--- a/Documento de Requisito _ PI.docx
+++ b/Documento de Requisito _ PI.docx
@@ -634,6 +634,13 @@
               </w:rPr>
               <w:t xml:space="preserve"> </w:t>
             </w:r>
+            <w:r>
+              <w:rPr>
+                <w:sz w:val="20"/>
+                <w:szCs w:val="20"/>
+              </w:rPr>
+              <w:t>Elaboração do caso de uso</w:t>
+            </w:r>
           </w:p>
         </w:tc>
         <w:tc>
@@ -2090,7 +2097,7 @@
           <w:sz w:val="20"/>
           <w:szCs w:val="20"/>
         </w:rPr>
-        <w:t>Fechamento</w:t>
+        <w:t>Relatório</w:t>
       </w:r>
     </w:p>
     <w:p>
@@ -2683,27 +2690,54 @@
           <w:sz w:val="20"/>
           <w:szCs w:val="20"/>
         </w:rPr>
-        <w:t>FA – Cadastrar Cliente</w:t>
-      </w:r>
-    </w:p>
-    <w:p>
-      <w:pPr>
-        <w:spacing w:after="120" w:line="261" w:lineRule="auto"/>
-        <w:rPr>
-          <w:i/>
-          <w:color w:val="auto"/>
-          <w:sz w:val="20"/>
-          <w:szCs w:val="20"/>
-        </w:rPr>
-      </w:pPr>
-      <w:r>
-        <w:rPr>
-          <w:i/>
-          <w:color w:val="auto"/>
-          <w:sz w:val="20"/>
-          <w:szCs w:val="20"/>
-        </w:rPr>
-        <w:t>Esse fluxo tem como finalidade permitir o cadastro de um novo cliente.</w:t>
+        <w:t>FA</w:t>
+      </w:r>
+      <w:r>
+        <w:rPr>
+          <w:i/>
+          <w:color w:val="auto"/>
+          <w:sz w:val="20"/>
+          <w:szCs w:val="20"/>
+        </w:rPr>
+        <w:t>01</w:t>
+      </w:r>
+      <w:r>
+        <w:rPr>
+          <w:i/>
+          <w:color w:val="auto"/>
+          <w:sz w:val="20"/>
+          <w:szCs w:val="20"/>
+        </w:rPr>
+        <w:t xml:space="preserve"> – Cadastrar Cliente</w:t>
+      </w:r>
+    </w:p>
+    <w:p>
+      <w:pPr>
+        <w:spacing w:after="120" w:line="261" w:lineRule="auto"/>
+        <w:rPr>
+          <w:i/>
+          <w:color w:val="auto"/>
+          <w:sz w:val="20"/>
+          <w:szCs w:val="20"/>
+        </w:rPr>
+      </w:pPr>
+      <w:r>
+        <w:rPr>
+          <w:i/>
+          <w:color w:val="auto"/>
+          <w:sz w:val="20"/>
+          <w:szCs w:val="20"/>
+        </w:rPr>
+        <w:t>Est</w:t>
+      </w:r>
+      <w:r>
+        <w:rPr>
+          <w:i/>
+          <w:color w:val="auto"/>
+          <w:sz w:val="20"/>
+          <w:szCs w:val="20"/>
+        </w:rPr>
+        <w:t>e fluxo tem como finalidade permitir o cadastro de um novo cliente.</w:t>
       </w:r>
     </w:p>
     <w:p>
@@ -2829,7 +2863,7 @@
           <w:sz w:val="20"/>
           <w:szCs w:val="20"/>
         </w:rPr>
-        <w:t>Fim do caso de uso;</w:t>
+        <w:t>Fim do caso de uso.</w:t>
       </w:r>
     </w:p>
     <w:p>
@@ -2893,27 +2927,63 @@
           <w:sz w:val="20"/>
           <w:szCs w:val="20"/>
         </w:rPr>
-        <w:t>FA – Devolução de Item</w:t>
-      </w:r>
-    </w:p>
-    <w:p>
-      <w:pPr>
-        <w:spacing w:after="120" w:line="261" w:lineRule="auto"/>
-        <w:rPr>
-          <w:i/>
-          <w:color w:val="auto"/>
-          <w:sz w:val="20"/>
-          <w:szCs w:val="20"/>
-        </w:rPr>
-      </w:pPr>
-      <w:r>
-        <w:rPr>
-          <w:i/>
-          <w:color w:val="auto"/>
-          <w:sz w:val="20"/>
-          <w:szCs w:val="20"/>
-        </w:rPr>
-        <w:t>Esse fluxo tem como finalidade registrar a devolução de um item retirado do estoque.</w:t>
+        <w:t>FA</w:t>
+      </w:r>
+      <w:r>
+        <w:rPr>
+          <w:i/>
+          <w:color w:val="auto"/>
+          <w:sz w:val="20"/>
+          <w:szCs w:val="20"/>
+        </w:rPr>
+        <w:t>02</w:t>
+      </w:r>
+      <w:r>
+        <w:rPr>
+          <w:i/>
+          <w:color w:val="auto"/>
+          <w:sz w:val="20"/>
+          <w:szCs w:val="20"/>
+        </w:rPr>
+        <w:t xml:space="preserve"> -</w:t>
+      </w:r>
+      <w:r>
+        <w:rPr>
+          <w:i/>
+          <w:color w:val="auto"/>
+          <w:sz w:val="20"/>
+          <w:szCs w:val="20"/>
+        </w:rPr>
+        <w:t xml:space="preserve"> Devolução de Item</w:t>
+      </w:r>
+    </w:p>
+    <w:p>
+      <w:pPr>
+        <w:spacing w:after="120" w:line="261" w:lineRule="auto"/>
+        <w:rPr>
+          <w:i/>
+          <w:color w:val="auto"/>
+          <w:sz w:val="20"/>
+          <w:szCs w:val="20"/>
+        </w:rPr>
+      </w:pPr>
+      <w:r>
+        <w:rPr>
+          <w:i/>
+          <w:color w:val="auto"/>
+          <w:sz w:val="20"/>
+          <w:szCs w:val="20"/>
+        </w:rPr>
+        <w:t>Est</w:t>
+      </w:r>
+      <w:r>
+        <w:rPr>
+          <w:i/>
+          <w:color w:val="auto"/>
+          <w:sz w:val="20"/>
+          <w:szCs w:val="20"/>
+        </w:rPr>
+        <w:t>e fluxo tem como finalidade registrar a devolução de um item retirado do estoque.</w:t>
       </w:r>
     </w:p>
     <w:p>
@@ -3058,20 +3128,482 @@
         </w:rPr>
         <w:t>O ator seleciona a opção “Concluir”;</w:t>
       </w:r>
+    </w:p>
+    <w:p>
+      <w:pPr>
+        <w:pStyle w:val="PargrafodaLista"/>
+        <w:numPr>
+          <w:ilvl w:val="0"/>
+          <w:numId w:val="7"/>
+        </w:numPr>
+        <w:spacing w:after="120" w:line="261" w:lineRule="auto"/>
+        <w:rPr>
+          <w:i/>
+          <w:color w:val="auto"/>
+          <w:sz w:val="20"/>
+          <w:szCs w:val="20"/>
+        </w:rPr>
+      </w:pPr>
+      <w:r>
+        <w:rPr>
+          <w:i/>
+          <w:color w:val="auto"/>
+          <w:sz w:val="20"/>
+          <w:szCs w:val="20"/>
+        </w:rPr>
+        <w:t>Fim do caso de uso.</w:t>
+      </w:r>
+    </w:p>
+    <w:p>
+      <w:pPr>
+        <w:spacing w:after="120" w:line="261" w:lineRule="auto"/>
+        <w:ind w:left="760"/>
+        <w:rPr>
+          <w:i/>
+          <w:color w:val="auto"/>
+          <w:sz w:val="20"/>
+          <w:szCs w:val="20"/>
+        </w:rPr>
+      </w:pPr>
+    </w:p>
+    <w:p>
+      <w:pPr>
+        <w:spacing w:after="120" w:line="261" w:lineRule="auto"/>
+        <w:ind w:left="760"/>
+        <w:rPr>
+          <w:i/>
+          <w:color w:val="auto"/>
+          <w:sz w:val="20"/>
+          <w:szCs w:val="20"/>
+        </w:rPr>
+      </w:pPr>
+      <w:r>
+        <w:rPr>
+          <w:i/>
+          <w:color w:val="auto"/>
+          <w:sz w:val="20"/>
+          <w:szCs w:val="20"/>
+        </w:rPr>
+        <w:t>Tipo de Fluxo: ALTERNATIVO</w:t>
+      </w:r>
+    </w:p>
+    <w:p>
+      <w:pPr>
+        <w:spacing w:after="120" w:line="261" w:lineRule="auto"/>
+        <w:ind w:left="760"/>
+        <w:rPr>
+          <w:i/>
+          <w:color w:val="auto"/>
+          <w:sz w:val="20"/>
+          <w:szCs w:val="20"/>
+        </w:rPr>
+      </w:pPr>
+      <w:r>
+        <w:rPr>
+          <w:i/>
+          <w:color w:val="auto"/>
+          <w:sz w:val="20"/>
+          <w:szCs w:val="20"/>
+        </w:rPr>
+        <w:t>FA</w:t>
+      </w:r>
+      <w:r>
+        <w:rPr>
+          <w:i/>
+          <w:color w:val="auto"/>
+          <w:sz w:val="20"/>
+          <w:szCs w:val="20"/>
+        </w:rPr>
+        <w:t>03</w:t>
+      </w:r>
+      <w:r>
+        <w:rPr>
+          <w:i/>
+          <w:color w:val="auto"/>
+          <w:sz w:val="20"/>
+          <w:szCs w:val="20"/>
+        </w:rPr>
+        <w:t xml:space="preserve"> –</w:t>
+      </w:r>
+      <w:r>
+        <w:rPr>
+          <w:i/>
+          <w:color w:val="auto"/>
+          <w:sz w:val="20"/>
+          <w:szCs w:val="20"/>
+        </w:rPr>
+        <w:t xml:space="preserve"> Relatório</w:t>
+      </w:r>
+    </w:p>
+    <w:p>
+      <w:pPr>
+        <w:spacing w:after="120" w:line="261" w:lineRule="auto"/>
+        <w:rPr>
+          <w:i/>
+          <w:color w:val="auto"/>
+          <w:sz w:val="20"/>
+          <w:szCs w:val="20"/>
+        </w:rPr>
+      </w:pPr>
+      <w:r>
+        <w:rPr>
+          <w:i/>
+          <w:color w:val="auto"/>
+          <w:sz w:val="20"/>
+          <w:szCs w:val="20"/>
+        </w:rPr>
+        <w:t>Este fluxo tem como finalidade gerar o relatório com todas as movimentações pedidas pelo ator.</w:t>
+      </w:r>
+    </w:p>
+    <w:p>
+      <w:pPr>
+        <w:pStyle w:val="PargrafodaLista"/>
+        <w:numPr>
+          <w:ilvl w:val="0"/>
+          <w:numId w:val="8"/>
+        </w:numPr>
+        <w:spacing w:after="120" w:line="261" w:lineRule="auto"/>
+        <w:rPr>
+          <w:i/>
+          <w:color w:val="auto"/>
+          <w:sz w:val="20"/>
+          <w:szCs w:val="20"/>
+        </w:rPr>
+      </w:pPr>
+      <w:r>
+        <w:rPr>
+          <w:i/>
+          <w:color w:val="auto"/>
+          <w:sz w:val="20"/>
+          <w:szCs w:val="20"/>
+        </w:rPr>
+        <w:t>O ator seleciona a opção “Relatório” no MENU;</w:t>
+      </w:r>
+    </w:p>
+    <w:p>
+      <w:pPr>
+        <w:pStyle w:val="PargrafodaLista"/>
+        <w:numPr>
+          <w:ilvl w:val="0"/>
+          <w:numId w:val="8"/>
+        </w:numPr>
+        <w:spacing w:after="120" w:line="261" w:lineRule="auto"/>
+        <w:rPr>
+          <w:i/>
+          <w:color w:val="auto"/>
+          <w:sz w:val="20"/>
+          <w:szCs w:val="20"/>
+        </w:rPr>
+      </w:pPr>
+      <w:r>
+        <w:rPr>
+          <w:i/>
+          <w:color w:val="auto"/>
+          <w:sz w:val="20"/>
+          <w:szCs w:val="20"/>
+        </w:rPr>
+        <w:t>O sistema mostra as opções e campos a serem preenchidos;</w:t>
+      </w:r>
+    </w:p>
+    <w:p>
+      <w:pPr>
+        <w:pStyle w:val="PargrafodaLista"/>
+        <w:numPr>
+          <w:ilvl w:val="0"/>
+          <w:numId w:val="8"/>
+        </w:numPr>
+        <w:spacing w:after="120" w:line="261" w:lineRule="auto"/>
+        <w:rPr>
+          <w:i/>
+          <w:color w:val="auto"/>
+          <w:sz w:val="20"/>
+          <w:szCs w:val="20"/>
+        </w:rPr>
+      </w:pPr>
+      <w:r>
+        <w:rPr>
+          <w:i/>
+          <w:color w:val="auto"/>
+          <w:sz w:val="20"/>
+          <w:szCs w:val="20"/>
+        </w:rPr>
+        <w:t>O ator seleciona os itens e características de cada item que deseja inserir no relatório;</w:t>
+      </w:r>
+    </w:p>
+    <w:p>
+      <w:pPr>
+        <w:pStyle w:val="PargrafodaLista"/>
+        <w:numPr>
+          <w:ilvl w:val="0"/>
+          <w:numId w:val="8"/>
+        </w:numPr>
+        <w:spacing w:after="120" w:line="261" w:lineRule="auto"/>
+        <w:rPr>
+          <w:i/>
+          <w:color w:val="auto"/>
+          <w:sz w:val="20"/>
+          <w:szCs w:val="20"/>
+        </w:rPr>
+      </w:pPr>
+      <w:r>
+        <w:rPr>
+          <w:i/>
+          <w:color w:val="auto"/>
+          <w:sz w:val="20"/>
+          <w:szCs w:val="20"/>
+        </w:rPr>
+        <w:t>O ator seleciona a opção “Gerar Relatório”</w:t>
+      </w:r>
+    </w:p>
+    <w:p>
+      <w:pPr>
+        <w:pStyle w:val="PargrafodaLista"/>
+        <w:numPr>
+          <w:ilvl w:val="0"/>
+          <w:numId w:val="8"/>
+        </w:numPr>
+        <w:spacing w:after="120" w:line="261" w:lineRule="auto"/>
+        <w:rPr>
+          <w:i/>
+          <w:color w:val="auto"/>
+          <w:sz w:val="20"/>
+          <w:szCs w:val="20"/>
+        </w:rPr>
+      </w:pPr>
+      <w:r>
+        <w:rPr>
+          <w:i/>
+          <w:color w:val="auto"/>
+          <w:sz w:val="20"/>
+          <w:szCs w:val="20"/>
+        </w:rPr>
+        <w:t>Fim do caso de uso.</w:t>
+      </w:r>
+    </w:p>
+    <w:p>
+      <w:pPr>
+        <w:spacing w:after="120" w:line="261" w:lineRule="auto"/>
+        <w:rPr>
+          <w:i/>
+          <w:color w:val="auto"/>
+          <w:sz w:val="20"/>
+          <w:szCs w:val="20"/>
+        </w:rPr>
+      </w:pPr>
+    </w:p>
+    <w:p>
+      <w:pPr>
+        <w:spacing w:after="120" w:line="261" w:lineRule="auto"/>
+        <w:ind w:left="720"/>
+        <w:rPr>
+          <w:i/>
+          <w:color w:val="auto"/>
+          <w:sz w:val="20"/>
+          <w:szCs w:val="20"/>
+        </w:rPr>
+      </w:pPr>
+      <w:r>
+        <w:rPr>
+          <w:i/>
+          <w:color w:val="auto"/>
+          <w:sz w:val="20"/>
+          <w:szCs w:val="20"/>
+        </w:rPr>
+        <w:t>Tipo de Fluxo: ALTERNATIVO</w:t>
+      </w:r>
+    </w:p>
+    <w:p>
+      <w:pPr>
+        <w:spacing w:after="120" w:line="261" w:lineRule="auto"/>
+        <w:ind w:left="720"/>
+        <w:rPr>
+          <w:i/>
+          <w:color w:val="auto"/>
+          <w:sz w:val="20"/>
+          <w:szCs w:val="20"/>
+        </w:rPr>
+      </w:pPr>
+      <w:r>
+        <w:rPr>
+          <w:i/>
+          <w:color w:val="auto"/>
+          <w:sz w:val="20"/>
+          <w:szCs w:val="20"/>
+        </w:rPr>
+        <w:t xml:space="preserve">FA04 – Cancelar Operação </w:t>
+      </w:r>
+    </w:p>
+    <w:p>
+      <w:pPr>
+        <w:spacing w:after="120" w:line="261" w:lineRule="auto"/>
+        <w:rPr>
+          <w:i/>
+          <w:color w:val="auto"/>
+          <w:sz w:val="20"/>
+          <w:szCs w:val="20"/>
+        </w:rPr>
+      </w:pPr>
+      <w:r>
+        <w:rPr>
+          <w:i/>
+          <w:color w:val="auto"/>
+          <w:sz w:val="20"/>
+          <w:szCs w:val="20"/>
+        </w:rPr>
+        <w:t>Este fluxo tem a finalidade de permitir ao ator cancelar uma operação em andamento.</w:t>
+      </w:r>
+    </w:p>
+    <w:p>
+      <w:pPr>
+        <w:pStyle w:val="PargrafodaLista"/>
+        <w:numPr>
+          <w:ilvl w:val="0"/>
+          <w:numId w:val="9"/>
+        </w:numPr>
+        <w:spacing w:after="120" w:line="261" w:lineRule="auto"/>
+        <w:rPr>
+          <w:i/>
+          <w:color w:val="auto"/>
+          <w:sz w:val="20"/>
+          <w:szCs w:val="20"/>
+        </w:rPr>
+      </w:pPr>
+      <w:r>
+        <w:rPr>
+          <w:i/>
+          <w:color w:val="auto"/>
+          <w:sz w:val="20"/>
+          <w:szCs w:val="20"/>
+        </w:rPr>
+        <w:t>O ator aciona a função “Cancelar”;</w:t>
+      </w:r>
+    </w:p>
+    <w:p>
+      <w:pPr>
+        <w:pStyle w:val="PargrafodaLista"/>
+        <w:numPr>
+          <w:ilvl w:val="0"/>
+          <w:numId w:val="9"/>
+        </w:numPr>
+        <w:spacing w:after="120" w:line="261" w:lineRule="auto"/>
+        <w:rPr>
+          <w:i/>
+          <w:color w:val="auto"/>
+          <w:sz w:val="20"/>
+          <w:szCs w:val="20"/>
+        </w:rPr>
+      </w:pPr>
+      <w:r>
+        <w:rPr>
+          <w:i/>
+          <w:color w:val="auto"/>
+          <w:sz w:val="20"/>
+          <w:szCs w:val="20"/>
+        </w:rPr>
+        <w:t>O sistema exibe a mensagem de confirmação de cancelamento [MSG001]</w:t>
+      </w:r>
+    </w:p>
+    <w:p>
+      <w:pPr>
+        <w:pStyle w:val="PargrafodaLista"/>
+        <w:numPr>
+          <w:ilvl w:val="0"/>
+          <w:numId w:val="9"/>
+        </w:numPr>
+        <w:spacing w:after="120" w:line="261" w:lineRule="auto"/>
+        <w:rPr>
+          <w:i/>
+          <w:color w:val="auto"/>
+          <w:sz w:val="20"/>
+          <w:szCs w:val="20"/>
+        </w:rPr>
+      </w:pPr>
+      <w:r>
+        <w:rPr>
+          <w:i/>
+          <w:color w:val="auto"/>
+          <w:sz w:val="20"/>
+          <w:szCs w:val="20"/>
+        </w:rPr>
+        <w:t>O ator confirma o cancelamento;</w:t>
+      </w:r>
+    </w:p>
+    <w:p>
+      <w:pPr>
+        <w:pStyle w:val="PargrafodaLista"/>
+        <w:numPr>
+          <w:ilvl w:val="0"/>
+          <w:numId w:val="9"/>
+        </w:numPr>
+        <w:spacing w:after="120" w:line="261" w:lineRule="auto"/>
+        <w:rPr>
+          <w:i/>
+          <w:color w:val="auto"/>
+          <w:sz w:val="20"/>
+          <w:szCs w:val="20"/>
+        </w:rPr>
+      </w:pPr>
+      <w:r>
+        <w:rPr>
+          <w:i/>
+          <w:color w:val="auto"/>
+          <w:sz w:val="20"/>
+          <w:szCs w:val="20"/>
+        </w:rPr>
+        <w:t>O sistema cancela a opção em andamento</w:t>
+      </w:r>
+    </w:p>
+    <w:p>
+      <w:pPr>
+        <w:pStyle w:val="PargrafodaLista"/>
+        <w:numPr>
+          <w:ilvl w:val="0"/>
+          <w:numId w:val="9"/>
+        </w:numPr>
+        <w:spacing w:after="120" w:line="261" w:lineRule="auto"/>
+        <w:rPr>
+          <w:i/>
+          <w:color w:val="auto"/>
+          <w:sz w:val="20"/>
+          <w:szCs w:val="20"/>
+        </w:rPr>
+      </w:pPr>
+      <w:r>
+        <w:rPr>
+          <w:i/>
+          <w:color w:val="auto"/>
+          <w:sz w:val="20"/>
+          <w:szCs w:val="20"/>
+        </w:rPr>
+        <w:t>O sistema retorna ao passo 1 do FP;</w:t>
+      </w:r>
+    </w:p>
+    <w:p>
+      <w:pPr>
+        <w:pStyle w:val="PargrafodaLista"/>
+        <w:numPr>
+          <w:ilvl w:val="0"/>
+          <w:numId w:val="9"/>
+        </w:numPr>
+        <w:spacing w:after="120" w:line="261" w:lineRule="auto"/>
+        <w:rPr>
+          <w:i/>
+          <w:color w:val="auto"/>
+          <w:sz w:val="20"/>
+          <w:szCs w:val="20"/>
+        </w:rPr>
+      </w:pPr>
+      <w:r>
+        <w:rPr>
+          <w:i/>
+          <w:color w:val="auto"/>
+          <w:sz w:val="20"/>
+          <w:szCs w:val="20"/>
+        </w:rPr>
+        <w:t>Fim do caso de uso.</w:t>
+      </w:r>
       <w:bookmarkStart w:id="8" w:name="_GoBack"/>
       <w:bookmarkEnd w:id="8"/>
-    </w:p>
-    <w:p>
-      <w:pPr>
-        <w:spacing w:after="120" w:line="261" w:lineRule="auto"/>
-        <w:ind w:left="760"/>
-        <w:rPr>
-          <w:i/>
-          <w:color w:val="auto"/>
-          <w:sz w:val="20"/>
-          <w:szCs w:val="20"/>
-        </w:rPr>
-      </w:pPr>
     </w:p>
     <w:p>
       <w:pPr>
@@ -3157,6 +3689,7 @@
           <w:sz w:val="24"/>
           <w:szCs w:val="24"/>
         </w:rPr>
+        <w:lastRenderedPageBreak/>
         <w:t>4.</w:t>
       </w:r>
       <w:r>
@@ -3616,6 +4149,92 @@
     </w:lvl>
   </w:abstractNum>
   <w:abstractNum w:abstractNumId="3" w15:restartNumberingAfterBreak="0">
+    <w:nsid w:val="266B1C35"/>
+    <w:multiLevelType w:val="hybridMultilevel"/>
+    <w:tmpl w:val="AE5A6196"/>
+    <w:lvl w:ilvl="0" w:tplc="0416000F">
+      <w:start w:val="1"/>
+      <w:numFmt w:val="decimal"/>
+      <w:lvlText w:val="%1."/>
+      <w:lvlJc w:val="left"/>
+      <w:pPr>
+        <w:ind w:left="720" w:hanging="360"/>
+      </w:pPr>
+    </w:lvl>
+    <w:lvl w:ilvl="1" w:tplc="04160019" w:tentative="1">
+      <w:start w:val="1"/>
+      <w:numFmt w:val="lowerLetter"/>
+      <w:lvlText w:val="%2."/>
+      <w:lvlJc w:val="left"/>
+      <w:pPr>
+        <w:ind w:left="1440" w:hanging="360"/>
+      </w:pPr>
+    </w:lvl>
+    <w:lvl w:ilvl="2" w:tplc="0416001B" w:tentative="1">
+      <w:start w:val="1"/>
+      <w:numFmt w:val="lowerRoman"/>
+      <w:lvlText w:val="%3."/>
+      <w:lvlJc w:val="right"/>
+      <w:pPr>
+        <w:ind w:left="2160" w:hanging="180"/>
+      </w:pPr>
+    </w:lvl>
+    <w:lvl w:ilvl="3" w:tplc="0416000F" w:tentative="1">
+      <w:start w:val="1"/>
+      <w:numFmt w:val="decimal"/>
+      <w:lvlText w:val="%4."/>
+      <w:lvlJc w:val="left"/>
+      <w:pPr>
+        <w:ind w:left="2880" w:hanging="360"/>
+      </w:pPr>
+    </w:lvl>
+    <w:lvl w:ilvl="4" w:tplc="04160019" w:tentative="1">
+      <w:start w:val="1"/>
+      <w:numFmt w:val="lowerLetter"/>
+      <w:lvlText w:val="%5."/>
+      <w:lvlJc w:val="left"/>
+      <w:pPr>
+        <w:ind w:left="3600" w:hanging="360"/>
+      </w:pPr>
+    </w:lvl>
+    <w:lvl w:ilvl="5" w:tplc="0416001B" w:tentative="1">
+      <w:start w:val="1"/>
+      <w:numFmt w:val="lowerRoman"/>
+      <w:lvlText w:val="%6."/>
+      <w:lvlJc w:val="right"/>
+      <w:pPr>
+        <w:ind w:left="4320" w:hanging="180"/>
+      </w:pPr>
+    </w:lvl>
+    <w:lvl w:ilvl="6" w:tplc="0416000F" w:tentative="1">
+      <w:start w:val="1"/>
+      <w:numFmt w:val="decimal"/>
+      <w:lvlText w:val="%7."/>
+      <w:lvlJc w:val="left"/>
+      <w:pPr>
+        <w:ind w:left="5040" w:hanging="360"/>
+      </w:pPr>
+    </w:lvl>
+    <w:lvl w:ilvl="7" w:tplc="04160019" w:tentative="1">
+      <w:start w:val="1"/>
+      <w:numFmt w:val="lowerLetter"/>
+      <w:lvlText w:val="%8."/>
+      <w:lvlJc w:val="left"/>
+      <w:pPr>
+        <w:ind w:left="5760" w:hanging="360"/>
+      </w:pPr>
+    </w:lvl>
+    <w:lvl w:ilvl="8" w:tplc="0416001B" w:tentative="1">
+      <w:start w:val="1"/>
+      <w:numFmt w:val="lowerRoman"/>
+      <w:lvlText w:val="%9."/>
+      <w:lvlJc w:val="right"/>
+      <w:pPr>
+        <w:ind w:left="6480" w:hanging="180"/>
+      </w:pPr>
+    </w:lvl>
+  </w:abstractNum>
+  <w:abstractNum w:abstractNumId="4" w15:restartNumberingAfterBreak="0">
     <w:nsid w:val="3680038E"/>
     <w:multiLevelType w:val="hybridMultilevel"/>
     <w:tmpl w:val="F32432AE"/>
@@ -3704,7 +4323,93 @@
       </w:pPr>
     </w:lvl>
   </w:abstractNum>
-  <w:abstractNum w:abstractNumId="4" w15:restartNumberingAfterBreak="0">
+  <w:abstractNum w:abstractNumId="5" w15:restartNumberingAfterBreak="0">
+    <w:nsid w:val="4CA34B30"/>
+    <w:multiLevelType w:val="hybridMultilevel"/>
+    <w:tmpl w:val="6CCC3CFA"/>
+    <w:lvl w:ilvl="0" w:tplc="0416000F">
+      <w:start w:val="1"/>
+      <w:numFmt w:val="decimal"/>
+      <w:lvlText w:val="%1."/>
+      <w:lvlJc w:val="left"/>
+      <w:pPr>
+        <w:ind w:left="720" w:hanging="360"/>
+      </w:pPr>
+    </w:lvl>
+    <w:lvl w:ilvl="1" w:tplc="04160019" w:tentative="1">
+      <w:start w:val="1"/>
+      <w:numFmt w:val="lowerLetter"/>
+      <w:lvlText w:val="%2."/>
+      <w:lvlJc w:val="left"/>
+      <w:pPr>
+        <w:ind w:left="1440" w:hanging="360"/>
+      </w:pPr>
+    </w:lvl>
+    <w:lvl w:ilvl="2" w:tplc="0416001B" w:tentative="1">
+      <w:start w:val="1"/>
+      <w:numFmt w:val="lowerRoman"/>
+      <w:lvlText w:val="%3."/>
+      <w:lvlJc w:val="right"/>
+      <w:pPr>
+        <w:ind w:left="2160" w:hanging="180"/>
+      </w:pPr>
+    </w:lvl>
+    <w:lvl w:ilvl="3" w:tplc="0416000F" w:tentative="1">
+      <w:start w:val="1"/>
+      <w:numFmt w:val="decimal"/>
+      <w:lvlText w:val="%4."/>
+      <w:lvlJc w:val="left"/>
+      <w:pPr>
+        <w:ind w:left="2880" w:hanging="360"/>
+      </w:pPr>
+    </w:lvl>
+    <w:lvl w:ilvl="4" w:tplc="04160019" w:tentative="1">
+      <w:start w:val="1"/>
+      <w:numFmt w:val="lowerLetter"/>
+      <w:lvlText w:val="%5."/>
+      <w:lvlJc w:val="left"/>
+      <w:pPr>
+        <w:ind w:left="3600" w:hanging="360"/>
+      </w:pPr>
+    </w:lvl>
+    <w:lvl w:ilvl="5" w:tplc="0416001B" w:tentative="1">
+      <w:start w:val="1"/>
+      <w:numFmt w:val="lowerRoman"/>
+      <w:lvlText w:val="%6."/>
+      <w:lvlJc w:val="right"/>
+      <w:pPr>
+        <w:ind w:left="4320" w:hanging="180"/>
+      </w:pPr>
+    </w:lvl>
+    <w:lvl w:ilvl="6" w:tplc="0416000F" w:tentative="1">
+      <w:start w:val="1"/>
+      <w:numFmt w:val="decimal"/>
+      <w:lvlText w:val="%7."/>
+      <w:lvlJc w:val="left"/>
+      <w:pPr>
+        <w:ind w:left="5040" w:hanging="360"/>
+      </w:pPr>
+    </w:lvl>
+    <w:lvl w:ilvl="7" w:tplc="04160019" w:tentative="1">
+      <w:start w:val="1"/>
+      <w:numFmt w:val="lowerLetter"/>
+      <w:lvlText w:val="%8."/>
+      <w:lvlJc w:val="left"/>
+      <w:pPr>
+        <w:ind w:left="5760" w:hanging="360"/>
+      </w:pPr>
+    </w:lvl>
+    <w:lvl w:ilvl="8" w:tplc="0416001B" w:tentative="1">
+      <w:start w:val="1"/>
+      <w:numFmt w:val="lowerRoman"/>
+      <w:lvlText w:val="%9."/>
+      <w:lvlJc w:val="right"/>
+      <w:pPr>
+        <w:ind w:left="6480" w:hanging="180"/>
+      </w:pPr>
+    </w:lvl>
+  </w:abstractNum>
+  <w:abstractNum w:abstractNumId="6" w15:restartNumberingAfterBreak="0">
     <w:nsid w:val="4F2E66F2"/>
     <w:multiLevelType w:val="hybridMultilevel"/>
     <w:tmpl w:val="6074CC20"/>
@@ -3793,7 +4498,7 @@
       </w:pPr>
     </w:lvl>
   </w:abstractNum>
-  <w:abstractNum w:abstractNumId="5" w15:restartNumberingAfterBreak="0">
+  <w:abstractNum w:abstractNumId="7" w15:restartNumberingAfterBreak="0">
     <w:nsid w:val="52C92CED"/>
     <w:multiLevelType w:val="hybridMultilevel"/>
     <w:tmpl w:val="3E1AE314"/>
@@ -3882,7 +4587,7 @@
       </w:pPr>
     </w:lvl>
   </w:abstractNum>
-  <w:abstractNum w:abstractNumId="6" w15:restartNumberingAfterBreak="0">
+  <w:abstractNum w:abstractNumId="8" w15:restartNumberingAfterBreak="0">
     <w:nsid w:val="68B7067E"/>
     <w:multiLevelType w:val="hybridMultilevel"/>
     <w:tmpl w:val="468CEE58"/>
@@ -3975,22 +4680,28 @@
     <w:abstractNumId w:val="2"/>
   </w:num>
   <w:num w:numId="2">
-    <w:abstractNumId w:val="5"/>
+    <w:abstractNumId w:val="7"/>
   </w:num>
   <w:num w:numId="3">
-    <w:abstractNumId w:val="6"/>
+    <w:abstractNumId w:val="8"/>
   </w:num>
   <w:num w:numId="4">
-    <w:abstractNumId w:val="3"/>
+    <w:abstractNumId w:val="4"/>
   </w:num>
   <w:num w:numId="5">
     <w:abstractNumId w:val="1"/>
   </w:num>
   <w:num w:numId="6">
-    <w:abstractNumId w:val="4"/>
+    <w:abstractNumId w:val="6"/>
   </w:num>
   <w:num w:numId="7">
     <w:abstractNumId w:val="0"/>
+  </w:num>
+  <w:num w:numId="8">
+    <w:abstractNumId w:val="5"/>
+  </w:num>
+  <w:num w:numId="9">
+    <w:abstractNumId w:val="3"/>
   </w:num>
 </w:numbering>
 </file>

--- a/Documento de Requisito _ PI.docx
+++ b/Documento de Requisito _ PI.docx
@@ -508,37 +508,12 @@
               <w:spacing w:after="120" w:line="261" w:lineRule="auto"/>
               <w:contextualSpacing w:val="0"/>
             </w:pPr>
-            <w:proofErr w:type="spellStart"/>
             <w:r>
               <w:rPr>
                 <w:sz w:val="20"/>
                 <w:szCs w:val="20"/>
               </w:rPr>
-              <w:t>Herson</w:t>
-            </w:r>
-            <w:proofErr w:type="spellEnd"/>
-            <w:r>
-              <w:rPr>
-                <w:sz w:val="20"/>
-                <w:szCs w:val="20"/>
-              </w:rPr>
-              <w:t xml:space="preserve">, </w:t>
-            </w:r>
-            <w:proofErr w:type="spellStart"/>
-            <w:r>
-              <w:rPr>
-                <w:sz w:val="20"/>
-                <w:szCs w:val="20"/>
-              </w:rPr>
-              <w:t>Leyner</w:t>
-            </w:r>
-            <w:proofErr w:type="spellEnd"/>
-            <w:r>
-              <w:rPr>
-                <w:sz w:val="20"/>
-                <w:szCs w:val="20"/>
-              </w:rPr>
-              <w:t xml:space="preserve"> e Marcos</w:t>
+              <w:t>Herson, Leyner e Marcos</w:t>
             </w:r>
           </w:p>
         </w:tc>
@@ -662,37 +637,12 @@
               <w:spacing w:after="120" w:line="261" w:lineRule="auto"/>
               <w:contextualSpacing w:val="0"/>
             </w:pPr>
-            <w:proofErr w:type="spellStart"/>
             <w:r>
               <w:rPr>
                 <w:sz w:val="20"/>
                 <w:szCs w:val="20"/>
               </w:rPr>
-              <w:t>Herson</w:t>
-            </w:r>
-            <w:proofErr w:type="spellEnd"/>
-            <w:r>
-              <w:rPr>
-                <w:sz w:val="20"/>
-                <w:szCs w:val="20"/>
-              </w:rPr>
-              <w:t xml:space="preserve">, </w:t>
-            </w:r>
-            <w:proofErr w:type="spellStart"/>
-            <w:r>
-              <w:rPr>
-                <w:sz w:val="20"/>
-                <w:szCs w:val="20"/>
-              </w:rPr>
-              <w:t>Leyner</w:t>
-            </w:r>
-            <w:proofErr w:type="spellEnd"/>
-            <w:r>
-              <w:rPr>
-                <w:sz w:val="20"/>
-                <w:szCs w:val="20"/>
-              </w:rPr>
-              <w:t xml:space="preserve"> e Marcos</w:t>
+              <w:t>Herson, Leyner e Marcos</w:t>
             </w:r>
             <w:r>
               <w:rPr>
@@ -931,6 +881,8 @@
               </w:rPr>
               <w:t xml:space="preserve"> </w:t>
             </w:r>
+            <w:bookmarkStart w:id="0" w:name="_GoBack"/>
+            <w:bookmarkEnd w:id="0"/>
           </w:p>
         </w:tc>
       </w:tr>
@@ -1267,8 +1219,8 @@
           <w:szCs w:val="24"/>
         </w:rPr>
       </w:pPr>
-      <w:bookmarkStart w:id="0" w:name="h.gjdgxs" w:colFirst="0" w:colLast="0"/>
-      <w:bookmarkEnd w:id="0"/>
+      <w:bookmarkStart w:id="1" w:name="h.gjdgxs" w:colFirst="0" w:colLast="0"/>
+      <w:bookmarkEnd w:id="1"/>
       <w:r>
         <w:rPr>
           <w:rFonts w:ascii="Arial" w:eastAsia="Arial" w:hAnsi="Arial" w:cs="Arial"/>
@@ -1347,8 +1299,8 @@
         <w:pStyle w:val="Ttulo2"/>
         <w:spacing w:before="360" w:after="80" w:line="169" w:lineRule="auto"/>
       </w:pPr>
-      <w:bookmarkStart w:id="1" w:name="h.30j0zll" w:colFirst="0" w:colLast="0"/>
-      <w:bookmarkEnd w:id="1"/>
+      <w:bookmarkStart w:id="2" w:name="h.30j0zll" w:colFirst="0" w:colLast="0"/>
+      <w:bookmarkEnd w:id="2"/>
       <w:r>
         <w:rPr>
           <w:rFonts w:ascii="Arial" w:eastAsia="Arial" w:hAnsi="Arial" w:cs="Arial"/>
@@ -1428,8 +1380,8 @@
         <w:pStyle w:val="Ttulo2"/>
         <w:spacing w:before="360" w:after="80" w:line="169" w:lineRule="auto"/>
       </w:pPr>
-      <w:bookmarkStart w:id="2" w:name="h.1fob9te" w:colFirst="0" w:colLast="0"/>
-      <w:bookmarkEnd w:id="2"/>
+      <w:bookmarkStart w:id="3" w:name="h.1fob9te" w:colFirst="0" w:colLast="0"/>
+      <w:bookmarkEnd w:id="3"/>
       <w:r>
         <w:rPr>
           <w:rFonts w:ascii="Arial" w:eastAsia="Arial" w:hAnsi="Arial" w:cs="Arial"/>
@@ -1499,9 +1451,14 @@
       <w:pPr>
         <w:pStyle w:val="Ttulo2"/>
         <w:spacing w:before="360" w:after="80" w:line="169" w:lineRule="auto"/>
-      </w:pPr>
-      <w:bookmarkStart w:id="3" w:name="h.3znysh7" w:colFirst="0" w:colLast="0"/>
-      <w:bookmarkEnd w:id="3"/>
+        <w:rPr>
+          <w:rFonts w:ascii="Arial" w:eastAsia="Arial" w:hAnsi="Arial" w:cs="Arial"/>
+          <w:sz w:val="20"/>
+          <w:szCs w:val="20"/>
+        </w:rPr>
+      </w:pPr>
+      <w:bookmarkStart w:id="4" w:name="h.3znysh7" w:colFirst="0" w:colLast="0"/>
+      <w:bookmarkEnd w:id="4"/>
       <w:r>
         <w:rPr>
           <w:rFonts w:ascii="Arial" w:eastAsia="Arial" w:hAnsi="Arial" w:cs="Arial"/>
@@ -1528,6 +1485,47 @@
         <w:t>Definições, Acrônimos e Abreviações</w:t>
       </w:r>
     </w:p>
+    <w:p/>
+    <w:p>
+      <w:r>
+        <w:t xml:space="preserve">            </w:t>
+      </w:r>
+      <w:r>
+        <w:t xml:space="preserve">[UC] – Caso de Uso; </w:t>
+      </w:r>
+    </w:p>
+    <w:p>
+      <w:r>
+        <w:t xml:space="preserve">            [FP] – Fluxo Principal;</w:t>
+      </w:r>
+    </w:p>
+    <w:p>
+      <w:r>
+        <w:t xml:space="preserve">            [FA] – Fluxo Alternativo;</w:t>
+      </w:r>
+    </w:p>
+    <w:p>
+      <w:r>
+        <w:t xml:space="preserve">            [FE] – Fluxo de Erro;</w:t>
+      </w:r>
+    </w:p>
+    <w:p>
+      <w:r>
+        <w:t xml:space="preserve">            </w:t>
+      </w:r>
+    </w:p>
+    <w:p>
+      <w:pPr>
+        <w:spacing w:after="120" w:line="261" w:lineRule="auto"/>
+        <w:ind w:left="760"/>
+        <w:rPr>
+          <w:i/>
+          <w:color w:val="auto"/>
+          <w:sz w:val="20"/>
+          <w:szCs w:val="20"/>
+        </w:rPr>
+      </w:pPr>
+    </w:p>
     <w:p>
       <w:pPr>
         <w:spacing w:after="120" w:line="261" w:lineRule="auto"/>
@@ -1589,9 +1587,14 @@
       <w:pPr>
         <w:pStyle w:val="Ttulo2"/>
         <w:spacing w:before="360" w:after="80" w:line="169" w:lineRule="auto"/>
-      </w:pPr>
-      <w:bookmarkStart w:id="4" w:name="h.2et92p0" w:colFirst="0" w:colLast="0"/>
-      <w:bookmarkEnd w:id="4"/>
+        <w:rPr>
+          <w:rFonts w:ascii="Arial" w:eastAsia="Arial" w:hAnsi="Arial" w:cs="Arial"/>
+          <w:sz w:val="20"/>
+          <w:szCs w:val="20"/>
+        </w:rPr>
+      </w:pPr>
+      <w:bookmarkStart w:id="5" w:name="h.2et92p0" w:colFirst="0" w:colLast="0"/>
+      <w:bookmarkEnd w:id="5"/>
       <w:r>
         <w:rPr>
           <w:rFonts w:ascii="Arial" w:eastAsia="Arial" w:hAnsi="Arial" w:cs="Arial"/>
@@ -1621,6 +1624,17 @@
     <w:p>
       <w:pPr>
         <w:spacing w:after="120" w:line="261" w:lineRule="auto"/>
+        <w:rPr>
+          <w:i/>
+          <w:color w:val="0000FF"/>
+          <w:sz w:val="20"/>
+          <w:szCs w:val="20"/>
+        </w:rPr>
+      </w:pPr>
+    </w:p>
+    <w:p>
+      <w:pPr>
+        <w:spacing w:after="120" w:line="261" w:lineRule="auto"/>
         <w:ind w:left="760"/>
         <w:rPr>
           <w:i/>
@@ -1629,51 +1643,74 @@
           <w:szCs w:val="20"/>
         </w:rPr>
       </w:pPr>
+      <w:proofErr w:type="gramStart"/>
+      <w:r>
+        <w:rPr>
+          <w:i/>
+          <w:color w:val="0000FF"/>
+          <w:sz w:val="20"/>
+          <w:szCs w:val="20"/>
+        </w:rPr>
+        <w:t>[Esta</w:t>
+      </w:r>
+      <w:proofErr w:type="gramEnd"/>
+      <w:r>
+        <w:rPr>
+          <w:i/>
+          <w:color w:val="0000FF"/>
+          <w:sz w:val="20"/>
+          <w:szCs w:val="20"/>
+        </w:rPr>
+        <w:t xml:space="preserve"> subseção deve fornecer uma lista completa de todos os documentos mencionados em qualquer outra parte da </w:t>
+      </w:r>
+      <w:r>
+        <w:rPr>
+          <w:b/>
+          <w:i/>
+          <w:color w:val="0000FF"/>
+          <w:sz w:val="20"/>
+          <w:szCs w:val="20"/>
+        </w:rPr>
+        <w:t>Especificação de Requisitos de Software</w:t>
+      </w:r>
+      <w:r>
+        <w:rPr>
+          <w:i/>
+          <w:color w:val="0000FF"/>
+          <w:sz w:val="20"/>
+          <w:szCs w:val="20"/>
+        </w:rPr>
+        <w:t xml:space="preserve">. Cada documento deverá ser identificado por título, número do relatório (se aplicável), data e organização de publicação. Especifique as fontes a partir das quais as referências podem ser obtidas. Essas informações podem ser fornecidas por um anexo ou outro </w:t>
+      </w:r>
+      <w:proofErr w:type="gramStart"/>
+      <w:r>
+        <w:rPr>
+          <w:i/>
+          <w:color w:val="0000FF"/>
+          <w:sz w:val="20"/>
+          <w:szCs w:val="20"/>
+        </w:rPr>
+        <w:t>documento.]</w:t>
+      </w:r>
+      <w:proofErr w:type="gramEnd"/>
     </w:p>
     <w:p>
       <w:pPr>
         <w:spacing w:after="120" w:line="261" w:lineRule="auto"/>
         <w:ind w:left="760"/>
-      </w:pPr>
-      <w:r>
         <w:rPr>
           <w:i/>
           <w:color w:val="0000FF"/>
           <w:sz w:val="20"/>
           <w:szCs w:val="20"/>
         </w:rPr>
-        <w:t xml:space="preserve">[Esta subseção deve fornecer uma lista completa de todos os documentos mencionados em qualquer outra parte da </w:t>
-      </w:r>
-      <w:r>
-        <w:rPr>
-          <w:b/>
-          <w:i/>
-          <w:color w:val="0000FF"/>
-          <w:sz w:val="20"/>
-          <w:szCs w:val="20"/>
-        </w:rPr>
-        <w:t>Especificação de Requisitos de Software</w:t>
-      </w:r>
-      <w:r>
-        <w:rPr>
-          <w:i/>
-          <w:color w:val="0000FF"/>
-          <w:sz w:val="20"/>
-          <w:szCs w:val="20"/>
-        </w:rPr>
-        <w:t xml:space="preserve">. Cada documento deverá ser identificado por título, número do relatório (se aplicável), data e organização de publicação. Especifique as fontes a partir das quais as referências podem ser obtidas. Essas informações podem ser fornecidas por um anexo ou outro </w:t>
-      </w:r>
-      <w:proofErr w:type="gramStart"/>
-      <w:r>
-        <w:rPr>
-          <w:i/>
-          <w:color w:val="0000FF"/>
-          <w:sz w:val="20"/>
-          <w:szCs w:val="20"/>
-        </w:rPr>
-        <w:t>documento.]</w:t>
-      </w:r>
-      <w:proofErr w:type="gramEnd"/>
+      </w:pPr>
+    </w:p>
+    <w:p>
+      <w:pPr>
+        <w:spacing w:after="120" w:line="261" w:lineRule="auto"/>
+        <w:ind w:left="760"/>
+      </w:pPr>
     </w:p>
     <w:p>
       <w:pPr>
@@ -1686,8 +1723,8 @@
           <w:szCs w:val="20"/>
         </w:rPr>
       </w:pPr>
-      <w:bookmarkStart w:id="5" w:name="h.3dy6vkm" w:colFirst="0" w:colLast="0"/>
-      <w:bookmarkEnd w:id="5"/>
+      <w:bookmarkStart w:id="6" w:name="h.3dy6vkm" w:colFirst="0" w:colLast="0"/>
+      <w:bookmarkEnd w:id="6"/>
       <w:r>
         <w:rPr>
           <w:rFonts w:ascii="Arial" w:eastAsia="Arial" w:hAnsi="Arial" w:cs="Arial"/>
@@ -1765,15 +1802,14 @@
         <w:pStyle w:val="Ttulo2"/>
         <w:spacing w:before="360" w:after="80" w:line="169" w:lineRule="auto"/>
       </w:pPr>
-      <w:bookmarkStart w:id="6" w:name="h.4d34og8" w:colFirst="0" w:colLast="0"/>
-      <w:bookmarkEnd w:id="6"/>
+      <w:bookmarkStart w:id="7" w:name="h.4d34og8" w:colFirst="0" w:colLast="0"/>
+      <w:bookmarkEnd w:id="7"/>
       <w:r>
         <w:rPr>
           <w:rFonts w:ascii="Arial" w:eastAsia="Arial" w:hAnsi="Arial" w:cs="Arial"/>
           <w:sz w:val="20"/>
           <w:szCs w:val="20"/>
         </w:rPr>
-        <w:lastRenderedPageBreak/>
         <w:t>2.1</w:t>
       </w:r>
       <w:r>
@@ -1845,8 +1881,8 @@
         <w:pStyle w:val="Ttulo1"/>
         <w:spacing w:before="480" w:after="120" w:line="125" w:lineRule="auto"/>
       </w:pPr>
-      <w:bookmarkStart w:id="7" w:name="h.2s8eyo1" w:colFirst="0" w:colLast="0"/>
-      <w:bookmarkEnd w:id="7"/>
+      <w:bookmarkStart w:id="8" w:name="h.2s8eyo1" w:colFirst="0" w:colLast="0"/>
+      <w:bookmarkEnd w:id="8"/>
       <w:r>
         <w:rPr>
           <w:rFonts w:ascii="Arial" w:eastAsia="Arial" w:hAnsi="Arial" w:cs="Arial"/>
@@ -2612,6 +2648,7 @@
           <w:sz w:val="20"/>
           <w:szCs w:val="20"/>
         </w:rPr>
+        <w:lastRenderedPageBreak/>
         <w:t>O ator seleciona a opção “concluir”;</w:t>
       </w:r>
     </w:p>
@@ -2812,7 +2849,6 @@
           <w:sz w:val="20"/>
           <w:szCs w:val="20"/>
         </w:rPr>
-        <w:lastRenderedPageBreak/>
         <w:t>O ator preenche os campos com os dados do cliente;</w:t>
       </w:r>
     </w:p>
@@ -3602,8 +3638,6 @@
         </w:rPr>
         <w:t>Fim do caso de uso.</w:t>
       </w:r>
-      <w:bookmarkStart w:id="8" w:name="_GoBack"/>
-      <w:bookmarkEnd w:id="8"/>
     </w:p>
     <w:p>
       <w:pPr>
@@ -3611,12 +3645,152 @@
         <w:spacing w:before="360" w:after="80" w:line="169" w:lineRule="auto"/>
         <w:rPr>
           <w:rFonts w:ascii="Arial" w:eastAsia="Arial" w:hAnsi="Arial" w:cs="Arial"/>
+          <w:b w:val="0"/>
+          <w:i/>
           <w:sz w:val="20"/>
           <w:szCs w:val="20"/>
         </w:rPr>
       </w:pPr>
       <w:bookmarkStart w:id="9" w:name="h.3rdcrjn" w:colFirst="0" w:colLast="0"/>
       <w:bookmarkEnd w:id="9"/>
+      <w:r>
+        <w:rPr>
+          <w:rFonts w:ascii="Arial" w:eastAsia="Arial" w:hAnsi="Arial" w:cs="Arial"/>
+          <w:b w:val="0"/>
+          <w:sz w:val="20"/>
+          <w:szCs w:val="20"/>
+        </w:rPr>
+        <w:lastRenderedPageBreak/>
+        <w:t xml:space="preserve">            T</w:t>
+      </w:r>
+      <w:r>
+        <w:rPr>
+          <w:rFonts w:ascii="Arial" w:eastAsia="Arial" w:hAnsi="Arial" w:cs="Arial"/>
+          <w:b w:val="0"/>
+          <w:i/>
+          <w:sz w:val="20"/>
+          <w:szCs w:val="20"/>
+        </w:rPr>
+        <w:t>ipo de Fluxo: ALTERNATIVO</w:t>
+      </w:r>
+    </w:p>
+    <w:p>
+      <w:pPr>
+        <w:rPr>
+          <w:i/>
+          <w:sz w:val="20"/>
+          <w:szCs w:val="20"/>
+        </w:rPr>
+      </w:pPr>
+      <w:r>
+        <w:rPr>
+          <w:i/>
+          <w:sz w:val="20"/>
+          <w:szCs w:val="20"/>
+        </w:rPr>
+        <w:t xml:space="preserve">           FA05 – Salvar </w:t>
+      </w:r>
+    </w:p>
+    <w:p>
+      <w:pPr>
+        <w:rPr>
+          <w:i/>
+          <w:sz w:val="20"/>
+          <w:szCs w:val="20"/>
+        </w:rPr>
+      </w:pPr>
+      <w:r>
+        <w:rPr>
+          <w:i/>
+          <w:sz w:val="20"/>
+          <w:szCs w:val="20"/>
+        </w:rPr>
+        <w:t>Este fluxo tem a finalidade de salvar (prosseguir) com a operação feita.</w:t>
+      </w:r>
+    </w:p>
+    <w:p>
+      <w:pPr>
+        <w:pStyle w:val="PargrafodaLista"/>
+        <w:numPr>
+          <w:ilvl w:val="0"/>
+          <w:numId w:val="10"/>
+        </w:numPr>
+        <w:rPr>
+          <w:i/>
+          <w:sz w:val="20"/>
+          <w:szCs w:val="20"/>
+        </w:rPr>
+      </w:pPr>
+      <w:r>
+        <w:rPr>
+          <w:i/>
+          <w:sz w:val="20"/>
+          <w:szCs w:val="20"/>
+        </w:rPr>
+        <w:t>O ator aciona a função “Salvar”;</w:t>
+      </w:r>
+    </w:p>
+    <w:p>
+      <w:pPr>
+        <w:pStyle w:val="PargrafodaLista"/>
+        <w:numPr>
+          <w:ilvl w:val="0"/>
+          <w:numId w:val="10"/>
+        </w:numPr>
+        <w:rPr>
+          <w:i/>
+          <w:sz w:val="20"/>
+          <w:szCs w:val="20"/>
+        </w:rPr>
+      </w:pPr>
+      <w:r>
+        <w:rPr>
+          <w:i/>
+          <w:sz w:val="20"/>
+          <w:szCs w:val="20"/>
+        </w:rPr>
+        <w:t>O sistema exibe a mensagem de confirmação [MSG002];</w:t>
+      </w:r>
+    </w:p>
+    <w:p>
+      <w:pPr>
+        <w:pStyle w:val="PargrafodaLista"/>
+        <w:numPr>
+          <w:ilvl w:val="0"/>
+          <w:numId w:val="10"/>
+        </w:numPr>
+        <w:rPr>
+          <w:i/>
+          <w:sz w:val="20"/>
+          <w:szCs w:val="20"/>
+        </w:rPr>
+      </w:pPr>
+      <w:r>
+        <w:rPr>
+          <w:i/>
+          <w:sz w:val="20"/>
+          <w:szCs w:val="20"/>
+        </w:rPr>
+        <w:t>Fim do caso de uso;</w:t>
+      </w:r>
+    </w:p>
+    <w:p>
+      <w:pPr>
+        <w:rPr>
+          <w:i/>
+          <w:sz w:val="20"/>
+          <w:szCs w:val="20"/>
+        </w:rPr>
+      </w:pPr>
+    </w:p>
+    <w:p>
+      <w:pPr>
+        <w:rPr>
+          <w:i/>
+          <w:sz w:val="20"/>
+          <w:szCs w:val="20"/>
+        </w:rPr>
+      </w:pPr>
     </w:p>
     <w:p>
       <w:pPr>
@@ -3653,14 +3827,20 @@
       <w:pPr>
         <w:spacing w:after="120" w:line="261" w:lineRule="auto"/>
         <w:ind w:left="760"/>
-      </w:pPr>
-      <w:r>
         <w:rPr>
           <w:i/>
           <w:color w:val="0000FF"/>
           <w:sz w:val="20"/>
           <w:szCs w:val="20"/>
         </w:rPr>
+      </w:pPr>
+      <w:r>
+        <w:rPr>
+          <w:i/>
+          <w:color w:val="0000FF"/>
+          <w:sz w:val="20"/>
+          <w:szCs w:val="20"/>
+        </w:rPr>
         <w:t xml:space="preserve">[Os Requisitos Não Funcionais capturam os requisitos que não estão incluídos nos casos de uso. Os requisitos específicos das Especificações Suplementares, que se aplicam ao subsistema ou ao recurso, devem ser incluídos aqui e especificados de acordo com o nível de detalhamento necessário para descrever esse subsistema ou recurso. Esses requisitos poderão ser capturados diretamente no documento ou mencionados como Especificações Suplementares individuais, que poderão ser usadas como um anexo nesse ponto. Certifique-se de que cada requisito esteja nomeado </w:t>
       </w:r>
       <w:proofErr w:type="gramStart"/>
@@ -3674,6 +3854,24 @@
         <w:t>claramente.]</w:t>
       </w:r>
       <w:proofErr w:type="gramEnd"/>
+    </w:p>
+    <w:p>
+      <w:pPr>
+        <w:spacing w:after="120" w:line="261" w:lineRule="auto"/>
+        <w:ind w:left="760"/>
+        <w:rPr>
+          <w:i/>
+          <w:color w:val="0000FF"/>
+          <w:sz w:val="20"/>
+          <w:szCs w:val="20"/>
+        </w:rPr>
+      </w:pPr>
+    </w:p>
+    <w:p>
+      <w:pPr>
+        <w:spacing w:after="120" w:line="261" w:lineRule="auto"/>
+        <w:ind w:left="760"/>
+      </w:pPr>
     </w:p>
     <w:p>
       <w:pPr>
@@ -3689,7 +3887,6 @@
           <w:sz w:val="24"/>
           <w:szCs w:val="24"/>
         </w:rPr>
-        <w:lastRenderedPageBreak/>
         <w:t>4.</w:t>
       </w:r>
       <w:r>
@@ -4324,6 +4521,95 @@
     </w:lvl>
   </w:abstractNum>
   <w:abstractNum w:abstractNumId="5" w15:restartNumberingAfterBreak="0">
+    <w:nsid w:val="3F473778"/>
+    <w:multiLevelType w:val="hybridMultilevel"/>
+    <w:tmpl w:val="671649AA"/>
+    <w:lvl w:ilvl="0" w:tplc="1B6AF7DC">
+      <w:start w:val="1"/>
+      <w:numFmt w:val="decimal"/>
+      <w:lvlText w:val="%1."/>
+      <w:lvlJc w:val="left"/>
+      <w:pPr>
+        <w:ind w:left="690" w:hanging="360"/>
+      </w:pPr>
+      <w:rPr>
+        <w:rFonts w:hint="default"/>
+      </w:rPr>
+    </w:lvl>
+    <w:lvl w:ilvl="1" w:tplc="04160019" w:tentative="1">
+      <w:start w:val="1"/>
+      <w:numFmt w:val="lowerLetter"/>
+      <w:lvlText w:val="%2."/>
+      <w:lvlJc w:val="left"/>
+      <w:pPr>
+        <w:ind w:left="1410" w:hanging="360"/>
+      </w:pPr>
+    </w:lvl>
+    <w:lvl w:ilvl="2" w:tplc="0416001B" w:tentative="1">
+      <w:start w:val="1"/>
+      <w:numFmt w:val="lowerRoman"/>
+      <w:lvlText w:val="%3."/>
+      <w:lvlJc w:val="right"/>
+      <w:pPr>
+        <w:ind w:left="2130" w:hanging="180"/>
+      </w:pPr>
+    </w:lvl>
+    <w:lvl w:ilvl="3" w:tplc="0416000F" w:tentative="1">
+      <w:start w:val="1"/>
+      <w:numFmt w:val="decimal"/>
+      <w:lvlText w:val="%4."/>
+      <w:lvlJc w:val="left"/>
+      <w:pPr>
+        <w:ind w:left="2850" w:hanging="360"/>
+      </w:pPr>
+    </w:lvl>
+    <w:lvl w:ilvl="4" w:tplc="04160019" w:tentative="1">
+      <w:start w:val="1"/>
+      <w:numFmt w:val="lowerLetter"/>
+      <w:lvlText w:val="%5."/>
+      <w:lvlJc w:val="left"/>
+      <w:pPr>
+        <w:ind w:left="3570" w:hanging="360"/>
+      </w:pPr>
+    </w:lvl>
+    <w:lvl w:ilvl="5" w:tplc="0416001B" w:tentative="1">
+      <w:start w:val="1"/>
+      <w:numFmt w:val="lowerRoman"/>
+      <w:lvlText w:val="%6."/>
+      <w:lvlJc w:val="right"/>
+      <w:pPr>
+        <w:ind w:left="4290" w:hanging="180"/>
+      </w:pPr>
+    </w:lvl>
+    <w:lvl w:ilvl="6" w:tplc="0416000F" w:tentative="1">
+      <w:start w:val="1"/>
+      <w:numFmt w:val="decimal"/>
+      <w:lvlText w:val="%7."/>
+      <w:lvlJc w:val="left"/>
+      <w:pPr>
+        <w:ind w:left="5010" w:hanging="360"/>
+      </w:pPr>
+    </w:lvl>
+    <w:lvl w:ilvl="7" w:tplc="04160019" w:tentative="1">
+      <w:start w:val="1"/>
+      <w:numFmt w:val="lowerLetter"/>
+      <w:lvlText w:val="%8."/>
+      <w:lvlJc w:val="left"/>
+      <w:pPr>
+        <w:ind w:left="5730" w:hanging="360"/>
+      </w:pPr>
+    </w:lvl>
+    <w:lvl w:ilvl="8" w:tplc="0416001B" w:tentative="1">
+      <w:start w:val="1"/>
+      <w:numFmt w:val="lowerRoman"/>
+      <w:lvlText w:val="%9."/>
+      <w:lvlJc w:val="right"/>
+      <w:pPr>
+        <w:ind w:left="6450" w:hanging="180"/>
+      </w:pPr>
+    </w:lvl>
+  </w:abstractNum>
+  <w:abstractNum w:abstractNumId="6" w15:restartNumberingAfterBreak="0">
     <w:nsid w:val="4CA34B30"/>
     <w:multiLevelType w:val="hybridMultilevel"/>
     <w:tmpl w:val="6CCC3CFA"/>
@@ -4409,7 +4695,7 @@
       </w:pPr>
     </w:lvl>
   </w:abstractNum>
-  <w:abstractNum w:abstractNumId="6" w15:restartNumberingAfterBreak="0">
+  <w:abstractNum w:abstractNumId="7" w15:restartNumberingAfterBreak="0">
     <w:nsid w:val="4F2E66F2"/>
     <w:multiLevelType w:val="hybridMultilevel"/>
     <w:tmpl w:val="6074CC20"/>
@@ -4498,7 +4784,7 @@
       </w:pPr>
     </w:lvl>
   </w:abstractNum>
-  <w:abstractNum w:abstractNumId="7" w15:restartNumberingAfterBreak="0">
+  <w:abstractNum w:abstractNumId="8" w15:restartNumberingAfterBreak="0">
     <w:nsid w:val="52C92CED"/>
     <w:multiLevelType w:val="hybridMultilevel"/>
     <w:tmpl w:val="3E1AE314"/>
@@ -4587,7 +4873,7 @@
       </w:pPr>
     </w:lvl>
   </w:abstractNum>
-  <w:abstractNum w:abstractNumId="8" w15:restartNumberingAfterBreak="0">
+  <w:abstractNum w:abstractNumId="9" w15:restartNumberingAfterBreak="0">
     <w:nsid w:val="68B7067E"/>
     <w:multiLevelType w:val="hybridMultilevel"/>
     <w:tmpl w:val="468CEE58"/>
@@ -4680,10 +4966,10 @@
     <w:abstractNumId w:val="2"/>
   </w:num>
   <w:num w:numId="2">
-    <w:abstractNumId w:val="7"/>
+    <w:abstractNumId w:val="8"/>
   </w:num>
   <w:num w:numId="3">
-    <w:abstractNumId w:val="8"/>
+    <w:abstractNumId w:val="9"/>
   </w:num>
   <w:num w:numId="4">
     <w:abstractNumId w:val="4"/>
@@ -4692,16 +4978,19 @@
     <w:abstractNumId w:val="1"/>
   </w:num>
   <w:num w:numId="6">
-    <w:abstractNumId w:val="6"/>
+    <w:abstractNumId w:val="7"/>
   </w:num>
   <w:num w:numId="7">
     <w:abstractNumId w:val="0"/>
   </w:num>
   <w:num w:numId="8">
-    <w:abstractNumId w:val="5"/>
+    <w:abstractNumId w:val="6"/>
   </w:num>
   <w:num w:numId="9">
     <w:abstractNumId w:val="3"/>
+  </w:num>
+  <w:num w:numId="10">
+    <w:abstractNumId w:val="5"/>
   </w:num>
 </w:numbering>
 </file>

--- a/Documento de Requisito _ PI.docx
+++ b/Documento de Requisito _ PI.docx
@@ -682,6 +682,13 @@
               </w:rPr>
               <w:t xml:space="preserve"> </w:t>
             </w:r>
+            <w:r>
+              <w:rPr>
+                <w:sz w:val="20"/>
+                <w:szCs w:val="20"/>
+              </w:rPr>
+              <w:t>19/10/15</w:t>
+            </w:r>
           </w:p>
         </w:tc>
         <w:tc>
@@ -709,6 +716,13 @@
                 <w:szCs w:val="20"/>
               </w:rPr>
               <w:t xml:space="preserve"> </w:t>
+            </w:r>
+            <w:r>
+              <w:rPr>
+                <w:sz w:val="20"/>
+                <w:szCs w:val="20"/>
+              </w:rPr>
+              <w:t>1.0</w:t>
             </w:r>
           </w:p>
         </w:tc>
@@ -738,6 +752,15 @@
               </w:rPr>
               <w:t xml:space="preserve"> </w:t>
             </w:r>
+            <w:r>
+              <w:rPr>
+                <w:sz w:val="20"/>
+                <w:szCs w:val="20"/>
+              </w:rPr>
+              <w:t>Inclusão de FE e Abreviações</w:t>
+            </w:r>
+            <w:bookmarkStart w:id="0" w:name="_GoBack"/>
+            <w:bookmarkEnd w:id="0"/>
           </w:p>
         </w:tc>
         <w:tc>
@@ -759,13 +782,15 @@
               <w:spacing w:after="120" w:line="261" w:lineRule="auto"/>
               <w:contextualSpacing w:val="0"/>
             </w:pPr>
+            <w:proofErr w:type="spellStart"/>
             <w:r>
               <w:rPr>
                 <w:sz w:val="20"/>
                 <w:szCs w:val="20"/>
               </w:rPr>
-              <w:t xml:space="preserve"> </w:t>
+              <w:t>Leyner</w:t>
             </w:r>
+            <w:proofErr w:type="spellEnd"/>
           </w:p>
         </w:tc>
       </w:tr>
@@ -881,8 +906,6 @@
               </w:rPr>
               <w:t xml:space="preserve"> </w:t>
             </w:r>
-            <w:bookmarkStart w:id="0" w:name="_GoBack"/>
-            <w:bookmarkEnd w:id="0"/>
           </w:p>
         </w:tc>
       </w:tr>
@@ -1488,10 +1511,7 @@
     <w:p/>
     <w:p>
       <w:r>
-        <w:t xml:space="preserve">            </w:t>
-      </w:r>
-      <w:r>
-        <w:t xml:space="preserve">[UC] – Caso de Uso; </w:t>
+        <w:t xml:space="preserve">            [UC] – Caso de Uso; </w:t>
       </w:r>
     </w:p>
     <w:p>

--- a/Documento de Requisito _ PI.docx
+++ b/Documento de Requisito _ PI.docx
@@ -1147,59 +1147,44 @@
       <w:pPr>
         <w:spacing w:line="261" w:lineRule="auto"/>
       </w:pPr>
-      <w:hyperlink w:anchor="_3.1__" w:history="1">
-        <w:r>
-          <w:rPr>
-            <w:rStyle w:val="Hyperlink"/>
-            <w:sz w:val="20"/>
-            <w:szCs w:val="20"/>
-          </w:rPr>
-          <w:t xml:space="preserve">3.1 Requisitos Não </w:t>
-        </w:r>
-        <w:proofErr w:type="gramStart"/>
-        <w:r>
-          <w:rPr>
-            <w:rStyle w:val="Hyperlink"/>
-            <w:sz w:val="20"/>
-            <w:szCs w:val="20"/>
-          </w:rPr>
-          <w:t>Funcionais</w:t>
-        </w:r>
-        <w:r>
-          <w:rPr>
-            <w:rStyle w:val="Hyperlink"/>
-            <w:sz w:val="20"/>
-            <w:szCs w:val="20"/>
-          </w:rPr>
-          <w:t>.</w:t>
-        </w:r>
-        <w:proofErr w:type="gramEnd"/>
-      </w:hyperlink>
-    </w:p>
-    <w:p>
-      <w:pPr>
-        <w:spacing w:line="261" w:lineRule="auto"/>
-      </w:pPr>
-      <w:hyperlink w:anchor="_4.__" w:history="1">
-        <w:r>
-          <w:rPr>
-            <w:rStyle w:val="Hyperlink"/>
-            <w:sz w:val="20"/>
-            <w:szCs w:val="20"/>
-          </w:rPr>
-          <w:t>4. Informações de Suporte</w:t>
-        </w:r>
-        <w:r>
-          <w:rPr>
-            <w:rStyle w:val="Hyperlink"/>
-            <w:sz w:val="20"/>
-            <w:szCs w:val="20"/>
-          </w:rPr>
-          <w:t>.</w:t>
-        </w:r>
-      </w:hyperlink>
+      <w:r>
+        <w:fldChar w:fldCharType="begin"/>
+      </w:r>
+      <w:r>
+        <w:instrText xml:space="preserve"> HYPERLINK \l "_3.1__" </w:instrText>
+      </w:r>
+      <w:r>
+        <w:fldChar w:fldCharType="separate"/>
+      </w:r>
+      <w:r>
+        <w:rPr>
+          <w:rStyle w:val="Hyperlink"/>
+          <w:sz w:val="20"/>
+          <w:szCs w:val="20"/>
+        </w:rPr>
+        <w:t>3.1 Requisitos Não Funcionais</w:t>
+      </w:r>
+      <w:r>
+        <w:rPr>
+          <w:rStyle w:val="Hyperlink"/>
+          <w:sz w:val="20"/>
+          <w:szCs w:val="20"/>
+        </w:rPr>
+        <w:t>.</w:t>
+      </w:r>
+      <w:r>
+        <w:rPr>
+          <w:rStyle w:val="Hyperlink"/>
+          <w:sz w:val="20"/>
+          <w:szCs w:val="20"/>
+        </w:rPr>
+        <w:fldChar w:fldCharType="end"/>
+      </w:r>
       <w:bookmarkStart w:id="0" w:name="_GoBack"/>
       <w:bookmarkEnd w:id="0"/>
+      <w:r>
+        <w:t xml:space="preserve"> </w:t>
+      </w:r>
     </w:p>
     <w:p>
       <w:pPr>
@@ -4101,192 +4086,6 @@
         </w:rPr>
       </w:pPr>
     </w:p>
-    <w:p>
-      <w:pPr>
-        <w:spacing w:after="120" w:line="261" w:lineRule="auto"/>
-        <w:ind w:left="760"/>
-      </w:pPr>
-    </w:p>
-    <w:p>
-      <w:pPr>
-        <w:pStyle w:val="Ttulo1"/>
-        <w:spacing w:before="480" w:after="120" w:line="125" w:lineRule="auto"/>
-      </w:pPr>
-      <w:bookmarkStart w:id="18" w:name="h.26in1rg" w:colFirst="0" w:colLast="0"/>
-      <w:bookmarkStart w:id="19" w:name="_4.__"/>
-      <w:bookmarkEnd w:id="18"/>
-      <w:bookmarkEnd w:id="19"/>
-      <w:r>
-        <w:rPr>
-          <w:rFonts w:ascii="Arial" w:eastAsia="Arial" w:hAnsi="Arial" w:cs="Arial"/>
-          <w:b/>
-          <w:sz w:val="24"/>
-          <w:szCs w:val="24"/>
-        </w:rPr>
-        <w:t>4.</w:t>
-      </w:r>
-      <w:r>
-        <w:rPr>
-          <w:rFonts w:ascii="Times New Roman" w:eastAsia="Times New Roman" w:hAnsi="Times New Roman" w:cs="Times New Roman"/>
-          <w:sz w:val="14"/>
-          <w:szCs w:val="14"/>
-        </w:rPr>
-        <w:t xml:space="preserve">                  </w:t>
-      </w:r>
-      <w:r>
-        <w:rPr>
-          <w:rFonts w:ascii="Arial" w:eastAsia="Arial" w:hAnsi="Arial" w:cs="Arial"/>
-          <w:b/>
-          <w:sz w:val="24"/>
-          <w:szCs w:val="24"/>
-        </w:rPr>
-        <w:t>Informações de Suporte</w:t>
-      </w:r>
-    </w:p>
-    <w:p>
-      <w:pPr>
-        <w:spacing w:after="120" w:line="261" w:lineRule="auto"/>
-        <w:ind w:left="760"/>
-      </w:pPr>
-      <w:proofErr w:type="gramStart"/>
-      <w:r>
-        <w:rPr>
-          <w:i/>
-          <w:color w:val="0000FF"/>
-          <w:sz w:val="20"/>
-          <w:szCs w:val="20"/>
-        </w:rPr>
-        <w:t xml:space="preserve">[As informações de suporte facilitam o uso da </w:t>
-      </w:r>
-      <w:r>
-        <w:rPr>
-          <w:b/>
-          <w:i/>
-          <w:color w:val="0000FF"/>
-          <w:sz w:val="20"/>
-          <w:szCs w:val="20"/>
-        </w:rPr>
-        <w:t>Especificação de Requisitos de Software</w:t>
-      </w:r>
-      <w:r>
-        <w:rPr>
-          <w:i/>
-          <w:color w:val="0000FF"/>
-          <w:sz w:val="20"/>
-          <w:szCs w:val="20"/>
-        </w:rPr>
-        <w:t>.</w:t>
-      </w:r>
-      <w:proofErr w:type="gramEnd"/>
-      <w:r>
-        <w:rPr>
-          <w:i/>
-          <w:color w:val="0000FF"/>
-          <w:sz w:val="20"/>
-          <w:szCs w:val="20"/>
-        </w:rPr>
-        <w:t xml:space="preserve"> Elas incluem:</w:t>
-      </w:r>
-    </w:p>
-    <w:p>
-      <w:pPr>
-        <w:spacing w:after="120" w:line="261" w:lineRule="auto"/>
-        <w:ind w:left="760"/>
-      </w:pPr>
-      <w:r>
-        <w:rPr>
-          <w:i/>
-          <w:color w:val="0000FF"/>
-          <w:sz w:val="20"/>
-          <w:szCs w:val="20"/>
-        </w:rPr>
-        <w:t>• Índice Analítico</w:t>
-      </w:r>
-    </w:p>
-    <w:p>
-      <w:pPr>
-        <w:spacing w:after="120" w:line="261" w:lineRule="auto"/>
-        <w:ind w:left="760"/>
-      </w:pPr>
-      <w:r>
-        <w:rPr>
-          <w:i/>
-          <w:color w:val="0000FF"/>
-          <w:sz w:val="20"/>
-          <w:szCs w:val="20"/>
-        </w:rPr>
-        <w:t>• Índice</w:t>
-      </w:r>
-    </w:p>
-    <w:p>
-      <w:pPr>
-        <w:spacing w:after="120" w:line="261" w:lineRule="auto"/>
-        <w:ind w:left="760"/>
-      </w:pPr>
-      <w:r>
-        <w:rPr>
-          <w:i/>
-          <w:color w:val="0000FF"/>
-          <w:sz w:val="20"/>
-          <w:szCs w:val="20"/>
-        </w:rPr>
-        <w:t>• Apêndices</w:t>
-      </w:r>
-    </w:p>
-    <w:p>
-      <w:pPr>
-        <w:spacing w:after="120" w:line="261" w:lineRule="auto"/>
-        <w:ind w:left="760"/>
-      </w:pPr>
-      <w:r>
-        <w:rPr>
-          <w:i/>
-          <w:color w:val="0000FF"/>
-          <w:sz w:val="20"/>
-          <w:szCs w:val="20"/>
-        </w:rPr>
-        <w:t xml:space="preserve">Poderão estar incluídos roteiros de caso de uso ou protótipos de interface do usuário. Quando forem incluídos apêndices, a </w:t>
-      </w:r>
-      <w:r>
-        <w:rPr>
-          <w:b/>
-          <w:i/>
-          <w:color w:val="0000FF"/>
-          <w:sz w:val="20"/>
-          <w:szCs w:val="20"/>
-        </w:rPr>
-        <w:t>Especificação de Requisitos de Software</w:t>
-      </w:r>
-      <w:r>
-        <w:rPr>
-          <w:i/>
-          <w:color w:val="0000FF"/>
-          <w:sz w:val="20"/>
-          <w:szCs w:val="20"/>
-        </w:rPr>
-        <w:t xml:space="preserve"> deverá especificar explicitamente se eles deverão ou não ser </w:t>
-      </w:r>
-      <w:proofErr w:type="gramStart"/>
-      <w:r>
-        <w:rPr>
-          <w:i/>
-          <w:color w:val="0000FF"/>
-          <w:sz w:val="20"/>
-          <w:szCs w:val="20"/>
-        </w:rPr>
-        <w:t>considerados</w:t>
-      </w:r>
-      <w:proofErr w:type="gramEnd"/>
-      <w:r>
-        <w:rPr>
-          <w:i/>
-          <w:color w:val="0000FF"/>
-          <w:sz w:val="20"/>
-          <w:szCs w:val="20"/>
-        </w:rPr>
-        <w:t xml:space="preserve"> parte integrante dos requisitos.]</w:t>
-      </w:r>
-    </w:p>
     <w:sectPr>
       <w:pgSz w:w="12240" w:h="15840"/>
       <w:pgMar w:top="1440" w:right="1440" w:bottom="1440" w:left="1440" w:header="720" w:footer="720" w:gutter="0"/>

--- a/Documento de Requisito _ PI.docx
+++ b/Documento de Requisito _ PI.docx
@@ -1,20 +1,465 @@
 
 <file path=word/document.xml><?xml version="1.0" encoding="utf-8"?>
-<w:document xmlns:wpc="http://schemas.microsoft.com/office/word/2010/wordprocessingCanvas" xmlns:mc="http://schemas.openxmlformats.org/markup-compatibility/2006" xmlns:o="urn:schemas-microsoft-com:office:office" xmlns:r="http://schemas.openxmlformats.org/officeDocument/2006/relationships" xmlns:m="http://schemas.openxmlformats.org/officeDocument/2006/math" xmlns:v="urn:schemas-microsoft-com:vml" xmlns:wp14="http://schemas.microsoft.com/office/word/2010/wordprocessingDrawing" xmlns:wp="http://schemas.openxmlformats.org/drawingml/2006/wordprocessingDrawing" xmlns:w10="urn:schemas-microsoft-com:office:word" xmlns:w="http://schemas.openxmlformats.org/wordprocessingml/2006/main" xmlns:w14="http://schemas.microsoft.com/office/word/2010/wordml" xmlns:wpg="http://schemas.microsoft.com/office/word/2010/wordprocessingGroup" xmlns:wpi="http://schemas.microsoft.com/office/word/2010/wordprocessingInk" xmlns:wne="http://schemas.microsoft.com/office/word/2006/wordml" xmlns:wps="http://schemas.microsoft.com/office/word/2010/wordprocessingShape" mc:Ignorable="w14 wp14">
+<w:document xmlns:wpc="http://schemas.microsoft.com/office/word/2010/wordprocessingCanvas" xmlns:mc="http://schemas.openxmlformats.org/markup-compatibility/2006" xmlns:o="urn:schemas-microsoft-com:office:office" xmlns:r="http://schemas.openxmlformats.org/officeDocument/2006/relationships" xmlns:m="http://schemas.openxmlformats.org/officeDocument/2006/math" xmlns:v="urn:schemas-microsoft-com:vml" xmlns:wp14="http://schemas.microsoft.com/office/word/2010/wordprocessingDrawing" xmlns:wp="http://schemas.openxmlformats.org/drawingml/2006/wordprocessingDrawing" xmlns:w10="urn:schemas-microsoft-com:office:word" xmlns:w="http://schemas.openxmlformats.org/wordprocessingml/2006/main" xmlns:w14="http://schemas.microsoft.com/office/word/2010/wordml" xmlns:w15="http://schemas.microsoft.com/office/word/2012/wordml" xmlns:wpg="http://schemas.microsoft.com/office/word/2010/wordprocessingGroup" xmlns:wpi="http://schemas.microsoft.com/office/word/2010/wordprocessingInk" xmlns:wne="http://schemas.microsoft.com/office/word/2006/wordml" xmlns:wps="http://schemas.microsoft.com/office/word/2010/wordprocessingShape" mc:Ignorable="w14 w15 wp14">
   <w:background w:color="FFFFFF"/>
   <w:body>
     <w:p>
       <w:pPr>
+        <w:jc w:val="center"/>
+        <w:rPr>
+          <w:b/>
+          <w:sz w:val="24"/>
+          <w:szCs w:val="24"/>
+        </w:rPr>
+      </w:pPr>
+      <w:bookmarkStart w:id="0" w:name="_GoBack"/>
+      <w:bookmarkEnd w:id="0"/>
+      <w:r>
+        <w:rPr>
+          <w:b/>
+          <w:sz w:val="24"/>
+          <w:szCs w:val="24"/>
+        </w:rPr>
+        <w:t>CENTRO UNIVERSITÁRIO SENAC</w:t>
+      </w:r>
+    </w:p>
+    <w:p>
+      <w:pPr>
+        <w:jc w:val="center"/>
+        <w:rPr>
+          <w:b/>
+          <w:sz w:val="24"/>
+          <w:szCs w:val="24"/>
+        </w:rPr>
+      </w:pPr>
+      <w:r>
+        <w:rPr>
+          <w:b/>
+          <w:sz w:val="24"/>
+          <w:szCs w:val="24"/>
+        </w:rPr>
+        <w:t>CAMPUS SANTO AMARO</w:t>
+      </w:r>
+    </w:p>
+    <w:p>
+      <w:pPr>
+        <w:jc w:val="center"/>
+        <w:rPr>
+          <w:b/>
+          <w:sz w:val="24"/>
+          <w:szCs w:val="24"/>
+        </w:rPr>
+      </w:pPr>
+    </w:p>
+    <w:p>
+      <w:pPr>
+        <w:jc w:val="center"/>
+        <w:rPr>
+          <w:sz w:val="24"/>
+          <w:szCs w:val="24"/>
+        </w:rPr>
+      </w:pPr>
+      <w:r>
+        <w:rPr>
+          <w:sz w:val="24"/>
+          <w:szCs w:val="24"/>
+        </w:rPr>
+        <w:t>HERSON MARINHO</w:t>
+      </w:r>
+    </w:p>
+    <w:p>
+      <w:pPr>
+        <w:jc w:val="center"/>
+        <w:rPr>
+          <w:sz w:val="24"/>
+          <w:szCs w:val="24"/>
+        </w:rPr>
+      </w:pPr>
+      <w:r>
+        <w:rPr>
+          <w:sz w:val="24"/>
+          <w:szCs w:val="24"/>
+        </w:rPr>
+        <w:t>LEYNER BUENO</w:t>
+      </w:r>
+    </w:p>
+    <w:p>
+      <w:pPr>
+        <w:jc w:val="center"/>
+        <w:rPr>
+          <w:sz w:val="24"/>
+          <w:szCs w:val="24"/>
+        </w:rPr>
+      </w:pPr>
+      <w:r>
+        <w:rPr>
+          <w:sz w:val="24"/>
+          <w:szCs w:val="24"/>
+        </w:rPr>
+        <w:t>MARCOS VINICIUS DE PAULA</w:t>
+      </w:r>
+    </w:p>
+    <w:p>
+      <w:pPr>
+        <w:jc w:val="center"/>
+        <w:rPr>
+          <w:sz w:val="24"/>
+          <w:szCs w:val="24"/>
+        </w:rPr>
+      </w:pPr>
+    </w:p>
+    <w:p>
+      <w:pPr>
+        <w:jc w:val="center"/>
+        <w:rPr>
+          <w:sz w:val="24"/>
+          <w:szCs w:val="24"/>
+        </w:rPr>
+      </w:pPr>
+    </w:p>
+    <w:p>
+      <w:pPr>
+        <w:jc w:val="center"/>
+        <w:rPr>
+          <w:sz w:val="24"/>
+          <w:szCs w:val="24"/>
+        </w:rPr>
+      </w:pPr>
+    </w:p>
+    <w:p>
+      <w:pPr>
+        <w:jc w:val="center"/>
+        <w:rPr>
+          <w:sz w:val="24"/>
+          <w:szCs w:val="24"/>
+        </w:rPr>
+      </w:pPr>
+    </w:p>
+    <w:p>
+      <w:pPr>
+        <w:jc w:val="center"/>
+        <w:rPr>
+          <w:sz w:val="24"/>
+          <w:szCs w:val="24"/>
+        </w:rPr>
+      </w:pPr>
+    </w:p>
+    <w:p>
+      <w:pPr>
+        <w:jc w:val="center"/>
+        <w:rPr>
+          <w:b/>
+          <w:sz w:val="24"/>
+          <w:szCs w:val="24"/>
+        </w:rPr>
+      </w:pPr>
+    </w:p>
+    <w:p>
+      <w:pPr>
+        <w:jc w:val="center"/>
+        <w:rPr>
+          <w:b/>
+          <w:sz w:val="24"/>
+          <w:szCs w:val="24"/>
+        </w:rPr>
+      </w:pPr>
+    </w:p>
+    <w:p>
+      <w:pPr>
+        <w:jc w:val="center"/>
+        <w:rPr>
+          <w:b/>
+          <w:sz w:val="24"/>
+          <w:szCs w:val="24"/>
+        </w:rPr>
+      </w:pPr>
+    </w:p>
+    <w:p>
+      <w:pPr>
+        <w:jc w:val="center"/>
+        <w:rPr>
+          <w:b/>
+          <w:sz w:val="24"/>
+          <w:szCs w:val="24"/>
+        </w:rPr>
+      </w:pPr>
+      <w:r>
+        <w:rPr>
+          <w:b/>
+          <w:sz w:val="24"/>
+          <w:szCs w:val="24"/>
+        </w:rPr>
+        <w:t>Projeto Integrador II: Desenvolvimento Estruturado de Sistemas</w:t>
+      </w:r>
+    </w:p>
+    <w:p>
+      <w:pPr>
+        <w:jc w:val="center"/>
+        <w:rPr>
+          <w:sz w:val="24"/>
+          <w:szCs w:val="24"/>
+        </w:rPr>
+      </w:pPr>
+    </w:p>
+    <w:p>
+      <w:pPr>
+        <w:jc w:val="center"/>
+        <w:rPr>
+          <w:sz w:val="24"/>
+          <w:szCs w:val="24"/>
+        </w:rPr>
+      </w:pPr>
+    </w:p>
+    <w:p>
+      <w:pPr>
+        <w:jc w:val="center"/>
+        <w:rPr>
+          <w:sz w:val="24"/>
+          <w:szCs w:val="24"/>
+        </w:rPr>
+      </w:pPr>
+    </w:p>
+    <w:p>
+      <w:pPr>
+        <w:jc w:val="center"/>
+        <w:rPr>
+          <w:sz w:val="24"/>
+          <w:szCs w:val="24"/>
+        </w:rPr>
+      </w:pPr>
+    </w:p>
+    <w:p>
+      <w:pPr>
+        <w:jc w:val="center"/>
+        <w:rPr>
+          <w:sz w:val="24"/>
+          <w:szCs w:val="24"/>
+        </w:rPr>
+      </w:pPr>
+    </w:p>
+    <w:p>
+      <w:pPr>
+        <w:jc w:val="center"/>
+        <w:rPr>
+          <w:sz w:val="24"/>
+          <w:szCs w:val="24"/>
+        </w:rPr>
+      </w:pPr>
+    </w:p>
+    <w:p>
+      <w:pPr>
+        <w:jc w:val="center"/>
+        <w:rPr>
+          <w:sz w:val="24"/>
+          <w:szCs w:val="24"/>
+        </w:rPr>
+      </w:pPr>
+    </w:p>
+    <w:p>
+      <w:pPr>
+        <w:jc w:val="center"/>
+        <w:rPr>
+          <w:sz w:val="24"/>
+          <w:szCs w:val="24"/>
+        </w:rPr>
+      </w:pPr>
+    </w:p>
+    <w:p>
+      <w:pPr>
+        <w:jc w:val="center"/>
+        <w:rPr>
+          <w:sz w:val="24"/>
+          <w:szCs w:val="24"/>
+        </w:rPr>
+      </w:pPr>
+    </w:p>
+    <w:p>
+      <w:pPr>
+        <w:jc w:val="center"/>
+        <w:rPr>
+          <w:sz w:val="24"/>
+          <w:szCs w:val="24"/>
+        </w:rPr>
+      </w:pPr>
+    </w:p>
+    <w:p>
+      <w:pPr>
+        <w:jc w:val="center"/>
+        <w:rPr>
+          <w:sz w:val="24"/>
+          <w:szCs w:val="24"/>
+        </w:rPr>
+      </w:pPr>
+    </w:p>
+    <w:p>
+      <w:pPr>
+        <w:jc w:val="center"/>
+        <w:rPr>
+          <w:sz w:val="24"/>
+          <w:szCs w:val="24"/>
+        </w:rPr>
+      </w:pPr>
+    </w:p>
+    <w:p>
+      <w:pPr>
+        <w:jc w:val="center"/>
+        <w:rPr>
+          <w:sz w:val="24"/>
+          <w:szCs w:val="24"/>
+        </w:rPr>
+      </w:pPr>
+    </w:p>
+    <w:p>
+      <w:pPr>
+        <w:jc w:val="center"/>
+        <w:rPr>
+          <w:sz w:val="24"/>
+          <w:szCs w:val="24"/>
+        </w:rPr>
+      </w:pPr>
+    </w:p>
+    <w:p>
+      <w:pPr>
+        <w:jc w:val="center"/>
+        <w:rPr>
+          <w:sz w:val="24"/>
+          <w:szCs w:val="24"/>
+        </w:rPr>
+      </w:pPr>
+    </w:p>
+    <w:p>
+      <w:pPr>
+        <w:jc w:val="center"/>
+        <w:rPr>
+          <w:sz w:val="24"/>
+          <w:szCs w:val="24"/>
+        </w:rPr>
+      </w:pPr>
+    </w:p>
+    <w:p>
+      <w:pPr>
+        <w:jc w:val="center"/>
+        <w:rPr>
+          <w:sz w:val="24"/>
+          <w:szCs w:val="24"/>
+        </w:rPr>
+      </w:pPr>
+    </w:p>
+    <w:p>
+      <w:pPr>
+        <w:jc w:val="center"/>
+        <w:rPr>
+          <w:sz w:val="24"/>
+          <w:szCs w:val="24"/>
+        </w:rPr>
+      </w:pPr>
+    </w:p>
+    <w:p>
+      <w:pPr>
+        <w:jc w:val="center"/>
+        <w:rPr>
+          <w:sz w:val="24"/>
+          <w:szCs w:val="24"/>
+        </w:rPr>
+      </w:pPr>
+    </w:p>
+    <w:p>
+      <w:pPr>
+        <w:jc w:val="center"/>
+        <w:rPr>
+          <w:sz w:val="24"/>
+          <w:szCs w:val="24"/>
+        </w:rPr>
+      </w:pPr>
+    </w:p>
+    <w:p>
+      <w:pPr>
+        <w:jc w:val="center"/>
+        <w:rPr>
+          <w:sz w:val="24"/>
+          <w:szCs w:val="24"/>
+        </w:rPr>
+      </w:pPr>
+    </w:p>
+    <w:p>
+      <w:pPr>
+        <w:jc w:val="center"/>
+        <w:rPr>
+          <w:sz w:val="24"/>
+          <w:szCs w:val="24"/>
+        </w:rPr>
+      </w:pPr>
+    </w:p>
+    <w:p>
+      <w:pPr>
+        <w:jc w:val="center"/>
+        <w:rPr>
+          <w:b/>
+          <w:sz w:val="24"/>
+          <w:szCs w:val="24"/>
+        </w:rPr>
+      </w:pPr>
+      <w:r>
+        <w:rPr>
+          <w:b/>
+          <w:sz w:val="24"/>
+          <w:szCs w:val="24"/>
+        </w:rPr>
+        <w:t>SÃO PAULO – SP</w:t>
+      </w:r>
+    </w:p>
+    <w:p>
+      <w:pPr>
+        <w:jc w:val="center"/>
+        <w:rPr>
+          <w:b/>
+          <w:sz w:val="24"/>
+          <w:szCs w:val="24"/>
+        </w:rPr>
+      </w:pPr>
+      <w:r>
+        <w:rPr>
+          <w:b/>
+          <w:sz w:val="24"/>
+          <w:szCs w:val="24"/>
+        </w:rPr>
+        <w:t>2015</w:t>
+      </w:r>
+    </w:p>
+    <w:p>
+      <w:pPr>
         <w:jc w:val="right"/>
-      </w:pPr>
-      <w:r>
         <w:rPr>
           <w:b/>
           <w:sz w:val="36"/>
           <w:szCs w:val="36"/>
         </w:rPr>
+      </w:pPr>
+    </w:p>
+    <w:p>
+      <w:pPr>
+        <w:jc w:val="right"/>
+        <w:rPr>
+          <w:b/>
+          <w:sz w:val="36"/>
+          <w:szCs w:val="36"/>
+        </w:rPr>
+      </w:pPr>
+    </w:p>
+    <w:p>
+      <w:pPr>
+        <w:jc w:val="right"/>
+      </w:pPr>
+      <w:proofErr w:type="spellStart"/>
+      <w:r>
+        <w:rPr>
+          <w:b/>
+          <w:sz w:val="36"/>
+          <w:szCs w:val="36"/>
+        </w:rPr>
         <w:t>BowlingShoe</w:t>
       </w:r>
+      <w:proofErr w:type="spellEnd"/>
     </w:p>
     <w:p>
       <w:pPr>
@@ -547,7 +992,7 @@
                 <w:sz w:val="20"/>
                 <w:szCs w:val="20"/>
               </w:rPr>
-              <w:t xml:space="preserve"> 1.2</w:t>
+              <w:t>1.2</w:t>
             </w:r>
           </w:p>
         </w:tc>
@@ -601,17 +1046,8 @@
                 <w:sz w:val="20"/>
                 <w:szCs w:val="20"/>
               </w:rPr>
-              <w:t xml:space="preserve">Herson, Leyner e </w:t>
+              <w:t>Herson, Leyner e Marcos</w:t>
             </w:r>
-            <w:proofErr w:type="gramStart"/>
-            <w:r>
-              <w:rPr>
-                <w:sz w:val="20"/>
-                <w:szCs w:val="20"/>
-              </w:rPr>
-              <w:t>Marcos</w:t>
-            </w:r>
-            <w:proofErr w:type="gramEnd"/>
           </w:p>
         </w:tc>
       </w:tr>
@@ -665,7 +1101,7 @@
                 <w:sz w:val="20"/>
                 <w:szCs w:val="20"/>
               </w:rPr>
-              <w:t xml:space="preserve"> 1.3</w:t>
+              <w:t>1.3</w:t>
             </w:r>
           </w:p>
         </w:tc>
@@ -755,7 +1191,14 @@
                 <w:sz w:val="20"/>
                 <w:szCs w:val="20"/>
               </w:rPr>
-              <w:t>25/10/2015</w:t>
+              <w:t>25/10/</w:t>
+            </w:r>
+            <w:r>
+              <w:rPr>
+                <w:sz w:val="20"/>
+                <w:szCs w:val="20"/>
+              </w:rPr>
+              <w:t>15</w:t>
             </w:r>
           </w:p>
         </w:tc>
@@ -848,17 +1291,8 @@
                 <w:sz w:val="20"/>
                 <w:szCs w:val="20"/>
               </w:rPr>
-              <w:t xml:space="preserve">Herson, Marcos, </w:t>
+              <w:t>Herson, Marcos, Leyner</w:t>
             </w:r>
-            <w:proofErr w:type="gramStart"/>
-            <w:r>
-              <w:rPr>
-                <w:sz w:val="20"/>
-                <w:szCs w:val="20"/>
-              </w:rPr>
-              <w:t>Leyner</w:t>
-            </w:r>
-            <w:proofErr w:type="gramEnd"/>
           </w:p>
         </w:tc>
       </w:tr>
@@ -916,16 +1350,7 @@
             <w:sz w:val="20"/>
             <w:szCs w:val="20"/>
           </w:rPr>
-          <w:t xml:space="preserve">1. </w:t>
-        </w:r>
-        <w:proofErr w:type="gramStart"/>
-        <w:r>
-          <w:rPr>
-            <w:rStyle w:val="Hyperlink"/>
-            <w:sz w:val="20"/>
-            <w:szCs w:val="20"/>
-          </w:rPr>
-          <w:t>Introdução</w:t>
+          <w:t>1. Introdução</w:t>
         </w:r>
         <w:r>
           <w:rPr>
@@ -935,7 +1360,6 @@
           </w:rPr>
           <w:t>.</w:t>
         </w:r>
-        <w:proofErr w:type="gramEnd"/>
       </w:hyperlink>
     </w:p>
     <w:p>
@@ -949,16 +1373,7 @@
             <w:sz w:val="20"/>
             <w:szCs w:val="20"/>
           </w:rPr>
-          <w:t xml:space="preserve">1.1 </w:t>
-        </w:r>
-        <w:proofErr w:type="gramStart"/>
-        <w:r>
-          <w:rPr>
-            <w:rStyle w:val="Hyperlink"/>
-            <w:sz w:val="20"/>
-            <w:szCs w:val="20"/>
-          </w:rPr>
-          <w:t>Finalidade</w:t>
+          <w:t>1.1 Finalidade</w:t>
         </w:r>
         <w:r>
           <w:rPr>
@@ -968,7 +1383,6 @@
           </w:rPr>
           <w:t>.</w:t>
         </w:r>
-        <w:proofErr w:type="gramEnd"/>
       </w:hyperlink>
       <w:r>
         <w:rPr>
@@ -989,16 +1403,7 @@
             <w:sz w:val="20"/>
             <w:szCs w:val="20"/>
           </w:rPr>
-          <w:t xml:space="preserve">1.2 </w:t>
-        </w:r>
-        <w:proofErr w:type="gramStart"/>
-        <w:r>
-          <w:rPr>
-            <w:rStyle w:val="Hyperlink"/>
-            <w:sz w:val="20"/>
-            <w:szCs w:val="20"/>
-          </w:rPr>
-          <w:t>Escopo</w:t>
+          <w:t>1.2 Escopo</w:t>
         </w:r>
         <w:r>
           <w:rPr>
@@ -1008,7 +1413,6 @@
           </w:rPr>
           <w:t>.</w:t>
         </w:r>
-        <w:proofErr w:type="gramEnd"/>
       </w:hyperlink>
     </w:p>
     <w:p>
@@ -1024,7 +1428,6 @@
           </w:rPr>
           <w:t xml:space="preserve">1.3 Definições, Acrônimos e </w:t>
         </w:r>
-        <w:proofErr w:type="gramStart"/>
         <w:r>
           <w:rPr>
             <w:rStyle w:val="Hyperlink"/>
@@ -1033,30 +1436,23 @@
           </w:rPr>
           <w:t>Abreviações.</w:t>
         </w:r>
-        <w:proofErr w:type="gramEnd"/>
       </w:hyperlink>
+      <w:r>
+        <w:t xml:space="preserve"> </w:t>
+      </w:r>
     </w:p>
     <w:p>
       <w:pPr>
         <w:spacing w:line="261" w:lineRule="auto"/>
       </w:pPr>
-      <w:hyperlink w:anchor="_1.4__" w:history="1">
+      <w:hyperlink w:anchor="_2.__" w:history="1">
         <w:r>
           <w:rPr>
             <w:rStyle w:val="Hyperlink"/>
             <w:sz w:val="20"/>
             <w:szCs w:val="20"/>
           </w:rPr>
-          <w:t xml:space="preserve">1.4 </w:t>
-        </w:r>
-        <w:proofErr w:type="gramStart"/>
-        <w:r>
-          <w:rPr>
-            <w:rStyle w:val="Hyperlink"/>
-            <w:sz w:val="20"/>
-            <w:szCs w:val="20"/>
-          </w:rPr>
-          <w:t>Referências</w:t>
+          <w:t>2. Relatório Sintético de Modelo de Casos de Uso</w:t>
         </w:r>
         <w:r>
           <w:rPr>
@@ -1066,40 +1462,6 @@
           </w:rPr>
           <w:t>.</w:t>
         </w:r>
-        <w:proofErr w:type="gramEnd"/>
-      </w:hyperlink>
-    </w:p>
-    <w:p>
-      <w:pPr>
-        <w:spacing w:line="261" w:lineRule="auto"/>
-      </w:pPr>
-      <w:hyperlink w:anchor="_2.__" w:history="1">
-        <w:r>
-          <w:rPr>
-            <w:rStyle w:val="Hyperlink"/>
-            <w:sz w:val="20"/>
-            <w:szCs w:val="20"/>
-          </w:rPr>
-          <w:t xml:space="preserve">2. Relatório Sintético de Modelo de Casos de </w:t>
-        </w:r>
-        <w:proofErr w:type="gramStart"/>
-        <w:r>
-          <w:rPr>
-            <w:rStyle w:val="Hyperlink"/>
-            <w:sz w:val="20"/>
-            <w:szCs w:val="20"/>
-          </w:rPr>
-          <w:t>Uso</w:t>
-        </w:r>
-        <w:r>
-          <w:rPr>
-            <w:rStyle w:val="Hyperlink"/>
-            <w:sz w:val="20"/>
-            <w:szCs w:val="20"/>
-          </w:rPr>
-          <w:t>.</w:t>
-        </w:r>
-        <w:proofErr w:type="gramEnd"/>
       </w:hyperlink>
     </w:p>
     <w:p>
@@ -1121,16 +1483,7 @@
             <w:sz w:val="20"/>
             <w:szCs w:val="20"/>
           </w:rPr>
-          <w:t xml:space="preserve">Relatórios de Caso de </w:t>
-        </w:r>
-        <w:proofErr w:type="gramStart"/>
-        <w:r>
-          <w:rPr>
-            <w:rStyle w:val="Hyperlink"/>
-            <w:sz w:val="20"/>
-            <w:szCs w:val="20"/>
-          </w:rPr>
-          <w:t>Uso</w:t>
+          <w:t>Relatórios de Caso de Uso</w:t>
         </w:r>
         <w:r>
           <w:rPr>
@@ -1140,48 +1493,30 @@
           </w:rPr>
           <w:t>.</w:t>
         </w:r>
-        <w:proofErr w:type="gramEnd"/>
       </w:hyperlink>
     </w:p>
     <w:p>
       <w:pPr>
         <w:spacing w:line="261" w:lineRule="auto"/>
       </w:pPr>
-      <w:r>
-        <w:fldChar w:fldCharType="begin"/>
-      </w:r>
-      <w:r>
-        <w:instrText xml:space="preserve"> HYPERLINK \l "_3.1__" </w:instrText>
-      </w:r>
-      <w:r>
-        <w:fldChar w:fldCharType="separate"/>
-      </w:r>
-      <w:r>
-        <w:rPr>
-          <w:rStyle w:val="Hyperlink"/>
-          <w:sz w:val="20"/>
-          <w:szCs w:val="20"/>
-        </w:rPr>
-        <w:t>3.1 Requisitos Não Funcionais</w:t>
-      </w:r>
-      <w:r>
-        <w:rPr>
-          <w:rStyle w:val="Hyperlink"/>
-          <w:sz w:val="20"/>
-          <w:szCs w:val="20"/>
-        </w:rPr>
-        <w:t>.</w:t>
-      </w:r>
-      <w:r>
-        <w:rPr>
-          <w:rStyle w:val="Hyperlink"/>
-          <w:sz w:val="20"/>
-          <w:szCs w:val="20"/>
-        </w:rPr>
-        <w:fldChar w:fldCharType="end"/>
-      </w:r>
-      <w:bookmarkStart w:id="0" w:name="_GoBack"/>
-      <w:bookmarkEnd w:id="0"/>
+      <w:hyperlink w:anchor="_3.1__" w:history="1">
+        <w:r>
+          <w:rPr>
+            <w:rStyle w:val="Hyperlink"/>
+            <w:sz w:val="20"/>
+            <w:szCs w:val="20"/>
+          </w:rPr>
+          <w:t>3.1 Requisitos Não Funcionais</w:t>
+        </w:r>
+        <w:r>
+          <w:rPr>
+            <w:rStyle w:val="Hyperlink"/>
+            <w:sz w:val="20"/>
+            <w:szCs w:val="20"/>
+          </w:rPr>
+          <w:t>.</w:t>
+        </w:r>
+      </w:hyperlink>
       <w:r>
         <w:t xml:space="preserve"> </w:t>
       </w:r>
@@ -1694,126 +2029,6 @@
     </w:p>
     <w:p>
       <w:pPr>
-        <w:pStyle w:val="Ttulo2"/>
-        <w:spacing w:before="360" w:after="80" w:line="169" w:lineRule="auto"/>
-        <w:rPr>
-          <w:rFonts w:ascii="Arial" w:eastAsia="Arial" w:hAnsi="Arial" w:cs="Arial"/>
-          <w:sz w:val="20"/>
-          <w:szCs w:val="20"/>
-        </w:rPr>
-      </w:pPr>
-      <w:bookmarkStart w:id="9" w:name="h.2et92p0" w:colFirst="0" w:colLast="0"/>
-      <w:bookmarkStart w:id="10" w:name="_1.4__"/>
-      <w:bookmarkEnd w:id="9"/>
-      <w:bookmarkEnd w:id="10"/>
-      <w:r>
-        <w:rPr>
-          <w:rFonts w:ascii="Arial" w:eastAsia="Arial" w:hAnsi="Arial" w:cs="Arial"/>
-          <w:sz w:val="20"/>
-          <w:szCs w:val="20"/>
-        </w:rPr>
-        <w:t>1.4</w:t>
-      </w:r>
-      <w:r>
-        <w:rPr>
-          <w:rFonts w:ascii="Times New Roman" w:eastAsia="Times New Roman" w:hAnsi="Times New Roman" w:cs="Times New Roman"/>
-          <w:b w:val="0"/>
-          <w:sz w:val="14"/>
-          <w:szCs w:val="14"/>
-        </w:rPr>
-        <w:t xml:space="preserve">               </w:t>
-      </w:r>
-      <w:r>
-        <w:rPr>
-          <w:rFonts w:ascii="Arial" w:eastAsia="Arial" w:hAnsi="Arial" w:cs="Arial"/>
-          <w:sz w:val="20"/>
-          <w:szCs w:val="20"/>
-        </w:rPr>
-        <w:t>Referências</w:t>
-      </w:r>
-    </w:p>
-    <w:p>
-      <w:pPr>
-        <w:spacing w:after="120" w:line="261" w:lineRule="auto"/>
-        <w:rPr>
-          <w:i/>
-          <w:color w:val="0000FF"/>
-          <w:sz w:val="20"/>
-          <w:szCs w:val="20"/>
-        </w:rPr>
-      </w:pPr>
-    </w:p>
-    <w:p>
-      <w:pPr>
-        <w:spacing w:after="120" w:line="261" w:lineRule="auto"/>
-        <w:ind w:left="760"/>
-        <w:rPr>
-          <w:i/>
-          <w:color w:val="0000FF"/>
-          <w:sz w:val="20"/>
-          <w:szCs w:val="20"/>
-        </w:rPr>
-      </w:pPr>
-      <w:r>
-        <w:rPr>
-          <w:i/>
-          <w:color w:val="0000FF"/>
-          <w:sz w:val="20"/>
-          <w:szCs w:val="20"/>
-        </w:rPr>
-        <w:t xml:space="preserve">[Esta subseção deve fornecer uma lista completa de todos os documentos mencionados em qualquer outra parte da </w:t>
-      </w:r>
-      <w:r>
-        <w:rPr>
-          <w:b/>
-          <w:i/>
-          <w:color w:val="0000FF"/>
-          <w:sz w:val="20"/>
-          <w:szCs w:val="20"/>
-        </w:rPr>
-        <w:t>Especificação de Requisitos de Software</w:t>
-      </w:r>
-      <w:r>
-        <w:rPr>
-          <w:i/>
-          <w:color w:val="0000FF"/>
-          <w:sz w:val="20"/>
-          <w:szCs w:val="20"/>
-        </w:rPr>
-        <w:t>. Cada documento deverá ser identificado por título, número do relatório (se aplicável), data e organização de publicação. Especifique as fontes a partir das quais as referências podem ser obtidas. Essas informações podem ser fornecidas por um anexo ou outro documento.</w:t>
-      </w:r>
-      <w:proofErr w:type="gramStart"/>
-      <w:r>
-        <w:rPr>
-          <w:i/>
-          <w:color w:val="0000FF"/>
-          <w:sz w:val="20"/>
-          <w:szCs w:val="20"/>
-        </w:rPr>
-        <w:t>]</w:t>
-      </w:r>
-      <w:proofErr w:type="gramEnd"/>
-    </w:p>
-    <w:p>
-      <w:pPr>
-        <w:spacing w:after="120" w:line="261" w:lineRule="auto"/>
-        <w:ind w:left="760"/>
-        <w:rPr>
-          <w:i/>
-          <w:color w:val="0000FF"/>
-          <w:sz w:val="20"/>
-          <w:szCs w:val="20"/>
-        </w:rPr>
-      </w:pPr>
-    </w:p>
-    <w:p>
-      <w:pPr>
-        <w:spacing w:after="120" w:line="261" w:lineRule="auto"/>
-        <w:ind w:left="760"/>
-      </w:pPr>
-    </w:p>
-    <w:p>
-      <w:pPr>
         <w:pStyle w:val="Ttulo1"/>
         <w:spacing w:before="480" w:after="120" w:line="125" w:lineRule="auto"/>
         <w:rPr>
@@ -1823,10 +2038,10 @@
           <w:szCs w:val="24"/>
         </w:rPr>
       </w:pPr>
-      <w:bookmarkStart w:id="11" w:name="h.3dy6vkm" w:colFirst="0" w:colLast="0"/>
-      <w:bookmarkStart w:id="12" w:name="_2.__"/>
-      <w:bookmarkEnd w:id="11"/>
-      <w:bookmarkEnd w:id="12"/>
+      <w:bookmarkStart w:id="9" w:name="h.3dy6vkm" w:colFirst="0" w:colLast="0"/>
+      <w:bookmarkStart w:id="10" w:name="_2.__"/>
+      <w:bookmarkEnd w:id="9"/>
+      <w:bookmarkEnd w:id="10"/>
       <w:r>
         <w:rPr>
           <w:rFonts w:ascii="Arial" w:eastAsia="Arial" w:hAnsi="Arial" w:cs="Arial"/>
@@ -1879,7 +2094,7 @@
                     <pic:cNvPicPr/>
                   </pic:nvPicPr>
                   <pic:blipFill>
-                    <a:blip r:embed="rId6">
+                    <a:blip r:embed="rId8">
                       <a:extLst>
                         <a:ext uri="{28A0092B-C50C-407E-A947-70E740481C1C}">
                           <a14:useLocalDpi xmlns:a14="http://schemas.microsoft.com/office/drawing/2010/main" val="0"/>
@@ -1911,12 +2126,12 @@
         <w:pStyle w:val="Ttulo1"/>
         <w:spacing w:before="480" w:after="120" w:line="125" w:lineRule="auto"/>
       </w:pPr>
-      <w:bookmarkStart w:id="13" w:name="h.4d34og8" w:colFirst="0" w:colLast="0"/>
-      <w:bookmarkStart w:id="14" w:name="h.2s8eyo1" w:colFirst="0" w:colLast="0"/>
-      <w:bookmarkStart w:id="15" w:name="_3.__"/>
+      <w:bookmarkStart w:id="11" w:name="h.4d34og8" w:colFirst="0" w:colLast="0"/>
+      <w:bookmarkStart w:id="12" w:name="h.2s8eyo1" w:colFirst="0" w:colLast="0"/>
+      <w:bookmarkStart w:id="13" w:name="_3.__"/>
+      <w:bookmarkEnd w:id="11"/>
+      <w:bookmarkEnd w:id="12"/>
       <w:bookmarkEnd w:id="13"/>
-      <w:bookmarkEnd w:id="14"/>
-      <w:bookmarkEnd w:id="15"/>
       <w:r>
         <w:rPr>
           <w:rFonts w:ascii="Arial" w:eastAsia="Arial" w:hAnsi="Arial" w:cs="Arial"/>
@@ -2464,19 +2679,8 @@
           <w:sz w:val="20"/>
           <w:szCs w:val="20"/>
         </w:rPr>
-        <w:t>[FE01</w:t>
-      </w:r>
-      <w:proofErr w:type="gramStart"/>
-      <w:r>
-        <w:rPr>
-          <w:i/>
-          <w:color w:val="auto"/>
-          <w:sz w:val="20"/>
-          <w:szCs w:val="20"/>
-        </w:rPr>
-        <w:t>]</w:t>
-      </w:r>
-      <w:proofErr w:type="gramEnd"/>
+        <w:t>[FE01]</w:t>
+      </w:r>
     </w:p>
     <w:p>
       <w:pPr>
@@ -2568,19 +2772,8 @@
           <w:sz w:val="20"/>
           <w:szCs w:val="20"/>
         </w:rPr>
-        <w:t>[FE01</w:t>
-      </w:r>
-      <w:proofErr w:type="gramStart"/>
-      <w:r>
-        <w:rPr>
-          <w:i/>
-          <w:color w:val="auto"/>
-          <w:sz w:val="20"/>
-          <w:szCs w:val="20"/>
-        </w:rPr>
-        <w:t>]</w:t>
-      </w:r>
-      <w:proofErr w:type="gramEnd"/>
+        <w:t>[FE01]</w:t>
+      </w:r>
     </w:p>
     <w:p>
       <w:pPr>
@@ -2604,19 +2797,8 @@
           <w:sz w:val="20"/>
           <w:szCs w:val="20"/>
         </w:rPr>
-        <w:t>O sistema exibe uma mensagem de confirmação da retirada; [MSG001</w:t>
-      </w:r>
-      <w:proofErr w:type="gramStart"/>
-      <w:r>
-        <w:rPr>
-          <w:i/>
-          <w:color w:val="auto"/>
-          <w:sz w:val="20"/>
-          <w:szCs w:val="20"/>
-        </w:rPr>
-        <w:t>]</w:t>
-      </w:r>
-      <w:proofErr w:type="gramEnd"/>
+        <w:t>O sistema exibe uma mensagem de confirmação da retirada; [MSG001]</w:t>
+      </w:r>
     </w:p>
     <w:p>
       <w:pPr>
@@ -2839,19 +3021,8 @@
           <w:sz w:val="20"/>
           <w:szCs w:val="20"/>
         </w:rPr>
-        <w:t>O ator seleciona a opção “Salvar”; [FA04] [FE01</w:t>
-      </w:r>
-      <w:proofErr w:type="gramStart"/>
-      <w:r>
-        <w:rPr>
-          <w:i/>
-          <w:color w:val="auto"/>
-          <w:sz w:val="20"/>
-          <w:szCs w:val="20"/>
-        </w:rPr>
-        <w:t>]</w:t>
-      </w:r>
-      <w:proofErr w:type="gramEnd"/>
+        <w:t>O ator seleciona a opção “Salvar”; [FA04] [FE01]</w:t>
+      </w:r>
     </w:p>
     <w:p>
       <w:pPr>
@@ -3000,19 +3171,8 @@
           <w:sz w:val="20"/>
           <w:szCs w:val="20"/>
         </w:rPr>
-        <w:t>O sistema solicita o CPF do cliente que fez a retirada; [FE01</w:t>
-      </w:r>
-      <w:proofErr w:type="gramStart"/>
-      <w:r>
-        <w:rPr>
-          <w:i/>
-          <w:color w:val="auto"/>
-          <w:sz w:val="20"/>
-          <w:szCs w:val="20"/>
-        </w:rPr>
-        <w:t>]</w:t>
-      </w:r>
-      <w:proofErr w:type="gramEnd"/>
+        <w:t>O sistema solicita o CPF do cliente que fez a retirada; [FE01]</w:t>
+      </w:r>
     </w:p>
     <w:p>
       <w:pPr>
@@ -3086,19 +3246,8 @@
           <w:sz w:val="20"/>
           <w:szCs w:val="20"/>
         </w:rPr>
-        <w:t>O ator seleciona a opção “Concluir”; [FA04</w:t>
-      </w:r>
-      <w:proofErr w:type="gramStart"/>
-      <w:r>
-        <w:rPr>
-          <w:i/>
-          <w:color w:val="auto"/>
-          <w:sz w:val="20"/>
-          <w:szCs w:val="20"/>
-        </w:rPr>
-        <w:t>]</w:t>
-      </w:r>
-      <w:proofErr w:type="gramEnd"/>
+        <w:t>O ator seleciona a opção “Concluir”; [FA04]</w:t>
+      </w:r>
     </w:p>
     <w:p>
       <w:pPr>
@@ -3395,19 +3544,8 @@
           <w:sz w:val="20"/>
           <w:szCs w:val="20"/>
         </w:rPr>
-        <w:t>O sistema exibe a mensagem de confirmação de cancelamento; [MSG005</w:t>
-      </w:r>
-      <w:proofErr w:type="gramStart"/>
-      <w:r>
-        <w:rPr>
-          <w:i/>
-          <w:color w:val="auto"/>
-          <w:sz w:val="20"/>
-          <w:szCs w:val="20"/>
-        </w:rPr>
-        <w:t>]</w:t>
-      </w:r>
-      <w:proofErr w:type="gramEnd"/>
+        <w:t>O sistema exibe a mensagem de confirmação de cancelamento; [MSG005]</w:t>
+      </w:r>
     </w:p>
     <w:p>
       <w:pPr>
@@ -3481,27 +3619,7 @@
           <w:sz w:val="20"/>
           <w:szCs w:val="20"/>
         </w:rPr>
-        <w:t xml:space="preserve">O sistema retorna ao passo </w:t>
-      </w:r>
-      <w:proofErr w:type="gramStart"/>
-      <w:r>
-        <w:rPr>
-          <w:i/>
-          <w:color w:val="auto"/>
-          <w:sz w:val="20"/>
-          <w:szCs w:val="20"/>
-        </w:rPr>
-        <w:t>1</w:t>
-      </w:r>
-      <w:proofErr w:type="gramEnd"/>
-      <w:r>
-        <w:rPr>
-          <w:i/>
-          <w:color w:val="auto"/>
-          <w:sz w:val="20"/>
-          <w:szCs w:val="20"/>
-        </w:rPr>
-        <w:t xml:space="preserve"> do FP.</w:t>
+        <w:t>O sistema retorna ao passo 1 do FP.</w:t>
       </w:r>
     </w:p>
     <w:p>
@@ -3515,8 +3633,8 @@
           <w:szCs w:val="20"/>
         </w:rPr>
       </w:pPr>
-      <w:bookmarkStart w:id="16" w:name="h.3rdcrjn"/>
-      <w:bookmarkEnd w:id="16"/>
+      <w:bookmarkStart w:id="14" w:name="h.3rdcrjn"/>
+      <w:bookmarkEnd w:id="14"/>
     </w:p>
     <w:p>
       <w:pPr>
@@ -3685,8 +3803,8 @@
           <w:szCs w:val="20"/>
         </w:rPr>
       </w:pPr>
-      <w:bookmarkStart w:id="17" w:name="_3.1__"/>
-      <w:bookmarkEnd w:id="17"/>
+      <w:bookmarkStart w:id="15" w:name="_3.1__"/>
+      <w:bookmarkEnd w:id="15"/>
       <w:r>
         <w:rPr>
           <w:rFonts w:ascii="Arial" w:eastAsia="Arial" w:hAnsi="Arial" w:cs="Arial"/>
@@ -4087,6 +4205,7 @@
       </w:pPr>
     </w:p>
     <w:sectPr>
+      <w:footerReference w:type="default" r:id="rId9"/>
       <w:pgSz w:w="12240" w:h="15840"/>
       <w:pgMar w:top="1440" w:right="1440" w:bottom="1440" w:left="1440" w:header="720" w:footer="720" w:gutter="0"/>
       <w:pgNumType w:start="1"/>
@@ -4096,8 +4215,74 @@
 </w:document>
 </file>
 
+<file path=word/endnotes.xml><?xml version="1.0" encoding="utf-8"?>
+<w:endnotes xmlns:wpc="http://schemas.microsoft.com/office/word/2010/wordprocessingCanvas" xmlns:mc="http://schemas.openxmlformats.org/markup-compatibility/2006" xmlns:o="urn:schemas-microsoft-com:office:office" xmlns:r="http://schemas.openxmlformats.org/officeDocument/2006/relationships" xmlns:m="http://schemas.openxmlformats.org/officeDocument/2006/math" xmlns:v="urn:schemas-microsoft-com:vml" xmlns:wp14="http://schemas.microsoft.com/office/word/2010/wordprocessingDrawing" xmlns:wp="http://schemas.openxmlformats.org/drawingml/2006/wordprocessingDrawing" xmlns:w10="urn:schemas-microsoft-com:office:word" xmlns:w="http://schemas.openxmlformats.org/wordprocessingml/2006/main" xmlns:w14="http://schemas.microsoft.com/office/word/2010/wordml" xmlns:w15="http://schemas.microsoft.com/office/word/2012/wordml" xmlns:wpg="http://schemas.microsoft.com/office/word/2010/wordprocessingGroup" xmlns:wpi="http://schemas.microsoft.com/office/word/2010/wordprocessingInk" xmlns:wne="http://schemas.microsoft.com/office/word/2006/wordml" xmlns:wps="http://schemas.microsoft.com/office/word/2010/wordprocessingShape" mc:Ignorable="w14 w15 wp14">
+  <w:endnote w:type="separator" w:id="-1">
+    <w:p>
+      <w:pPr>
+        <w:spacing w:line="240" w:lineRule="auto"/>
+      </w:pPr>
+      <w:r>
+        <w:separator/>
+      </w:r>
+    </w:p>
+  </w:endnote>
+  <w:endnote w:type="continuationSeparator" w:id="0">
+    <w:p>
+      <w:pPr>
+        <w:spacing w:line="240" w:lineRule="auto"/>
+      </w:pPr>
+      <w:r>
+        <w:continuationSeparator/>
+      </w:r>
+    </w:p>
+  </w:endnote>
+</w:endnotes>
+</file>
+
+<file path=word/footer1.xml><?xml version="1.0" encoding="utf-8"?>
+<w:ftr xmlns:wpc="http://schemas.microsoft.com/office/word/2010/wordprocessingCanvas" xmlns:mc="http://schemas.openxmlformats.org/markup-compatibility/2006" xmlns:o="urn:schemas-microsoft-com:office:office" xmlns:r="http://schemas.openxmlformats.org/officeDocument/2006/relationships" xmlns:m="http://schemas.openxmlformats.org/officeDocument/2006/math" xmlns:v="urn:schemas-microsoft-com:vml" xmlns:wp14="http://schemas.microsoft.com/office/word/2010/wordprocessingDrawing" xmlns:wp="http://schemas.openxmlformats.org/drawingml/2006/wordprocessingDrawing" xmlns:w10="urn:schemas-microsoft-com:office:word" xmlns:w="http://schemas.openxmlformats.org/wordprocessingml/2006/main" xmlns:w14="http://schemas.microsoft.com/office/word/2010/wordml" xmlns:w15="http://schemas.microsoft.com/office/word/2012/wordml" xmlns:wpg="http://schemas.microsoft.com/office/word/2010/wordprocessingGroup" xmlns:wpi="http://schemas.microsoft.com/office/word/2010/wordprocessingInk" xmlns:wne="http://schemas.microsoft.com/office/word/2006/wordml" xmlns:wps="http://schemas.microsoft.com/office/word/2010/wordprocessingShape" mc:Ignorable="w14 w15 wp14">
+  <w:p>
+    <w:pPr>
+      <w:pStyle w:val="Rodap"/>
+      <w:jc w:val="right"/>
+    </w:pPr>
+  </w:p>
+  <w:p>
+    <w:pPr>
+      <w:pStyle w:val="Rodap"/>
+    </w:pPr>
+  </w:p>
+</w:ftr>
+</file>
+
+<file path=word/footnotes.xml><?xml version="1.0" encoding="utf-8"?>
+<w:footnotes xmlns:wpc="http://schemas.microsoft.com/office/word/2010/wordprocessingCanvas" xmlns:mc="http://schemas.openxmlformats.org/markup-compatibility/2006" xmlns:o="urn:schemas-microsoft-com:office:office" xmlns:r="http://schemas.openxmlformats.org/officeDocument/2006/relationships" xmlns:m="http://schemas.openxmlformats.org/officeDocument/2006/math" xmlns:v="urn:schemas-microsoft-com:vml" xmlns:wp14="http://schemas.microsoft.com/office/word/2010/wordprocessingDrawing" xmlns:wp="http://schemas.openxmlformats.org/drawingml/2006/wordprocessingDrawing" xmlns:w10="urn:schemas-microsoft-com:office:word" xmlns:w="http://schemas.openxmlformats.org/wordprocessingml/2006/main" xmlns:w14="http://schemas.microsoft.com/office/word/2010/wordml" xmlns:w15="http://schemas.microsoft.com/office/word/2012/wordml" xmlns:wpg="http://schemas.microsoft.com/office/word/2010/wordprocessingGroup" xmlns:wpi="http://schemas.microsoft.com/office/word/2010/wordprocessingInk" xmlns:wne="http://schemas.microsoft.com/office/word/2006/wordml" xmlns:wps="http://schemas.microsoft.com/office/word/2010/wordprocessingShape" mc:Ignorable="w14 w15 wp14">
+  <w:footnote w:type="separator" w:id="-1">
+    <w:p>
+      <w:pPr>
+        <w:spacing w:line="240" w:lineRule="auto"/>
+      </w:pPr>
+      <w:r>
+        <w:separator/>
+      </w:r>
+    </w:p>
+  </w:footnote>
+  <w:footnote w:type="continuationSeparator" w:id="0">
+    <w:p>
+      <w:pPr>
+        <w:spacing w:line="240" w:lineRule="auto"/>
+      </w:pPr>
+      <w:r>
+        <w:continuationSeparator/>
+      </w:r>
+    </w:p>
+  </w:footnote>
+</w:footnotes>
+</file>
+
 <file path=word/numbering.xml><?xml version="1.0" encoding="utf-8"?>
-<w:numbering xmlns:wpc="http://schemas.microsoft.com/office/word/2010/wordprocessingCanvas" xmlns:mc="http://schemas.openxmlformats.org/markup-compatibility/2006" xmlns:o="urn:schemas-microsoft-com:office:office" xmlns:r="http://schemas.openxmlformats.org/officeDocument/2006/relationships" xmlns:m="http://schemas.openxmlformats.org/officeDocument/2006/math" xmlns:v="urn:schemas-microsoft-com:vml" xmlns:wp14="http://schemas.microsoft.com/office/word/2010/wordprocessingDrawing" xmlns:wp="http://schemas.openxmlformats.org/drawingml/2006/wordprocessingDrawing" xmlns:w10="urn:schemas-microsoft-com:office:word" xmlns:w="http://schemas.openxmlformats.org/wordprocessingml/2006/main" xmlns:w14="http://schemas.microsoft.com/office/word/2010/wordml" xmlns:wpg="http://schemas.microsoft.com/office/word/2010/wordprocessingGroup" xmlns:wpi="http://schemas.microsoft.com/office/word/2010/wordprocessingInk" xmlns:wne="http://schemas.microsoft.com/office/word/2006/wordml" xmlns:wps="http://schemas.microsoft.com/office/word/2010/wordprocessingShape" mc:Ignorable="w14 wp14">
+<w:numbering xmlns:wpc="http://schemas.microsoft.com/office/word/2010/wordprocessingCanvas" xmlns:mc="http://schemas.openxmlformats.org/markup-compatibility/2006" xmlns:o="urn:schemas-microsoft-com:office:office" xmlns:r="http://schemas.openxmlformats.org/officeDocument/2006/relationships" xmlns:m="http://schemas.openxmlformats.org/officeDocument/2006/math" xmlns:v="urn:schemas-microsoft-com:vml" xmlns:wp14="http://schemas.microsoft.com/office/word/2010/wordprocessingDrawing" xmlns:wp="http://schemas.openxmlformats.org/drawingml/2006/wordprocessingDrawing" xmlns:w10="urn:schemas-microsoft-com:office:word" xmlns:w="http://schemas.openxmlformats.org/wordprocessingml/2006/main" xmlns:w14="http://schemas.microsoft.com/office/word/2010/wordml" xmlns:w15="http://schemas.microsoft.com/office/word/2012/wordml" xmlns:wpg="http://schemas.microsoft.com/office/word/2010/wordprocessingGroup" xmlns:wpi="http://schemas.microsoft.com/office/word/2010/wordprocessingInk" xmlns:wne="http://schemas.microsoft.com/office/word/2006/wordml" xmlns:wps="http://schemas.microsoft.com/office/word/2010/wordprocessingShape" mc:Ignorable="w14 w15 wp14">
   <w:abstractNum w:abstractNumId="0">
     <w:nsid w:val="08DE4D46"/>
     <w:multiLevelType w:val="hybridMultilevel"/>
@@ -5309,7 +5494,7 @@
 </file>
 
 <file path=word/styles.xml><?xml version="1.0" encoding="utf-8"?>
-<w:styles xmlns:mc="http://schemas.openxmlformats.org/markup-compatibility/2006" xmlns:r="http://schemas.openxmlformats.org/officeDocument/2006/relationships" xmlns:w="http://schemas.openxmlformats.org/wordprocessingml/2006/main" xmlns:w14="http://schemas.microsoft.com/office/word/2010/wordml" mc:Ignorable="w14">
+<w:styles xmlns:mc="http://schemas.openxmlformats.org/markup-compatibility/2006" xmlns:r="http://schemas.openxmlformats.org/officeDocument/2006/relationships" xmlns:w="http://schemas.openxmlformats.org/wordprocessingml/2006/main" xmlns:w14="http://schemas.microsoft.com/office/word/2010/wordml" xmlns:w15="http://schemas.microsoft.com/office/word/2012/wordml" mc:Ignorable="w14 w15">
   <w:docDefaults>
     <w:rPrDefault>
       <w:rPr>
@@ -5326,144 +5511,378 @@
       </w:pPr>
     </w:pPrDefault>
   </w:docDefaults>
-  <w:latentStyles w:defLockedState="0" w:defUIPriority="99" w:defSemiHidden="1" w:defUnhideWhenUsed="1" w:defQFormat="0" w:count="267">
-    <w:lsdException w:name="Normal" w:semiHidden="0" w:uiPriority="0" w:unhideWhenUsed="0" w:qFormat="1"/>
-    <w:lsdException w:name="heading 1" w:semiHidden="0" w:uiPriority="9" w:unhideWhenUsed="0" w:qFormat="1"/>
-    <w:lsdException w:name="heading 2" w:uiPriority="9" w:qFormat="1"/>
-    <w:lsdException w:name="heading 3" w:uiPriority="9" w:qFormat="1"/>
-    <w:lsdException w:name="heading 4" w:uiPriority="9" w:qFormat="1"/>
-    <w:lsdException w:name="heading 5" w:uiPriority="9" w:qFormat="1"/>
-    <w:lsdException w:name="heading 6" w:uiPriority="9" w:qFormat="1"/>
-    <w:lsdException w:name="heading 7" w:uiPriority="9" w:qFormat="1"/>
-    <w:lsdException w:name="heading 8" w:uiPriority="9" w:qFormat="1"/>
-    <w:lsdException w:name="heading 9" w:uiPriority="9" w:qFormat="1"/>
-    <w:lsdException w:name="toc 1" w:uiPriority="39"/>
-    <w:lsdException w:name="toc 2" w:uiPriority="39"/>
-    <w:lsdException w:name="toc 3" w:uiPriority="39"/>
-    <w:lsdException w:name="toc 4" w:uiPriority="39"/>
-    <w:lsdException w:name="toc 5" w:uiPriority="39"/>
-    <w:lsdException w:name="toc 6" w:uiPriority="39"/>
-    <w:lsdException w:name="toc 7" w:uiPriority="39"/>
-    <w:lsdException w:name="toc 8" w:uiPriority="39"/>
-    <w:lsdException w:name="toc 9" w:uiPriority="39"/>
-    <w:lsdException w:name="caption" w:uiPriority="35" w:qFormat="1"/>
-    <w:lsdException w:name="Title" w:semiHidden="0" w:uiPriority="10" w:unhideWhenUsed="0" w:qFormat="1"/>
-    <w:lsdException w:name="Default Paragraph Font" w:uiPriority="1"/>
-    <w:lsdException w:name="Subtitle" w:semiHidden="0" w:uiPriority="11" w:unhideWhenUsed="0" w:qFormat="1"/>
-    <w:lsdException w:name="Strong" w:semiHidden="0" w:uiPriority="22" w:unhideWhenUsed="0" w:qFormat="1"/>
-    <w:lsdException w:name="Emphasis" w:semiHidden="0" w:uiPriority="20" w:unhideWhenUsed="0" w:qFormat="1"/>
-    <w:lsdException w:name="Table Grid" w:semiHidden="0" w:uiPriority="59" w:unhideWhenUsed="0"/>
-    <w:lsdException w:name="Placeholder Text" w:unhideWhenUsed="0"/>
-    <w:lsdException w:name="No Spacing" w:semiHidden="0" w:uiPriority="1" w:unhideWhenUsed="0" w:qFormat="1"/>
-    <w:lsdException w:name="Light Shading" w:semiHidden="0" w:uiPriority="60" w:unhideWhenUsed="0"/>
-    <w:lsdException w:name="Light List" w:semiHidden="0" w:uiPriority="61" w:unhideWhenUsed="0"/>
-    <w:lsdException w:name="Light Grid" w:semiHidden="0" w:uiPriority="62" w:unhideWhenUsed="0"/>
-    <w:lsdException w:name="Medium Shading 1" w:semiHidden="0" w:uiPriority="63" w:unhideWhenUsed="0"/>
-    <w:lsdException w:name="Medium Shading 2" w:semiHidden="0" w:uiPriority="64" w:unhideWhenUsed="0"/>
-    <w:lsdException w:name="Medium List 1" w:semiHidden="0" w:uiPriority="65" w:unhideWhenUsed="0"/>
-    <w:lsdException w:name="Medium List 2" w:semiHidden="0" w:uiPriority="66" w:unhideWhenUsed="0"/>
-    <w:lsdException w:name="Medium Grid 1" w:semiHidden="0" w:uiPriority="67" w:unhideWhenUsed="0"/>
-    <w:lsdException w:name="Medium Grid 2" w:semiHidden="0" w:uiPriority="68" w:unhideWhenUsed="0"/>
-    <w:lsdException w:name="Medium Grid 3" w:semiHidden="0" w:uiPriority="69" w:unhideWhenUsed="0"/>
-    <w:lsdException w:name="Dark List" w:semiHidden="0" w:uiPriority="70" w:unhideWhenUsed="0"/>
-    <w:lsdException w:name="Colorful Shading" w:semiHidden="0" w:uiPriority="71" w:unhideWhenUsed="0"/>
-    <w:lsdException w:name="Colorful List" w:semiHidden="0" w:uiPriority="72" w:unhideWhenUsed="0"/>
-    <w:lsdException w:name="Colorful Grid" w:semiHidden="0" w:uiPriority="73" w:unhideWhenUsed="0"/>
-    <w:lsdException w:name="Light Shading Accent 1" w:semiHidden="0" w:uiPriority="60" w:unhideWhenUsed="0"/>
-    <w:lsdException w:name="Light List Accent 1" w:semiHidden="0" w:uiPriority="61" w:unhideWhenUsed="0"/>
-    <w:lsdException w:name="Light Grid Accent 1" w:semiHidden="0" w:uiPriority="62" w:unhideWhenUsed="0"/>
-    <w:lsdException w:name="Medium Shading 1 Accent 1" w:semiHidden="0" w:uiPriority="63" w:unhideWhenUsed="0"/>
-    <w:lsdException w:name="Medium Shading 2 Accent 1" w:semiHidden="0" w:uiPriority="64" w:unhideWhenUsed="0"/>
-    <w:lsdException w:name="Medium List 1 Accent 1" w:semiHidden="0" w:uiPriority="65" w:unhideWhenUsed="0"/>
-    <w:lsdException w:name="Revision" w:unhideWhenUsed="0"/>
-    <w:lsdException w:name="List Paragraph" w:semiHidden="0" w:uiPriority="34" w:unhideWhenUsed="0" w:qFormat="1"/>
-    <w:lsdException w:name="Quote" w:semiHidden="0" w:uiPriority="29" w:unhideWhenUsed="0" w:qFormat="1"/>
-    <w:lsdException w:name="Intense Quote" w:semiHidden="0" w:uiPriority="30" w:unhideWhenUsed="0" w:qFormat="1"/>
-    <w:lsdException w:name="Medium List 2 Accent 1" w:semiHidden="0" w:uiPriority="66" w:unhideWhenUsed="0"/>
-    <w:lsdException w:name="Medium Grid 1 Accent 1" w:semiHidden="0" w:uiPriority="67" w:unhideWhenUsed="0"/>
-    <w:lsdException w:name="Medium Grid 2 Accent 1" w:semiHidden="0" w:uiPriority="68" w:unhideWhenUsed="0"/>
-    <w:lsdException w:name="Medium Grid 3 Accent 1" w:semiHidden="0" w:uiPriority="69" w:unhideWhenUsed="0"/>
-    <w:lsdException w:name="Dark List Accent 1" w:semiHidden="0" w:uiPriority="70" w:unhideWhenUsed="0"/>
-    <w:lsdException w:name="Colorful Shading Accent 1" w:semiHidden="0" w:uiPriority="71" w:unhideWhenUsed="0"/>
-    <w:lsdException w:name="Colorful List Accent 1" w:semiHidden="0" w:uiPriority="72" w:unhideWhenUsed="0"/>
-    <w:lsdException w:name="Colorful Grid Accent 1" w:semiHidden="0" w:uiPriority="73" w:unhideWhenUsed="0"/>
-    <w:lsdException w:name="Light Shading Accent 2" w:semiHidden="0" w:uiPriority="60" w:unhideWhenUsed="0"/>
-    <w:lsdException w:name="Light List Accent 2" w:semiHidden="0" w:uiPriority="61" w:unhideWhenUsed="0"/>
-    <w:lsdException w:name="Light Grid Accent 2" w:semiHidden="0" w:uiPriority="62" w:unhideWhenUsed="0"/>
-    <w:lsdException w:name="Medium Shading 1 Accent 2" w:semiHidden="0" w:uiPriority="63" w:unhideWhenUsed="0"/>
-    <w:lsdException w:name="Medium Shading 2 Accent 2" w:semiHidden="0" w:uiPriority="64" w:unhideWhenUsed="0"/>
-    <w:lsdException w:name="Medium List 1 Accent 2" w:semiHidden="0" w:uiPriority="65" w:unhideWhenUsed="0"/>
-    <w:lsdException w:name="Medium List 2 Accent 2" w:semiHidden="0" w:uiPriority="66" w:unhideWhenUsed="0"/>
-    <w:lsdException w:name="Medium Grid 1 Accent 2" w:semiHidden="0" w:uiPriority="67" w:unhideWhenUsed="0"/>
-    <w:lsdException w:name="Medium Grid 2 Accent 2" w:semiHidden="0" w:uiPriority="68" w:unhideWhenUsed="0"/>
-    <w:lsdException w:name="Medium Grid 3 Accent 2" w:semiHidden="0" w:uiPriority="69" w:unhideWhenUsed="0"/>
-    <w:lsdException w:name="Dark List Accent 2" w:semiHidden="0" w:uiPriority="70" w:unhideWhenUsed="0"/>
-    <w:lsdException w:name="Colorful Shading Accent 2" w:semiHidden="0" w:uiPriority="71" w:unhideWhenUsed="0"/>
-    <w:lsdException w:name="Colorful List Accent 2" w:semiHidden="0" w:uiPriority="72" w:unhideWhenUsed="0"/>
-    <w:lsdException w:name="Colorful Grid Accent 2" w:semiHidden="0" w:uiPriority="73" w:unhideWhenUsed="0"/>
-    <w:lsdException w:name="Light Shading Accent 3" w:semiHidden="0" w:uiPriority="60" w:unhideWhenUsed="0"/>
-    <w:lsdException w:name="Light List Accent 3" w:semiHidden="0" w:uiPriority="61" w:unhideWhenUsed="0"/>
-    <w:lsdException w:name="Light Grid Accent 3" w:semiHidden="0" w:uiPriority="62" w:unhideWhenUsed="0"/>
-    <w:lsdException w:name="Medium Shading 1 Accent 3" w:semiHidden="0" w:uiPriority="63" w:unhideWhenUsed="0"/>
-    <w:lsdException w:name="Medium Shading 2 Accent 3" w:semiHidden="0" w:uiPriority="64" w:unhideWhenUsed="0"/>
-    <w:lsdException w:name="Medium List 1 Accent 3" w:semiHidden="0" w:uiPriority="65" w:unhideWhenUsed="0"/>
-    <w:lsdException w:name="Medium List 2 Accent 3" w:semiHidden="0" w:uiPriority="66" w:unhideWhenUsed="0"/>
-    <w:lsdException w:name="Medium Grid 1 Accent 3" w:semiHidden="0" w:uiPriority="67" w:unhideWhenUsed="0"/>
-    <w:lsdException w:name="Medium Grid 2 Accent 3" w:semiHidden="0" w:uiPriority="68" w:unhideWhenUsed="0"/>
-    <w:lsdException w:name="Medium Grid 3 Accent 3" w:semiHidden="0" w:uiPriority="69" w:unhideWhenUsed="0"/>
-    <w:lsdException w:name="Dark List Accent 3" w:semiHidden="0" w:uiPriority="70" w:unhideWhenUsed="0"/>
-    <w:lsdException w:name="Colorful Shading Accent 3" w:semiHidden="0" w:uiPriority="71" w:unhideWhenUsed="0"/>
-    <w:lsdException w:name="Colorful List Accent 3" w:semiHidden="0" w:uiPriority="72" w:unhideWhenUsed="0"/>
-    <w:lsdException w:name="Colorful Grid Accent 3" w:semiHidden="0" w:uiPriority="73" w:unhideWhenUsed="0"/>
-    <w:lsdException w:name="Light Shading Accent 4" w:semiHidden="0" w:uiPriority="60" w:unhideWhenUsed="0"/>
-    <w:lsdException w:name="Light List Accent 4" w:semiHidden="0" w:uiPriority="61" w:unhideWhenUsed="0"/>
-    <w:lsdException w:name="Light Grid Accent 4" w:semiHidden="0" w:uiPriority="62" w:unhideWhenUsed="0"/>
-    <w:lsdException w:name="Medium Shading 1 Accent 4" w:semiHidden="0" w:uiPriority="63" w:unhideWhenUsed="0"/>
-    <w:lsdException w:name="Medium Shading 2 Accent 4" w:semiHidden="0" w:uiPriority="64" w:unhideWhenUsed="0"/>
-    <w:lsdException w:name="Medium List 1 Accent 4" w:semiHidden="0" w:uiPriority="65" w:unhideWhenUsed="0"/>
-    <w:lsdException w:name="Medium List 2 Accent 4" w:semiHidden="0" w:uiPriority="66" w:unhideWhenUsed="0"/>
-    <w:lsdException w:name="Medium Grid 1 Accent 4" w:semiHidden="0" w:uiPriority="67" w:unhideWhenUsed="0"/>
-    <w:lsdException w:name="Medium Grid 2 Accent 4" w:semiHidden="0" w:uiPriority="68" w:unhideWhenUsed="0"/>
-    <w:lsdException w:name="Medium Grid 3 Accent 4" w:semiHidden="0" w:uiPriority="69" w:unhideWhenUsed="0"/>
-    <w:lsdException w:name="Dark List Accent 4" w:semiHidden="0" w:uiPriority="70" w:unhideWhenUsed="0"/>
-    <w:lsdException w:name="Colorful Shading Accent 4" w:semiHidden="0" w:uiPriority="71" w:unhideWhenUsed="0"/>
-    <w:lsdException w:name="Colorful List Accent 4" w:semiHidden="0" w:uiPriority="72" w:unhideWhenUsed="0"/>
-    <w:lsdException w:name="Colorful Grid Accent 4" w:semiHidden="0" w:uiPriority="73" w:unhideWhenUsed="0"/>
-    <w:lsdException w:name="Light Shading Accent 5" w:semiHidden="0" w:uiPriority="60" w:unhideWhenUsed="0"/>
-    <w:lsdException w:name="Light List Accent 5" w:semiHidden="0" w:uiPriority="61" w:unhideWhenUsed="0"/>
-    <w:lsdException w:name="Light Grid Accent 5" w:semiHidden="0" w:uiPriority="62" w:unhideWhenUsed="0"/>
-    <w:lsdException w:name="Medium Shading 1 Accent 5" w:semiHidden="0" w:uiPriority="63" w:unhideWhenUsed="0"/>
-    <w:lsdException w:name="Medium Shading 2 Accent 5" w:semiHidden="0" w:uiPriority="64" w:unhideWhenUsed="0"/>
-    <w:lsdException w:name="Medium List 1 Accent 5" w:semiHidden="0" w:uiPriority="65" w:unhideWhenUsed="0"/>
-    <w:lsdException w:name="Medium List 2 Accent 5" w:semiHidden="0" w:uiPriority="66" w:unhideWhenUsed="0"/>
-    <w:lsdException w:name="Medium Grid 1 Accent 5" w:semiHidden="0" w:uiPriority="67" w:unhideWhenUsed="0"/>
-    <w:lsdException w:name="Medium Grid 2 Accent 5" w:semiHidden="0" w:uiPriority="68" w:unhideWhenUsed="0"/>
-    <w:lsdException w:name="Medium Grid 3 Accent 5" w:semiHidden="0" w:uiPriority="69" w:unhideWhenUsed="0"/>
-    <w:lsdException w:name="Dark List Accent 5" w:semiHidden="0" w:uiPriority="70" w:unhideWhenUsed="0"/>
-    <w:lsdException w:name="Colorful Shading Accent 5" w:semiHidden="0" w:uiPriority="71" w:unhideWhenUsed="0"/>
-    <w:lsdException w:name="Colorful List Accent 5" w:semiHidden="0" w:uiPriority="72" w:unhideWhenUsed="0"/>
-    <w:lsdException w:name="Colorful Grid Accent 5" w:semiHidden="0" w:uiPriority="73" w:unhideWhenUsed="0"/>
-    <w:lsdException w:name="Light Shading Accent 6" w:semiHidden="0" w:uiPriority="60" w:unhideWhenUsed="0"/>
-    <w:lsdException w:name="Light List Accent 6" w:semiHidden="0" w:uiPriority="61" w:unhideWhenUsed="0"/>
-    <w:lsdException w:name="Light Grid Accent 6" w:semiHidden="0" w:uiPriority="62" w:unhideWhenUsed="0"/>
-    <w:lsdException w:name="Medium Shading 1 Accent 6" w:semiHidden="0" w:uiPriority="63" w:unhideWhenUsed="0"/>
-    <w:lsdException w:name="Medium Shading 2 Accent 6" w:semiHidden="0" w:uiPriority="64" w:unhideWhenUsed="0"/>
-    <w:lsdException w:name="Medium List 1 Accent 6" w:semiHidden="0" w:uiPriority="65" w:unhideWhenUsed="0"/>
-    <w:lsdException w:name="Medium List 2 Accent 6" w:semiHidden="0" w:uiPriority="66" w:unhideWhenUsed="0"/>
-    <w:lsdException w:name="Medium Grid 1 Accent 6" w:semiHidden="0" w:uiPriority="67" w:unhideWhenUsed="0"/>
-    <w:lsdException w:name="Medium Grid 2 Accent 6" w:semiHidden="0" w:uiPriority="68" w:unhideWhenUsed="0"/>
-    <w:lsdException w:name="Medium Grid 3 Accent 6" w:semiHidden="0" w:uiPriority="69" w:unhideWhenUsed="0"/>
-    <w:lsdException w:name="Dark List Accent 6" w:semiHidden="0" w:uiPriority="70" w:unhideWhenUsed="0"/>
-    <w:lsdException w:name="Colorful Shading Accent 6" w:semiHidden="0" w:uiPriority="71" w:unhideWhenUsed="0"/>
-    <w:lsdException w:name="Colorful List Accent 6" w:semiHidden="0" w:uiPriority="72" w:unhideWhenUsed="0"/>
-    <w:lsdException w:name="Colorful Grid Accent 6" w:semiHidden="0" w:uiPriority="73" w:unhideWhenUsed="0"/>
-    <w:lsdException w:name="Subtle Emphasis" w:semiHidden="0" w:uiPriority="19" w:unhideWhenUsed="0" w:qFormat="1"/>
-    <w:lsdException w:name="Intense Emphasis" w:semiHidden="0" w:uiPriority="21" w:unhideWhenUsed="0" w:qFormat="1"/>
-    <w:lsdException w:name="Subtle Reference" w:semiHidden="0" w:uiPriority="31" w:unhideWhenUsed="0" w:qFormat="1"/>
-    <w:lsdException w:name="Intense Reference" w:semiHidden="0" w:uiPriority="32" w:unhideWhenUsed="0" w:qFormat="1"/>
-    <w:lsdException w:name="Book Title" w:semiHidden="0" w:uiPriority="33" w:unhideWhenUsed="0" w:qFormat="1"/>
-    <w:lsdException w:name="Bibliography" w:uiPriority="37"/>
-    <w:lsdException w:name="TOC Heading" w:uiPriority="39" w:qFormat="1"/>
+  <w:latentStyles w:defLockedState="0" w:defUIPriority="99" w:defSemiHidden="0" w:defUnhideWhenUsed="0" w:defQFormat="0" w:count="371">
+    <w:lsdException w:name="Normal" w:uiPriority="0" w:qFormat="1"/>
+    <w:lsdException w:name="heading 1" w:uiPriority="9" w:qFormat="1"/>
+    <w:lsdException w:name="heading 2" w:semiHidden="1" w:uiPriority="9" w:unhideWhenUsed="1" w:qFormat="1"/>
+    <w:lsdException w:name="heading 3" w:semiHidden="1" w:uiPriority="9" w:unhideWhenUsed="1" w:qFormat="1"/>
+    <w:lsdException w:name="heading 4" w:semiHidden="1" w:uiPriority="9" w:unhideWhenUsed="1" w:qFormat="1"/>
+    <w:lsdException w:name="heading 5" w:semiHidden="1" w:uiPriority="9" w:unhideWhenUsed="1" w:qFormat="1"/>
+    <w:lsdException w:name="heading 6" w:semiHidden="1" w:uiPriority="9" w:unhideWhenUsed="1" w:qFormat="1"/>
+    <w:lsdException w:name="heading 7" w:semiHidden="1" w:uiPriority="9" w:unhideWhenUsed="1" w:qFormat="1"/>
+    <w:lsdException w:name="heading 8" w:semiHidden="1" w:uiPriority="9" w:unhideWhenUsed="1" w:qFormat="1"/>
+    <w:lsdException w:name="heading 9" w:semiHidden="1" w:uiPriority="9" w:unhideWhenUsed="1" w:qFormat="1"/>
+    <w:lsdException w:name="index 1" w:semiHidden="1" w:unhideWhenUsed="1"/>
+    <w:lsdException w:name="index 2" w:semiHidden="1" w:unhideWhenUsed="1"/>
+    <w:lsdException w:name="index 3" w:semiHidden="1" w:unhideWhenUsed="1"/>
+    <w:lsdException w:name="index 4" w:semiHidden="1" w:unhideWhenUsed="1"/>
+    <w:lsdException w:name="index 5" w:semiHidden="1" w:unhideWhenUsed="1"/>
+    <w:lsdException w:name="index 6" w:semiHidden="1" w:unhideWhenUsed="1"/>
+    <w:lsdException w:name="index 7" w:semiHidden="1" w:unhideWhenUsed="1"/>
+    <w:lsdException w:name="index 8" w:semiHidden="1" w:unhideWhenUsed="1"/>
+    <w:lsdException w:name="index 9" w:semiHidden="1" w:unhideWhenUsed="1"/>
+    <w:lsdException w:name="toc 1" w:semiHidden="1" w:uiPriority="39" w:unhideWhenUsed="1"/>
+    <w:lsdException w:name="toc 2" w:semiHidden="1" w:uiPriority="39" w:unhideWhenUsed="1"/>
+    <w:lsdException w:name="toc 3" w:semiHidden="1" w:uiPriority="39" w:unhideWhenUsed="1"/>
+    <w:lsdException w:name="toc 4" w:semiHidden="1" w:uiPriority="39" w:unhideWhenUsed="1"/>
+    <w:lsdException w:name="toc 5" w:semiHidden="1" w:uiPriority="39" w:unhideWhenUsed="1"/>
+    <w:lsdException w:name="toc 6" w:semiHidden="1" w:uiPriority="39" w:unhideWhenUsed="1"/>
+    <w:lsdException w:name="toc 7" w:semiHidden="1" w:uiPriority="39" w:unhideWhenUsed="1"/>
+    <w:lsdException w:name="toc 8" w:semiHidden="1" w:uiPriority="39" w:unhideWhenUsed="1"/>
+    <w:lsdException w:name="toc 9" w:semiHidden="1" w:uiPriority="39" w:unhideWhenUsed="1"/>
+    <w:lsdException w:name="Normal Indent" w:semiHidden="1" w:unhideWhenUsed="1"/>
+    <w:lsdException w:name="footnote text" w:semiHidden="1" w:unhideWhenUsed="1"/>
+    <w:lsdException w:name="annotation text" w:semiHidden="1" w:unhideWhenUsed="1"/>
+    <w:lsdException w:name="header" w:semiHidden="1" w:unhideWhenUsed="1"/>
+    <w:lsdException w:name="footer" w:semiHidden="1" w:unhideWhenUsed="1"/>
+    <w:lsdException w:name="index heading" w:semiHidden="1" w:unhideWhenUsed="1"/>
+    <w:lsdException w:name="caption" w:semiHidden="1" w:uiPriority="35" w:unhideWhenUsed="1" w:qFormat="1"/>
+    <w:lsdException w:name="table of figures" w:semiHidden="1" w:unhideWhenUsed="1"/>
+    <w:lsdException w:name="envelope address" w:semiHidden="1" w:unhideWhenUsed="1"/>
+    <w:lsdException w:name="envelope return" w:semiHidden="1" w:unhideWhenUsed="1"/>
+    <w:lsdException w:name="footnote reference" w:semiHidden="1" w:unhideWhenUsed="1"/>
+    <w:lsdException w:name="annotation reference" w:semiHidden="1" w:unhideWhenUsed="1"/>
+    <w:lsdException w:name="line number" w:semiHidden="1" w:unhideWhenUsed="1"/>
+    <w:lsdException w:name="page number" w:semiHidden="1" w:unhideWhenUsed="1"/>
+    <w:lsdException w:name="endnote reference" w:semiHidden="1" w:unhideWhenUsed="1"/>
+    <w:lsdException w:name="endnote text" w:semiHidden="1" w:unhideWhenUsed="1"/>
+    <w:lsdException w:name="table of authorities" w:semiHidden="1" w:unhideWhenUsed="1"/>
+    <w:lsdException w:name="macro" w:semiHidden="1" w:unhideWhenUsed="1"/>
+    <w:lsdException w:name="toa heading" w:semiHidden="1" w:unhideWhenUsed="1"/>
+    <w:lsdException w:name="List" w:semiHidden="1" w:unhideWhenUsed="1"/>
+    <w:lsdException w:name="List Bullet" w:semiHidden="1" w:unhideWhenUsed="1"/>
+    <w:lsdException w:name="List Number" w:semiHidden="1" w:unhideWhenUsed="1"/>
+    <w:lsdException w:name="List 2" w:semiHidden="1" w:unhideWhenUsed="1"/>
+    <w:lsdException w:name="List 3" w:semiHidden="1" w:unhideWhenUsed="1"/>
+    <w:lsdException w:name="List 4" w:semiHidden="1" w:unhideWhenUsed="1"/>
+    <w:lsdException w:name="List 5" w:semiHidden="1" w:unhideWhenUsed="1"/>
+    <w:lsdException w:name="List Bullet 2" w:semiHidden="1" w:unhideWhenUsed="1"/>
+    <w:lsdException w:name="List Bullet 3" w:semiHidden="1" w:unhideWhenUsed="1"/>
+    <w:lsdException w:name="List Bullet 4" w:semiHidden="1" w:unhideWhenUsed="1"/>
+    <w:lsdException w:name="List Bullet 5" w:semiHidden="1" w:unhideWhenUsed="1"/>
+    <w:lsdException w:name="List Number 2" w:semiHidden="1" w:unhideWhenUsed="1"/>
+    <w:lsdException w:name="List Number 3" w:semiHidden="1" w:unhideWhenUsed="1"/>
+    <w:lsdException w:name="List Number 4" w:semiHidden="1" w:unhideWhenUsed="1"/>
+    <w:lsdException w:name="List Number 5" w:semiHidden="1" w:unhideWhenUsed="1"/>
+    <w:lsdException w:name="Title" w:uiPriority="10" w:qFormat="1"/>
+    <w:lsdException w:name="Closing" w:semiHidden="1" w:unhideWhenUsed="1"/>
+    <w:lsdException w:name="Signature" w:semiHidden="1" w:unhideWhenUsed="1"/>
+    <w:lsdException w:name="Default Paragraph Font" w:semiHidden="1" w:uiPriority="1" w:unhideWhenUsed="1"/>
+    <w:lsdException w:name="Body Text" w:semiHidden="1" w:unhideWhenUsed="1"/>
+    <w:lsdException w:name="Body Text Indent" w:semiHidden="1" w:unhideWhenUsed="1"/>
+    <w:lsdException w:name="List Continue" w:semiHidden="1" w:unhideWhenUsed="1"/>
+    <w:lsdException w:name="List Continue 2" w:semiHidden="1" w:unhideWhenUsed="1"/>
+    <w:lsdException w:name="List Continue 3" w:semiHidden="1" w:unhideWhenUsed="1"/>
+    <w:lsdException w:name="List Continue 4" w:semiHidden="1" w:unhideWhenUsed="1"/>
+    <w:lsdException w:name="List Continue 5" w:semiHidden="1" w:unhideWhenUsed="1"/>
+    <w:lsdException w:name="Message Header" w:semiHidden="1" w:unhideWhenUsed="1"/>
+    <w:lsdException w:name="Subtitle" w:uiPriority="11" w:qFormat="1"/>
+    <w:lsdException w:name="Salutation" w:semiHidden="1" w:unhideWhenUsed="1"/>
+    <w:lsdException w:name="Date" w:semiHidden="1" w:unhideWhenUsed="1"/>
+    <w:lsdException w:name="Body Text First Indent" w:semiHidden="1" w:unhideWhenUsed="1"/>
+    <w:lsdException w:name="Body Text First Indent 2" w:semiHidden="1" w:unhideWhenUsed="1"/>
+    <w:lsdException w:name="Note Heading" w:semiHidden="1" w:unhideWhenUsed="1"/>
+    <w:lsdException w:name="Body Text 2" w:semiHidden="1" w:unhideWhenUsed="1"/>
+    <w:lsdException w:name="Body Text 3" w:semiHidden="1" w:unhideWhenUsed="1"/>
+    <w:lsdException w:name="Body Text Indent 2" w:semiHidden="1" w:unhideWhenUsed="1"/>
+    <w:lsdException w:name="Body Text Indent 3" w:semiHidden="1" w:unhideWhenUsed="1"/>
+    <w:lsdException w:name="Block Text" w:semiHidden="1" w:unhideWhenUsed="1"/>
+    <w:lsdException w:name="Hyperlink" w:semiHidden="1" w:unhideWhenUsed="1"/>
+    <w:lsdException w:name="FollowedHyperlink" w:semiHidden="1" w:unhideWhenUsed="1"/>
+    <w:lsdException w:name="Strong" w:uiPriority="22" w:qFormat="1"/>
+    <w:lsdException w:name="Emphasis" w:uiPriority="20" w:qFormat="1"/>
+    <w:lsdException w:name="Document Map" w:semiHidden="1" w:unhideWhenUsed="1"/>
+    <w:lsdException w:name="Plain Text" w:semiHidden="1" w:unhideWhenUsed="1"/>
+    <w:lsdException w:name="E-mail Signature" w:semiHidden="1" w:unhideWhenUsed="1"/>
+    <w:lsdException w:name="HTML Top of Form" w:semiHidden="1" w:unhideWhenUsed="1"/>
+    <w:lsdException w:name="HTML Bottom of Form" w:semiHidden="1" w:unhideWhenUsed="1"/>
+    <w:lsdException w:name="Normal (Web)" w:semiHidden="1" w:unhideWhenUsed="1"/>
+    <w:lsdException w:name="HTML Acronym" w:semiHidden="1" w:unhideWhenUsed="1"/>
+    <w:lsdException w:name="HTML Address" w:semiHidden="1" w:unhideWhenUsed="1"/>
+    <w:lsdException w:name="HTML Cite" w:semiHidden="1" w:unhideWhenUsed="1"/>
+    <w:lsdException w:name="HTML Code" w:semiHidden="1" w:unhideWhenUsed="1"/>
+    <w:lsdException w:name="HTML Definition" w:semiHidden="1" w:unhideWhenUsed="1"/>
+    <w:lsdException w:name="HTML Keyboard" w:semiHidden="1" w:unhideWhenUsed="1"/>
+    <w:lsdException w:name="HTML Preformatted" w:semiHidden="1" w:unhideWhenUsed="1"/>
+    <w:lsdException w:name="HTML Sample" w:semiHidden="1" w:unhideWhenUsed="1"/>
+    <w:lsdException w:name="HTML Typewriter" w:semiHidden="1" w:unhideWhenUsed="1"/>
+    <w:lsdException w:name="HTML Variable" w:semiHidden="1" w:unhideWhenUsed="1"/>
+    <w:lsdException w:name="Normal Table" w:semiHidden="1" w:unhideWhenUsed="1"/>
+    <w:lsdException w:name="annotation subject" w:semiHidden="1" w:unhideWhenUsed="1"/>
+    <w:lsdException w:name="No List" w:semiHidden="1" w:unhideWhenUsed="1"/>
+    <w:lsdException w:name="Outline List 1" w:semiHidden="1" w:unhideWhenUsed="1"/>
+    <w:lsdException w:name="Outline List 2" w:semiHidden="1" w:unhideWhenUsed="1"/>
+    <w:lsdException w:name="Outline List 3" w:semiHidden="1" w:unhideWhenUsed="1"/>
+    <w:lsdException w:name="Table Simple 1" w:semiHidden="1" w:unhideWhenUsed="1"/>
+    <w:lsdException w:name="Table Simple 2" w:semiHidden="1" w:unhideWhenUsed="1"/>
+    <w:lsdException w:name="Table Simple 3" w:semiHidden="1" w:unhideWhenUsed="1"/>
+    <w:lsdException w:name="Table Classic 1" w:semiHidden="1" w:unhideWhenUsed="1"/>
+    <w:lsdException w:name="Table Classic 2" w:semiHidden="1" w:unhideWhenUsed="1"/>
+    <w:lsdException w:name="Table Classic 3" w:semiHidden="1" w:unhideWhenUsed="1"/>
+    <w:lsdException w:name="Table Classic 4" w:semiHidden="1" w:unhideWhenUsed="1"/>
+    <w:lsdException w:name="Table Colorful 1" w:semiHidden="1" w:unhideWhenUsed="1"/>
+    <w:lsdException w:name="Table Colorful 2" w:semiHidden="1" w:unhideWhenUsed="1"/>
+    <w:lsdException w:name="Table Colorful 3" w:semiHidden="1" w:unhideWhenUsed="1"/>
+    <w:lsdException w:name="Table Columns 1" w:semiHidden="1" w:unhideWhenUsed="1"/>
+    <w:lsdException w:name="Table Columns 2" w:semiHidden="1" w:unhideWhenUsed="1"/>
+    <w:lsdException w:name="Table Columns 3" w:semiHidden="1" w:unhideWhenUsed="1"/>
+    <w:lsdException w:name="Table Columns 4" w:semiHidden="1" w:unhideWhenUsed="1"/>
+    <w:lsdException w:name="Table Columns 5" w:semiHidden="1" w:unhideWhenUsed="1"/>
+    <w:lsdException w:name="Table Grid 1" w:semiHidden="1" w:unhideWhenUsed="1"/>
+    <w:lsdException w:name="Table Grid 2" w:semiHidden="1" w:unhideWhenUsed="1"/>
+    <w:lsdException w:name="Table Grid 3" w:semiHidden="1" w:unhideWhenUsed="1"/>
+    <w:lsdException w:name="Table Grid 4" w:semiHidden="1" w:unhideWhenUsed="1"/>
+    <w:lsdException w:name="Table Grid 5" w:semiHidden="1" w:unhideWhenUsed="1"/>
+    <w:lsdException w:name="Table Grid 6" w:semiHidden="1" w:unhideWhenUsed="1"/>
+    <w:lsdException w:name="Table Grid 7" w:semiHidden="1" w:unhideWhenUsed="1"/>
+    <w:lsdException w:name="Table Grid 8" w:semiHidden="1" w:unhideWhenUsed="1"/>
+    <w:lsdException w:name="Table List 1" w:semiHidden="1" w:unhideWhenUsed="1"/>
+    <w:lsdException w:name="Table List 2" w:semiHidden="1" w:unhideWhenUsed="1"/>
+    <w:lsdException w:name="Table List 3" w:semiHidden="1" w:unhideWhenUsed="1"/>
+    <w:lsdException w:name="Table List 4" w:semiHidden="1" w:unhideWhenUsed="1"/>
+    <w:lsdException w:name="Table List 5" w:semiHidden="1" w:unhideWhenUsed="1"/>
+    <w:lsdException w:name="Table List 6" w:semiHidden="1" w:unhideWhenUsed="1"/>
+    <w:lsdException w:name="Table List 7" w:semiHidden="1" w:unhideWhenUsed="1"/>
+    <w:lsdException w:name="Table List 8" w:semiHidden="1" w:unhideWhenUsed="1"/>
+    <w:lsdException w:name="Table 3D effects 1" w:semiHidden="1" w:unhideWhenUsed="1"/>
+    <w:lsdException w:name="Table 3D effects 2" w:semiHidden="1" w:unhideWhenUsed="1"/>
+    <w:lsdException w:name="Table 3D effects 3" w:semiHidden="1" w:unhideWhenUsed="1"/>
+    <w:lsdException w:name="Table Contemporary" w:semiHidden="1" w:unhideWhenUsed="1"/>
+    <w:lsdException w:name="Table Elegant" w:semiHidden="1" w:unhideWhenUsed="1"/>
+    <w:lsdException w:name="Table Professional" w:semiHidden="1" w:unhideWhenUsed="1"/>
+    <w:lsdException w:name="Table Subtle 1" w:semiHidden="1" w:unhideWhenUsed="1"/>
+    <w:lsdException w:name="Table Subtle 2" w:semiHidden="1" w:unhideWhenUsed="1"/>
+    <w:lsdException w:name="Table Web 1" w:semiHidden="1" w:unhideWhenUsed="1"/>
+    <w:lsdException w:name="Table Web 2" w:semiHidden="1" w:unhideWhenUsed="1"/>
+    <w:lsdException w:name="Table Web 3" w:semiHidden="1" w:unhideWhenUsed="1"/>
+    <w:lsdException w:name="Balloon Text" w:semiHidden="1" w:unhideWhenUsed="1"/>
+    <w:lsdException w:name="Table Grid" w:uiPriority="59"/>
+    <w:lsdException w:name="Table Theme" w:semiHidden="1" w:unhideWhenUsed="1"/>
+    <w:lsdException w:name="Placeholder Text" w:semiHidden="1"/>
+    <w:lsdException w:name="No Spacing" w:uiPriority="1" w:qFormat="1"/>
+    <w:lsdException w:name="Light Shading" w:uiPriority="60"/>
+    <w:lsdException w:name="Light List" w:uiPriority="61"/>
+    <w:lsdException w:name="Light Grid" w:uiPriority="62"/>
+    <w:lsdException w:name="Medium Shading 1" w:uiPriority="63"/>
+    <w:lsdException w:name="Medium Shading 2" w:uiPriority="64"/>
+    <w:lsdException w:name="Medium List 1" w:uiPriority="65"/>
+    <w:lsdException w:name="Medium List 2" w:uiPriority="66"/>
+    <w:lsdException w:name="Medium Grid 1" w:uiPriority="67"/>
+    <w:lsdException w:name="Medium Grid 2" w:uiPriority="68"/>
+    <w:lsdException w:name="Medium Grid 3" w:uiPriority="69"/>
+    <w:lsdException w:name="Dark List" w:uiPriority="70"/>
+    <w:lsdException w:name="Colorful Shading" w:uiPriority="71"/>
+    <w:lsdException w:name="Colorful List" w:uiPriority="72"/>
+    <w:lsdException w:name="Colorful Grid" w:uiPriority="73"/>
+    <w:lsdException w:name="Light Shading Accent 1" w:uiPriority="60"/>
+    <w:lsdException w:name="Light List Accent 1" w:uiPriority="61"/>
+    <w:lsdException w:name="Light Grid Accent 1" w:uiPriority="62"/>
+    <w:lsdException w:name="Medium Shading 1 Accent 1" w:uiPriority="63"/>
+    <w:lsdException w:name="Medium Shading 2 Accent 1" w:uiPriority="64"/>
+    <w:lsdException w:name="Medium List 1 Accent 1" w:uiPriority="65"/>
+    <w:lsdException w:name="Revision" w:semiHidden="1"/>
+    <w:lsdException w:name="List Paragraph" w:uiPriority="34" w:qFormat="1"/>
+    <w:lsdException w:name="Quote" w:uiPriority="29" w:qFormat="1"/>
+    <w:lsdException w:name="Intense Quote" w:uiPriority="30" w:qFormat="1"/>
+    <w:lsdException w:name="Medium List 2 Accent 1" w:uiPriority="66"/>
+    <w:lsdException w:name="Medium Grid 1 Accent 1" w:uiPriority="67"/>
+    <w:lsdException w:name="Medium Grid 2 Accent 1" w:uiPriority="68"/>
+    <w:lsdException w:name="Medium Grid 3 Accent 1" w:uiPriority="69"/>
+    <w:lsdException w:name="Dark List Accent 1" w:uiPriority="70"/>
+    <w:lsdException w:name="Colorful Shading Accent 1" w:uiPriority="71"/>
+    <w:lsdException w:name="Colorful List Accent 1" w:uiPriority="72"/>
+    <w:lsdException w:name="Colorful Grid Accent 1" w:uiPriority="73"/>
+    <w:lsdException w:name="Light Shading Accent 2" w:uiPriority="60"/>
+    <w:lsdException w:name="Light List Accent 2" w:uiPriority="61"/>
+    <w:lsdException w:name="Light Grid Accent 2" w:uiPriority="62"/>
+    <w:lsdException w:name="Medium Shading 1 Accent 2" w:uiPriority="63"/>
+    <w:lsdException w:name="Medium Shading 2 Accent 2" w:uiPriority="64"/>
+    <w:lsdException w:name="Medium List 1 Accent 2" w:uiPriority="65"/>
+    <w:lsdException w:name="Medium List 2 Accent 2" w:uiPriority="66"/>
+    <w:lsdException w:name="Medium Grid 1 Accent 2" w:uiPriority="67"/>
+    <w:lsdException w:name="Medium Grid 2 Accent 2" w:uiPriority="68"/>
+    <w:lsdException w:name="Medium Grid 3 Accent 2" w:uiPriority="69"/>
+    <w:lsdException w:name="Dark List Accent 2" w:uiPriority="70"/>
+    <w:lsdException w:name="Colorful Shading Accent 2" w:uiPriority="71"/>
+    <w:lsdException w:name="Colorful List Accent 2" w:uiPriority="72"/>
+    <w:lsdException w:name="Colorful Grid Accent 2" w:uiPriority="73"/>
+    <w:lsdException w:name="Light Shading Accent 3" w:uiPriority="60"/>
+    <w:lsdException w:name="Light List Accent 3" w:uiPriority="61"/>
+    <w:lsdException w:name="Light Grid Accent 3" w:uiPriority="62"/>
+    <w:lsdException w:name="Medium Shading 1 Accent 3" w:uiPriority="63"/>
+    <w:lsdException w:name="Medium Shading 2 Accent 3" w:uiPriority="64"/>
+    <w:lsdException w:name="Medium List 1 Accent 3" w:uiPriority="65"/>
+    <w:lsdException w:name="Medium List 2 Accent 3" w:uiPriority="66"/>
+    <w:lsdException w:name="Medium Grid 1 Accent 3" w:uiPriority="67"/>
+    <w:lsdException w:name="Medium Grid 2 Accent 3" w:uiPriority="68"/>
+    <w:lsdException w:name="Medium Grid 3 Accent 3" w:uiPriority="69"/>
+    <w:lsdException w:name="Dark List Accent 3" w:uiPriority="70"/>
+    <w:lsdException w:name="Colorful Shading Accent 3" w:uiPriority="71"/>
+    <w:lsdException w:name="Colorful List Accent 3" w:uiPriority="72"/>
+    <w:lsdException w:name="Colorful Grid Accent 3" w:uiPriority="73"/>
+    <w:lsdException w:name="Light Shading Accent 4" w:uiPriority="60"/>
+    <w:lsdException w:name="Light List Accent 4" w:uiPriority="61"/>
+    <w:lsdException w:name="Light Grid Accent 4" w:uiPriority="62"/>
+    <w:lsdException w:name="Medium Shading 1 Accent 4" w:uiPriority="63"/>
+    <w:lsdException w:name="Medium Shading 2 Accent 4" w:uiPriority="64"/>
+    <w:lsdException w:name="Medium List 1 Accent 4" w:uiPriority="65"/>
+    <w:lsdException w:name="Medium List 2 Accent 4" w:uiPriority="66"/>
+    <w:lsdException w:name="Medium Grid 1 Accent 4" w:uiPriority="67"/>
+    <w:lsdException w:name="Medium Grid 2 Accent 4" w:uiPriority="68"/>
+    <w:lsdException w:name="Medium Grid 3 Accent 4" w:uiPriority="69"/>
+    <w:lsdException w:name="Dark List Accent 4" w:uiPriority="70"/>
+    <w:lsdException w:name="Colorful Shading Accent 4" w:uiPriority="71"/>
+    <w:lsdException w:name="Colorful List Accent 4" w:uiPriority="72"/>
+    <w:lsdException w:name="Colorful Grid Accent 4" w:uiPriority="73"/>
+    <w:lsdException w:name="Light Shading Accent 5" w:uiPriority="60"/>
+    <w:lsdException w:name="Light List Accent 5" w:uiPriority="61"/>
+    <w:lsdException w:name="Light Grid Accent 5" w:uiPriority="62"/>
+    <w:lsdException w:name="Medium Shading 1 Accent 5" w:uiPriority="63"/>
+    <w:lsdException w:name="Medium Shading 2 Accent 5" w:uiPriority="64"/>
+    <w:lsdException w:name="Medium List 1 Accent 5" w:uiPriority="65"/>
+    <w:lsdException w:name="Medium List 2 Accent 5" w:uiPriority="66"/>
+    <w:lsdException w:name="Medium Grid 1 Accent 5" w:uiPriority="67"/>
+    <w:lsdException w:name="Medium Grid 2 Accent 5" w:uiPriority="68"/>
+    <w:lsdException w:name="Medium Grid 3 Accent 5" w:uiPriority="69"/>
+    <w:lsdException w:name="Dark List Accent 5" w:uiPriority="70"/>
+    <w:lsdException w:name="Colorful Shading Accent 5" w:uiPriority="71"/>
+    <w:lsdException w:name="Colorful List Accent 5" w:uiPriority="72"/>
+    <w:lsdException w:name="Colorful Grid Accent 5" w:uiPriority="73"/>
+    <w:lsdException w:name="Light Shading Accent 6" w:uiPriority="60"/>
+    <w:lsdException w:name="Light List Accent 6" w:uiPriority="61"/>
+    <w:lsdException w:name="Light Grid Accent 6" w:uiPriority="62"/>
+    <w:lsdException w:name="Medium Shading 1 Accent 6" w:uiPriority="63"/>
+    <w:lsdException w:name="Medium Shading 2 Accent 6" w:uiPriority="64"/>
+    <w:lsdException w:name="Medium List 1 Accent 6" w:uiPriority="65"/>
+    <w:lsdException w:name="Medium List 2 Accent 6" w:uiPriority="66"/>
+    <w:lsdException w:name="Medium Grid 1 Accent 6" w:uiPriority="67"/>
+    <w:lsdException w:name="Medium Grid 2 Accent 6" w:uiPriority="68"/>
+    <w:lsdException w:name="Medium Grid 3 Accent 6" w:uiPriority="69"/>
+    <w:lsdException w:name="Dark List Accent 6" w:uiPriority="70"/>
+    <w:lsdException w:name="Colorful Shading Accent 6" w:uiPriority="71"/>
+    <w:lsdException w:name="Colorful List Accent 6" w:uiPriority="72"/>
+    <w:lsdException w:name="Colorful Grid Accent 6" w:uiPriority="73"/>
+    <w:lsdException w:name="Subtle Emphasis" w:uiPriority="19" w:qFormat="1"/>
+    <w:lsdException w:name="Intense Emphasis" w:uiPriority="21" w:qFormat="1"/>
+    <w:lsdException w:name="Subtle Reference" w:uiPriority="31" w:qFormat="1"/>
+    <w:lsdException w:name="Intense Reference" w:uiPriority="32" w:qFormat="1"/>
+    <w:lsdException w:name="Book Title" w:uiPriority="33" w:qFormat="1"/>
+    <w:lsdException w:name="Bibliography" w:semiHidden="1" w:uiPriority="37" w:unhideWhenUsed="1"/>
+    <w:lsdException w:name="TOC Heading" w:semiHidden="1" w:uiPriority="39" w:unhideWhenUsed="1" w:qFormat="1"/>
+    <w:lsdException w:name="Plain Table 1" w:uiPriority="41"/>
+    <w:lsdException w:name="Plain Table 2" w:uiPriority="42"/>
+    <w:lsdException w:name="Plain Table 3" w:uiPriority="43"/>
+    <w:lsdException w:name="Plain Table 4" w:uiPriority="44"/>
+    <w:lsdException w:name="Plain Table 5" w:uiPriority="45"/>
+    <w:lsdException w:name="Grid Table Light" w:uiPriority="40"/>
+    <w:lsdException w:name="Grid Table 1 Light" w:uiPriority="46"/>
+    <w:lsdException w:name="Grid Table 2" w:uiPriority="47"/>
+    <w:lsdException w:name="Grid Table 3" w:uiPriority="48"/>
+    <w:lsdException w:name="Grid Table 4" w:uiPriority="49"/>
+    <w:lsdException w:name="Grid Table 5 Dark" w:uiPriority="50"/>
+    <w:lsdException w:name="Grid Table 6 Colorful" w:uiPriority="51"/>
+    <w:lsdException w:name="Grid Table 7 Colorful" w:uiPriority="52"/>
+    <w:lsdException w:name="Grid Table 1 Light Accent 1" w:uiPriority="46"/>
+    <w:lsdException w:name="Grid Table 2 Accent 1" w:uiPriority="47"/>
+    <w:lsdException w:name="Grid Table 3 Accent 1" w:uiPriority="48"/>
+    <w:lsdException w:name="Grid Table 4 Accent 1" w:uiPriority="49"/>
+    <w:lsdException w:name="Grid Table 5 Dark Accent 1" w:uiPriority="50"/>
+    <w:lsdException w:name="Grid Table 6 Colorful Accent 1" w:uiPriority="51"/>
+    <w:lsdException w:name="Grid Table 7 Colorful Accent 1" w:uiPriority="52"/>
+    <w:lsdException w:name="Grid Table 1 Light Accent 2" w:uiPriority="46"/>
+    <w:lsdException w:name="Grid Table 2 Accent 2" w:uiPriority="47"/>
+    <w:lsdException w:name="Grid Table 3 Accent 2" w:uiPriority="48"/>
+    <w:lsdException w:name="Grid Table 4 Accent 2" w:uiPriority="49"/>
+    <w:lsdException w:name="Grid Table 5 Dark Accent 2" w:uiPriority="50"/>
+    <w:lsdException w:name="Grid Table 6 Colorful Accent 2" w:uiPriority="51"/>
+    <w:lsdException w:name="Grid Table 7 Colorful Accent 2" w:uiPriority="52"/>
+    <w:lsdException w:name="Grid Table 1 Light Accent 3" w:uiPriority="46"/>
+    <w:lsdException w:name="Grid Table 2 Accent 3" w:uiPriority="47"/>
+    <w:lsdException w:name="Grid Table 3 Accent 3" w:uiPriority="48"/>
+    <w:lsdException w:name="Grid Table 4 Accent 3" w:uiPriority="49"/>
+    <w:lsdException w:name="Grid Table 5 Dark Accent 3" w:uiPriority="50"/>
+    <w:lsdException w:name="Grid Table 6 Colorful Accent 3" w:uiPriority="51"/>
+    <w:lsdException w:name="Grid Table 7 Colorful Accent 3" w:uiPriority="52"/>
+    <w:lsdException w:name="Grid Table 1 Light Accent 4" w:uiPriority="46"/>
+    <w:lsdException w:name="Grid Table 2 Accent 4" w:uiPriority="47"/>
+    <w:lsdException w:name="Grid Table 3 Accent 4" w:uiPriority="48"/>
+    <w:lsdException w:name="Grid Table 4 Accent 4" w:uiPriority="49"/>
+    <w:lsdException w:name="Grid Table 5 Dark Accent 4" w:uiPriority="50"/>
+    <w:lsdException w:name="Grid Table 6 Colorful Accent 4" w:uiPriority="51"/>
+    <w:lsdException w:name="Grid Table 7 Colorful Accent 4" w:uiPriority="52"/>
+    <w:lsdException w:name="Grid Table 1 Light Accent 5" w:uiPriority="46"/>
+    <w:lsdException w:name="Grid Table 2 Accent 5" w:uiPriority="47"/>
+    <w:lsdException w:name="Grid Table 3 Accent 5" w:uiPriority="48"/>
+    <w:lsdException w:name="Grid Table 4 Accent 5" w:uiPriority="49"/>
+    <w:lsdException w:name="Grid Table 5 Dark Accent 5" w:uiPriority="50"/>
+    <w:lsdException w:name="Grid Table 6 Colorful Accent 5" w:uiPriority="51"/>
+    <w:lsdException w:name="Grid Table 7 Colorful Accent 5" w:uiPriority="52"/>
+    <w:lsdException w:name="Grid Table 1 Light Accent 6" w:uiPriority="46"/>
+    <w:lsdException w:name="Grid Table 2 Accent 6" w:uiPriority="47"/>
+    <w:lsdException w:name="Grid Table 3 Accent 6" w:uiPriority="48"/>
+    <w:lsdException w:name="Grid Table 4 Accent 6" w:uiPriority="49"/>
+    <w:lsdException w:name="Grid Table 5 Dark Accent 6" w:uiPriority="50"/>
+    <w:lsdException w:name="Grid Table 6 Colorful Accent 6" w:uiPriority="51"/>
+    <w:lsdException w:name="Grid Table 7 Colorful Accent 6" w:uiPriority="52"/>
+    <w:lsdException w:name="List Table 1 Light" w:uiPriority="46"/>
+    <w:lsdException w:name="List Table 2" w:uiPriority="47"/>
+    <w:lsdException w:name="List Table 3" w:uiPriority="48"/>
+    <w:lsdException w:name="List Table 4" w:uiPriority="49"/>
+    <w:lsdException w:name="List Table 5 Dark" w:uiPriority="50"/>
+    <w:lsdException w:name="List Table 6 Colorful" w:uiPriority="51"/>
+    <w:lsdException w:name="List Table 7 Colorful" w:uiPriority="52"/>
+    <w:lsdException w:name="List Table 1 Light Accent 1" w:uiPriority="46"/>
+    <w:lsdException w:name="List Table 2 Accent 1" w:uiPriority="47"/>
+    <w:lsdException w:name="List Table 3 Accent 1" w:uiPriority="48"/>
+    <w:lsdException w:name="List Table 4 Accent 1" w:uiPriority="49"/>
+    <w:lsdException w:name="List Table 5 Dark Accent 1" w:uiPriority="50"/>
+    <w:lsdException w:name="List Table 6 Colorful Accent 1" w:uiPriority="51"/>
+    <w:lsdException w:name="List Table 7 Colorful Accent 1" w:uiPriority="52"/>
+    <w:lsdException w:name="List Table 1 Light Accent 2" w:uiPriority="46"/>
+    <w:lsdException w:name="List Table 2 Accent 2" w:uiPriority="47"/>
+    <w:lsdException w:name="List Table 3 Accent 2" w:uiPriority="48"/>
+    <w:lsdException w:name="List Table 4 Accent 2" w:uiPriority="49"/>
+    <w:lsdException w:name="List Table 5 Dark Accent 2" w:uiPriority="50"/>
+    <w:lsdException w:name="List Table 6 Colorful Accent 2" w:uiPriority="51"/>
+    <w:lsdException w:name="List Table 7 Colorful Accent 2" w:uiPriority="52"/>
+    <w:lsdException w:name="List Table 1 Light Accent 3" w:uiPriority="46"/>
+    <w:lsdException w:name="List Table 2 Accent 3" w:uiPriority="47"/>
+    <w:lsdException w:name="List Table 3 Accent 3" w:uiPriority="48"/>
+    <w:lsdException w:name="List Table 4 Accent 3" w:uiPriority="49"/>
+    <w:lsdException w:name="List Table 5 Dark Accent 3" w:uiPriority="50"/>
+    <w:lsdException w:name="List Table 6 Colorful Accent 3" w:uiPriority="51"/>
+    <w:lsdException w:name="List Table 7 Colorful Accent 3" w:uiPriority="52"/>
+    <w:lsdException w:name="List Table 1 Light Accent 4" w:uiPriority="46"/>
+    <w:lsdException w:name="List Table 2 Accent 4" w:uiPriority="47"/>
+    <w:lsdException w:name="List Table 3 Accent 4" w:uiPriority="48"/>
+    <w:lsdException w:name="List Table 4 Accent 4" w:uiPriority="49"/>
+    <w:lsdException w:name="List Table 5 Dark Accent 4" w:uiPriority="50"/>
+    <w:lsdException w:name="List Table 6 Colorful Accent 4" w:uiPriority="51"/>
+    <w:lsdException w:name="List Table 7 Colorful Accent 4" w:uiPriority="52"/>
+    <w:lsdException w:name="List Table 1 Light Accent 5" w:uiPriority="46"/>
+    <w:lsdException w:name="List Table 2 Accent 5" w:uiPriority="47"/>
+    <w:lsdException w:name="List Table 3 Accent 5" w:uiPriority="48"/>
+    <w:lsdException w:name="List Table 4 Accent 5" w:uiPriority="49"/>
+    <w:lsdException w:name="List Table 5 Dark Accent 5" w:uiPriority="50"/>
+    <w:lsdException w:name="List Table 6 Colorful Accent 5" w:uiPriority="51"/>
+    <w:lsdException w:name="List Table 7 Colorful Accent 5" w:uiPriority="52"/>
+    <w:lsdException w:name="List Table 1 Light Accent 6" w:uiPriority="46"/>
+    <w:lsdException w:name="List Table 2 Accent 6" w:uiPriority="47"/>
+    <w:lsdException w:name="List Table 3 Accent 6" w:uiPriority="48"/>
+    <w:lsdException w:name="List Table 4 Accent 6" w:uiPriority="49"/>
+    <w:lsdException w:name="List Table 5 Dark Accent 6" w:uiPriority="50"/>
+    <w:lsdException w:name="List Table 6 Colorful Accent 6" w:uiPriority="51"/>
+    <w:lsdException w:name="List Table 7 Colorful Accent 6" w:uiPriority="52"/>
   </w:latentStyles>
   <w:style w:type="paragraph" w:default="1" w:styleId="Normal">
     <w:name w:val="Normal"/>
@@ -5644,7 +6063,9 @@
       <w:tblStyleRowBandSize w:val="1"/>
       <w:tblStyleColBandSize w:val="1"/>
       <w:tblCellMar>
+        <w:top w:w="0" w:type="dxa"/>
         <w:left w:w="115" w:type="dxa"/>
+        <w:bottom w:w="0" w:type="dxa"/>
         <w:right w:w="115" w:type="dxa"/>
       </w:tblCellMar>
     </w:tblPr>
@@ -5869,569 +6290,49 @@
       <w:u w:val="single"/>
     </w:rPr>
   </w:style>
-</w:styles>
-</file>
-
-<file path=word/stylesWithEffects.xml><?xml version="1.0" encoding="utf-8"?>
-<w:styles xmlns:wpc="http://schemas.microsoft.com/office/word/2010/wordprocessingCanvas" xmlns:mc="http://schemas.openxmlformats.org/markup-compatibility/2006" xmlns:o="urn:schemas-microsoft-com:office:office" xmlns:r="http://schemas.openxmlformats.org/officeDocument/2006/relationships" xmlns:m="http://schemas.openxmlformats.org/officeDocument/2006/math" xmlns:v="urn:schemas-microsoft-com:vml" xmlns:wp14="http://schemas.microsoft.com/office/word/2010/wordprocessingDrawing" xmlns:wp="http://schemas.openxmlformats.org/drawingml/2006/wordprocessingDrawing" xmlns:w10="urn:schemas-microsoft-com:office:word" xmlns:w="http://schemas.openxmlformats.org/wordprocessingml/2006/main" xmlns:w14="http://schemas.microsoft.com/office/word/2010/wordml" xmlns:wpg="http://schemas.microsoft.com/office/word/2010/wordprocessingGroup" xmlns:wpi="http://schemas.microsoft.com/office/word/2010/wordprocessingInk" xmlns:wne="http://schemas.microsoft.com/office/word/2006/wordml" xmlns:wps="http://schemas.microsoft.com/office/word/2010/wordprocessingShape" mc:Ignorable="w14 wp14">
-  <w:docDefaults>
-    <w:rPrDefault>
-      <w:rPr>
-        <w:rFonts w:ascii="Arial" w:eastAsia="Arial" w:hAnsi="Arial" w:cs="Arial"/>
-        <w:color w:val="000000"/>
-        <w:sz w:val="22"/>
-        <w:szCs w:val="22"/>
-        <w:lang w:val="pt-BR" w:eastAsia="pt-BR" w:bidi="ar-SA"/>
-      </w:rPr>
-    </w:rPrDefault>
-    <w:pPrDefault>
-      <w:pPr>
-        <w:spacing w:line="276" w:lineRule="auto"/>
-      </w:pPr>
-    </w:pPrDefault>
-  </w:docDefaults>
-  <w:latentStyles w:defLockedState="0" w:defUIPriority="99" w:defSemiHidden="1" w:defUnhideWhenUsed="1" w:defQFormat="0" w:count="267">
-    <w:lsdException w:name="Normal" w:semiHidden="0" w:uiPriority="0" w:unhideWhenUsed="0" w:qFormat="1"/>
-    <w:lsdException w:name="heading 1" w:semiHidden="0" w:uiPriority="9" w:unhideWhenUsed="0" w:qFormat="1"/>
-    <w:lsdException w:name="heading 2" w:uiPriority="9" w:qFormat="1"/>
-    <w:lsdException w:name="heading 3" w:uiPriority="9" w:qFormat="1"/>
-    <w:lsdException w:name="heading 4" w:uiPriority="9" w:qFormat="1"/>
-    <w:lsdException w:name="heading 5" w:uiPriority="9" w:qFormat="1"/>
-    <w:lsdException w:name="heading 6" w:uiPriority="9" w:qFormat="1"/>
-    <w:lsdException w:name="heading 7" w:uiPriority="9" w:qFormat="1"/>
-    <w:lsdException w:name="heading 8" w:uiPriority="9" w:qFormat="1"/>
-    <w:lsdException w:name="heading 9" w:uiPriority="9" w:qFormat="1"/>
-    <w:lsdException w:name="toc 1" w:uiPriority="39"/>
-    <w:lsdException w:name="toc 2" w:uiPriority="39"/>
-    <w:lsdException w:name="toc 3" w:uiPriority="39"/>
-    <w:lsdException w:name="toc 4" w:uiPriority="39"/>
-    <w:lsdException w:name="toc 5" w:uiPriority="39"/>
-    <w:lsdException w:name="toc 6" w:uiPriority="39"/>
-    <w:lsdException w:name="toc 7" w:uiPriority="39"/>
-    <w:lsdException w:name="toc 8" w:uiPriority="39"/>
-    <w:lsdException w:name="toc 9" w:uiPriority="39"/>
-    <w:lsdException w:name="caption" w:uiPriority="35" w:qFormat="1"/>
-    <w:lsdException w:name="Title" w:semiHidden="0" w:uiPriority="10" w:unhideWhenUsed="0" w:qFormat="1"/>
-    <w:lsdException w:name="Default Paragraph Font" w:uiPriority="1"/>
-    <w:lsdException w:name="Subtitle" w:semiHidden="0" w:uiPriority="11" w:unhideWhenUsed="0" w:qFormat="1"/>
-    <w:lsdException w:name="Strong" w:semiHidden="0" w:uiPriority="22" w:unhideWhenUsed="0" w:qFormat="1"/>
-    <w:lsdException w:name="Emphasis" w:semiHidden="0" w:uiPriority="20" w:unhideWhenUsed="0" w:qFormat="1"/>
-    <w:lsdException w:name="Table Grid" w:semiHidden="0" w:uiPriority="59" w:unhideWhenUsed="0"/>
-    <w:lsdException w:name="Placeholder Text" w:unhideWhenUsed="0"/>
-    <w:lsdException w:name="No Spacing" w:semiHidden="0" w:uiPriority="1" w:unhideWhenUsed="0" w:qFormat="1"/>
-    <w:lsdException w:name="Light Shading" w:semiHidden="0" w:uiPriority="60" w:unhideWhenUsed="0"/>
-    <w:lsdException w:name="Light List" w:semiHidden="0" w:uiPriority="61" w:unhideWhenUsed="0"/>
-    <w:lsdException w:name="Light Grid" w:semiHidden="0" w:uiPriority="62" w:unhideWhenUsed="0"/>
-    <w:lsdException w:name="Medium Shading 1" w:semiHidden="0" w:uiPriority="63" w:unhideWhenUsed="0"/>
-    <w:lsdException w:name="Medium Shading 2" w:semiHidden="0" w:uiPriority="64" w:unhideWhenUsed="0"/>
-    <w:lsdException w:name="Medium List 1" w:semiHidden="0" w:uiPriority="65" w:unhideWhenUsed="0"/>
-    <w:lsdException w:name="Medium List 2" w:semiHidden="0" w:uiPriority="66" w:unhideWhenUsed="0"/>
-    <w:lsdException w:name="Medium Grid 1" w:semiHidden="0" w:uiPriority="67" w:unhideWhenUsed="0"/>
-    <w:lsdException w:name="Medium Grid 2" w:semiHidden="0" w:uiPriority="68" w:unhideWhenUsed="0"/>
-    <w:lsdException w:name="Medium Grid 3" w:semiHidden="0" w:uiPriority="69" w:unhideWhenUsed="0"/>
-    <w:lsdException w:name="Dark List" w:semiHidden="0" w:uiPriority="70" w:unhideWhenUsed="0"/>
-    <w:lsdException w:name="Colorful Shading" w:semiHidden="0" w:uiPriority="71" w:unhideWhenUsed="0"/>
-    <w:lsdException w:name="Colorful List" w:semiHidden="0" w:uiPriority="72" w:unhideWhenUsed="0"/>
-    <w:lsdException w:name="Colorful Grid" w:semiHidden="0" w:uiPriority="73" w:unhideWhenUsed="0"/>
-    <w:lsdException w:name="Light Shading Accent 1" w:semiHidden="0" w:uiPriority="60" w:unhideWhenUsed="0"/>
-    <w:lsdException w:name="Light List Accent 1" w:semiHidden="0" w:uiPriority="61" w:unhideWhenUsed="0"/>
-    <w:lsdException w:name="Light Grid Accent 1" w:semiHidden="0" w:uiPriority="62" w:unhideWhenUsed="0"/>
-    <w:lsdException w:name="Medium Shading 1 Accent 1" w:semiHidden="0" w:uiPriority="63" w:unhideWhenUsed="0"/>
-    <w:lsdException w:name="Medium Shading 2 Accent 1" w:semiHidden="0" w:uiPriority="64" w:unhideWhenUsed="0"/>
-    <w:lsdException w:name="Medium List 1 Accent 1" w:semiHidden="0" w:uiPriority="65" w:unhideWhenUsed="0"/>
-    <w:lsdException w:name="Revision" w:unhideWhenUsed="0"/>
-    <w:lsdException w:name="List Paragraph" w:semiHidden="0" w:uiPriority="34" w:unhideWhenUsed="0" w:qFormat="1"/>
-    <w:lsdException w:name="Quote" w:semiHidden="0" w:uiPriority="29" w:unhideWhenUsed="0" w:qFormat="1"/>
-    <w:lsdException w:name="Intense Quote" w:semiHidden="0" w:uiPriority="30" w:unhideWhenUsed="0" w:qFormat="1"/>
-    <w:lsdException w:name="Medium List 2 Accent 1" w:semiHidden="0" w:uiPriority="66" w:unhideWhenUsed="0"/>
-    <w:lsdException w:name="Medium Grid 1 Accent 1" w:semiHidden="0" w:uiPriority="67" w:unhideWhenUsed="0"/>
-    <w:lsdException w:name="Medium Grid 2 Accent 1" w:semiHidden="0" w:uiPriority="68" w:unhideWhenUsed="0"/>
-    <w:lsdException w:name="Medium Grid 3 Accent 1" w:semiHidden="0" w:uiPriority="69" w:unhideWhenUsed="0"/>
-    <w:lsdException w:name="Dark List Accent 1" w:semiHidden="0" w:uiPriority="70" w:unhideWhenUsed="0"/>
-    <w:lsdException w:name="Colorful Shading Accent 1" w:semiHidden="0" w:uiPriority="71" w:unhideWhenUsed="0"/>
-    <w:lsdException w:name="Colorful List Accent 1" w:semiHidden="0" w:uiPriority="72" w:unhideWhenUsed="0"/>
-    <w:lsdException w:name="Colorful Grid Accent 1" w:semiHidden="0" w:uiPriority="73" w:unhideWhenUsed="0"/>
-    <w:lsdException w:name="Light Shading Accent 2" w:semiHidden="0" w:uiPriority="60" w:unhideWhenUsed="0"/>
-    <w:lsdException w:name="Light List Accent 2" w:semiHidden="0" w:uiPriority="61" w:unhideWhenUsed="0"/>
-    <w:lsdException w:name="Light Grid Accent 2" w:semiHidden="0" w:uiPriority="62" w:unhideWhenUsed="0"/>
-    <w:lsdException w:name="Medium Shading 1 Accent 2" w:semiHidden="0" w:uiPriority="63" w:unhideWhenUsed="0"/>
-    <w:lsdException w:name="Medium Shading 2 Accent 2" w:semiHidden="0" w:uiPriority="64" w:unhideWhenUsed="0"/>
-    <w:lsdException w:name="Medium List 1 Accent 2" w:semiHidden="0" w:uiPriority="65" w:unhideWhenUsed="0"/>
-    <w:lsdException w:name="Medium List 2 Accent 2" w:semiHidden="0" w:uiPriority="66" w:unhideWhenUsed="0"/>
-    <w:lsdException w:name="Medium Grid 1 Accent 2" w:semiHidden="0" w:uiPriority="67" w:unhideWhenUsed="0"/>
-    <w:lsdException w:name="Medium Grid 2 Accent 2" w:semiHidden="0" w:uiPriority="68" w:unhideWhenUsed="0"/>
-    <w:lsdException w:name="Medium Grid 3 Accent 2" w:semiHidden="0" w:uiPriority="69" w:unhideWhenUsed="0"/>
-    <w:lsdException w:name="Dark List Accent 2" w:semiHidden="0" w:uiPriority="70" w:unhideWhenUsed="0"/>
-    <w:lsdException w:name="Colorful Shading Accent 2" w:semiHidden="0" w:uiPriority="71" w:unhideWhenUsed="0"/>
-    <w:lsdException w:name="Colorful List Accent 2" w:semiHidden="0" w:uiPriority="72" w:unhideWhenUsed="0"/>
-    <w:lsdException w:name="Colorful Grid Accent 2" w:semiHidden="0" w:uiPriority="73" w:unhideWhenUsed="0"/>
-    <w:lsdException w:name="Light Shading Accent 3" w:semiHidden="0" w:uiPriority="60" w:unhideWhenUsed="0"/>
-    <w:lsdException w:name="Light List Accent 3" w:semiHidden="0" w:uiPriority="61" w:unhideWhenUsed="0"/>
-    <w:lsdException w:name="Light Grid Accent 3" w:semiHidden="0" w:uiPriority="62" w:unhideWhenUsed="0"/>
-    <w:lsdException w:name="Medium Shading 1 Accent 3" w:semiHidden="0" w:uiPriority="63" w:unhideWhenUsed="0"/>
-    <w:lsdException w:name="Medium Shading 2 Accent 3" w:semiHidden="0" w:uiPriority="64" w:unhideWhenUsed="0"/>
-    <w:lsdException w:name="Medium List 1 Accent 3" w:semiHidden="0" w:uiPriority="65" w:unhideWhenUsed="0"/>
-    <w:lsdException w:name="Medium List 2 Accent 3" w:semiHidden="0" w:uiPriority="66" w:unhideWhenUsed="0"/>
-    <w:lsdException w:name="Medium Grid 1 Accent 3" w:semiHidden="0" w:uiPriority="67" w:unhideWhenUsed="0"/>
-    <w:lsdException w:name="Medium Grid 2 Accent 3" w:semiHidden="0" w:uiPriority="68" w:unhideWhenUsed="0"/>
-    <w:lsdException w:name="Medium Grid 3 Accent 3" w:semiHidden="0" w:uiPriority="69" w:unhideWhenUsed="0"/>
-    <w:lsdException w:name="Dark List Accent 3" w:semiHidden="0" w:uiPriority="70" w:unhideWhenUsed="0"/>
-    <w:lsdException w:name="Colorful Shading Accent 3" w:semiHidden="0" w:uiPriority="71" w:unhideWhenUsed="0"/>
-    <w:lsdException w:name="Colorful List Accent 3" w:semiHidden="0" w:uiPriority="72" w:unhideWhenUsed="0"/>
-    <w:lsdException w:name="Colorful Grid Accent 3" w:semiHidden="0" w:uiPriority="73" w:unhideWhenUsed="0"/>
-    <w:lsdException w:name="Light Shading Accent 4" w:semiHidden="0" w:uiPriority="60" w:unhideWhenUsed="0"/>
-    <w:lsdException w:name="Light List Accent 4" w:semiHidden="0" w:uiPriority="61" w:unhideWhenUsed="0"/>
-    <w:lsdException w:name="Light Grid Accent 4" w:semiHidden="0" w:uiPriority="62" w:unhideWhenUsed="0"/>
-    <w:lsdException w:name="Medium Shading 1 Accent 4" w:semiHidden="0" w:uiPriority="63" w:unhideWhenUsed="0"/>
-    <w:lsdException w:name="Medium Shading 2 Accent 4" w:semiHidden="0" w:uiPriority="64" w:unhideWhenUsed="0"/>
-    <w:lsdException w:name="Medium List 1 Accent 4" w:semiHidden="0" w:uiPriority="65" w:unhideWhenUsed="0"/>
-    <w:lsdException w:name="Medium List 2 Accent 4" w:semiHidden="0" w:uiPriority="66" w:unhideWhenUsed="0"/>
-    <w:lsdException w:name="Medium Grid 1 Accent 4" w:semiHidden="0" w:uiPriority="67" w:unhideWhenUsed="0"/>
-    <w:lsdException w:name="Medium Grid 2 Accent 4" w:semiHidden="0" w:uiPriority="68" w:unhideWhenUsed="0"/>
-    <w:lsdException w:name="Medium Grid 3 Accent 4" w:semiHidden="0" w:uiPriority="69" w:unhideWhenUsed="0"/>
-    <w:lsdException w:name="Dark List Accent 4" w:semiHidden="0" w:uiPriority="70" w:unhideWhenUsed="0"/>
-    <w:lsdException w:name="Colorful Shading Accent 4" w:semiHidden="0" w:uiPriority="71" w:unhideWhenUsed="0"/>
-    <w:lsdException w:name="Colorful List Accent 4" w:semiHidden="0" w:uiPriority="72" w:unhideWhenUsed="0"/>
-    <w:lsdException w:name="Colorful Grid Accent 4" w:semiHidden="0" w:uiPriority="73" w:unhideWhenUsed="0"/>
-    <w:lsdException w:name="Light Shading Accent 5" w:semiHidden="0" w:uiPriority="60" w:unhideWhenUsed="0"/>
-    <w:lsdException w:name="Light List Accent 5" w:semiHidden="0" w:uiPriority="61" w:unhideWhenUsed="0"/>
-    <w:lsdException w:name="Light Grid Accent 5" w:semiHidden="0" w:uiPriority="62" w:unhideWhenUsed="0"/>
-    <w:lsdException w:name="Medium Shading 1 Accent 5" w:semiHidden="0" w:uiPriority="63" w:unhideWhenUsed="0"/>
-    <w:lsdException w:name="Medium Shading 2 Accent 5" w:semiHidden="0" w:uiPriority="64" w:unhideWhenUsed="0"/>
-    <w:lsdException w:name="Medium List 1 Accent 5" w:semiHidden="0" w:uiPriority="65" w:unhideWhenUsed="0"/>
-    <w:lsdException w:name="Medium List 2 Accent 5" w:semiHidden="0" w:uiPriority="66" w:unhideWhenUsed="0"/>
-    <w:lsdException w:name="Medium Grid 1 Accent 5" w:semiHidden="0" w:uiPriority="67" w:unhideWhenUsed="0"/>
-    <w:lsdException w:name="Medium Grid 2 Accent 5" w:semiHidden="0" w:uiPriority="68" w:unhideWhenUsed="0"/>
-    <w:lsdException w:name="Medium Grid 3 Accent 5" w:semiHidden="0" w:uiPriority="69" w:unhideWhenUsed="0"/>
-    <w:lsdException w:name="Dark List Accent 5" w:semiHidden="0" w:uiPriority="70" w:unhideWhenUsed="0"/>
-    <w:lsdException w:name="Colorful Shading Accent 5" w:semiHidden="0" w:uiPriority="71" w:unhideWhenUsed="0"/>
-    <w:lsdException w:name="Colorful List Accent 5" w:semiHidden="0" w:uiPriority="72" w:unhideWhenUsed="0"/>
-    <w:lsdException w:name="Colorful Grid Accent 5" w:semiHidden="0" w:uiPriority="73" w:unhideWhenUsed="0"/>
-    <w:lsdException w:name="Light Shading Accent 6" w:semiHidden="0" w:uiPriority="60" w:unhideWhenUsed="0"/>
-    <w:lsdException w:name="Light List Accent 6" w:semiHidden="0" w:uiPriority="61" w:unhideWhenUsed="0"/>
-    <w:lsdException w:name="Light Grid Accent 6" w:semiHidden="0" w:uiPriority="62" w:unhideWhenUsed="0"/>
-    <w:lsdException w:name="Medium Shading 1 Accent 6" w:semiHidden="0" w:uiPriority="63" w:unhideWhenUsed="0"/>
-    <w:lsdException w:name="Medium Shading 2 Accent 6" w:semiHidden="0" w:uiPriority="64" w:unhideWhenUsed="0"/>
-    <w:lsdException w:name="Medium List 1 Accent 6" w:semiHidden="0" w:uiPriority="65" w:unhideWhenUsed="0"/>
-    <w:lsdException w:name="Medium List 2 Accent 6" w:semiHidden="0" w:uiPriority="66" w:unhideWhenUsed="0"/>
-    <w:lsdException w:name="Medium Grid 1 Accent 6" w:semiHidden="0" w:uiPriority="67" w:unhideWhenUsed="0"/>
-    <w:lsdException w:name="Medium Grid 2 Accent 6" w:semiHidden="0" w:uiPriority="68" w:unhideWhenUsed="0"/>
-    <w:lsdException w:name="Medium Grid 3 Accent 6" w:semiHidden="0" w:uiPriority="69" w:unhideWhenUsed="0"/>
-    <w:lsdException w:name="Dark List Accent 6" w:semiHidden="0" w:uiPriority="70" w:unhideWhenUsed="0"/>
-    <w:lsdException w:name="Colorful Shading Accent 6" w:semiHidden="0" w:uiPriority="71" w:unhideWhenUsed="0"/>
-    <w:lsdException w:name="Colorful List Accent 6" w:semiHidden="0" w:uiPriority="72" w:unhideWhenUsed="0"/>
-    <w:lsdException w:name="Colorful Grid Accent 6" w:semiHidden="0" w:uiPriority="73" w:unhideWhenUsed="0"/>
-    <w:lsdException w:name="Subtle Emphasis" w:semiHidden="0" w:uiPriority="19" w:unhideWhenUsed="0" w:qFormat="1"/>
-    <w:lsdException w:name="Intense Emphasis" w:semiHidden="0" w:uiPriority="21" w:unhideWhenUsed="0" w:qFormat="1"/>
-    <w:lsdException w:name="Subtle Reference" w:semiHidden="0" w:uiPriority="31" w:unhideWhenUsed="0" w:qFormat="1"/>
-    <w:lsdException w:name="Intense Reference" w:semiHidden="0" w:uiPriority="32" w:unhideWhenUsed="0" w:qFormat="1"/>
-    <w:lsdException w:name="Book Title" w:semiHidden="0" w:uiPriority="33" w:unhideWhenUsed="0" w:qFormat="1"/>
-    <w:lsdException w:name="Bibliography" w:uiPriority="37"/>
-    <w:lsdException w:name="TOC Heading" w:uiPriority="39" w:qFormat="1"/>
-  </w:latentStyles>
-  <w:style w:type="paragraph" w:default="1" w:styleId="Normal">
-    <w:name w:val="Normal"/>
-  </w:style>
-  <w:style w:type="paragraph" w:styleId="Ttulo1">
-    <w:name w:val="heading 1"/>
+  <w:style w:type="paragraph" w:styleId="Cabealho">
+    <w:name w:val="header"/>
     <w:basedOn w:val="Normal"/>
-    <w:next w:val="Normal"/>
+    <w:link w:val="CabealhoChar"/>
+    <w:uiPriority w:val="99"/>
+    <w:unhideWhenUsed/>
+    <w:rsid w:val="004E6B0D"/>
     <w:pPr>
-      <w:keepNext/>
-      <w:keepLines/>
-      <w:spacing w:before="200"/>
-      <w:outlineLvl w:val="0"/>
-    </w:pPr>
-    <w:rPr>
-      <w:rFonts w:ascii="Trebuchet MS" w:eastAsia="Trebuchet MS" w:hAnsi="Trebuchet MS" w:cs="Trebuchet MS"/>
-      <w:sz w:val="32"/>
-      <w:szCs w:val="32"/>
-    </w:rPr>
-  </w:style>
-  <w:style w:type="paragraph" w:styleId="Ttulo2">
-    <w:name w:val="heading 2"/>
-    <w:basedOn w:val="Normal"/>
-    <w:next w:val="Normal"/>
-    <w:pPr>
-      <w:keepNext/>
-      <w:keepLines/>
-      <w:spacing w:before="200"/>
-      <w:outlineLvl w:val="1"/>
-    </w:pPr>
-    <w:rPr>
-      <w:rFonts w:ascii="Trebuchet MS" w:eastAsia="Trebuchet MS" w:hAnsi="Trebuchet MS" w:cs="Trebuchet MS"/>
-      <w:b/>
-      <w:sz w:val="26"/>
-      <w:szCs w:val="26"/>
-    </w:rPr>
-  </w:style>
-  <w:style w:type="paragraph" w:styleId="Ttulo3">
-    <w:name w:val="heading 3"/>
-    <w:basedOn w:val="Normal"/>
-    <w:next w:val="Normal"/>
-    <w:pPr>
-      <w:keepNext/>
-      <w:keepLines/>
-      <w:spacing w:before="160"/>
-      <w:outlineLvl w:val="2"/>
-    </w:pPr>
-    <w:rPr>
-      <w:rFonts w:ascii="Trebuchet MS" w:eastAsia="Trebuchet MS" w:hAnsi="Trebuchet MS" w:cs="Trebuchet MS"/>
-      <w:b/>
-      <w:color w:val="666666"/>
-      <w:sz w:val="24"/>
-      <w:szCs w:val="24"/>
-    </w:rPr>
-  </w:style>
-  <w:style w:type="paragraph" w:styleId="Ttulo4">
-    <w:name w:val="heading 4"/>
-    <w:basedOn w:val="Normal"/>
-    <w:next w:val="Normal"/>
-    <w:pPr>
-      <w:keepNext/>
-      <w:keepLines/>
-      <w:spacing w:before="160"/>
-      <w:outlineLvl w:val="3"/>
-    </w:pPr>
-    <w:rPr>
-      <w:rFonts w:ascii="Trebuchet MS" w:eastAsia="Trebuchet MS" w:hAnsi="Trebuchet MS" w:cs="Trebuchet MS"/>
-      <w:color w:val="666666"/>
-      <w:u w:val="single"/>
-    </w:rPr>
-  </w:style>
-  <w:style w:type="paragraph" w:styleId="Ttulo5">
-    <w:name w:val="heading 5"/>
-    <w:basedOn w:val="Normal"/>
-    <w:next w:val="Normal"/>
-    <w:pPr>
-      <w:keepNext/>
-      <w:keepLines/>
-      <w:spacing w:before="160"/>
-      <w:outlineLvl w:val="4"/>
-    </w:pPr>
-    <w:rPr>
-      <w:rFonts w:ascii="Trebuchet MS" w:eastAsia="Trebuchet MS" w:hAnsi="Trebuchet MS" w:cs="Trebuchet MS"/>
-      <w:color w:val="666666"/>
-    </w:rPr>
-  </w:style>
-  <w:style w:type="paragraph" w:styleId="Ttulo6">
-    <w:name w:val="heading 6"/>
-    <w:basedOn w:val="Normal"/>
-    <w:next w:val="Normal"/>
-    <w:pPr>
-      <w:keepNext/>
-      <w:keepLines/>
-      <w:spacing w:before="160"/>
-      <w:outlineLvl w:val="5"/>
-    </w:pPr>
-    <w:rPr>
-      <w:rFonts w:ascii="Trebuchet MS" w:eastAsia="Trebuchet MS" w:hAnsi="Trebuchet MS" w:cs="Trebuchet MS"/>
-      <w:i/>
-      <w:color w:val="666666"/>
-    </w:rPr>
-  </w:style>
-  <w:style w:type="character" w:default="1" w:styleId="Fontepargpadro">
-    <w:name w:val="Default Paragraph Font"/>
-    <w:uiPriority w:val="1"/>
-    <w:semiHidden/>
-    <w:unhideWhenUsed/>
-  </w:style>
-  <w:style w:type="table" w:default="1" w:styleId="Tabelanormal">
-    <w:name w:val="Normal Table"/>
-    <w:uiPriority w:val="99"/>
-    <w:semiHidden/>
-    <w:unhideWhenUsed/>
-    <w:tblPr>
-      <w:tblInd w:w="0" w:type="dxa"/>
-      <w:tblCellMar>
-        <w:top w:w="0" w:type="dxa"/>
-        <w:left w:w="108" w:type="dxa"/>
-        <w:bottom w:w="0" w:type="dxa"/>
-        <w:right w:w="108" w:type="dxa"/>
-      </w:tblCellMar>
-    </w:tblPr>
-  </w:style>
-  <w:style w:type="numbering" w:default="1" w:styleId="Semlista">
-    <w:name w:val="No List"/>
-    <w:uiPriority w:val="99"/>
-    <w:semiHidden/>
-    <w:unhideWhenUsed/>
-  </w:style>
-  <w:style w:type="table" w:customStyle="1" w:styleId="TableNormal">
-    <w:name w:val="Table Normal"/>
-    <w:tblPr>
-      <w:tblCellMar>
-        <w:top w:w="0" w:type="dxa"/>
-        <w:left w:w="0" w:type="dxa"/>
-        <w:bottom w:w="0" w:type="dxa"/>
-        <w:right w:w="0" w:type="dxa"/>
-      </w:tblCellMar>
-    </w:tblPr>
-  </w:style>
-  <w:style w:type="paragraph" w:styleId="Ttulo">
-    <w:name w:val="Title"/>
-    <w:basedOn w:val="Normal"/>
-    <w:next w:val="Normal"/>
-    <w:pPr>
-      <w:keepNext/>
-      <w:keepLines/>
-    </w:pPr>
-    <w:rPr>
-      <w:rFonts w:ascii="Trebuchet MS" w:eastAsia="Trebuchet MS" w:hAnsi="Trebuchet MS" w:cs="Trebuchet MS"/>
-      <w:sz w:val="42"/>
-      <w:szCs w:val="42"/>
-    </w:rPr>
-  </w:style>
-  <w:style w:type="paragraph" w:styleId="Subttulo">
-    <w:name w:val="Subtitle"/>
-    <w:basedOn w:val="Normal"/>
-    <w:next w:val="Normal"/>
-    <w:pPr>
-      <w:keepNext/>
-      <w:keepLines/>
-      <w:spacing w:after="200"/>
-    </w:pPr>
-    <w:rPr>
-      <w:rFonts w:ascii="Trebuchet MS" w:eastAsia="Trebuchet MS" w:hAnsi="Trebuchet MS" w:cs="Trebuchet MS"/>
-      <w:i/>
-      <w:color w:val="666666"/>
-      <w:sz w:val="26"/>
-      <w:szCs w:val="26"/>
-    </w:rPr>
-  </w:style>
-  <w:style w:type="table" w:customStyle="1" w:styleId="a">
-    <w:basedOn w:val="TableNormal"/>
-    <w:pPr>
-      <w:contextualSpacing/>
-    </w:pPr>
-    <w:tblPr>
-      <w:tblStyleRowBandSize w:val="1"/>
-      <w:tblStyleColBandSize w:val="1"/>
-      <w:tblCellMar>
-        <w:left w:w="115" w:type="dxa"/>
-        <w:right w:w="115" w:type="dxa"/>
-      </w:tblCellMar>
-    </w:tblPr>
-    <w:tblStylePr w:type="firstRow">
-      <w:pPr>
-        <w:contextualSpacing/>
-      </w:pPr>
-      <w:tblPr/>
-      <w:tcPr>
-        <w:tcMar>
-          <w:top w:w="0" w:type="nil"/>
-          <w:left w:w="115" w:type="dxa"/>
-          <w:bottom w:w="0" w:type="nil"/>
-          <w:right w:w="115" w:type="dxa"/>
-        </w:tcMar>
-      </w:tcPr>
-    </w:tblStylePr>
-    <w:tblStylePr w:type="lastRow">
-      <w:pPr>
-        <w:contextualSpacing/>
-      </w:pPr>
-      <w:tblPr/>
-      <w:tcPr>
-        <w:tcMar>
-          <w:top w:w="0" w:type="nil"/>
-          <w:left w:w="115" w:type="dxa"/>
-          <w:bottom w:w="0" w:type="nil"/>
-          <w:right w:w="115" w:type="dxa"/>
-        </w:tcMar>
-      </w:tcPr>
-    </w:tblStylePr>
-    <w:tblStylePr w:type="firstCol">
-      <w:pPr>
-        <w:contextualSpacing/>
-      </w:pPr>
-      <w:tblPr/>
-      <w:tcPr>
-        <w:tcMar>
-          <w:top w:w="0" w:type="nil"/>
-          <w:left w:w="115" w:type="dxa"/>
-          <w:bottom w:w="0" w:type="nil"/>
-          <w:right w:w="115" w:type="dxa"/>
-        </w:tcMar>
-      </w:tcPr>
-    </w:tblStylePr>
-    <w:tblStylePr w:type="lastCol">
-      <w:pPr>
-        <w:contextualSpacing/>
-      </w:pPr>
-      <w:tblPr/>
-      <w:tcPr>
-        <w:tcMar>
-          <w:top w:w="0" w:type="nil"/>
-          <w:left w:w="115" w:type="dxa"/>
-          <w:bottom w:w="0" w:type="nil"/>
-          <w:right w:w="115" w:type="dxa"/>
-        </w:tcMar>
-      </w:tcPr>
-    </w:tblStylePr>
-    <w:tblStylePr w:type="band1Vert">
-      <w:pPr>
-        <w:contextualSpacing/>
-      </w:pPr>
-      <w:tblPr/>
-      <w:tcPr>
-        <w:tcMar>
-          <w:top w:w="0" w:type="nil"/>
-          <w:left w:w="115" w:type="dxa"/>
-          <w:bottom w:w="0" w:type="nil"/>
-          <w:right w:w="115" w:type="dxa"/>
-        </w:tcMar>
-      </w:tcPr>
-    </w:tblStylePr>
-    <w:tblStylePr w:type="band2Vert">
-      <w:pPr>
-        <w:contextualSpacing/>
-      </w:pPr>
-      <w:tblPr/>
-      <w:tcPr>
-        <w:tcMar>
-          <w:top w:w="0" w:type="nil"/>
-          <w:left w:w="115" w:type="dxa"/>
-          <w:bottom w:w="0" w:type="nil"/>
-          <w:right w:w="115" w:type="dxa"/>
-        </w:tcMar>
-      </w:tcPr>
-    </w:tblStylePr>
-    <w:tblStylePr w:type="band1Horz">
-      <w:pPr>
-        <w:contextualSpacing/>
-      </w:pPr>
-      <w:tblPr/>
-      <w:tcPr>
-        <w:tcMar>
-          <w:top w:w="0" w:type="nil"/>
-          <w:left w:w="115" w:type="dxa"/>
-          <w:bottom w:w="0" w:type="nil"/>
-          <w:right w:w="115" w:type="dxa"/>
-        </w:tcMar>
-      </w:tcPr>
-    </w:tblStylePr>
-    <w:tblStylePr w:type="band2Horz">
-      <w:pPr>
-        <w:contextualSpacing/>
-      </w:pPr>
-      <w:tblPr/>
-      <w:tcPr>
-        <w:tcMar>
-          <w:top w:w="0" w:type="nil"/>
-          <w:left w:w="115" w:type="dxa"/>
-          <w:bottom w:w="0" w:type="nil"/>
-          <w:right w:w="115" w:type="dxa"/>
-        </w:tcMar>
-      </w:tcPr>
-    </w:tblStylePr>
-    <w:tblStylePr w:type="neCell">
-      <w:pPr>
-        <w:contextualSpacing/>
-      </w:pPr>
-      <w:tblPr/>
-      <w:tcPr>
-        <w:tcMar>
-          <w:top w:w="0" w:type="nil"/>
-          <w:left w:w="115" w:type="dxa"/>
-          <w:bottom w:w="0" w:type="nil"/>
-          <w:right w:w="115" w:type="dxa"/>
-        </w:tcMar>
-      </w:tcPr>
-    </w:tblStylePr>
-    <w:tblStylePr w:type="nwCell">
-      <w:pPr>
-        <w:contextualSpacing/>
-      </w:pPr>
-      <w:tblPr/>
-      <w:tcPr>
-        <w:tcMar>
-          <w:top w:w="0" w:type="nil"/>
-          <w:left w:w="115" w:type="dxa"/>
-          <w:bottom w:w="0" w:type="nil"/>
-          <w:right w:w="115" w:type="dxa"/>
-        </w:tcMar>
-      </w:tcPr>
-    </w:tblStylePr>
-    <w:tblStylePr w:type="seCell">
-      <w:pPr>
-        <w:contextualSpacing/>
-      </w:pPr>
-      <w:tblPr/>
-      <w:tcPr>
-        <w:tcMar>
-          <w:top w:w="0" w:type="nil"/>
-          <w:left w:w="115" w:type="dxa"/>
-          <w:bottom w:w="0" w:type="nil"/>
-          <w:right w:w="115" w:type="dxa"/>
-        </w:tcMar>
-      </w:tcPr>
-    </w:tblStylePr>
-    <w:tblStylePr w:type="swCell">
-      <w:pPr>
-        <w:contextualSpacing/>
-      </w:pPr>
-      <w:tblPr/>
-      <w:tcPr>
-        <w:tcMar>
-          <w:top w:w="0" w:type="nil"/>
-          <w:left w:w="115" w:type="dxa"/>
-          <w:bottom w:w="0" w:type="nil"/>
-          <w:right w:w="115" w:type="dxa"/>
-        </w:tcMar>
-      </w:tcPr>
-    </w:tblStylePr>
-  </w:style>
-  <w:style w:type="paragraph" w:styleId="PargrafodaLista">
-    <w:name w:val="List Paragraph"/>
-    <w:basedOn w:val="Normal"/>
-    <w:uiPriority w:val="34"/>
-    <w:qFormat/>
-    <w:rsid w:val="00DB080A"/>
-    <w:pPr>
-      <w:ind w:left="720"/>
-      <w:contextualSpacing/>
+      <w:tabs>
+        <w:tab w:val="center" w:pos="4252"/>
+        <w:tab w:val="right" w:pos="8504"/>
+      </w:tabs>
+      <w:spacing w:line="240" w:lineRule="auto"/>
     </w:pPr>
   </w:style>
-  <w:style w:type="paragraph" w:styleId="Textodebalo">
-    <w:name w:val="Balloon Text"/>
+  <w:style w:type="character" w:customStyle="1" w:styleId="CabealhoChar">
+    <w:name w:val="Cabeçalho Char"/>
+    <w:basedOn w:val="Fontepargpadro"/>
+    <w:link w:val="Cabealho"/>
+    <w:uiPriority w:val="99"/>
+    <w:rsid w:val="004E6B0D"/>
+  </w:style>
+  <w:style w:type="paragraph" w:styleId="Rodap">
+    <w:name w:val="footer"/>
     <w:basedOn w:val="Normal"/>
-    <w:link w:val="TextodebaloChar"/>
+    <w:link w:val="RodapChar"/>
     <w:uiPriority w:val="99"/>
-    <w:semiHidden/>
     <w:unhideWhenUsed/>
-    <w:rsid w:val="005C27DC"/>
+    <w:rsid w:val="004E6B0D"/>
     <w:pPr>
+      <w:tabs>
+        <w:tab w:val="center" w:pos="4252"/>
+        <w:tab w:val="right" w:pos="8504"/>
+      </w:tabs>
       <w:spacing w:line="240" w:lineRule="auto"/>
     </w:pPr>
-    <w:rPr>
-      <w:rFonts w:ascii="Tahoma" w:hAnsi="Tahoma" w:cs="Tahoma"/>
-      <w:sz w:val="16"/>
-      <w:szCs w:val="16"/>
-    </w:rPr>
   </w:style>
-  <w:style w:type="character" w:customStyle="1" w:styleId="TextodebaloChar">
-    <w:name w:val="Texto de balão Char"/>
+  <w:style w:type="character" w:customStyle="1" w:styleId="RodapChar">
+    <w:name w:val="Rodapé Char"/>
     <w:basedOn w:val="Fontepargpadro"/>
-    <w:link w:val="Textodebalo"/>
+    <w:link w:val="Rodap"/>
     <w:uiPriority w:val="99"/>
-    <w:semiHidden/>
-    <w:rsid w:val="005C27DC"/>
-    <w:rPr>
-      <w:rFonts w:ascii="Tahoma" w:hAnsi="Tahoma" w:cs="Tahoma"/>
-      <w:sz w:val="16"/>
-      <w:szCs w:val="16"/>
-    </w:rPr>
-  </w:style>
-  <w:style w:type="character" w:styleId="Hyperlink">
-    <w:name w:val="Hyperlink"/>
-    <w:basedOn w:val="Fontepargpadro"/>
-    <w:uiPriority w:val="99"/>
-    <w:unhideWhenUsed/>
-    <w:rsid w:val="008B6B6D"/>
-    <w:rPr>
-      <w:color w:val="0000FF" w:themeColor="hyperlink"/>
-      <w:u w:val="single"/>
-    </w:rPr>
+    <w:rsid w:val="004E6B0D"/>
   </w:style>
 </w:styles>
 </file>
@@ -6719,4 +6620,16 @@
   <a:objectDefaults/>
   <a:extraClrSchemeLst/>
 </a:theme>
+</file>
+
+<file path=customXml/item1.xml><?xml version="1.0" encoding="utf-8"?>
+<b:Sources xmlns:b="http://schemas.openxmlformats.org/officeDocument/2006/bibliography" xmlns="http://schemas.openxmlformats.org/officeDocument/2006/bibliography" SelectedStyle="\APASixthEditionOfficeOnline.xsl" StyleName="APA" Version="6"/>
+</file>
+
+<file path=customXml/itemProps1.xml><?xml version="1.0" encoding="utf-8"?>
+<ds:datastoreItem xmlns:ds="http://schemas.openxmlformats.org/officeDocument/2006/customXml" ds:itemID="{4601CBA6-D3AA-4C3A-AC62-AB59FEBD4508}">
+  <ds:schemaRefs>
+    <ds:schemaRef ds:uri="http://schemas.openxmlformats.org/officeDocument/2006/bibliography"/>
+  </ds:schemaRefs>
+</ds:datastoreItem>
 </file>
--- a/Documento de Requisito _ PI.docx
+++ b/Documento de Requisito _ PI.docx
@@ -1,7 +1,6 @@
 
 <file path=word/document.xml><?xml version="1.0" encoding="utf-8"?>
-<w:document xmlns:wpc="http://schemas.microsoft.com/office/word/2010/wordprocessingCanvas" xmlns:mc="http://schemas.openxmlformats.org/markup-compatibility/2006" xmlns:o="urn:schemas-microsoft-com:office:office" xmlns:r="http://schemas.openxmlformats.org/officeDocument/2006/relationships" xmlns:m="http://schemas.openxmlformats.org/officeDocument/2006/math" xmlns:v="urn:schemas-microsoft-com:vml" xmlns:wp14="http://schemas.microsoft.com/office/word/2010/wordprocessingDrawing" xmlns:wp="http://schemas.openxmlformats.org/drawingml/2006/wordprocessingDrawing" xmlns:w10="urn:schemas-microsoft-com:office:word" xmlns:w="http://schemas.openxmlformats.org/wordprocessingml/2006/main" xmlns:w14="http://schemas.microsoft.com/office/word/2010/wordml" xmlns:w15="http://schemas.microsoft.com/office/word/2012/wordml" xmlns:wpg="http://schemas.microsoft.com/office/word/2010/wordprocessingGroup" xmlns:wpi="http://schemas.microsoft.com/office/word/2010/wordprocessingInk" xmlns:wne="http://schemas.microsoft.com/office/word/2006/wordml" xmlns:wps="http://schemas.microsoft.com/office/word/2010/wordprocessingShape" mc:Ignorable="w14 w15 wp14">
-  <w:background w:color="FFFFFF"/>
+<w:document xmlns:wpc="http://schemas.microsoft.com/office/word/2010/wordprocessingCanvas" xmlns:mc="http://schemas.openxmlformats.org/markup-compatibility/2006" xmlns:o="urn:schemas-microsoft-com:office:office" xmlns:r="http://schemas.openxmlformats.org/officeDocument/2006/relationships" xmlns:m="http://schemas.openxmlformats.org/officeDocument/2006/math" xmlns:v="urn:schemas-microsoft-com:vml" xmlns:wp14="http://schemas.microsoft.com/office/word/2010/wordprocessingDrawing" xmlns:wp="http://schemas.openxmlformats.org/drawingml/2006/wordprocessingDrawing" xmlns:w10="urn:schemas-microsoft-com:office:word" xmlns:w="http://schemas.openxmlformats.org/wordprocessingml/2006/main" xmlns:w14="http://schemas.microsoft.com/office/word/2010/wordml" xmlns:wpg="http://schemas.microsoft.com/office/word/2010/wordprocessingGroup" xmlns:wpi="http://schemas.microsoft.com/office/word/2010/wordprocessingInk" xmlns:wne="http://schemas.microsoft.com/office/word/2006/wordml" xmlns:wps="http://schemas.microsoft.com/office/word/2010/wordprocessingShape" mc:Ignorable="w14 wp14">
   <w:body>
     <w:p>
       <w:pPr>
@@ -450,7 +449,6 @@
       <w:pPr>
         <w:jc w:val="right"/>
       </w:pPr>
-      <w:proofErr w:type="spellStart"/>
       <w:r>
         <w:rPr>
           <w:b/>
@@ -459,7 +457,6 @@
         </w:rPr>
         <w:t>BowlingShoe</w:t>
       </w:r>
-      <w:proofErr w:type="spellEnd"/>
     </w:p>
     <w:p>
       <w:pPr>
@@ -501,7 +498,7 @@
           <w:sz w:val="28"/>
           <w:szCs w:val="28"/>
         </w:rPr>
-        <w:t>Versão &lt;1.4</w:t>
+        <w:t>Versão &lt;1.5</w:t>
       </w:r>
       <w:r>
         <w:rPr>
@@ -540,7 +537,6 @@
     </w:p>
     <w:tbl>
       <w:tblPr>
-        <w:tblStyle w:val="a"/>
         <w:tblW w:w="8880" w:type="dxa"/>
         <w:tblInd w:w="-100" w:type="dxa"/>
         <w:tblBorders>
@@ -580,7 +576,6 @@
           <w:p>
             <w:pPr>
               <w:spacing w:after="120" w:line="261" w:lineRule="auto"/>
-              <w:contextualSpacing w:val="0"/>
               <w:jc w:val="center"/>
             </w:pPr>
             <w:r>
@@ -611,7 +606,6 @@
           <w:p>
             <w:pPr>
               <w:spacing w:after="120" w:line="261" w:lineRule="auto"/>
-              <w:contextualSpacing w:val="0"/>
               <w:jc w:val="center"/>
             </w:pPr>
             <w:r>
@@ -642,7 +636,6 @@
           <w:p>
             <w:pPr>
               <w:spacing w:after="120" w:line="261" w:lineRule="auto"/>
-              <w:contextualSpacing w:val="0"/>
               <w:jc w:val="center"/>
             </w:pPr>
             <w:r>
@@ -673,7 +666,6 @@
           <w:p>
             <w:pPr>
               <w:spacing w:after="120" w:line="261" w:lineRule="auto"/>
-              <w:contextualSpacing w:val="0"/>
               <w:jc w:val="center"/>
             </w:pPr>
             <w:r>
@@ -706,7 +698,6 @@
           <w:p>
             <w:pPr>
               <w:spacing w:after="120" w:line="261" w:lineRule="auto"/>
-              <w:contextualSpacing w:val="0"/>
             </w:pPr>
             <w:r>
               <w:rPr>
@@ -734,7 +725,6 @@
           <w:p>
             <w:pPr>
               <w:spacing w:after="120" w:line="261" w:lineRule="auto"/>
-              <w:contextualSpacing w:val="0"/>
             </w:pPr>
             <w:r>
               <w:rPr>
@@ -762,7 +752,6 @@
           <w:p>
             <w:pPr>
               <w:spacing w:after="120" w:line="261" w:lineRule="auto"/>
-              <w:contextualSpacing w:val="0"/>
             </w:pPr>
             <w:r>
               <w:rPr>
@@ -790,7 +779,6 @@
           <w:p>
             <w:pPr>
               <w:spacing w:after="120" w:line="261" w:lineRule="auto"/>
-              <w:contextualSpacing w:val="0"/>
             </w:pPr>
             <w:r>
               <w:rPr>
@@ -821,21 +809,13 @@
           <w:p>
             <w:pPr>
               <w:spacing w:after="120" w:line="261" w:lineRule="auto"/>
-              <w:contextualSpacing w:val="0"/>
             </w:pPr>
             <w:r>
               <w:rPr>
                 <w:sz w:val="20"/>
                 <w:szCs w:val="20"/>
               </w:rPr>
-              <w:t xml:space="preserve"> </w:t>
-            </w:r>
-            <w:r>
-              <w:rPr>
-                <w:sz w:val="20"/>
-                <w:szCs w:val="20"/>
-              </w:rPr>
-              <w:t>17/10/15</w:t>
+              <w:t xml:space="preserve"> 17/10/15</w:t>
             </w:r>
           </w:p>
         </w:tc>
@@ -856,7 +836,6 @@
           <w:p>
             <w:pPr>
               <w:spacing w:after="120" w:line="261" w:lineRule="auto"/>
-              <w:contextualSpacing w:val="0"/>
             </w:pPr>
             <w:r>
               <w:rPr>
@@ -884,21 +863,13 @@
           <w:p>
             <w:pPr>
               <w:spacing w:after="120" w:line="261" w:lineRule="auto"/>
-              <w:contextualSpacing w:val="0"/>
             </w:pPr>
             <w:r>
               <w:rPr>
                 <w:sz w:val="20"/>
                 <w:szCs w:val="20"/>
               </w:rPr>
-              <w:t xml:space="preserve"> </w:t>
-            </w:r>
-            <w:r>
-              <w:rPr>
-                <w:sz w:val="20"/>
-                <w:szCs w:val="20"/>
-              </w:rPr>
-              <w:t>Elaboração do caso de uso</w:t>
+              <w:t xml:space="preserve"> Elaboração do caso de uso</w:t>
             </w:r>
           </w:p>
         </w:tc>
@@ -919,21 +890,13 @@
           <w:p>
             <w:pPr>
               <w:spacing w:after="120" w:line="261" w:lineRule="auto"/>
-              <w:contextualSpacing w:val="0"/>
             </w:pPr>
             <w:r>
               <w:rPr>
                 <w:sz w:val="20"/>
                 <w:szCs w:val="20"/>
               </w:rPr>
-              <w:t>Herson, Leyner e Marcos</w:t>
-            </w:r>
-            <w:r>
-              <w:rPr>
-                <w:sz w:val="20"/>
-                <w:szCs w:val="20"/>
-              </w:rPr>
-              <w:t xml:space="preserve"> </w:t>
+              <w:t xml:space="preserve">Herson, Leyner e Marcos </w:t>
             </w:r>
           </w:p>
         </w:tc>
@@ -957,7 +920,6 @@
           <w:p>
             <w:pPr>
               <w:spacing w:after="120" w:line="261" w:lineRule="auto"/>
-              <w:contextualSpacing w:val="0"/>
             </w:pPr>
             <w:r>
               <w:rPr>
@@ -985,7 +947,6 @@
           <w:p>
             <w:pPr>
               <w:spacing w:after="120" w:line="261" w:lineRule="auto"/>
-              <w:contextualSpacing w:val="0"/>
             </w:pPr>
             <w:r>
               <w:rPr>
@@ -1168,6 +1129,129 @@
             <w:tcW w:w="2235" w:type="dxa"/>
             <w:tcBorders>
               <w:left w:val="single" w:sz="6" w:space="0" w:color="000000"/>
+              <w:right w:val="single" w:sz="6" w:space="0" w:color="000000"/>
+            </w:tcBorders>
+            <w:tcMar>
+              <w:top w:w="100" w:type="dxa"/>
+              <w:left w:w="100" w:type="dxa"/>
+              <w:bottom w:w="100" w:type="dxa"/>
+              <w:right w:w="100" w:type="dxa"/>
+            </w:tcMar>
+          </w:tcPr>
+          <w:p>
+            <w:pPr>
+              <w:spacing w:after="120" w:line="259" w:lineRule="auto"/>
+              <w:rPr>
+                <w:sz w:val="20"/>
+                <w:szCs w:val="20"/>
+              </w:rPr>
+            </w:pPr>
+            <w:r>
+              <w:rPr>
+                <w:sz w:val="20"/>
+                <w:szCs w:val="20"/>
+              </w:rPr>
+              <w:t>25/10/15</w:t>
+            </w:r>
+          </w:p>
+        </w:tc>
+        <w:tc>
+          <w:tcPr>
+            <w:tcW w:w="1245" w:type="dxa"/>
+            <w:tcBorders>
+              <w:right w:val="single" w:sz="6" w:space="0" w:color="000000"/>
+            </w:tcBorders>
+            <w:tcMar>
+              <w:top w:w="100" w:type="dxa"/>
+              <w:left w:w="100" w:type="dxa"/>
+              <w:bottom w:w="100" w:type="dxa"/>
+              <w:right w:w="100" w:type="dxa"/>
+            </w:tcMar>
+          </w:tcPr>
+          <w:p>
+            <w:pPr>
+              <w:spacing w:after="120" w:line="259" w:lineRule="auto"/>
+              <w:rPr>
+                <w:sz w:val="20"/>
+                <w:szCs w:val="20"/>
+              </w:rPr>
+            </w:pPr>
+            <w:r>
+              <w:rPr>
+                <w:sz w:val="20"/>
+                <w:szCs w:val="20"/>
+              </w:rPr>
+              <w:t>1.4</w:t>
+            </w:r>
+          </w:p>
+        </w:tc>
+        <w:tc>
+          <w:tcPr>
+            <w:tcW w:w="3270" w:type="dxa"/>
+            <w:tcBorders>
+              <w:right w:val="single" w:sz="6" w:space="0" w:color="000000"/>
+            </w:tcBorders>
+            <w:tcMar>
+              <w:top w:w="100" w:type="dxa"/>
+              <w:left w:w="100" w:type="dxa"/>
+              <w:bottom w:w="100" w:type="dxa"/>
+              <w:right w:w="100" w:type="dxa"/>
+            </w:tcMar>
+          </w:tcPr>
+          <w:p>
+            <w:pPr>
+              <w:spacing w:after="120" w:line="259" w:lineRule="auto"/>
+              <w:rPr>
+                <w:sz w:val="20"/>
+                <w:szCs w:val="20"/>
+              </w:rPr>
+            </w:pPr>
+            <w:r>
+              <w:rPr>
+                <w:sz w:val="20"/>
+                <w:szCs w:val="20"/>
+              </w:rPr>
+              <w:t>Término da Documentação</w:t>
+            </w:r>
+          </w:p>
+        </w:tc>
+        <w:tc>
+          <w:tcPr>
+            <w:tcW w:w="2130" w:type="dxa"/>
+            <w:tcBorders>
+              <w:right w:val="single" w:sz="6" w:space="0" w:color="000000"/>
+            </w:tcBorders>
+            <w:tcMar>
+              <w:top w:w="100" w:type="dxa"/>
+              <w:left w:w="100" w:type="dxa"/>
+              <w:bottom w:w="100" w:type="dxa"/>
+              <w:right w:w="100" w:type="dxa"/>
+            </w:tcMar>
+          </w:tcPr>
+          <w:p>
+            <w:pPr>
+              <w:spacing w:after="120" w:line="259" w:lineRule="auto"/>
+              <w:rPr>
+                <w:sz w:val="20"/>
+                <w:szCs w:val="20"/>
+              </w:rPr>
+            </w:pPr>
+            <w:r>
+              <w:rPr>
+                <w:sz w:val="20"/>
+                <w:szCs w:val="20"/>
+              </w:rPr>
+              <w:t>Herson, Marcos, Leyner</w:t>
+            </w:r>
+          </w:p>
+        </w:tc>
+      </w:tr>
+      <w:tr>
+        <w:tc>
+          <w:tcPr>
+            <w:tcW w:w="2235" w:type="dxa"/>
+            <w:tcBorders>
+              <w:left w:val="single" w:sz="6" w:space="0" w:color="000000"/>
               <w:bottom w:val="single" w:sz="6" w:space="0" w:color="000000"/>
               <w:right w:val="single" w:sz="6" w:space="0" w:color="000000"/>
             </w:tcBorders>
@@ -1191,14 +1275,7 @@
                 <w:sz w:val="20"/>
                 <w:szCs w:val="20"/>
               </w:rPr>
-              <w:t>25/10/</w:t>
-            </w:r>
-            <w:r>
-              <w:rPr>
-                <w:sz w:val="20"/>
-                <w:szCs w:val="20"/>
-              </w:rPr>
-              <w:t>15</w:t>
+              <w:t>07/11/15</w:t>
             </w:r>
           </w:p>
         </w:tc>
@@ -1229,7 +1306,7 @@
                 <w:sz w:val="20"/>
                 <w:szCs w:val="20"/>
               </w:rPr>
-              <w:t>1.4</w:t>
+              <w:t>1.5</w:t>
             </w:r>
           </w:p>
         </w:tc>
@@ -1260,7 +1337,7 @@
                 <w:sz w:val="20"/>
                 <w:szCs w:val="20"/>
               </w:rPr>
-              <w:t>Término da Documentação</w:t>
+              <w:t>Correção da Documentação</w:t>
             </w:r>
           </w:p>
         </w:tc>
@@ -1291,7 +1368,7 @@
                 <w:sz w:val="20"/>
                 <w:szCs w:val="20"/>
               </w:rPr>
-              <w:t>Herson, Marcos, Leyner</w:t>
+              <w:t>Marcos</w:t>
             </w:r>
           </w:p>
         </w:tc>
@@ -1350,7 +1427,44 @@
             <w:sz w:val="20"/>
             <w:szCs w:val="20"/>
           </w:rPr>
-          <w:t>1. Introdução</w:t>
+          <w:t>1. Introdução.</w:t>
+        </w:r>
+      </w:hyperlink>
+    </w:p>
+    <w:p>
+      <w:pPr>
+        <w:spacing w:line="261" w:lineRule="auto"/>
+      </w:pPr>
+      <w:hyperlink w:anchor="_1.1__" w:history="1">
+        <w:r>
+          <w:rPr>
+            <w:rStyle w:val="Hyperlink"/>
+            <w:sz w:val="20"/>
+            <w:szCs w:val="20"/>
+          </w:rPr>
+          <w:t>1.1 Finalidade.</w:t>
+        </w:r>
+      </w:hyperlink>
+      <w:r>
+        <w:rPr>
+          <w:sz w:val="20"/>
+          <w:szCs w:val="20"/>
+        </w:rPr>
+        <w:t xml:space="preserve">     </w:t>
+      </w:r>
+    </w:p>
+    <w:p>
+      <w:pPr>
+        <w:spacing w:line="261" w:lineRule="auto"/>
+      </w:pPr>
+      <w:hyperlink w:anchor="_1.2__" w:history="1">
+        <w:r>
+          <w:rPr>
+            <w:rStyle w:val="Hyperlink"/>
+            <w:sz w:val="20"/>
+            <w:szCs w:val="20"/>
+          </w:rPr>
+          <w:t xml:space="preserve">1.2 </w:t>
         </w:r>
         <w:r>
           <w:rPr>
@@ -1358,88 +1472,9 @@
             <w:sz w:val="20"/>
             <w:szCs w:val="20"/>
           </w:rPr>
-          <w:t>.</w:t>
+          <w:t xml:space="preserve">Escopo. </w:t>
         </w:r>
       </w:hyperlink>
-    </w:p>
-    <w:p>
-      <w:pPr>
-        <w:spacing w:line="261" w:lineRule="auto"/>
-      </w:pPr>
-      <w:hyperlink w:anchor="_1.1__" w:history="1">
-        <w:r>
-          <w:rPr>
-            <w:rStyle w:val="Hyperlink"/>
-            <w:sz w:val="20"/>
-            <w:szCs w:val="20"/>
-          </w:rPr>
-          <w:t>1.1 Finalidade</w:t>
-        </w:r>
-        <w:r>
-          <w:rPr>
-            <w:rStyle w:val="Hyperlink"/>
-            <w:sz w:val="20"/>
-            <w:szCs w:val="20"/>
-          </w:rPr>
-          <w:t>.</w:t>
-        </w:r>
-      </w:hyperlink>
-      <w:r>
-        <w:rPr>
-          <w:sz w:val="20"/>
-          <w:szCs w:val="20"/>
-        </w:rPr>
-        <w:t xml:space="preserve">     </w:t>
-      </w:r>
-    </w:p>
-    <w:p>
-      <w:pPr>
-        <w:spacing w:line="261" w:lineRule="auto"/>
-      </w:pPr>
-      <w:hyperlink w:anchor="_1.2__" w:history="1">
-        <w:r>
-          <w:rPr>
-            <w:rStyle w:val="Hyperlink"/>
-            <w:sz w:val="20"/>
-            <w:szCs w:val="20"/>
-          </w:rPr>
-          <w:t>1.2 Escopo</w:t>
-        </w:r>
-        <w:r>
-          <w:rPr>
-            <w:rStyle w:val="Hyperlink"/>
-            <w:sz w:val="20"/>
-            <w:szCs w:val="20"/>
-          </w:rPr>
-          <w:t>.</w:t>
-        </w:r>
-      </w:hyperlink>
-    </w:p>
-    <w:p>
-      <w:pPr>
-        <w:spacing w:line="261" w:lineRule="auto"/>
-      </w:pPr>
-      <w:hyperlink w:anchor="_1.3__" w:history="1">
-        <w:r>
-          <w:rPr>
-            <w:rStyle w:val="Hyperlink"/>
-            <w:sz w:val="20"/>
-            <w:szCs w:val="20"/>
-          </w:rPr>
-          <w:t xml:space="preserve">1.3 Definições, Acrônimos e </w:t>
-        </w:r>
-        <w:r>
-          <w:rPr>
-            <w:rStyle w:val="Hyperlink"/>
-            <w:sz w:val="20"/>
-            <w:szCs w:val="20"/>
-          </w:rPr>
-          <w:t>Abreviações.</w:t>
-        </w:r>
-      </w:hyperlink>
-      <w:r>
-        <w:t xml:space="preserve"> </w:t>
-      </w:r>
     </w:p>
     <w:p>
       <w:pPr>
@@ -1452,15 +1487,7 @@
             <w:sz w:val="20"/>
             <w:szCs w:val="20"/>
           </w:rPr>
-          <w:t>2. Relatório Sintético de Modelo de Casos de Uso</w:t>
-        </w:r>
-        <w:r>
-          <w:rPr>
-            <w:rStyle w:val="Hyperlink"/>
-            <w:sz w:val="20"/>
-            <w:szCs w:val="20"/>
-          </w:rPr>
-          <w:t>.</w:t>
+          <w:t>2. Relatório Sintético de Modelo de Casos de Uso.</w:t>
         </w:r>
       </w:hyperlink>
     </w:p>
@@ -1475,23 +1502,7 @@
             <w:sz w:val="20"/>
             <w:szCs w:val="20"/>
           </w:rPr>
-          <w:t xml:space="preserve">3. </w:t>
-        </w:r>
-        <w:r>
-          <w:rPr>
-            <w:rStyle w:val="Hyperlink"/>
-            <w:sz w:val="20"/>
-            <w:szCs w:val="20"/>
-          </w:rPr>
-          <w:t>Relatórios de Caso de Uso</w:t>
-        </w:r>
-        <w:r>
-          <w:rPr>
-            <w:rStyle w:val="Hyperlink"/>
-            <w:sz w:val="20"/>
-            <w:szCs w:val="20"/>
-          </w:rPr>
-          <w:t>.</w:t>
+          <w:t>3. Relatórios de Caso de Uso.</w:t>
         </w:r>
       </w:hyperlink>
     </w:p>
@@ -1506,15 +1517,7 @@
             <w:sz w:val="20"/>
             <w:szCs w:val="20"/>
           </w:rPr>
-          <w:t>3.1 Requisitos Não Funcionais</w:t>
-        </w:r>
-        <w:r>
-          <w:rPr>
-            <w:rStyle w:val="Hyperlink"/>
-            <w:sz w:val="20"/>
-            <w:szCs w:val="20"/>
-          </w:rPr>
-          <w:t>.</w:t>
+          <w:t>3.1 Requisitos Não Funcionais.</w:t>
         </w:r>
       </w:hyperlink>
       <w:r>
@@ -1611,16 +1614,7 @@
           <w:sz w:val="20"/>
           <w:szCs w:val="20"/>
         </w:rPr>
-        <w:t xml:space="preserve">Este documento tem a finalidade de especificar todos os requisitos, assim como os casos de uso do sistema </w:t>
-      </w:r>
-      <w:r>
-        <w:rPr>
-          <w:i/>
-          <w:color w:val="auto"/>
-          <w:sz w:val="20"/>
-          <w:szCs w:val="20"/>
-        </w:rPr>
-        <w:t>BowlingShoe, orientando então seus desenvolvedores para a construção e implementação do mesmo.</w:t>
+        <w:t>Este documento tem a finalidade de especificar todos os requisitos, assim como os casos de uso do sistema BowlingShoe, orientando então seus desenvolvedores para a construção e implementação do mesmo.</w:t>
       </w:r>
       <w:r>
         <w:rPr>
@@ -1685,34 +1679,7 @@
           <w:sz w:val="20"/>
           <w:szCs w:val="20"/>
         </w:rPr>
-        <w:t>A finalidade do sistema é baseada no controle de estoque para sapatos e luvas em um boliche. Sendo assim o sistema irá controlar o cadastro de novos clientes, a saída e a devolução dos itens alugados, gerando no fim do dia um relatóri</w:t>
-      </w:r>
-      <w:r>
-        <w:rPr>
-          <w:i/>
-          <w:color w:val="auto"/>
-          <w:sz w:val="20"/>
-          <w:szCs w:val="20"/>
-        </w:rPr>
-        <w:t>o com os dados processados. Inicialmente rodando em plataforma</w:t>
-      </w:r>
-      <w:r>
-        <w:rPr>
-          <w:i/>
-          <w:color w:val="auto"/>
-          <w:sz w:val="20"/>
-          <w:szCs w:val="20"/>
-        </w:rPr>
-        <w:t xml:space="preserve"> Windows, contendo banco de dados local e </w:t>
-      </w:r>
-      <w:r>
-        <w:rPr>
-          <w:i/>
-          <w:color w:val="auto"/>
-          <w:sz w:val="20"/>
-          <w:szCs w:val="20"/>
-        </w:rPr>
-        <w:t>layout básico de Java Swing.</w:t>
+        <w:t>A finalidade do sistema é baseada no controle de estoque para sapatos e luvas em um boliche. Sendo assim o sistema irá controlar o cadastro de novos clientes, a saída e a devolução dos itens alugados, gerando no fim do dia um relatório sobre as movimentações feitas no estoque. Inicialmente rodando em plataforma Windows, contendo banco de dados local e layout básico de Java Swing.</w:t>
       </w:r>
     </w:p>
     <w:p>
@@ -1754,12 +1721,6 @@
       <w:pPr>
         <w:spacing w:after="120" w:line="261" w:lineRule="auto"/>
         <w:ind w:left="760"/>
-        <w:rPr>
-          <w:i/>
-          <w:color w:val="auto"/>
-          <w:sz w:val="20"/>
-          <w:szCs w:val="20"/>
-        </w:rPr>
       </w:pPr>
       <w:r>
         <w:rPr>
@@ -1777,279 +1738,36 @@
           <w:sz w:val="20"/>
           <w:szCs w:val="20"/>
         </w:rPr>
-        <w:t>Retirada</w:t>
-      </w:r>
-      <w:r>
-        <w:rPr>
-          <w:i/>
-          <w:color w:val="auto"/>
-          <w:sz w:val="20"/>
-          <w:szCs w:val="20"/>
-        </w:rPr>
-        <w:t xml:space="preserve">, Devolução e </w:t>
-      </w:r>
-      <w:r>
-        <w:rPr>
-          <w:i/>
-          <w:color w:val="auto"/>
-          <w:sz w:val="20"/>
-          <w:szCs w:val="20"/>
-        </w:rPr>
-        <w:t>Relatório</w:t>
-      </w:r>
-      <w:r>
-        <w:rPr>
-          <w:i/>
-          <w:color w:val="auto"/>
-          <w:sz w:val="20"/>
-          <w:szCs w:val="20"/>
-        </w:rPr>
-        <w:t>.</w:t>
-      </w:r>
-    </w:p>
-    <w:p>
-      <w:pPr>
-        <w:pStyle w:val="Ttulo2"/>
-        <w:spacing w:before="360" w:after="80" w:line="169" w:lineRule="auto"/>
+        <w:t>Retirada, Devolução e Relatório.</w:t>
+      </w:r>
+    </w:p>
+    <w:p>
+      <w:r>
+        <w:tab/>
+      </w:r>
+    </w:p>
+    <w:p>
+      <w:pPr>
+        <w:pStyle w:val="Ttulo1"/>
+        <w:spacing w:before="480" w:after="120" w:line="125" w:lineRule="auto"/>
         <w:rPr>
           <w:rFonts w:ascii="Arial" w:eastAsia="Arial" w:hAnsi="Arial" w:cs="Arial"/>
-          <w:sz w:val="20"/>
-          <w:szCs w:val="20"/>
-        </w:rPr>
-      </w:pPr>
-      <w:bookmarkStart w:id="7" w:name="h.3znysh7" w:colFirst="0" w:colLast="0"/>
-      <w:bookmarkStart w:id="8" w:name="_1.3__"/>
+          <w:b/>
+          <w:sz w:val="24"/>
+          <w:szCs w:val="24"/>
+        </w:rPr>
+      </w:pPr>
+      <w:bookmarkStart w:id="7" w:name="h.3dy6vkm" w:colFirst="0" w:colLast="0"/>
+      <w:bookmarkStart w:id="8" w:name="_2.__"/>
       <w:bookmarkEnd w:id="7"/>
       <w:bookmarkEnd w:id="8"/>
       <w:r>
         <w:rPr>
           <w:rFonts w:ascii="Arial" w:eastAsia="Arial" w:hAnsi="Arial" w:cs="Arial"/>
-          <w:sz w:val="20"/>
-          <w:szCs w:val="20"/>
-        </w:rPr>
-        <w:t>1.3</w:t>
-      </w:r>
-      <w:r>
-        <w:rPr>
-          <w:rFonts w:ascii="Times New Roman" w:eastAsia="Times New Roman" w:hAnsi="Times New Roman" w:cs="Times New Roman"/>
-          <w:b w:val="0"/>
-          <w:sz w:val="14"/>
-          <w:szCs w:val="14"/>
-        </w:rPr>
-        <w:t xml:space="preserve">               </w:t>
-      </w:r>
-      <w:r>
-        <w:rPr>
-          <w:rFonts w:ascii="Arial" w:eastAsia="Arial" w:hAnsi="Arial" w:cs="Arial"/>
-          <w:sz w:val="20"/>
-          <w:szCs w:val="20"/>
-        </w:rPr>
-        <w:t>Definições, Acrônimos e Abreviações</w:t>
-      </w:r>
-    </w:p>
-    <w:p>
-      <w:r>
-        <w:tab/>
-      </w:r>
-    </w:p>
-    <w:p>
-      <w:pPr>
-        <w:rPr>
-          <w:i/>
-          <w:color w:val="auto"/>
-          <w:sz w:val="20"/>
-          <w:szCs w:val="20"/>
-        </w:rPr>
-      </w:pPr>
-      <w:r>
-        <w:tab/>
-      </w:r>
-      <w:r>
-        <w:rPr>
-          <w:i/>
-          <w:color w:val="auto"/>
-          <w:sz w:val="20"/>
-          <w:szCs w:val="20"/>
-        </w:rPr>
-        <w:t>[MSG001] – Item Retirado com sucesso</w:t>
-      </w:r>
-    </w:p>
-    <w:p>
-      <w:pPr>
-        <w:rPr>
-          <w:i/>
-          <w:color w:val="auto"/>
-          <w:sz w:val="20"/>
-          <w:szCs w:val="20"/>
-        </w:rPr>
-      </w:pPr>
-    </w:p>
-    <w:p>
-      <w:pPr>
-        <w:ind w:firstLine="720"/>
-        <w:rPr>
-          <w:i/>
-          <w:color w:val="auto"/>
-          <w:sz w:val="20"/>
-          <w:szCs w:val="20"/>
-        </w:rPr>
-      </w:pPr>
-      <w:r>
-        <w:rPr>
-          <w:i/>
-          <w:color w:val="auto"/>
-          <w:sz w:val="20"/>
-          <w:szCs w:val="20"/>
-        </w:rPr>
-        <w:t>[MSG002] – Cliente Cadastrado com sucesso</w:t>
-      </w:r>
-    </w:p>
-    <w:p>
-      <w:pPr>
-        <w:rPr>
-          <w:i/>
-          <w:color w:val="auto"/>
-          <w:sz w:val="20"/>
-          <w:szCs w:val="20"/>
-        </w:rPr>
-      </w:pPr>
-    </w:p>
-    <w:p>
-      <w:pPr>
-        <w:ind w:firstLine="720"/>
-        <w:rPr>
-          <w:i/>
-          <w:color w:val="auto"/>
-          <w:sz w:val="20"/>
-          <w:szCs w:val="20"/>
-        </w:rPr>
-      </w:pPr>
-      <w:r>
-        <w:rPr>
-          <w:i/>
-          <w:color w:val="auto"/>
-          <w:sz w:val="20"/>
-          <w:szCs w:val="20"/>
-        </w:rPr>
-        <w:t>[MSG003] – Devolução realizada com sucesso</w:t>
-      </w:r>
-    </w:p>
-    <w:p>
-      <w:pPr>
-        <w:rPr>
-          <w:i/>
-          <w:color w:val="auto"/>
-          <w:sz w:val="20"/>
-          <w:szCs w:val="20"/>
-        </w:rPr>
-      </w:pPr>
-    </w:p>
-    <w:p>
-      <w:pPr>
-        <w:ind w:firstLine="720"/>
-        <w:rPr>
-          <w:i/>
-          <w:color w:val="auto"/>
-          <w:sz w:val="20"/>
-          <w:szCs w:val="20"/>
-        </w:rPr>
-      </w:pPr>
-      <w:r>
-        <w:rPr>
-          <w:i/>
-          <w:color w:val="auto"/>
-          <w:sz w:val="20"/>
-          <w:szCs w:val="20"/>
-        </w:rPr>
-        <w:t>[MSG004] – Relatório gerado com sucesso</w:t>
-      </w:r>
-      <w:r>
-        <w:rPr>
-          <w:i/>
-          <w:color w:val="auto"/>
-          <w:sz w:val="20"/>
-          <w:szCs w:val="20"/>
-        </w:rPr>
-        <w:tab/>
-      </w:r>
-    </w:p>
-    <w:p>
-      <w:pPr>
-        <w:rPr>
-          <w:i/>
-          <w:color w:val="auto"/>
-          <w:sz w:val="20"/>
-          <w:szCs w:val="20"/>
-        </w:rPr>
-      </w:pPr>
-    </w:p>
-    <w:p>
-      <w:pPr>
-        <w:ind w:firstLine="720"/>
-        <w:rPr>
-          <w:i/>
-          <w:color w:val="auto"/>
-          <w:sz w:val="20"/>
-          <w:szCs w:val="20"/>
-        </w:rPr>
-      </w:pPr>
-      <w:r>
-        <w:rPr>
-          <w:i/>
-          <w:color w:val="auto"/>
-          <w:sz w:val="20"/>
-          <w:szCs w:val="20"/>
-        </w:rPr>
-        <w:t>[MSG005] – Tem certeza que deseja cancelar a operação?</w:t>
-      </w:r>
-    </w:p>
-    <w:p>
-      <w:pPr>
-        <w:rPr>
-          <w:i/>
-          <w:color w:val="auto"/>
-          <w:sz w:val="20"/>
-          <w:szCs w:val="20"/>
-        </w:rPr>
-      </w:pPr>
-    </w:p>
-    <w:p>
-      <w:pPr>
-        <w:ind w:firstLine="720"/>
-      </w:pPr>
-      <w:r>
-        <w:rPr>
-          <w:i/>
-          <w:color w:val="auto"/>
-          <w:sz w:val="20"/>
-          <w:szCs w:val="20"/>
-        </w:rPr>
-        <w:t>[MSG006] – Dados Incorretos ou Campos Inválidos</w:t>
-      </w:r>
-    </w:p>
-    <w:p>
-      <w:pPr>
-        <w:pStyle w:val="Ttulo1"/>
-        <w:spacing w:before="480" w:after="120" w:line="125" w:lineRule="auto"/>
-        <w:rPr>
-          <w:rFonts w:ascii="Arial" w:eastAsia="Arial" w:hAnsi="Arial" w:cs="Arial"/>
           <w:b/>
           <w:sz w:val="24"/>
           <w:szCs w:val="24"/>
         </w:rPr>
-      </w:pPr>
-      <w:bookmarkStart w:id="9" w:name="h.3dy6vkm" w:colFirst="0" w:colLast="0"/>
-      <w:bookmarkStart w:id="10" w:name="_2.__"/>
-      <w:bookmarkEnd w:id="9"/>
-      <w:bookmarkEnd w:id="10"/>
-      <w:r>
-        <w:rPr>
-          <w:rFonts w:ascii="Arial" w:eastAsia="Arial" w:hAnsi="Arial" w:cs="Arial"/>
-          <w:b/>
-          <w:sz w:val="24"/>
-          <w:szCs w:val="24"/>
-        </w:rPr>
-        <w:lastRenderedPageBreak/>
         <w:t>2.</w:t>
       </w:r>
       <w:r>
@@ -2079,7 +1797,7 @@
           <w:noProof/>
         </w:rPr>
         <w:drawing>
-          <wp:inline distT="0" distB="0" distL="0" distR="0" wp14:anchorId="46B0E6A8" wp14:editId="0B8D8823">
+          <wp:inline distT="0" distB="0" distL="0" distR="0" wp14:anchorId="55D04AA5" wp14:editId="32CC6D77">
             <wp:extent cx="5219700" cy="4100477"/>
             <wp:effectExtent l="0" t="0" r="0" b="0"/>
             <wp:docPr id="1" name="Imagem 1"/>
@@ -2126,12 +1844,12 @@
         <w:pStyle w:val="Ttulo1"/>
         <w:spacing w:before="480" w:after="120" w:line="125" w:lineRule="auto"/>
       </w:pPr>
-      <w:bookmarkStart w:id="11" w:name="h.4d34og8" w:colFirst="0" w:colLast="0"/>
-      <w:bookmarkStart w:id="12" w:name="h.2s8eyo1" w:colFirst="0" w:colLast="0"/>
-      <w:bookmarkStart w:id="13" w:name="_3.__"/>
+      <w:bookmarkStart w:id="9" w:name="h.4d34og8" w:colFirst="0" w:colLast="0"/>
+      <w:bookmarkStart w:id="10" w:name="h.2s8eyo1" w:colFirst="0" w:colLast="0"/>
+      <w:bookmarkStart w:id="11" w:name="_3.__"/>
+      <w:bookmarkEnd w:id="9"/>
+      <w:bookmarkEnd w:id="10"/>
       <w:bookmarkEnd w:id="11"/>
-      <w:bookmarkEnd w:id="12"/>
-      <w:bookmarkEnd w:id="13"/>
       <w:r>
         <w:rPr>
           <w:rFonts w:ascii="Arial" w:eastAsia="Arial" w:hAnsi="Arial" w:cs="Arial"/>
@@ -2139,6 +1857,7 @@
           <w:sz w:val="24"/>
           <w:szCs w:val="24"/>
         </w:rPr>
+        <w:lastRenderedPageBreak/>
         <w:t>3.</w:t>
       </w:r>
       <w:r>
@@ -2352,25 +2071,7 @@
           <w:sz w:val="20"/>
           <w:szCs w:val="20"/>
         </w:rPr>
-        <w:t>Ator (</w:t>
-      </w:r>
-      <w:r>
-        <w:rPr>
-          <w:i/>
-          <w:color w:val="auto"/>
-          <w:sz w:val="20"/>
-          <w:szCs w:val="20"/>
-        </w:rPr>
-        <w:t>es</w:t>
-      </w:r>
-      <w:r>
-        <w:rPr>
-          <w:i/>
-          <w:color w:val="auto"/>
-          <w:sz w:val="20"/>
-          <w:szCs w:val="20"/>
-        </w:rPr>
-        <w:t>): Funcionário responsável pelo atendimento do cliente;</w:t>
+        <w:t>Ator (es): Funcionário responsável pelo atendimento do cliente;</w:t>
       </w:r>
     </w:p>
     <w:p>
@@ -2411,7 +2112,7 @@
         <w:pStyle w:val="PargrafodaLista"/>
         <w:numPr>
           <w:ilvl w:val="0"/>
-          <w:numId w:val="11"/>
+          <w:numId w:val="2"/>
         </w:numPr>
         <w:spacing w:after="120" w:line="259" w:lineRule="auto"/>
         <w:rPr>
@@ -2494,7 +2195,6 @@
           <w:sz w:val="20"/>
           <w:szCs w:val="20"/>
         </w:rPr>
-        <w:lastRenderedPageBreak/>
         <w:t>Tipo de Fluxo: PRINCIPAL</w:t>
       </w:r>
     </w:p>
@@ -2503,20 +2203,42 @@
         <w:spacing w:after="120" w:line="259" w:lineRule="auto"/>
         <w:ind w:left="760"/>
         <w:rPr>
-          <w:i/>
-          <w:color w:val="auto"/>
-          <w:sz w:val="20"/>
-          <w:szCs w:val="20"/>
-        </w:rPr>
-      </w:pPr>
-      <w:r>
-        <w:rPr>
+          <w:b/>
+          <w:i/>
+          <w:color w:val="auto"/>
+          <w:sz w:val="20"/>
+          <w:szCs w:val="20"/>
+        </w:rPr>
+      </w:pPr>
+      <w:r>
+        <w:rPr>
+          <w:b/>
+          <w:i/>
+          <w:color w:val="auto"/>
+          <w:sz w:val="20"/>
+          <w:szCs w:val="20"/>
+        </w:rPr>
+        <w:t>[</w:t>
+      </w:r>
+      <w:r>
+        <w:rPr>
+          <w:b/>
           <w:i/>
           <w:color w:val="auto"/>
           <w:sz w:val="20"/>
           <w:szCs w:val="20"/>
         </w:rPr>
         <w:t>FP – Retirada</w:t>
+      </w:r>
+      <w:r>
+        <w:rPr>
+          <w:b/>
+          <w:i/>
+          <w:color w:val="auto"/>
+          <w:sz w:val="20"/>
+          <w:szCs w:val="20"/>
+        </w:rPr>
+        <w:t>]</w:t>
       </w:r>
     </w:p>
     <w:p>
@@ -2544,7 +2266,7 @@
         <w:pStyle w:val="PargrafodaLista"/>
         <w:numPr>
           <w:ilvl w:val="0"/>
-          <w:numId w:val="12"/>
+          <w:numId w:val="3"/>
         </w:numPr>
         <w:spacing w:after="120" w:line="259" w:lineRule="auto"/>
         <w:rPr>
@@ -2561,7 +2283,17 @@
           <w:sz w:val="20"/>
           <w:szCs w:val="20"/>
         </w:rPr>
-        <w:t>O ator seleciona a opção “Retirada” no MENU; [FA01] [FA02] [FA03]</w:t>
+        <w:t xml:space="preserve">O ator seleciona a opção “Retirada” no MENU; </w:t>
+      </w:r>
+      <w:r>
+        <w:rPr>
+          <w:b/>
+          <w:i/>
+          <w:color w:val="auto"/>
+          <w:sz w:val="20"/>
+          <w:szCs w:val="20"/>
+        </w:rPr>
+        <w:t>[FA01] [FA02] [FA03]</w:t>
       </w:r>
     </w:p>
     <w:p>
@@ -2569,7 +2301,7 @@
         <w:pStyle w:val="PargrafodaLista"/>
         <w:numPr>
           <w:ilvl w:val="0"/>
-          <w:numId w:val="12"/>
+          <w:numId w:val="3"/>
         </w:numPr>
         <w:spacing w:after="120" w:line="259" w:lineRule="auto"/>
         <w:rPr>
@@ -2594,7 +2326,7 @@
         <w:pStyle w:val="PargrafodaLista"/>
         <w:numPr>
           <w:ilvl w:val="0"/>
-          <w:numId w:val="12"/>
+          <w:numId w:val="3"/>
         </w:numPr>
         <w:spacing w:after="120" w:line="259" w:lineRule="auto"/>
         <w:rPr>
@@ -2619,7 +2351,7 @@
         <w:pStyle w:val="PargrafodaLista"/>
         <w:numPr>
           <w:ilvl w:val="0"/>
-          <w:numId w:val="12"/>
+          <w:numId w:val="3"/>
         </w:numPr>
         <w:spacing w:after="120" w:line="259" w:lineRule="auto"/>
         <w:rPr>
@@ -2644,7 +2376,7 @@
         <w:pStyle w:val="PargrafodaLista"/>
         <w:numPr>
           <w:ilvl w:val="0"/>
-          <w:numId w:val="12"/>
+          <w:numId w:val="3"/>
         </w:numPr>
         <w:spacing w:after="120" w:line="259" w:lineRule="auto"/>
         <w:rPr>
@@ -2661,25 +2393,37 @@
           <w:sz w:val="20"/>
           <w:szCs w:val="20"/>
         </w:rPr>
-        <w:t>O ator seleciona a opção “avançar”; [FA04]</w:t>
-      </w:r>
-      <w:r>
-        <w:rPr>
-          <w:i/>
-          <w:color w:val="auto"/>
-          <w:sz w:val="20"/>
-          <w:szCs w:val="20"/>
-        </w:rPr>
-        <w:t xml:space="preserve"> </w:t>
-      </w:r>
-      <w:r>
-        <w:rPr>
-          <w:i/>
-          <w:color w:val="auto"/>
-          <w:sz w:val="20"/>
-          <w:szCs w:val="20"/>
-        </w:rPr>
-        <w:t>[FE01]</w:t>
+        <w:t xml:space="preserve">O ator seleciona a opção “avançar”; </w:t>
+      </w:r>
+      <w:r>
+        <w:rPr>
+          <w:b/>
+          <w:i/>
+          <w:color w:val="auto"/>
+          <w:sz w:val="20"/>
+          <w:szCs w:val="20"/>
+        </w:rPr>
+        <w:t>[FA04] [FE01]</w:t>
+      </w:r>
+      <w:r>
+        <w:rPr>
+          <w:b/>
+          <w:i/>
+          <w:color w:val="auto"/>
+          <w:sz w:val="20"/>
+          <w:szCs w:val="20"/>
+        </w:rPr>
+        <w:t>[FE02]</w:t>
+      </w:r>
+      <w:r>
+        <w:rPr>
+          <w:b/>
+          <w:i/>
+          <w:color w:val="auto"/>
+          <w:sz w:val="20"/>
+          <w:szCs w:val="20"/>
+        </w:rPr>
+        <w:t>[FE03]</w:t>
       </w:r>
     </w:p>
     <w:p>
@@ -2687,7 +2431,7 @@
         <w:pStyle w:val="PargrafodaLista"/>
         <w:numPr>
           <w:ilvl w:val="0"/>
-          <w:numId w:val="12"/>
+          <w:numId w:val="3"/>
         </w:numPr>
         <w:spacing w:after="120" w:line="259" w:lineRule="auto"/>
         <w:rPr>
@@ -2712,7 +2456,7 @@
         <w:pStyle w:val="PargrafodaLista"/>
         <w:numPr>
           <w:ilvl w:val="0"/>
-          <w:numId w:val="12"/>
+          <w:numId w:val="3"/>
         </w:numPr>
         <w:spacing w:after="120" w:line="259" w:lineRule="auto"/>
         <w:rPr>
@@ -2737,7 +2481,7 @@
         <w:pStyle w:val="PargrafodaLista"/>
         <w:numPr>
           <w:ilvl w:val="0"/>
-          <w:numId w:val="12"/>
+          <w:numId w:val="3"/>
         </w:numPr>
         <w:spacing w:after="120" w:line="259" w:lineRule="auto"/>
         <w:rPr>
@@ -2754,25 +2498,17 @@
           <w:sz w:val="20"/>
           <w:szCs w:val="20"/>
         </w:rPr>
-        <w:t>O ator seleciona a opção “Retirar Item”; [FA04]</w:t>
-      </w:r>
-      <w:r>
-        <w:rPr>
-          <w:i/>
-          <w:color w:val="auto"/>
-          <w:sz w:val="20"/>
-          <w:szCs w:val="20"/>
-        </w:rPr>
-        <w:t xml:space="preserve"> </w:t>
-      </w:r>
-      <w:r>
-        <w:rPr>
-          <w:i/>
-          <w:color w:val="auto"/>
-          <w:sz w:val="20"/>
-          <w:szCs w:val="20"/>
-        </w:rPr>
-        <w:t>[FE01]</w:t>
+        <w:t xml:space="preserve">O ator seleciona a opção “Retirar Item”; </w:t>
+      </w:r>
+      <w:r>
+        <w:rPr>
+          <w:b/>
+          <w:i/>
+          <w:color w:val="auto"/>
+          <w:sz w:val="20"/>
+          <w:szCs w:val="20"/>
+        </w:rPr>
+        <w:t>[FA04] [FE01]</w:t>
       </w:r>
     </w:p>
     <w:p>
@@ -2780,7 +2516,7 @@
         <w:pStyle w:val="PargrafodaLista"/>
         <w:numPr>
           <w:ilvl w:val="0"/>
-          <w:numId w:val="12"/>
+          <w:numId w:val="3"/>
         </w:numPr>
         <w:spacing w:after="120" w:line="259" w:lineRule="auto"/>
         <w:rPr>
@@ -2797,7 +2533,17 @@
           <w:sz w:val="20"/>
           <w:szCs w:val="20"/>
         </w:rPr>
-        <w:t>O sistema exibe uma mensagem de confirmação da retirada; [MSG001]</w:t>
+        <w:t xml:space="preserve">O sistema exibe uma mensagem de confirmação da retirada; </w:t>
+      </w:r>
+      <w:r>
+        <w:rPr>
+          <w:b/>
+          <w:i/>
+          <w:color w:val="auto"/>
+          <w:sz w:val="20"/>
+          <w:szCs w:val="20"/>
+        </w:rPr>
+        <w:t>[MSG001]</w:t>
       </w:r>
     </w:p>
     <w:p>
@@ -2805,7 +2551,7 @@
         <w:pStyle w:val="PargrafodaLista"/>
         <w:numPr>
           <w:ilvl w:val="0"/>
-          <w:numId w:val="12"/>
+          <w:numId w:val="3"/>
         </w:numPr>
         <w:spacing w:after="120" w:line="261" w:lineRule="auto"/>
         <w:rPr>
@@ -2830,7 +2576,7 @@
         <w:pStyle w:val="PargrafodaLista"/>
         <w:numPr>
           <w:ilvl w:val="0"/>
-          <w:numId w:val="12"/>
+          <w:numId w:val="3"/>
         </w:numPr>
         <w:spacing w:after="120" w:line="259" w:lineRule="auto"/>
         <w:rPr>
@@ -2888,20 +2634,42 @@
         <w:spacing w:after="120" w:line="259" w:lineRule="auto"/>
         <w:ind w:left="760"/>
         <w:rPr>
-          <w:i/>
-          <w:color w:val="auto"/>
-          <w:sz w:val="20"/>
-          <w:szCs w:val="20"/>
-        </w:rPr>
-      </w:pPr>
-      <w:r>
-        <w:rPr>
+          <w:b/>
+          <w:i/>
+          <w:color w:val="auto"/>
+          <w:sz w:val="20"/>
+          <w:szCs w:val="20"/>
+        </w:rPr>
+      </w:pPr>
+      <w:r>
+        <w:rPr>
+          <w:b/>
+          <w:i/>
+          <w:color w:val="auto"/>
+          <w:sz w:val="20"/>
+          <w:szCs w:val="20"/>
+        </w:rPr>
+        <w:t>[</w:t>
+      </w:r>
+      <w:r>
+        <w:rPr>
+          <w:b/>
           <w:i/>
           <w:color w:val="auto"/>
           <w:sz w:val="20"/>
           <w:szCs w:val="20"/>
         </w:rPr>
         <w:t>FA01 – Cadastrar</w:t>
+      </w:r>
+      <w:r>
+        <w:rPr>
+          <w:b/>
+          <w:i/>
+          <w:color w:val="auto"/>
+          <w:sz w:val="20"/>
+          <w:szCs w:val="20"/>
+        </w:rPr>
+        <w:t>]</w:t>
       </w:r>
     </w:p>
     <w:p>
@@ -2929,24 +2697,35 @@
         <w:pStyle w:val="PargrafodaLista"/>
         <w:numPr>
           <w:ilvl w:val="0"/>
-          <w:numId w:val="13"/>
+          <w:numId w:val="4"/>
         </w:numPr>
         <w:spacing w:after="120" w:line="259" w:lineRule="auto"/>
         <w:rPr>
-          <w:i/>
-          <w:color w:val="auto"/>
-          <w:sz w:val="20"/>
-          <w:szCs w:val="20"/>
-        </w:rPr>
-      </w:pPr>
-      <w:r>
-        <w:rPr>
-          <w:i/>
-          <w:color w:val="auto"/>
-          <w:sz w:val="20"/>
-          <w:szCs w:val="20"/>
-        </w:rPr>
-        <w:t>O ator seleciona a opção “Cadastrar” no MENU; [FP] [FA02] [FA03]</w:t>
+          <w:b/>
+          <w:i/>
+          <w:color w:val="auto"/>
+          <w:sz w:val="20"/>
+          <w:szCs w:val="20"/>
+        </w:rPr>
+      </w:pPr>
+      <w:r>
+        <w:rPr>
+          <w:i/>
+          <w:color w:val="auto"/>
+          <w:sz w:val="20"/>
+          <w:szCs w:val="20"/>
+        </w:rPr>
+        <w:t xml:space="preserve">O ator seleciona a opção “Cadastrar” no MENU; </w:t>
+      </w:r>
+      <w:r>
+        <w:rPr>
+          <w:b/>
+          <w:i/>
+          <w:color w:val="auto"/>
+          <w:sz w:val="20"/>
+          <w:szCs w:val="20"/>
+        </w:rPr>
+        <w:t>[FP] [FA02] [FA03]</w:t>
       </w:r>
     </w:p>
     <w:p>
@@ -2954,7 +2733,7 @@
         <w:pStyle w:val="PargrafodaLista"/>
         <w:numPr>
           <w:ilvl w:val="0"/>
-          <w:numId w:val="13"/>
+          <w:numId w:val="4"/>
         </w:numPr>
         <w:spacing w:after="120" w:line="259" w:lineRule="auto"/>
         <w:rPr>
@@ -2979,7 +2758,7 @@
         <w:pStyle w:val="PargrafodaLista"/>
         <w:numPr>
           <w:ilvl w:val="0"/>
-          <w:numId w:val="13"/>
+          <w:numId w:val="4"/>
         </w:numPr>
         <w:spacing w:after="120" w:line="259" w:lineRule="auto"/>
         <w:rPr>
@@ -3004,24 +2783,35 @@
         <w:pStyle w:val="PargrafodaLista"/>
         <w:numPr>
           <w:ilvl w:val="0"/>
-          <w:numId w:val="13"/>
+          <w:numId w:val="4"/>
         </w:numPr>
         <w:spacing w:after="120" w:line="259" w:lineRule="auto"/>
         <w:rPr>
-          <w:i/>
-          <w:color w:val="auto"/>
-          <w:sz w:val="20"/>
-          <w:szCs w:val="20"/>
-        </w:rPr>
-      </w:pPr>
-      <w:r>
-        <w:rPr>
-          <w:i/>
-          <w:color w:val="auto"/>
-          <w:sz w:val="20"/>
-          <w:szCs w:val="20"/>
-        </w:rPr>
-        <w:t>O ator seleciona a opção “Salvar”; [FA04] [FE01]</w:t>
+          <w:b/>
+          <w:i/>
+          <w:color w:val="auto"/>
+          <w:sz w:val="20"/>
+          <w:szCs w:val="20"/>
+        </w:rPr>
+      </w:pPr>
+      <w:r>
+        <w:rPr>
+          <w:i/>
+          <w:color w:val="auto"/>
+          <w:sz w:val="20"/>
+          <w:szCs w:val="20"/>
+        </w:rPr>
+        <w:t xml:space="preserve">O ator seleciona a opção “Salvar”; </w:t>
+      </w:r>
+      <w:r>
+        <w:rPr>
+          <w:b/>
+          <w:i/>
+          <w:color w:val="auto"/>
+          <w:sz w:val="20"/>
+          <w:szCs w:val="20"/>
+        </w:rPr>
+        <w:t>[FA04] [FE01]</w:t>
       </w:r>
     </w:p>
     <w:p>
@@ -3029,24 +2819,35 @@
         <w:pStyle w:val="PargrafodaLista"/>
         <w:numPr>
           <w:ilvl w:val="0"/>
-          <w:numId w:val="13"/>
+          <w:numId w:val="4"/>
         </w:numPr>
         <w:spacing w:after="120" w:line="259" w:lineRule="auto"/>
         <w:rPr>
-          <w:i/>
-          <w:color w:val="auto"/>
-          <w:sz w:val="20"/>
-          <w:szCs w:val="20"/>
-        </w:rPr>
-      </w:pPr>
-      <w:r>
-        <w:rPr>
-          <w:i/>
-          <w:color w:val="auto"/>
-          <w:sz w:val="20"/>
-          <w:szCs w:val="20"/>
-        </w:rPr>
-        <w:t>O sistema exibe uma mensagem de confirmação de cadastro. [MSG002]</w:t>
+          <w:b/>
+          <w:i/>
+          <w:color w:val="auto"/>
+          <w:sz w:val="20"/>
+          <w:szCs w:val="20"/>
+        </w:rPr>
+      </w:pPr>
+      <w:r>
+        <w:rPr>
+          <w:i/>
+          <w:color w:val="auto"/>
+          <w:sz w:val="20"/>
+          <w:szCs w:val="20"/>
+        </w:rPr>
+        <w:t xml:space="preserve">O sistema exibe uma mensagem de confirmação de cadastro. </w:t>
+      </w:r>
+      <w:r>
+        <w:rPr>
+          <w:b/>
+          <w:i/>
+          <w:color w:val="auto"/>
+          <w:sz w:val="20"/>
+          <w:szCs w:val="20"/>
+        </w:rPr>
+        <w:t>[MSG002]</w:t>
       </w:r>
     </w:p>
     <w:p>
@@ -3080,6 +2881,7 @@
           <w:sz w:val="20"/>
           <w:szCs w:val="20"/>
         </w:rPr>
+        <w:lastRenderedPageBreak/>
         <w:t>Tipo de Fluxo: ALTERNATIVO</w:t>
       </w:r>
     </w:p>
@@ -3088,20 +2890,62 @@
         <w:spacing w:after="120" w:line="259" w:lineRule="auto"/>
         <w:ind w:left="760"/>
         <w:rPr>
-          <w:i/>
-          <w:color w:val="auto"/>
-          <w:sz w:val="20"/>
-          <w:szCs w:val="20"/>
-        </w:rPr>
-      </w:pPr>
-      <w:r>
-        <w:rPr>
-          <w:i/>
-          <w:color w:val="auto"/>
-          <w:sz w:val="20"/>
-          <w:szCs w:val="20"/>
-        </w:rPr>
-        <w:t>FA02 - Devolução</w:t>
+          <w:b/>
+          <w:i/>
+          <w:color w:val="auto"/>
+          <w:sz w:val="20"/>
+          <w:szCs w:val="20"/>
+        </w:rPr>
+      </w:pPr>
+      <w:r>
+        <w:rPr>
+          <w:b/>
+          <w:i/>
+          <w:color w:val="auto"/>
+          <w:sz w:val="20"/>
+          <w:szCs w:val="20"/>
+        </w:rPr>
+        <w:t>[</w:t>
+      </w:r>
+      <w:r>
+        <w:rPr>
+          <w:b/>
+          <w:i/>
+          <w:color w:val="auto"/>
+          <w:sz w:val="20"/>
+          <w:szCs w:val="20"/>
+        </w:rPr>
+        <w:t xml:space="preserve">FA02 </w:t>
+      </w:r>
+      <w:r>
+        <w:rPr>
+          <w:b/>
+          <w:i/>
+          <w:color w:val="auto"/>
+          <w:sz w:val="20"/>
+          <w:szCs w:val="20"/>
+        </w:rPr>
+        <w:t>–</w:t>
+      </w:r>
+      <w:r>
+        <w:rPr>
+          <w:b/>
+          <w:i/>
+          <w:color w:val="auto"/>
+          <w:sz w:val="20"/>
+          <w:szCs w:val="20"/>
+        </w:rPr>
+        <w:t xml:space="preserve"> Devolução</w:t>
+      </w:r>
+      <w:r>
+        <w:rPr>
+          <w:b/>
+          <w:i/>
+          <w:color w:val="auto"/>
+          <w:sz w:val="20"/>
+          <w:szCs w:val="20"/>
+        </w:rPr>
+        <w:t>]</w:t>
       </w:r>
     </w:p>
     <w:p>
@@ -3129,24 +2973,35 @@
         <w:pStyle w:val="PargrafodaLista"/>
         <w:numPr>
           <w:ilvl w:val="0"/>
-          <w:numId w:val="14"/>
+          <w:numId w:val="5"/>
         </w:numPr>
         <w:spacing w:after="120" w:line="259" w:lineRule="auto"/>
         <w:rPr>
-          <w:i/>
-          <w:color w:val="auto"/>
-          <w:sz w:val="20"/>
-          <w:szCs w:val="20"/>
-        </w:rPr>
-      </w:pPr>
-      <w:r>
-        <w:rPr>
-          <w:i/>
-          <w:color w:val="auto"/>
-          <w:sz w:val="20"/>
-          <w:szCs w:val="20"/>
-        </w:rPr>
-        <w:t>O ator seleciona a opção “Devolução” no MENU; [FP] [FA01] [FA03]</w:t>
+          <w:b/>
+          <w:i/>
+          <w:color w:val="auto"/>
+          <w:sz w:val="20"/>
+          <w:szCs w:val="20"/>
+        </w:rPr>
+      </w:pPr>
+      <w:r>
+        <w:rPr>
+          <w:i/>
+          <w:color w:val="auto"/>
+          <w:sz w:val="20"/>
+          <w:szCs w:val="20"/>
+        </w:rPr>
+        <w:t xml:space="preserve">O ator seleciona a opção “Devolução” no MENU; </w:t>
+      </w:r>
+      <w:r>
+        <w:rPr>
+          <w:b/>
+          <w:i/>
+          <w:color w:val="auto"/>
+          <w:sz w:val="20"/>
+          <w:szCs w:val="20"/>
+        </w:rPr>
+        <w:t>[FP] [FA01] [FA03]</w:t>
       </w:r>
     </w:p>
     <w:p>
@@ -3154,24 +3009,35 @@
         <w:pStyle w:val="PargrafodaLista"/>
         <w:numPr>
           <w:ilvl w:val="0"/>
-          <w:numId w:val="14"/>
+          <w:numId w:val="5"/>
         </w:numPr>
         <w:spacing w:after="120" w:line="259" w:lineRule="auto"/>
         <w:rPr>
-          <w:i/>
-          <w:color w:val="auto"/>
-          <w:sz w:val="20"/>
-          <w:szCs w:val="20"/>
-        </w:rPr>
-      </w:pPr>
-      <w:r>
-        <w:rPr>
-          <w:i/>
-          <w:color w:val="auto"/>
-          <w:sz w:val="20"/>
-          <w:szCs w:val="20"/>
-        </w:rPr>
-        <w:t>O sistema solicita o CPF do cliente que fez a retirada; [FE01]</w:t>
+          <w:b/>
+          <w:i/>
+          <w:color w:val="auto"/>
+          <w:sz w:val="20"/>
+          <w:szCs w:val="20"/>
+        </w:rPr>
+      </w:pPr>
+      <w:r>
+        <w:rPr>
+          <w:i/>
+          <w:color w:val="auto"/>
+          <w:sz w:val="20"/>
+          <w:szCs w:val="20"/>
+        </w:rPr>
+        <w:t xml:space="preserve">O sistema solicita o CPF do cliente que fez a retirada; </w:t>
+      </w:r>
+      <w:r>
+        <w:rPr>
+          <w:b/>
+          <w:i/>
+          <w:color w:val="auto"/>
+          <w:sz w:val="20"/>
+          <w:szCs w:val="20"/>
+        </w:rPr>
+        <w:t>[FE01]</w:t>
       </w:r>
     </w:p>
     <w:p>
@@ -3179,7 +3045,7 @@
         <w:pStyle w:val="PargrafodaLista"/>
         <w:numPr>
           <w:ilvl w:val="0"/>
-          <w:numId w:val="14"/>
+          <w:numId w:val="5"/>
         </w:numPr>
         <w:spacing w:after="120" w:line="259" w:lineRule="auto"/>
         <w:rPr>
@@ -3204,7 +3070,7 @@
         <w:pStyle w:val="PargrafodaLista"/>
         <w:numPr>
           <w:ilvl w:val="0"/>
-          <w:numId w:val="14"/>
+          <w:numId w:val="5"/>
         </w:numPr>
         <w:spacing w:after="120" w:line="259" w:lineRule="auto"/>
         <w:rPr>
@@ -3229,7 +3095,7 @@
         <w:pStyle w:val="PargrafodaLista"/>
         <w:numPr>
           <w:ilvl w:val="0"/>
-          <w:numId w:val="14"/>
+          <w:numId w:val="5"/>
         </w:numPr>
         <w:spacing w:after="120" w:line="259" w:lineRule="auto"/>
         <w:rPr>
@@ -3246,7 +3112,27 @@
           <w:sz w:val="20"/>
           <w:szCs w:val="20"/>
         </w:rPr>
-        <w:t>O ator seleciona a opção “Concluir”; [FA04]</w:t>
+        <w:t xml:space="preserve">O ator seleciona a opção “Concluir”; </w:t>
+      </w:r>
+      <w:r>
+        <w:rPr>
+          <w:b/>
+          <w:i/>
+          <w:color w:val="auto"/>
+          <w:sz w:val="20"/>
+          <w:szCs w:val="20"/>
+        </w:rPr>
+        <w:t>[FA04]</w:t>
+      </w:r>
+      <w:r>
+        <w:rPr>
+          <w:b/>
+          <w:i/>
+          <w:color w:val="auto"/>
+          <w:sz w:val="20"/>
+          <w:szCs w:val="20"/>
+        </w:rPr>
+        <w:t>[FE03]</w:t>
       </w:r>
     </w:p>
     <w:p>
@@ -3254,7 +3140,7 @@
         <w:pStyle w:val="PargrafodaLista"/>
         <w:numPr>
           <w:ilvl w:val="0"/>
-          <w:numId w:val="14"/>
+          <w:numId w:val="5"/>
         </w:numPr>
         <w:spacing w:after="120" w:line="259" w:lineRule="auto"/>
         <w:rPr>
@@ -3271,7 +3157,17 @@
           <w:sz w:val="20"/>
           <w:szCs w:val="20"/>
         </w:rPr>
-        <w:t>O sistema exibe uma mensagem de confirmação da devolução do item. [MSG003]</w:t>
+        <w:t xml:space="preserve">O sistema exibe uma mensagem de confirmação da devolução do item. </w:t>
+      </w:r>
+      <w:r>
+        <w:rPr>
+          <w:b/>
+          <w:i/>
+          <w:color w:val="auto"/>
+          <w:sz w:val="20"/>
+          <w:szCs w:val="20"/>
+        </w:rPr>
+        <w:t>[MSG003]</w:t>
       </w:r>
     </w:p>
     <w:p>
@@ -3312,20 +3208,42 @@
         <w:spacing w:after="120" w:line="259" w:lineRule="auto"/>
         <w:ind w:left="760"/>
         <w:rPr>
-          <w:i/>
-          <w:color w:val="auto"/>
-          <w:sz w:val="20"/>
-          <w:szCs w:val="20"/>
-        </w:rPr>
-      </w:pPr>
-      <w:r>
-        <w:rPr>
+          <w:b/>
+          <w:i/>
+          <w:color w:val="auto"/>
+          <w:sz w:val="20"/>
+          <w:szCs w:val="20"/>
+        </w:rPr>
+      </w:pPr>
+      <w:r>
+        <w:rPr>
+          <w:b/>
+          <w:i/>
+          <w:color w:val="auto"/>
+          <w:sz w:val="20"/>
+          <w:szCs w:val="20"/>
+        </w:rPr>
+        <w:t>[</w:t>
+      </w:r>
+      <w:r>
+        <w:rPr>
+          <w:b/>
           <w:i/>
           <w:color w:val="auto"/>
           <w:sz w:val="20"/>
           <w:szCs w:val="20"/>
         </w:rPr>
         <w:t>FA03 – Relatório</w:t>
+      </w:r>
+      <w:r>
+        <w:rPr>
+          <w:b/>
+          <w:i/>
+          <w:color w:val="auto"/>
+          <w:sz w:val="20"/>
+          <w:szCs w:val="20"/>
+        </w:rPr>
+        <w:t>]</w:t>
       </w:r>
     </w:p>
     <w:p>
@@ -3353,7 +3271,7 @@
         <w:pStyle w:val="PargrafodaLista"/>
         <w:numPr>
           <w:ilvl w:val="0"/>
-          <w:numId w:val="15"/>
+          <w:numId w:val="6"/>
         </w:numPr>
         <w:spacing w:after="120" w:line="259" w:lineRule="auto"/>
         <w:rPr>
@@ -3370,7 +3288,17 @@
           <w:sz w:val="20"/>
           <w:szCs w:val="20"/>
         </w:rPr>
-        <w:t>O ator seleciona a opção “Relatório” no MENU; [FP] [FA01] [FA02]</w:t>
+        <w:t xml:space="preserve">O ator seleciona a opção “Relatório” no MENU; </w:t>
+      </w:r>
+      <w:r>
+        <w:rPr>
+          <w:b/>
+          <w:i/>
+          <w:color w:val="auto"/>
+          <w:sz w:val="20"/>
+          <w:szCs w:val="20"/>
+        </w:rPr>
+        <w:t>[FP] [FA01] [FA02]</w:t>
       </w:r>
     </w:p>
     <w:p>
@@ -3378,7 +3306,7 @@
         <w:pStyle w:val="PargrafodaLista"/>
         <w:numPr>
           <w:ilvl w:val="0"/>
-          <w:numId w:val="15"/>
+          <w:numId w:val="6"/>
         </w:numPr>
         <w:spacing w:after="120" w:line="259" w:lineRule="auto"/>
         <w:rPr>
@@ -3403,24 +3331,35 @@
         <w:pStyle w:val="PargrafodaLista"/>
         <w:numPr>
           <w:ilvl w:val="0"/>
-          <w:numId w:val="15"/>
+          <w:numId w:val="6"/>
         </w:numPr>
         <w:spacing w:after="120" w:line="259" w:lineRule="auto"/>
         <w:rPr>
-          <w:i/>
-          <w:color w:val="auto"/>
-          <w:sz w:val="20"/>
-          <w:szCs w:val="20"/>
-        </w:rPr>
-      </w:pPr>
-      <w:r>
-        <w:rPr>
-          <w:i/>
-          <w:color w:val="auto"/>
-          <w:sz w:val="20"/>
-          <w:szCs w:val="20"/>
-        </w:rPr>
-        <w:t>O sistema exibe uma mensagem de confirmação de relatório. [MSG004]</w:t>
+          <w:b/>
+          <w:i/>
+          <w:color w:val="auto"/>
+          <w:sz w:val="20"/>
+          <w:szCs w:val="20"/>
+        </w:rPr>
+      </w:pPr>
+      <w:r>
+        <w:rPr>
+          <w:i/>
+          <w:color w:val="auto"/>
+          <w:sz w:val="20"/>
+          <w:szCs w:val="20"/>
+        </w:rPr>
+        <w:t xml:space="preserve">O sistema exibe uma mensagem de confirmação de relatório. </w:t>
+      </w:r>
+      <w:r>
+        <w:rPr>
+          <w:b/>
+          <w:i/>
+          <w:color w:val="auto"/>
+          <w:sz w:val="20"/>
+          <w:szCs w:val="20"/>
+        </w:rPr>
+        <w:t>[MSG004]</w:t>
       </w:r>
     </w:p>
     <w:p>
@@ -3445,15 +3384,6 @@
           <w:szCs w:val="20"/>
         </w:rPr>
       </w:pPr>
-      <w:r>
-        <w:rPr>
-          <w:i/>
-          <w:color w:val="auto"/>
-          <w:sz w:val="20"/>
-          <w:szCs w:val="20"/>
-        </w:rPr>
-        <w:t>Tipo de Fluxo: ALTERNATIVO</w:t>
-      </w:r>
     </w:p>
     <w:p>
       <w:pPr>
@@ -3473,8 +3403,60 @@
           <w:sz w:val="20"/>
           <w:szCs w:val="20"/>
         </w:rPr>
-        <w:lastRenderedPageBreak/>
-        <w:t xml:space="preserve">FA04 – Cancelar Operação </w:t>
+        <w:t>Tipo de Fluxo: ALTERNATIVO</w:t>
+      </w:r>
+    </w:p>
+    <w:p>
+      <w:pPr>
+        <w:spacing w:after="120" w:line="259" w:lineRule="auto"/>
+        <w:ind w:left="720"/>
+        <w:rPr>
+          <w:b/>
+          <w:i/>
+          <w:color w:val="auto"/>
+          <w:sz w:val="20"/>
+          <w:szCs w:val="20"/>
+        </w:rPr>
+      </w:pPr>
+      <w:r>
+        <w:rPr>
+          <w:b/>
+          <w:i/>
+          <w:color w:val="auto"/>
+          <w:sz w:val="20"/>
+          <w:szCs w:val="20"/>
+        </w:rPr>
+        <w:t>[</w:t>
+      </w:r>
+      <w:r>
+        <w:rPr>
+          <w:b/>
+          <w:i/>
+          <w:color w:val="auto"/>
+          <w:sz w:val="20"/>
+          <w:szCs w:val="20"/>
+        </w:rPr>
+        <w:t>FA04 – Cancelar Operação</w:t>
+      </w:r>
+      <w:r>
+        <w:rPr>
+          <w:b/>
+          <w:i/>
+          <w:color w:val="auto"/>
+          <w:sz w:val="20"/>
+          <w:szCs w:val="20"/>
+        </w:rPr>
+        <w:t>]</w:t>
+      </w:r>
+      <w:r>
+        <w:rPr>
+          <w:b/>
+          <w:i/>
+          <w:color w:val="auto"/>
+          <w:sz w:val="20"/>
+          <w:szCs w:val="20"/>
+        </w:rPr>
+        <w:t xml:space="preserve"> </w:t>
       </w:r>
     </w:p>
     <w:p>
@@ -3502,7 +3484,7 @@
         <w:pStyle w:val="PargrafodaLista"/>
         <w:numPr>
           <w:ilvl w:val="0"/>
-          <w:numId w:val="16"/>
+          <w:numId w:val="7"/>
         </w:numPr>
         <w:spacing w:after="120" w:line="259" w:lineRule="auto"/>
         <w:rPr>
@@ -3527,7 +3509,7 @@
         <w:pStyle w:val="PargrafodaLista"/>
         <w:numPr>
           <w:ilvl w:val="0"/>
-          <w:numId w:val="16"/>
+          <w:numId w:val="7"/>
         </w:numPr>
         <w:spacing w:after="120" w:line="259" w:lineRule="auto"/>
         <w:rPr>
@@ -3544,7 +3526,17 @@
           <w:sz w:val="20"/>
           <w:szCs w:val="20"/>
         </w:rPr>
-        <w:t>O sistema exibe a mensagem de confirmação de cancelamento; [MSG005]</w:t>
+        <w:t xml:space="preserve">O sistema exibe a mensagem de confirmação de cancelamento; </w:t>
+      </w:r>
+      <w:r>
+        <w:rPr>
+          <w:b/>
+          <w:i/>
+          <w:color w:val="auto"/>
+          <w:sz w:val="20"/>
+          <w:szCs w:val="20"/>
+        </w:rPr>
+        <w:t>[MSG005]</w:t>
       </w:r>
     </w:p>
     <w:p>
@@ -3552,7 +3544,7 @@
         <w:pStyle w:val="PargrafodaLista"/>
         <w:numPr>
           <w:ilvl w:val="0"/>
-          <w:numId w:val="16"/>
+          <w:numId w:val="7"/>
         </w:numPr>
         <w:spacing w:after="120" w:line="259" w:lineRule="auto"/>
         <w:rPr>
@@ -3577,7 +3569,7 @@
         <w:pStyle w:val="PargrafodaLista"/>
         <w:numPr>
           <w:ilvl w:val="0"/>
-          <w:numId w:val="16"/>
+          <w:numId w:val="7"/>
         </w:numPr>
         <w:spacing w:after="120" w:line="259" w:lineRule="auto"/>
         <w:rPr>
@@ -3602,7 +3594,7 @@
         <w:pStyle w:val="PargrafodaLista"/>
         <w:numPr>
           <w:ilvl w:val="0"/>
-          <w:numId w:val="16"/>
+          <w:numId w:val="7"/>
         </w:numPr>
         <w:spacing w:after="120" w:line="259" w:lineRule="auto"/>
         <w:rPr>
@@ -3633,8 +3625,8 @@
           <w:szCs w:val="20"/>
         </w:rPr>
       </w:pPr>
-      <w:bookmarkStart w:id="14" w:name="h.3rdcrjn"/>
-      <w:bookmarkEnd w:id="14"/>
+      <w:bookmarkStart w:id="12" w:name="h.3rdcrjn"/>
+      <w:bookmarkEnd w:id="12"/>
     </w:p>
     <w:p>
       <w:pPr>
@@ -3662,20 +3654,42 @@
         <w:spacing w:after="120" w:line="261" w:lineRule="auto"/>
         <w:ind w:left="720"/>
         <w:rPr>
-          <w:i/>
-          <w:color w:val="auto"/>
-          <w:sz w:val="20"/>
-          <w:szCs w:val="20"/>
-        </w:rPr>
-      </w:pPr>
-      <w:r>
-        <w:rPr>
+          <w:b/>
+          <w:i/>
+          <w:color w:val="auto"/>
+          <w:sz w:val="20"/>
+          <w:szCs w:val="20"/>
+        </w:rPr>
+      </w:pPr>
+      <w:r>
+        <w:rPr>
+          <w:b/>
+          <w:i/>
+          <w:color w:val="auto"/>
+          <w:sz w:val="20"/>
+          <w:szCs w:val="20"/>
+        </w:rPr>
+        <w:t>[</w:t>
+      </w:r>
+      <w:r>
+        <w:rPr>
+          <w:b/>
           <w:i/>
           <w:color w:val="auto"/>
           <w:sz w:val="20"/>
           <w:szCs w:val="20"/>
         </w:rPr>
         <w:t>FE01 – Dados Incorretos</w:t>
+      </w:r>
+      <w:r>
+        <w:rPr>
+          <w:b/>
+          <w:i/>
+          <w:color w:val="auto"/>
+          <w:sz w:val="20"/>
+          <w:szCs w:val="20"/>
+        </w:rPr>
+        <w:t>]</w:t>
       </w:r>
     </w:p>
     <w:p>
@@ -3703,7 +3717,7 @@
         <w:pStyle w:val="PargrafodaLista"/>
         <w:numPr>
           <w:ilvl w:val="0"/>
-          <w:numId w:val="17"/>
+          <w:numId w:val="8"/>
         </w:numPr>
         <w:spacing w:after="120" w:line="261" w:lineRule="auto"/>
         <w:rPr>
@@ -3720,7 +3734,26 @@
           <w:sz w:val="20"/>
           <w:szCs w:val="20"/>
         </w:rPr>
-        <w:t>O sistema apresenta a mensagem de erro [MSG006];</w:t>
+        <w:t xml:space="preserve">O sistema apresenta a mensagem de erro </w:t>
+      </w:r>
+      <w:r>
+        <w:rPr>
+          <w:b/>
+          <w:i/>
+          <w:color w:val="auto"/>
+          <w:sz w:val="20"/>
+          <w:szCs w:val="20"/>
+        </w:rPr>
+        <w:t>[MSG006]</w:t>
+      </w:r>
+      <w:r>
+        <w:rPr>
+          <w:i/>
+          <w:color w:val="auto"/>
+          <w:sz w:val="20"/>
+          <w:szCs w:val="20"/>
+        </w:rPr>
+        <w:t>;</w:t>
       </w:r>
     </w:p>
     <w:p>
@@ -3728,7 +3761,7 @@
         <w:pStyle w:val="PargrafodaLista"/>
         <w:numPr>
           <w:ilvl w:val="0"/>
-          <w:numId w:val="17"/>
+          <w:numId w:val="8"/>
         </w:numPr>
         <w:spacing w:after="120" w:line="261" w:lineRule="auto"/>
         <w:rPr>
@@ -3753,7 +3786,7 @@
         <w:pStyle w:val="PargrafodaLista"/>
         <w:numPr>
           <w:ilvl w:val="0"/>
-          <w:numId w:val="17"/>
+          <w:numId w:val="8"/>
         </w:numPr>
         <w:spacing w:after="120" w:line="261" w:lineRule="auto"/>
         <w:rPr>
@@ -3795,6 +3828,404 @@
     </w:p>
     <w:p>
       <w:pPr>
+        <w:spacing w:after="120" w:line="261" w:lineRule="auto"/>
+        <w:ind w:left="720"/>
+        <w:rPr>
+          <w:i/>
+          <w:color w:val="auto"/>
+          <w:sz w:val="20"/>
+          <w:szCs w:val="20"/>
+        </w:rPr>
+      </w:pPr>
+      <w:r>
+        <w:rPr>
+          <w:i/>
+          <w:color w:val="auto"/>
+          <w:sz w:val="20"/>
+          <w:szCs w:val="20"/>
+        </w:rPr>
+        <w:t>Tipo de Fluxo: ERRO</w:t>
+      </w:r>
+    </w:p>
+    <w:p>
+      <w:pPr>
+        <w:spacing w:after="120" w:line="261" w:lineRule="auto"/>
+        <w:ind w:left="720"/>
+        <w:rPr>
+          <w:b/>
+          <w:i/>
+          <w:color w:val="auto"/>
+          <w:sz w:val="20"/>
+          <w:szCs w:val="20"/>
+        </w:rPr>
+      </w:pPr>
+      <w:r>
+        <w:rPr>
+          <w:b/>
+          <w:i/>
+          <w:color w:val="auto"/>
+          <w:sz w:val="20"/>
+          <w:szCs w:val="20"/>
+        </w:rPr>
+        <w:t>[FE02 – Quantidade Indispon</w:t>
+      </w:r>
+      <w:r>
+        <w:rPr>
+          <w:b/>
+          <w:i/>
+          <w:color w:val="auto"/>
+          <w:sz w:val="20"/>
+          <w:szCs w:val="20"/>
+        </w:rPr>
+        <w:t>ível</w:t>
+      </w:r>
+      <w:r>
+        <w:rPr>
+          <w:b/>
+          <w:i/>
+          <w:color w:val="auto"/>
+          <w:sz w:val="20"/>
+          <w:szCs w:val="20"/>
+        </w:rPr>
+        <w:t>]</w:t>
+      </w:r>
+    </w:p>
+    <w:p>
+      <w:pPr>
+        <w:spacing w:after="120" w:line="261" w:lineRule="auto"/>
+        <w:rPr>
+          <w:i/>
+          <w:color w:val="auto"/>
+          <w:sz w:val="20"/>
+          <w:szCs w:val="20"/>
+        </w:rPr>
+      </w:pPr>
+      <w:r>
+        <w:rPr>
+          <w:i/>
+          <w:color w:val="auto"/>
+          <w:sz w:val="20"/>
+          <w:szCs w:val="20"/>
+        </w:rPr>
+        <w:t>Este fluxo tem a finalidade de apresentar o cenário de erro quando a quantidade solicitada pelo usuário não estiver disponível no estoque.</w:t>
+      </w:r>
+    </w:p>
+    <w:p>
+      <w:pPr>
+        <w:pStyle w:val="PargrafodaLista"/>
+        <w:numPr>
+          <w:ilvl w:val="0"/>
+          <w:numId w:val="9"/>
+        </w:numPr>
+        <w:spacing w:after="120" w:line="261" w:lineRule="auto"/>
+        <w:rPr>
+          <w:i/>
+          <w:color w:val="auto"/>
+          <w:sz w:val="20"/>
+          <w:szCs w:val="20"/>
+        </w:rPr>
+      </w:pPr>
+      <w:r>
+        <w:rPr>
+          <w:i/>
+          <w:color w:val="auto"/>
+          <w:sz w:val="20"/>
+          <w:szCs w:val="20"/>
+        </w:rPr>
+        <w:t xml:space="preserve">O sistema apresenta a mensagem de erro </w:t>
+      </w:r>
+      <w:r>
+        <w:rPr>
+          <w:b/>
+          <w:i/>
+          <w:color w:val="auto"/>
+          <w:sz w:val="20"/>
+          <w:szCs w:val="20"/>
+        </w:rPr>
+        <w:t>[MSG007]</w:t>
+      </w:r>
+      <w:r>
+        <w:rPr>
+          <w:i/>
+          <w:color w:val="auto"/>
+          <w:sz w:val="20"/>
+          <w:szCs w:val="20"/>
+        </w:rPr>
+        <w:t>;</w:t>
+      </w:r>
+    </w:p>
+    <w:p>
+      <w:pPr>
+        <w:pStyle w:val="PargrafodaLista"/>
+        <w:numPr>
+          <w:ilvl w:val="0"/>
+          <w:numId w:val="9"/>
+        </w:numPr>
+        <w:spacing w:after="120" w:line="261" w:lineRule="auto"/>
+        <w:rPr>
+          <w:i/>
+          <w:color w:val="auto"/>
+          <w:sz w:val="20"/>
+          <w:szCs w:val="20"/>
+        </w:rPr>
+      </w:pPr>
+      <w:r>
+        <w:rPr>
+          <w:i/>
+          <w:color w:val="auto"/>
+          <w:sz w:val="20"/>
+          <w:szCs w:val="20"/>
+        </w:rPr>
+        <w:lastRenderedPageBreak/>
+        <w:t>O autor seleciona a opção “OK” para fechar a mensagem de erro;</w:t>
+      </w:r>
+    </w:p>
+    <w:p>
+      <w:pPr>
+        <w:pStyle w:val="PargrafodaLista"/>
+        <w:numPr>
+          <w:ilvl w:val="0"/>
+          <w:numId w:val="9"/>
+        </w:numPr>
+        <w:spacing w:after="120" w:line="261" w:lineRule="auto"/>
+        <w:rPr>
+          <w:i/>
+          <w:color w:val="auto"/>
+          <w:sz w:val="20"/>
+          <w:szCs w:val="20"/>
+        </w:rPr>
+      </w:pPr>
+      <w:r>
+        <w:rPr>
+          <w:i/>
+          <w:color w:val="auto"/>
+          <w:sz w:val="20"/>
+          <w:szCs w:val="20"/>
+        </w:rPr>
+        <w:t>O sistema</w:t>
+      </w:r>
+      <w:r>
+        <w:rPr>
+          <w:i/>
+          <w:color w:val="auto"/>
+          <w:sz w:val="20"/>
+          <w:szCs w:val="20"/>
+        </w:rPr>
+        <w:t xml:space="preserve"> volta para a tela anterior.</w:t>
+      </w:r>
+      <w:r>
+        <w:rPr>
+          <w:i/>
+          <w:color w:val="auto"/>
+          <w:sz w:val="20"/>
+          <w:szCs w:val="20"/>
+        </w:rPr>
+        <w:t xml:space="preserve"> </w:t>
+      </w:r>
+    </w:p>
+    <w:p>
+      <w:pPr>
+        <w:spacing w:after="120" w:line="261" w:lineRule="auto"/>
+        <w:rPr>
+          <w:i/>
+          <w:color w:val="auto"/>
+          <w:sz w:val="20"/>
+          <w:szCs w:val="20"/>
+        </w:rPr>
+      </w:pPr>
+    </w:p>
+    <w:p>
+      <w:pPr>
+        <w:spacing w:after="120" w:line="261" w:lineRule="auto"/>
+        <w:ind w:left="720"/>
+        <w:rPr>
+          <w:i/>
+          <w:color w:val="auto"/>
+          <w:sz w:val="20"/>
+          <w:szCs w:val="20"/>
+        </w:rPr>
+      </w:pPr>
+      <w:r>
+        <w:rPr>
+          <w:i/>
+          <w:color w:val="auto"/>
+          <w:sz w:val="20"/>
+          <w:szCs w:val="20"/>
+        </w:rPr>
+        <w:t>Tipo de Fluxo: ERRO</w:t>
+      </w:r>
+    </w:p>
+    <w:p>
+      <w:pPr>
+        <w:spacing w:after="120" w:line="261" w:lineRule="auto"/>
+        <w:ind w:left="720"/>
+        <w:rPr>
+          <w:b/>
+          <w:i/>
+          <w:color w:val="auto"/>
+          <w:sz w:val="20"/>
+          <w:szCs w:val="20"/>
+        </w:rPr>
+      </w:pPr>
+      <w:r>
+        <w:rPr>
+          <w:b/>
+          <w:i/>
+          <w:color w:val="auto"/>
+          <w:sz w:val="20"/>
+          <w:szCs w:val="20"/>
+        </w:rPr>
+        <w:t>[FE03 – Item não selecionado]</w:t>
+      </w:r>
+    </w:p>
+    <w:p>
+      <w:pPr>
+        <w:spacing w:after="120" w:line="261" w:lineRule="auto"/>
+        <w:rPr>
+          <w:i/>
+          <w:color w:val="auto"/>
+          <w:sz w:val="20"/>
+          <w:szCs w:val="20"/>
+        </w:rPr>
+      </w:pPr>
+      <w:r>
+        <w:rPr>
+          <w:i/>
+          <w:color w:val="auto"/>
+          <w:sz w:val="20"/>
+          <w:szCs w:val="20"/>
+        </w:rPr>
+        <w:t>Este fluxo tem a finalidade de apresentar o cenário de erro quando não há nenhum item selecionado pelo usuário.</w:t>
+      </w:r>
+    </w:p>
+    <w:p>
+      <w:pPr>
+        <w:pStyle w:val="PargrafodaLista"/>
+        <w:numPr>
+          <w:ilvl w:val="0"/>
+          <w:numId w:val="10"/>
+        </w:numPr>
+        <w:spacing w:after="120" w:line="261" w:lineRule="auto"/>
+        <w:rPr>
+          <w:i/>
+          <w:color w:val="auto"/>
+          <w:sz w:val="20"/>
+          <w:szCs w:val="20"/>
+        </w:rPr>
+      </w:pPr>
+      <w:r>
+        <w:rPr>
+          <w:i/>
+          <w:color w:val="auto"/>
+          <w:sz w:val="20"/>
+          <w:szCs w:val="20"/>
+        </w:rPr>
+        <w:t xml:space="preserve">O sistema apresenta a mensagem de erro </w:t>
+      </w:r>
+      <w:r>
+        <w:rPr>
+          <w:b/>
+          <w:i/>
+          <w:color w:val="auto"/>
+          <w:sz w:val="20"/>
+          <w:szCs w:val="20"/>
+        </w:rPr>
+        <w:t>[MSG008</w:t>
+      </w:r>
+      <w:r>
+        <w:rPr>
+          <w:b/>
+          <w:i/>
+          <w:color w:val="auto"/>
+          <w:sz w:val="20"/>
+          <w:szCs w:val="20"/>
+        </w:rPr>
+        <w:t>]</w:t>
+      </w:r>
+      <w:r>
+        <w:rPr>
+          <w:i/>
+          <w:color w:val="auto"/>
+          <w:sz w:val="20"/>
+          <w:szCs w:val="20"/>
+        </w:rPr>
+        <w:t>;</w:t>
+      </w:r>
+    </w:p>
+    <w:p>
+      <w:pPr>
+        <w:pStyle w:val="PargrafodaLista"/>
+        <w:numPr>
+          <w:ilvl w:val="0"/>
+          <w:numId w:val="10"/>
+        </w:numPr>
+        <w:spacing w:after="120" w:line="261" w:lineRule="auto"/>
+        <w:rPr>
+          <w:i/>
+          <w:color w:val="auto"/>
+          <w:sz w:val="20"/>
+          <w:szCs w:val="20"/>
+        </w:rPr>
+      </w:pPr>
+      <w:r>
+        <w:rPr>
+          <w:i/>
+          <w:color w:val="auto"/>
+          <w:sz w:val="20"/>
+          <w:szCs w:val="20"/>
+        </w:rPr>
+        <w:t>O autor seleciona a opção “OK” para fechar a mensagem de erro;</w:t>
+      </w:r>
+    </w:p>
+    <w:p>
+      <w:pPr>
+        <w:pStyle w:val="PargrafodaLista"/>
+        <w:numPr>
+          <w:ilvl w:val="0"/>
+          <w:numId w:val="10"/>
+        </w:numPr>
+        <w:spacing w:after="120" w:line="261" w:lineRule="auto"/>
+        <w:rPr>
+          <w:i/>
+          <w:color w:val="auto"/>
+          <w:sz w:val="20"/>
+          <w:szCs w:val="20"/>
+        </w:rPr>
+      </w:pPr>
+      <w:r>
+        <w:rPr>
+          <w:i/>
+          <w:color w:val="auto"/>
+          <w:sz w:val="20"/>
+          <w:szCs w:val="20"/>
+        </w:rPr>
+        <w:t>O sistema volta para a tela anterior.</w:t>
+      </w:r>
+    </w:p>
+    <w:p>
+      <w:pPr>
+        <w:spacing w:after="120" w:line="261" w:lineRule="auto"/>
+        <w:rPr>
+          <w:i/>
+          <w:color w:val="auto"/>
+          <w:sz w:val="20"/>
+          <w:szCs w:val="20"/>
+        </w:rPr>
+      </w:pPr>
+    </w:p>
+    <w:p>
+      <w:pPr>
+        <w:spacing w:after="120" w:line="261" w:lineRule="auto"/>
+        <w:rPr>
+          <w:i/>
+          <w:color w:val="auto"/>
+          <w:sz w:val="20"/>
+          <w:szCs w:val="20"/>
+        </w:rPr>
+      </w:pPr>
+    </w:p>
+    <w:p>
+      <w:pPr>
         <w:pStyle w:val="Ttulo2"/>
         <w:spacing w:before="360" w:after="80" w:line="169" w:lineRule="auto"/>
         <w:rPr>
@@ -3803,8 +4234,8 @@
           <w:szCs w:val="20"/>
         </w:rPr>
       </w:pPr>
-      <w:bookmarkStart w:id="15" w:name="_3.1__"/>
-      <w:bookmarkEnd w:id="15"/>
+      <w:bookmarkStart w:id="13" w:name="_3.1__"/>
+      <w:bookmarkEnd w:id="13"/>
       <w:r>
         <w:rPr>
           <w:rFonts w:ascii="Arial" w:eastAsia="Arial" w:hAnsi="Arial" w:cs="Arial"/>
@@ -4204,6 +4635,449 @@
         </w:rPr>
       </w:pPr>
     </w:p>
+    <w:p>
+      <w:pPr>
+        <w:pStyle w:val="Ttulo1"/>
+        <w:spacing w:before="480" w:after="120" w:line="125" w:lineRule="auto"/>
+      </w:pPr>
+      <w:r>
+        <w:rPr>
+          <w:rFonts w:ascii="Arial" w:eastAsia="Arial" w:hAnsi="Arial" w:cs="Arial"/>
+          <w:b/>
+          <w:sz w:val="24"/>
+          <w:szCs w:val="24"/>
+        </w:rPr>
+        <w:t>5.</w:t>
+      </w:r>
+      <w:r>
+        <w:rPr>
+          <w:rFonts w:ascii="Times New Roman" w:eastAsia="Times New Roman" w:hAnsi="Times New Roman" w:cs="Times New Roman"/>
+          <w:sz w:val="14"/>
+          <w:szCs w:val="14"/>
+        </w:rPr>
+        <w:t xml:space="preserve">                  </w:t>
+      </w:r>
+      <w:r>
+        <w:rPr>
+          <w:rFonts w:ascii="Arial" w:eastAsia="Arial" w:hAnsi="Arial" w:cs="Arial"/>
+          <w:b/>
+          <w:sz w:val="24"/>
+          <w:szCs w:val="24"/>
+        </w:rPr>
+        <w:t>Tabela de Mensagens de Erro</w:t>
+      </w:r>
+    </w:p>
+    <w:p/>
+    <w:tbl>
+      <w:tblPr>
+        <w:tblW w:w="9464" w:type="dxa"/>
+        <w:tblBorders>
+          <w:top w:val="single" w:sz="4" w:space="0" w:color="auto"/>
+          <w:left w:val="single" w:sz="4" w:space="0" w:color="auto"/>
+          <w:bottom w:val="single" w:sz="4" w:space="0" w:color="auto"/>
+          <w:right w:val="single" w:sz="4" w:space="0" w:color="auto"/>
+          <w:insideH w:val="single" w:sz="4" w:space="0" w:color="auto"/>
+          <w:insideV w:val="single" w:sz="4" w:space="0" w:color="auto"/>
+        </w:tblBorders>
+        <w:tblLook w:val="01E0" w:firstRow="1" w:lastRow="1" w:firstColumn="1" w:lastColumn="1" w:noHBand="0" w:noVBand="0"/>
+      </w:tblPr>
+      <w:tblGrid>
+        <w:gridCol w:w="2790"/>
+        <w:gridCol w:w="6674"/>
+      </w:tblGrid>
+      <w:tr>
+        <w:tc>
+          <w:tcPr>
+            <w:tcW w:w="2790" w:type="dxa"/>
+            <w:shd w:val="clear" w:color="auto" w:fill="E6E6E6"/>
+          </w:tcPr>
+          <w:p>
+            <w:pPr>
+              <w:rPr>
+                <w:b/>
+                <w:sz w:val="20"/>
+                <w:szCs w:val="20"/>
+              </w:rPr>
+            </w:pPr>
+            <w:r>
+              <w:rPr>
+                <w:b/>
+                <w:sz w:val="20"/>
+                <w:szCs w:val="20"/>
+              </w:rPr>
+              <w:t>Mensagem</w:t>
+            </w:r>
+          </w:p>
+        </w:tc>
+        <w:tc>
+          <w:tcPr>
+            <w:tcW w:w="6674" w:type="dxa"/>
+            <w:shd w:val="clear" w:color="auto" w:fill="E6E6E6"/>
+          </w:tcPr>
+          <w:p>
+            <w:pPr>
+              <w:rPr>
+                <w:b/>
+                <w:sz w:val="20"/>
+                <w:szCs w:val="20"/>
+              </w:rPr>
+            </w:pPr>
+            <w:r>
+              <w:rPr>
+                <w:b/>
+                <w:sz w:val="20"/>
+                <w:szCs w:val="20"/>
+              </w:rPr>
+              <w:t>Erro</w:t>
+            </w:r>
+          </w:p>
+        </w:tc>
+      </w:tr>
+      <w:tr>
+        <w:tc>
+          <w:tcPr>
+            <w:tcW w:w="2790" w:type="dxa"/>
+          </w:tcPr>
+          <w:p>
+            <w:pPr>
+              <w:rPr>
+                <w:i/>
+                <w:color w:val="auto"/>
+              </w:rPr>
+            </w:pPr>
+            <w:r>
+              <w:rPr>
+                <w:i/>
+                <w:color w:val="auto"/>
+              </w:rPr>
+              <w:t>[MSG001]</w:t>
+            </w:r>
+            <w:r>
+              <w:rPr>
+                <w:i/>
+                <w:color w:val="auto"/>
+              </w:rPr>
+              <w:t xml:space="preserve"> </w:t>
+            </w:r>
+          </w:p>
+        </w:tc>
+        <w:tc>
+          <w:tcPr>
+            <w:tcW w:w="6674" w:type="dxa"/>
+          </w:tcPr>
+          <w:p>
+            <w:pPr>
+              <w:rPr>
+                <w:i/>
+                <w:color w:val="auto"/>
+              </w:rPr>
+            </w:pPr>
+            <w:r>
+              <w:rPr>
+                <w:i/>
+                <w:color w:val="auto"/>
+              </w:rPr>
+              <w:t>Item retirado com sucesso</w:t>
+            </w:r>
+          </w:p>
+        </w:tc>
+      </w:tr>
+      <w:tr>
+        <w:tc>
+          <w:tcPr>
+            <w:tcW w:w="2790" w:type="dxa"/>
+          </w:tcPr>
+          <w:p>
+            <w:pPr>
+              <w:rPr>
+                <w:i/>
+                <w:color w:val="auto"/>
+              </w:rPr>
+            </w:pPr>
+            <w:r>
+              <w:rPr>
+                <w:i/>
+                <w:color w:val="auto"/>
+              </w:rPr>
+              <w:t>[MSG002]</w:t>
+            </w:r>
+          </w:p>
+        </w:tc>
+        <w:tc>
+          <w:tcPr>
+            <w:tcW w:w="6674" w:type="dxa"/>
+          </w:tcPr>
+          <w:p>
+            <w:pPr>
+              <w:rPr>
+                <w:i/>
+                <w:color w:val="auto"/>
+              </w:rPr>
+            </w:pPr>
+            <w:r>
+              <w:rPr>
+                <w:i/>
+                <w:color w:val="auto"/>
+              </w:rPr>
+              <w:t>Cliente cadastrado com sucesso</w:t>
+            </w:r>
+          </w:p>
+        </w:tc>
+      </w:tr>
+      <w:tr>
+        <w:tc>
+          <w:tcPr>
+            <w:tcW w:w="2790" w:type="dxa"/>
+          </w:tcPr>
+          <w:p>
+            <w:pPr>
+              <w:rPr>
+                <w:i/>
+                <w:color w:val="auto"/>
+              </w:rPr>
+            </w:pPr>
+            <w:r>
+              <w:rPr>
+                <w:i/>
+                <w:color w:val="auto"/>
+              </w:rPr>
+              <w:t>[MSG003]</w:t>
+            </w:r>
+          </w:p>
+        </w:tc>
+        <w:tc>
+          <w:tcPr>
+            <w:tcW w:w="6674" w:type="dxa"/>
+          </w:tcPr>
+          <w:p>
+            <w:pPr>
+              <w:rPr>
+                <w:i/>
+                <w:color w:val="auto"/>
+              </w:rPr>
+            </w:pPr>
+            <w:r>
+              <w:rPr>
+                <w:i/>
+                <w:color w:val="auto"/>
+              </w:rPr>
+              <w:t>Devolução realizada com sucesso</w:t>
+            </w:r>
+          </w:p>
+        </w:tc>
+      </w:tr>
+      <w:tr>
+        <w:tc>
+          <w:tcPr>
+            <w:tcW w:w="2790" w:type="dxa"/>
+          </w:tcPr>
+          <w:p>
+            <w:pPr>
+              <w:rPr>
+                <w:i/>
+                <w:color w:val="auto"/>
+              </w:rPr>
+            </w:pPr>
+            <w:r>
+              <w:rPr>
+                <w:i/>
+                <w:color w:val="auto"/>
+              </w:rPr>
+              <w:t>[MSG004]</w:t>
+            </w:r>
+          </w:p>
+        </w:tc>
+        <w:tc>
+          <w:tcPr>
+            <w:tcW w:w="6674" w:type="dxa"/>
+          </w:tcPr>
+          <w:p>
+            <w:pPr>
+              <w:rPr>
+                <w:i/>
+                <w:color w:val="auto"/>
+              </w:rPr>
+            </w:pPr>
+            <w:r>
+              <w:rPr>
+                <w:i/>
+                <w:color w:val="auto"/>
+              </w:rPr>
+              <w:t>Relatório gerado com sucesso</w:t>
+            </w:r>
+          </w:p>
+        </w:tc>
+      </w:tr>
+      <w:tr>
+        <w:tc>
+          <w:tcPr>
+            <w:tcW w:w="2790" w:type="dxa"/>
+          </w:tcPr>
+          <w:p>
+            <w:pPr>
+              <w:rPr>
+                <w:i/>
+                <w:color w:val="auto"/>
+              </w:rPr>
+            </w:pPr>
+            <w:r>
+              <w:rPr>
+                <w:i/>
+                <w:color w:val="auto"/>
+              </w:rPr>
+              <w:t>[MSG005]</w:t>
+            </w:r>
+          </w:p>
+        </w:tc>
+        <w:tc>
+          <w:tcPr>
+            <w:tcW w:w="6674" w:type="dxa"/>
+          </w:tcPr>
+          <w:p>
+            <w:pPr>
+              <w:rPr>
+                <w:i/>
+                <w:color w:val="auto"/>
+              </w:rPr>
+            </w:pPr>
+            <w:r>
+              <w:rPr>
+                <w:i/>
+                <w:color w:val="auto"/>
+              </w:rPr>
+              <w:t>Tem certeza que deseja cancelar a operação</w:t>
+            </w:r>
+          </w:p>
+        </w:tc>
+      </w:tr>
+      <w:tr>
+        <w:tc>
+          <w:tcPr>
+            <w:tcW w:w="2790" w:type="dxa"/>
+          </w:tcPr>
+          <w:p>
+            <w:pPr>
+              <w:rPr>
+                <w:i/>
+                <w:color w:val="auto"/>
+              </w:rPr>
+            </w:pPr>
+            <w:r>
+              <w:rPr>
+                <w:i/>
+                <w:color w:val="auto"/>
+              </w:rPr>
+              <w:t>[MSG006]</w:t>
+            </w:r>
+          </w:p>
+        </w:tc>
+        <w:tc>
+          <w:tcPr>
+            <w:tcW w:w="6674" w:type="dxa"/>
+          </w:tcPr>
+          <w:p>
+            <w:pPr>
+              <w:rPr>
+                <w:i/>
+                <w:color w:val="auto"/>
+              </w:rPr>
+            </w:pPr>
+            <w:r>
+              <w:rPr>
+                <w:i/>
+                <w:color w:val="auto"/>
+              </w:rPr>
+              <w:t>Dados incorretos ou campos inválidos</w:t>
+            </w:r>
+          </w:p>
+        </w:tc>
+      </w:tr>
+      <w:tr>
+        <w:tc>
+          <w:tcPr>
+            <w:tcW w:w="2790" w:type="dxa"/>
+          </w:tcPr>
+          <w:p>
+            <w:pPr>
+              <w:rPr>
+                <w:i/>
+                <w:color w:val="auto"/>
+              </w:rPr>
+            </w:pPr>
+            <w:r>
+              <w:rPr>
+                <w:i/>
+                <w:color w:val="auto"/>
+              </w:rPr>
+              <w:t>[MSG007]</w:t>
+            </w:r>
+          </w:p>
+        </w:tc>
+        <w:tc>
+          <w:tcPr>
+            <w:tcW w:w="6674" w:type="dxa"/>
+          </w:tcPr>
+          <w:p>
+            <w:pPr>
+              <w:rPr>
+                <w:i/>
+                <w:color w:val="auto"/>
+              </w:rPr>
+            </w:pPr>
+            <w:r>
+              <w:rPr>
+                <w:i/>
+                <w:color w:val="auto"/>
+              </w:rPr>
+              <w:t>Quantidade indisponível no momento</w:t>
+            </w:r>
+          </w:p>
+        </w:tc>
+      </w:tr>
+      <w:tr>
+        <w:tc>
+          <w:tcPr>
+            <w:tcW w:w="2790" w:type="dxa"/>
+          </w:tcPr>
+          <w:p>
+            <w:pPr>
+              <w:rPr>
+                <w:i/>
+                <w:color w:val="auto"/>
+              </w:rPr>
+            </w:pPr>
+            <w:r>
+              <w:rPr>
+                <w:i/>
+                <w:color w:val="auto"/>
+              </w:rPr>
+              <w:t>[MSG008]</w:t>
+            </w:r>
+          </w:p>
+        </w:tc>
+        <w:tc>
+          <w:tcPr>
+            <w:tcW w:w="6674" w:type="dxa"/>
+          </w:tcPr>
+          <w:p>
+            <w:pPr>
+              <w:rPr>
+                <w:i/>
+                <w:color w:val="auto"/>
+              </w:rPr>
+            </w:pPr>
+            <w:r>
+              <w:rPr>
+                <w:i/>
+                <w:color w:val="auto"/>
+              </w:rPr>
+              <w:t>Nenhum item selecionado</w:t>
+            </w:r>
+          </w:p>
+        </w:tc>
+      </w:tr>
+    </w:tbl>
+    <w:p/>
     <w:sectPr>
       <w:footerReference w:type="default" r:id="rId9"/>
       <w:pgSz w:w="12240" w:h="15840"/>
@@ -4216,7 +5090,7 @@
 </file>
 
 <file path=word/endnotes.xml><?xml version="1.0" encoding="utf-8"?>
-<w:endnotes xmlns:wpc="http://schemas.microsoft.com/office/word/2010/wordprocessingCanvas" xmlns:mc="http://schemas.openxmlformats.org/markup-compatibility/2006" xmlns:o="urn:schemas-microsoft-com:office:office" xmlns:r="http://schemas.openxmlformats.org/officeDocument/2006/relationships" xmlns:m="http://schemas.openxmlformats.org/officeDocument/2006/math" xmlns:v="urn:schemas-microsoft-com:vml" xmlns:wp14="http://schemas.microsoft.com/office/word/2010/wordprocessingDrawing" xmlns:wp="http://schemas.openxmlformats.org/drawingml/2006/wordprocessingDrawing" xmlns:w10="urn:schemas-microsoft-com:office:word" xmlns:w="http://schemas.openxmlformats.org/wordprocessingml/2006/main" xmlns:w14="http://schemas.microsoft.com/office/word/2010/wordml" xmlns:w15="http://schemas.microsoft.com/office/word/2012/wordml" xmlns:wpg="http://schemas.microsoft.com/office/word/2010/wordprocessingGroup" xmlns:wpi="http://schemas.microsoft.com/office/word/2010/wordprocessingInk" xmlns:wne="http://schemas.microsoft.com/office/word/2006/wordml" xmlns:wps="http://schemas.microsoft.com/office/word/2010/wordprocessingShape" mc:Ignorable="w14 w15 wp14">
+<w:endnotes xmlns:wpc="http://schemas.microsoft.com/office/word/2010/wordprocessingCanvas" xmlns:mc="http://schemas.openxmlformats.org/markup-compatibility/2006" xmlns:o="urn:schemas-microsoft-com:office:office" xmlns:r="http://schemas.openxmlformats.org/officeDocument/2006/relationships" xmlns:m="http://schemas.openxmlformats.org/officeDocument/2006/math" xmlns:v="urn:schemas-microsoft-com:vml" xmlns:wp14="http://schemas.microsoft.com/office/word/2010/wordprocessingDrawing" xmlns:wp="http://schemas.openxmlformats.org/drawingml/2006/wordprocessingDrawing" xmlns:w10="urn:schemas-microsoft-com:office:word" xmlns:w="http://schemas.openxmlformats.org/wordprocessingml/2006/main" xmlns:w14="http://schemas.microsoft.com/office/word/2010/wordml" xmlns:wpg="http://schemas.microsoft.com/office/word/2010/wordprocessingGroup" xmlns:wpi="http://schemas.microsoft.com/office/word/2010/wordprocessingInk" xmlns:wne="http://schemas.microsoft.com/office/word/2006/wordml" xmlns:wps="http://schemas.microsoft.com/office/word/2010/wordprocessingShape" mc:Ignorable="w14 wp14">
   <w:endnote w:type="separator" w:id="-1">
     <w:p>
       <w:pPr>
@@ -4241,7 +5115,7 @@
 </file>
 
 <file path=word/footer1.xml><?xml version="1.0" encoding="utf-8"?>
-<w:ftr xmlns:wpc="http://schemas.microsoft.com/office/word/2010/wordprocessingCanvas" xmlns:mc="http://schemas.openxmlformats.org/markup-compatibility/2006" xmlns:o="urn:schemas-microsoft-com:office:office" xmlns:r="http://schemas.openxmlformats.org/officeDocument/2006/relationships" xmlns:m="http://schemas.openxmlformats.org/officeDocument/2006/math" xmlns:v="urn:schemas-microsoft-com:vml" xmlns:wp14="http://schemas.microsoft.com/office/word/2010/wordprocessingDrawing" xmlns:wp="http://schemas.openxmlformats.org/drawingml/2006/wordprocessingDrawing" xmlns:w10="urn:schemas-microsoft-com:office:word" xmlns:w="http://schemas.openxmlformats.org/wordprocessingml/2006/main" xmlns:w14="http://schemas.microsoft.com/office/word/2010/wordml" xmlns:w15="http://schemas.microsoft.com/office/word/2012/wordml" xmlns:wpg="http://schemas.microsoft.com/office/word/2010/wordprocessingGroup" xmlns:wpi="http://schemas.microsoft.com/office/word/2010/wordprocessingInk" xmlns:wne="http://schemas.microsoft.com/office/word/2006/wordml" xmlns:wps="http://schemas.microsoft.com/office/word/2010/wordprocessingShape" mc:Ignorable="w14 w15 wp14">
+<w:ftr xmlns:wpc="http://schemas.microsoft.com/office/word/2010/wordprocessingCanvas" xmlns:mc="http://schemas.openxmlformats.org/markup-compatibility/2006" xmlns:o="urn:schemas-microsoft-com:office:office" xmlns:r="http://schemas.openxmlformats.org/officeDocument/2006/relationships" xmlns:m="http://schemas.openxmlformats.org/officeDocument/2006/math" xmlns:v="urn:schemas-microsoft-com:vml" xmlns:wp14="http://schemas.microsoft.com/office/word/2010/wordprocessingDrawing" xmlns:wp="http://schemas.openxmlformats.org/drawingml/2006/wordprocessingDrawing" xmlns:w10="urn:schemas-microsoft-com:office:word" xmlns:w="http://schemas.openxmlformats.org/wordprocessingml/2006/main" xmlns:w14="http://schemas.microsoft.com/office/word/2010/wordml" xmlns:wpg="http://schemas.microsoft.com/office/word/2010/wordprocessingGroup" xmlns:wpi="http://schemas.microsoft.com/office/word/2010/wordprocessingInk" xmlns:wne="http://schemas.microsoft.com/office/word/2006/wordml" xmlns:wps="http://schemas.microsoft.com/office/word/2010/wordprocessingShape" mc:Ignorable="w14 wp14">
   <w:p>
     <w:pPr>
       <w:pStyle w:val="Rodap"/>
@@ -4257,7 +5131,7 @@
 </file>
 
 <file path=word/footnotes.xml><?xml version="1.0" encoding="utf-8"?>
-<w:footnotes xmlns:wpc="http://schemas.microsoft.com/office/word/2010/wordprocessingCanvas" xmlns:mc="http://schemas.openxmlformats.org/markup-compatibility/2006" xmlns:o="urn:schemas-microsoft-com:office:office" xmlns:r="http://schemas.openxmlformats.org/officeDocument/2006/relationships" xmlns:m="http://schemas.openxmlformats.org/officeDocument/2006/math" xmlns:v="urn:schemas-microsoft-com:vml" xmlns:wp14="http://schemas.microsoft.com/office/word/2010/wordprocessingDrawing" xmlns:wp="http://schemas.openxmlformats.org/drawingml/2006/wordprocessingDrawing" xmlns:w10="urn:schemas-microsoft-com:office:word" xmlns:w="http://schemas.openxmlformats.org/wordprocessingml/2006/main" xmlns:w14="http://schemas.microsoft.com/office/word/2010/wordml" xmlns:w15="http://schemas.microsoft.com/office/word/2012/wordml" xmlns:wpg="http://schemas.microsoft.com/office/word/2010/wordprocessingGroup" xmlns:wpi="http://schemas.microsoft.com/office/word/2010/wordprocessingInk" xmlns:wne="http://schemas.microsoft.com/office/word/2006/wordml" xmlns:wps="http://schemas.microsoft.com/office/word/2010/wordprocessingShape" mc:Ignorable="w14 w15 wp14">
+<w:footnotes xmlns:wpc="http://schemas.microsoft.com/office/word/2010/wordprocessingCanvas" xmlns:mc="http://schemas.openxmlformats.org/markup-compatibility/2006" xmlns:o="urn:schemas-microsoft-com:office:office" xmlns:r="http://schemas.openxmlformats.org/officeDocument/2006/relationships" xmlns:m="http://schemas.openxmlformats.org/officeDocument/2006/math" xmlns:v="urn:schemas-microsoft-com:vml" xmlns:wp14="http://schemas.microsoft.com/office/word/2010/wordprocessingDrawing" xmlns:wp="http://schemas.openxmlformats.org/drawingml/2006/wordprocessingDrawing" xmlns:w10="urn:schemas-microsoft-com:office:word" xmlns:w="http://schemas.openxmlformats.org/wordprocessingml/2006/main" xmlns:w14="http://schemas.microsoft.com/office/word/2010/wordml" xmlns:wpg="http://schemas.microsoft.com/office/word/2010/wordprocessingGroup" xmlns:wpi="http://schemas.microsoft.com/office/word/2010/wordprocessingInk" xmlns:wne="http://schemas.microsoft.com/office/word/2006/wordml" xmlns:wps="http://schemas.microsoft.com/office/word/2010/wordprocessingShape" mc:Ignorable="w14 wp14">
   <w:footnote w:type="separator" w:id="-1">
     <w:p>
       <w:pPr>
@@ -4282,12 +5156,12 @@
 </file>
 
 <file path=word/numbering.xml><?xml version="1.0" encoding="utf-8"?>
-<w:numbering xmlns:wpc="http://schemas.microsoft.com/office/word/2010/wordprocessingCanvas" xmlns:mc="http://schemas.openxmlformats.org/markup-compatibility/2006" xmlns:o="urn:schemas-microsoft-com:office:office" xmlns:r="http://schemas.openxmlformats.org/officeDocument/2006/relationships" xmlns:m="http://schemas.openxmlformats.org/officeDocument/2006/math" xmlns:v="urn:schemas-microsoft-com:vml" xmlns:wp14="http://schemas.microsoft.com/office/word/2010/wordprocessingDrawing" xmlns:wp="http://schemas.openxmlformats.org/drawingml/2006/wordprocessingDrawing" xmlns:w10="urn:schemas-microsoft-com:office:word" xmlns:w="http://schemas.openxmlformats.org/wordprocessingml/2006/main" xmlns:w14="http://schemas.microsoft.com/office/word/2010/wordml" xmlns:w15="http://schemas.microsoft.com/office/word/2012/wordml" xmlns:wpg="http://schemas.microsoft.com/office/word/2010/wordprocessingGroup" xmlns:wpi="http://schemas.microsoft.com/office/word/2010/wordprocessingInk" xmlns:wne="http://schemas.microsoft.com/office/word/2006/wordml" xmlns:wps="http://schemas.microsoft.com/office/word/2010/wordprocessingShape" mc:Ignorable="w14 w15 wp14">
+<w:numbering xmlns:wpc="http://schemas.microsoft.com/office/word/2010/wordprocessingCanvas" xmlns:mc="http://schemas.openxmlformats.org/markup-compatibility/2006" xmlns:o="urn:schemas-microsoft-com:office:office" xmlns:r="http://schemas.openxmlformats.org/officeDocument/2006/relationships" xmlns:m="http://schemas.openxmlformats.org/officeDocument/2006/math" xmlns:v="urn:schemas-microsoft-com:vml" xmlns:wp14="http://schemas.microsoft.com/office/word/2010/wordprocessingDrawing" xmlns:wp="http://schemas.openxmlformats.org/drawingml/2006/wordprocessingDrawing" xmlns:w10="urn:schemas-microsoft-com:office:word" xmlns:w="http://schemas.openxmlformats.org/wordprocessingml/2006/main" xmlns:w14="http://schemas.microsoft.com/office/word/2010/wordml" xmlns:wpg="http://schemas.microsoft.com/office/word/2010/wordprocessingGroup" xmlns:wpi="http://schemas.microsoft.com/office/word/2010/wordprocessingInk" xmlns:wne="http://schemas.microsoft.com/office/word/2006/wordml" xmlns:wps="http://schemas.microsoft.com/office/word/2010/wordprocessingShape" mc:Ignorable="w14 wp14">
   <w:abstractNum w:abstractNumId="0">
     <w:nsid w:val="08DE4D46"/>
     <w:multiLevelType w:val="hybridMultilevel"/>
-    <w:tmpl w:val="6E8A46F6"/>
-    <w:lvl w:ilvl="0" w:tplc="9B3CBD64">
+    <w:tmpl w:val="ECB22160"/>
+    <w:lvl w:ilvl="0" w:tplc="CA465872">
       <w:start w:val="1"/>
       <w:numFmt w:val="decimal"/>
       <w:lvlText w:val="%1."/>
@@ -4297,6 +5171,7 @@
       </w:pPr>
       <w:rPr>
         <w:rFonts w:hint="default"/>
+        <w:b w:val="0"/>
       </w:rPr>
     </w:lvl>
     <w:lvl w:ilvl="1" w:tplc="04160019" w:tentative="1">
@@ -4661,16 +5536,105 @@
     </w:lvl>
   </w:abstractNum>
   <w:abstractNum w:abstractNumId="4">
-    <w:nsid w:val="3680038E"/>
+    <w:nsid w:val="4CA34B30"/>
     <w:multiLevelType w:val="hybridMultilevel"/>
-    <w:tmpl w:val="F32432AE"/>
-    <w:lvl w:ilvl="0" w:tplc="3ADC541A">
+    <w:tmpl w:val="48B0E1DE"/>
+    <w:lvl w:ilvl="0" w:tplc="A5309108">
       <w:start w:val="1"/>
       <w:numFmt w:val="decimal"/>
       <w:lvlText w:val="%1."/>
       <w:lvlJc w:val="left"/>
       <w:pPr>
-        <w:ind w:left="1120" w:hanging="360"/>
+        <w:ind w:left="720" w:hanging="360"/>
+      </w:pPr>
+      <w:rPr>
+        <w:b w:val="0"/>
+      </w:rPr>
+    </w:lvl>
+    <w:lvl w:ilvl="1" w:tplc="04160019" w:tentative="1">
+      <w:start w:val="1"/>
+      <w:numFmt w:val="lowerLetter"/>
+      <w:lvlText w:val="%2."/>
+      <w:lvlJc w:val="left"/>
+      <w:pPr>
+        <w:ind w:left="1440" w:hanging="360"/>
+      </w:pPr>
+    </w:lvl>
+    <w:lvl w:ilvl="2" w:tplc="0416001B" w:tentative="1">
+      <w:start w:val="1"/>
+      <w:numFmt w:val="lowerRoman"/>
+      <w:lvlText w:val="%3."/>
+      <w:lvlJc w:val="right"/>
+      <w:pPr>
+        <w:ind w:left="2160" w:hanging="180"/>
+      </w:pPr>
+    </w:lvl>
+    <w:lvl w:ilvl="3" w:tplc="0416000F" w:tentative="1">
+      <w:start w:val="1"/>
+      <w:numFmt w:val="decimal"/>
+      <w:lvlText w:val="%4."/>
+      <w:lvlJc w:val="left"/>
+      <w:pPr>
+        <w:ind w:left="2880" w:hanging="360"/>
+      </w:pPr>
+    </w:lvl>
+    <w:lvl w:ilvl="4" w:tplc="04160019" w:tentative="1">
+      <w:start w:val="1"/>
+      <w:numFmt w:val="lowerLetter"/>
+      <w:lvlText w:val="%5."/>
+      <w:lvlJc w:val="left"/>
+      <w:pPr>
+        <w:ind w:left="3600" w:hanging="360"/>
+      </w:pPr>
+    </w:lvl>
+    <w:lvl w:ilvl="5" w:tplc="0416001B" w:tentative="1">
+      <w:start w:val="1"/>
+      <w:numFmt w:val="lowerRoman"/>
+      <w:lvlText w:val="%6."/>
+      <w:lvlJc w:val="right"/>
+      <w:pPr>
+        <w:ind w:left="4320" w:hanging="180"/>
+      </w:pPr>
+    </w:lvl>
+    <w:lvl w:ilvl="6" w:tplc="0416000F" w:tentative="1">
+      <w:start w:val="1"/>
+      <w:numFmt w:val="decimal"/>
+      <w:lvlText w:val="%7."/>
+      <w:lvlJc w:val="left"/>
+      <w:pPr>
+        <w:ind w:left="5040" w:hanging="360"/>
+      </w:pPr>
+    </w:lvl>
+    <w:lvl w:ilvl="7" w:tplc="04160019" w:tentative="1">
+      <w:start w:val="1"/>
+      <w:numFmt w:val="lowerLetter"/>
+      <w:lvlText w:val="%8."/>
+      <w:lvlJc w:val="left"/>
+      <w:pPr>
+        <w:ind w:left="5760" w:hanging="360"/>
+      </w:pPr>
+    </w:lvl>
+    <w:lvl w:ilvl="8" w:tplc="0416001B" w:tentative="1">
+      <w:start w:val="1"/>
+      <w:numFmt w:val="lowerRoman"/>
+      <w:lvlText w:val="%9."/>
+      <w:lvlJc w:val="right"/>
+      <w:pPr>
+        <w:ind w:left="6480" w:hanging="180"/>
+      </w:pPr>
+    </w:lvl>
+  </w:abstractNum>
+  <w:abstractNum w:abstractNumId="5">
+    <w:nsid w:val="4E264617"/>
+    <w:multiLevelType w:val="hybridMultilevel"/>
+    <w:tmpl w:val="8F6479C8"/>
+    <w:lvl w:ilvl="0" w:tplc="0416000F">
+      <w:start w:val="1"/>
+      <w:numFmt w:val="decimal"/>
+      <w:lvlText w:val="%1."/>
+      <w:lvlJc w:val="left"/>
+      <w:pPr>
+        <w:ind w:left="720" w:hanging="360"/>
       </w:pPr>
       <w:rPr>
         <w:rFonts w:hint="default"/>
@@ -4682,7 +5646,7 @@
       <w:lvlText w:val="%2."/>
       <w:lvlJc w:val="left"/>
       <w:pPr>
-        <w:ind w:left="1840" w:hanging="360"/>
+        <w:ind w:left="1440" w:hanging="360"/>
       </w:pPr>
     </w:lvl>
     <w:lvl w:ilvl="2" w:tplc="0416001B" w:tentative="1">
@@ -4691,7 +5655,7 @@
       <w:lvlText w:val="%3."/>
       <w:lvlJc w:val="right"/>
       <w:pPr>
-        <w:ind w:left="2560" w:hanging="180"/>
+        <w:ind w:left="2160" w:hanging="180"/>
       </w:pPr>
     </w:lvl>
     <w:lvl w:ilvl="3" w:tplc="0416000F" w:tentative="1">
@@ -4700,7 +5664,7 @@
       <w:lvlText w:val="%4."/>
       <w:lvlJc w:val="left"/>
       <w:pPr>
-        <w:ind w:left="3280" w:hanging="360"/>
+        <w:ind w:left="2880" w:hanging="360"/>
       </w:pPr>
     </w:lvl>
     <w:lvl w:ilvl="4" w:tplc="04160019" w:tentative="1">
@@ -4709,7 +5673,7 @@
       <w:lvlText w:val="%5."/>
       <w:lvlJc w:val="left"/>
       <w:pPr>
-        <w:ind w:left="4000" w:hanging="360"/>
+        <w:ind w:left="3600" w:hanging="360"/>
       </w:pPr>
     </w:lvl>
     <w:lvl w:ilvl="5" w:tplc="0416001B" w:tentative="1">
@@ -4718,7 +5682,7 @@
       <w:lvlText w:val="%6."/>
       <w:lvlJc w:val="right"/>
       <w:pPr>
-        <w:ind w:left="4720" w:hanging="180"/>
+        <w:ind w:left="4320" w:hanging="180"/>
       </w:pPr>
     </w:lvl>
     <w:lvl w:ilvl="6" w:tplc="0416000F" w:tentative="1">
@@ -4727,7 +5691,7 @@
       <w:lvlText w:val="%7."/>
       <w:lvlJc w:val="left"/>
       <w:pPr>
-        <w:ind w:left="5440" w:hanging="360"/>
+        <w:ind w:left="5040" w:hanging="360"/>
       </w:pPr>
     </w:lvl>
     <w:lvl w:ilvl="7" w:tplc="04160019" w:tentative="1">
@@ -4736,7 +5700,7 @@
       <w:lvlText w:val="%8."/>
       <w:lvlJc w:val="left"/>
       <w:pPr>
-        <w:ind w:left="6160" w:hanging="360"/>
+        <w:ind w:left="5760" w:hanging="360"/>
       </w:pPr>
     </w:lvl>
     <w:lvl w:ilvl="8" w:tplc="0416001B" w:tentative="1">
@@ -4745,24 +5709,25 @@
       <w:lvlText w:val="%9."/>
       <w:lvlJc w:val="right"/>
       <w:pPr>
-        <w:ind w:left="6880" w:hanging="180"/>
+        <w:ind w:left="6480" w:hanging="180"/>
       </w:pPr>
     </w:lvl>
   </w:abstractNum>
-  <w:abstractNum w:abstractNumId="5">
-    <w:nsid w:val="3F473778"/>
+  <w:abstractNum w:abstractNumId="6">
+    <w:nsid w:val="4F2E66F2"/>
     <w:multiLevelType w:val="hybridMultilevel"/>
-    <w:tmpl w:val="671649AA"/>
-    <w:lvl w:ilvl="0" w:tplc="1B6AF7DC">
+    <w:tmpl w:val="68526FEE"/>
+    <w:lvl w:ilvl="0" w:tplc="79426116">
       <w:start w:val="1"/>
       <w:numFmt w:val="decimal"/>
       <w:lvlText w:val="%1."/>
       <w:lvlJc w:val="left"/>
       <w:pPr>
-        <w:ind w:left="690" w:hanging="360"/>
+        <w:ind w:left="810" w:hanging="360"/>
       </w:pPr>
       <w:rPr>
         <w:rFonts w:hint="default"/>
+        <w:b w:val="0"/>
       </w:rPr>
     </w:lvl>
     <w:lvl w:ilvl="1" w:tplc="04160019" w:tentative="1">
@@ -4771,7 +5736,7 @@
       <w:lvlText w:val="%2."/>
       <w:lvlJc w:val="left"/>
       <w:pPr>
-        <w:ind w:left="1410" w:hanging="360"/>
+        <w:ind w:left="1530" w:hanging="360"/>
       </w:pPr>
     </w:lvl>
     <w:lvl w:ilvl="2" w:tplc="0416001B" w:tentative="1">
@@ -4780,7 +5745,7 @@
       <w:lvlText w:val="%3."/>
       <w:lvlJc w:val="right"/>
       <w:pPr>
-        <w:ind w:left="2130" w:hanging="180"/>
+        <w:ind w:left="2250" w:hanging="180"/>
       </w:pPr>
     </w:lvl>
     <w:lvl w:ilvl="3" w:tplc="0416000F" w:tentative="1">
@@ -4789,7 +5754,7 @@
       <w:lvlText w:val="%4."/>
       <w:lvlJc w:val="left"/>
       <w:pPr>
-        <w:ind w:left="2850" w:hanging="360"/>
+        <w:ind w:left="2970" w:hanging="360"/>
       </w:pPr>
     </w:lvl>
     <w:lvl w:ilvl="4" w:tplc="04160019" w:tentative="1">
@@ -4798,7 +5763,7 @@
       <w:lvlText w:val="%5."/>
       <w:lvlJc w:val="left"/>
       <w:pPr>
-        <w:ind w:left="3570" w:hanging="360"/>
+        <w:ind w:left="3690" w:hanging="360"/>
       </w:pPr>
     </w:lvl>
     <w:lvl w:ilvl="5" w:tplc="0416001B" w:tentative="1">
@@ -4807,7 +5772,7 @@
       <w:lvlText w:val="%6."/>
       <w:lvlJc w:val="right"/>
       <w:pPr>
-        <w:ind w:left="4290" w:hanging="180"/>
+        <w:ind w:left="4410" w:hanging="180"/>
       </w:pPr>
     </w:lvl>
     <w:lvl w:ilvl="6" w:tplc="0416000F" w:tentative="1">
@@ -4816,7 +5781,7 @@
       <w:lvlText w:val="%7."/>
       <w:lvlJc w:val="left"/>
       <w:pPr>
-        <w:ind w:left="5010" w:hanging="360"/>
+        <w:ind w:left="5130" w:hanging="360"/>
       </w:pPr>
     </w:lvl>
     <w:lvl w:ilvl="7" w:tplc="04160019" w:tentative="1">
@@ -4825,7 +5790,7 @@
       <w:lvlText w:val="%8."/>
       <w:lvlJc w:val="left"/>
       <w:pPr>
-        <w:ind w:left="5730" w:hanging="360"/>
+        <w:ind w:left="5850" w:hanging="360"/>
       </w:pPr>
     </w:lvl>
     <w:lvl w:ilvl="8" w:tplc="0416001B" w:tentative="1">
@@ -4834,275 +5799,11 @@
       <w:lvlText w:val="%9."/>
       <w:lvlJc w:val="right"/>
       <w:pPr>
-        <w:ind w:left="6450" w:hanging="180"/>
-      </w:pPr>
-    </w:lvl>
-  </w:abstractNum>
-  <w:abstractNum w:abstractNumId="6">
-    <w:nsid w:val="4CA34B30"/>
-    <w:multiLevelType w:val="hybridMultilevel"/>
-    <w:tmpl w:val="6CCC3CFA"/>
-    <w:lvl w:ilvl="0" w:tplc="0416000F">
-      <w:start w:val="1"/>
-      <w:numFmt w:val="decimal"/>
-      <w:lvlText w:val="%1."/>
-      <w:lvlJc w:val="left"/>
-      <w:pPr>
-        <w:ind w:left="720" w:hanging="360"/>
-      </w:pPr>
-    </w:lvl>
-    <w:lvl w:ilvl="1" w:tplc="04160019" w:tentative="1">
-      <w:start w:val="1"/>
-      <w:numFmt w:val="lowerLetter"/>
-      <w:lvlText w:val="%2."/>
-      <w:lvlJc w:val="left"/>
-      <w:pPr>
-        <w:ind w:left="1440" w:hanging="360"/>
-      </w:pPr>
-    </w:lvl>
-    <w:lvl w:ilvl="2" w:tplc="0416001B" w:tentative="1">
-      <w:start w:val="1"/>
-      <w:numFmt w:val="lowerRoman"/>
-      <w:lvlText w:val="%3."/>
-      <w:lvlJc w:val="right"/>
-      <w:pPr>
-        <w:ind w:left="2160" w:hanging="180"/>
-      </w:pPr>
-    </w:lvl>
-    <w:lvl w:ilvl="3" w:tplc="0416000F" w:tentative="1">
-      <w:start w:val="1"/>
-      <w:numFmt w:val="decimal"/>
-      <w:lvlText w:val="%4."/>
-      <w:lvlJc w:val="left"/>
-      <w:pPr>
-        <w:ind w:left="2880" w:hanging="360"/>
-      </w:pPr>
-    </w:lvl>
-    <w:lvl w:ilvl="4" w:tplc="04160019" w:tentative="1">
-      <w:start w:val="1"/>
-      <w:numFmt w:val="lowerLetter"/>
-      <w:lvlText w:val="%5."/>
-      <w:lvlJc w:val="left"/>
-      <w:pPr>
-        <w:ind w:left="3600" w:hanging="360"/>
-      </w:pPr>
-    </w:lvl>
-    <w:lvl w:ilvl="5" w:tplc="0416001B" w:tentative="1">
-      <w:start w:val="1"/>
-      <w:numFmt w:val="lowerRoman"/>
-      <w:lvlText w:val="%6."/>
-      <w:lvlJc w:val="right"/>
-      <w:pPr>
-        <w:ind w:left="4320" w:hanging="180"/>
-      </w:pPr>
-    </w:lvl>
-    <w:lvl w:ilvl="6" w:tplc="0416000F" w:tentative="1">
-      <w:start w:val="1"/>
-      <w:numFmt w:val="decimal"/>
-      <w:lvlText w:val="%7."/>
-      <w:lvlJc w:val="left"/>
-      <w:pPr>
-        <w:ind w:left="5040" w:hanging="360"/>
-      </w:pPr>
-    </w:lvl>
-    <w:lvl w:ilvl="7" w:tplc="04160019" w:tentative="1">
-      <w:start w:val="1"/>
-      <w:numFmt w:val="lowerLetter"/>
-      <w:lvlText w:val="%8."/>
-      <w:lvlJc w:val="left"/>
-      <w:pPr>
-        <w:ind w:left="5760" w:hanging="360"/>
-      </w:pPr>
-    </w:lvl>
-    <w:lvl w:ilvl="8" w:tplc="0416001B" w:tentative="1">
-      <w:start w:val="1"/>
-      <w:numFmt w:val="lowerRoman"/>
-      <w:lvlText w:val="%9."/>
-      <w:lvlJc w:val="right"/>
-      <w:pPr>
-        <w:ind w:left="6480" w:hanging="180"/>
+        <w:ind w:left="6570" w:hanging="180"/>
       </w:pPr>
     </w:lvl>
   </w:abstractNum>
   <w:abstractNum w:abstractNumId="7">
-    <w:nsid w:val="4F2E66F2"/>
-    <w:multiLevelType w:val="hybridMultilevel"/>
-    <w:tmpl w:val="6074CC20"/>
-    <w:lvl w:ilvl="0" w:tplc="9B3CBD64">
-      <w:start w:val="1"/>
-      <w:numFmt w:val="decimal"/>
-      <w:lvlText w:val="%1."/>
-      <w:lvlJc w:val="left"/>
-      <w:pPr>
-        <w:ind w:left="810" w:hanging="360"/>
-      </w:pPr>
-      <w:rPr>
-        <w:rFonts w:hint="default"/>
-      </w:rPr>
-    </w:lvl>
-    <w:lvl w:ilvl="1" w:tplc="04160019" w:tentative="1">
-      <w:start w:val="1"/>
-      <w:numFmt w:val="lowerLetter"/>
-      <w:lvlText w:val="%2."/>
-      <w:lvlJc w:val="left"/>
-      <w:pPr>
-        <w:ind w:left="1530" w:hanging="360"/>
-      </w:pPr>
-    </w:lvl>
-    <w:lvl w:ilvl="2" w:tplc="0416001B" w:tentative="1">
-      <w:start w:val="1"/>
-      <w:numFmt w:val="lowerRoman"/>
-      <w:lvlText w:val="%3."/>
-      <w:lvlJc w:val="right"/>
-      <w:pPr>
-        <w:ind w:left="2250" w:hanging="180"/>
-      </w:pPr>
-    </w:lvl>
-    <w:lvl w:ilvl="3" w:tplc="0416000F" w:tentative="1">
-      <w:start w:val="1"/>
-      <w:numFmt w:val="decimal"/>
-      <w:lvlText w:val="%4."/>
-      <w:lvlJc w:val="left"/>
-      <w:pPr>
-        <w:ind w:left="2970" w:hanging="360"/>
-      </w:pPr>
-    </w:lvl>
-    <w:lvl w:ilvl="4" w:tplc="04160019" w:tentative="1">
-      <w:start w:val="1"/>
-      <w:numFmt w:val="lowerLetter"/>
-      <w:lvlText w:val="%5."/>
-      <w:lvlJc w:val="left"/>
-      <w:pPr>
-        <w:ind w:left="3690" w:hanging="360"/>
-      </w:pPr>
-    </w:lvl>
-    <w:lvl w:ilvl="5" w:tplc="0416001B" w:tentative="1">
-      <w:start w:val="1"/>
-      <w:numFmt w:val="lowerRoman"/>
-      <w:lvlText w:val="%6."/>
-      <w:lvlJc w:val="right"/>
-      <w:pPr>
-        <w:ind w:left="4410" w:hanging="180"/>
-      </w:pPr>
-    </w:lvl>
-    <w:lvl w:ilvl="6" w:tplc="0416000F" w:tentative="1">
-      <w:start w:val="1"/>
-      <w:numFmt w:val="decimal"/>
-      <w:lvlText w:val="%7."/>
-      <w:lvlJc w:val="left"/>
-      <w:pPr>
-        <w:ind w:left="5130" w:hanging="360"/>
-      </w:pPr>
-    </w:lvl>
-    <w:lvl w:ilvl="7" w:tplc="04160019" w:tentative="1">
-      <w:start w:val="1"/>
-      <w:numFmt w:val="lowerLetter"/>
-      <w:lvlText w:val="%8."/>
-      <w:lvlJc w:val="left"/>
-      <w:pPr>
-        <w:ind w:left="5850" w:hanging="360"/>
-      </w:pPr>
-    </w:lvl>
-    <w:lvl w:ilvl="8" w:tplc="0416001B" w:tentative="1">
-      <w:start w:val="1"/>
-      <w:numFmt w:val="lowerRoman"/>
-      <w:lvlText w:val="%9."/>
-      <w:lvlJc w:val="right"/>
-      <w:pPr>
-        <w:ind w:left="6570" w:hanging="180"/>
-      </w:pPr>
-    </w:lvl>
-  </w:abstractNum>
-  <w:abstractNum w:abstractNumId="8">
-    <w:nsid w:val="52C92CED"/>
-    <w:multiLevelType w:val="hybridMultilevel"/>
-    <w:tmpl w:val="3E1AE314"/>
-    <w:lvl w:ilvl="0" w:tplc="E2C68268">
-      <w:start w:val="1"/>
-      <w:numFmt w:val="decimal"/>
-      <w:lvlText w:val="%1."/>
-      <w:lvlJc w:val="left"/>
-      <w:pPr>
-        <w:ind w:left="1120" w:hanging="360"/>
-      </w:pPr>
-      <w:rPr>
-        <w:rFonts w:hint="default"/>
-      </w:rPr>
-    </w:lvl>
-    <w:lvl w:ilvl="1" w:tplc="04160019" w:tentative="1">
-      <w:start w:val="1"/>
-      <w:numFmt w:val="lowerLetter"/>
-      <w:lvlText w:val="%2."/>
-      <w:lvlJc w:val="left"/>
-      <w:pPr>
-        <w:ind w:left="1840" w:hanging="360"/>
-      </w:pPr>
-    </w:lvl>
-    <w:lvl w:ilvl="2" w:tplc="0416001B" w:tentative="1">
-      <w:start w:val="1"/>
-      <w:numFmt w:val="lowerRoman"/>
-      <w:lvlText w:val="%3."/>
-      <w:lvlJc w:val="right"/>
-      <w:pPr>
-        <w:ind w:left="2560" w:hanging="180"/>
-      </w:pPr>
-    </w:lvl>
-    <w:lvl w:ilvl="3" w:tplc="0416000F" w:tentative="1">
-      <w:start w:val="1"/>
-      <w:numFmt w:val="decimal"/>
-      <w:lvlText w:val="%4."/>
-      <w:lvlJc w:val="left"/>
-      <w:pPr>
-        <w:ind w:left="3280" w:hanging="360"/>
-      </w:pPr>
-    </w:lvl>
-    <w:lvl w:ilvl="4" w:tplc="04160019" w:tentative="1">
-      <w:start w:val="1"/>
-      <w:numFmt w:val="lowerLetter"/>
-      <w:lvlText w:val="%5."/>
-      <w:lvlJc w:val="left"/>
-      <w:pPr>
-        <w:ind w:left="4000" w:hanging="360"/>
-      </w:pPr>
-    </w:lvl>
-    <w:lvl w:ilvl="5" w:tplc="0416001B" w:tentative="1">
-      <w:start w:val="1"/>
-      <w:numFmt w:val="lowerRoman"/>
-      <w:lvlText w:val="%6."/>
-      <w:lvlJc w:val="right"/>
-      <w:pPr>
-        <w:ind w:left="4720" w:hanging="180"/>
-      </w:pPr>
-    </w:lvl>
-    <w:lvl w:ilvl="6" w:tplc="0416000F" w:tentative="1">
-      <w:start w:val="1"/>
-      <w:numFmt w:val="decimal"/>
-      <w:lvlText w:val="%7."/>
-      <w:lvlJc w:val="left"/>
-      <w:pPr>
-        <w:ind w:left="5440" w:hanging="360"/>
-      </w:pPr>
-    </w:lvl>
-    <w:lvl w:ilvl="7" w:tplc="04160019" w:tentative="1">
-      <w:start w:val="1"/>
-      <w:numFmt w:val="lowerLetter"/>
-      <w:lvlText w:val="%8."/>
-      <w:lvlJc w:val="left"/>
-      <w:pPr>
-        <w:ind w:left="6160" w:hanging="360"/>
-      </w:pPr>
-    </w:lvl>
-    <w:lvl w:ilvl="8" w:tplc="0416001B" w:tentative="1">
-      <w:start w:val="1"/>
-      <w:numFmt w:val="lowerRoman"/>
-      <w:lvlText w:val="%9."/>
-      <w:lvlJc w:val="right"/>
-      <w:pPr>
-        <w:ind w:left="6880" w:hanging="180"/>
-      </w:pPr>
-    </w:lvl>
-  </w:abstractNum>
-  <w:abstractNum w:abstractNumId="9">
     <w:nsid w:val="68B7067E"/>
     <w:multiLevelType w:val="hybridMultilevel"/>
     <w:tmpl w:val="468CEE58"/>
@@ -5191,7 +5892,7 @@
       </w:pPr>
     </w:lvl>
   </w:abstractNum>
-  <w:abstractNum w:abstractNumId="10">
+  <w:abstractNum w:abstractNumId="8">
     <w:nsid w:val="6B2403C1"/>
     <w:multiLevelType w:val="hybridMultilevel"/>
     <w:tmpl w:val="42729F2C"/>
@@ -5203,6 +5904,95 @@
       <w:pPr>
         <w:ind w:left="720" w:hanging="360"/>
       </w:pPr>
+    </w:lvl>
+    <w:lvl w:ilvl="1" w:tplc="04160019" w:tentative="1">
+      <w:start w:val="1"/>
+      <w:numFmt w:val="lowerLetter"/>
+      <w:lvlText w:val="%2."/>
+      <w:lvlJc w:val="left"/>
+      <w:pPr>
+        <w:ind w:left="1440" w:hanging="360"/>
+      </w:pPr>
+    </w:lvl>
+    <w:lvl w:ilvl="2" w:tplc="0416001B" w:tentative="1">
+      <w:start w:val="1"/>
+      <w:numFmt w:val="lowerRoman"/>
+      <w:lvlText w:val="%3."/>
+      <w:lvlJc w:val="right"/>
+      <w:pPr>
+        <w:ind w:left="2160" w:hanging="180"/>
+      </w:pPr>
+    </w:lvl>
+    <w:lvl w:ilvl="3" w:tplc="0416000F" w:tentative="1">
+      <w:start w:val="1"/>
+      <w:numFmt w:val="decimal"/>
+      <w:lvlText w:val="%4."/>
+      <w:lvlJc w:val="left"/>
+      <w:pPr>
+        <w:ind w:left="2880" w:hanging="360"/>
+      </w:pPr>
+    </w:lvl>
+    <w:lvl w:ilvl="4" w:tplc="04160019" w:tentative="1">
+      <w:start w:val="1"/>
+      <w:numFmt w:val="lowerLetter"/>
+      <w:lvlText w:val="%5."/>
+      <w:lvlJc w:val="left"/>
+      <w:pPr>
+        <w:ind w:left="3600" w:hanging="360"/>
+      </w:pPr>
+    </w:lvl>
+    <w:lvl w:ilvl="5" w:tplc="0416001B" w:tentative="1">
+      <w:start w:val="1"/>
+      <w:numFmt w:val="lowerRoman"/>
+      <w:lvlText w:val="%6."/>
+      <w:lvlJc w:val="right"/>
+      <w:pPr>
+        <w:ind w:left="4320" w:hanging="180"/>
+      </w:pPr>
+    </w:lvl>
+    <w:lvl w:ilvl="6" w:tplc="0416000F" w:tentative="1">
+      <w:start w:val="1"/>
+      <w:numFmt w:val="decimal"/>
+      <w:lvlText w:val="%7."/>
+      <w:lvlJc w:val="left"/>
+      <w:pPr>
+        <w:ind w:left="5040" w:hanging="360"/>
+      </w:pPr>
+    </w:lvl>
+    <w:lvl w:ilvl="7" w:tplc="04160019" w:tentative="1">
+      <w:start w:val="1"/>
+      <w:numFmt w:val="lowerLetter"/>
+      <w:lvlText w:val="%8."/>
+      <w:lvlJc w:val="left"/>
+      <w:pPr>
+        <w:ind w:left="5760" w:hanging="360"/>
+      </w:pPr>
+    </w:lvl>
+    <w:lvl w:ilvl="8" w:tplc="0416001B" w:tentative="1">
+      <w:start w:val="1"/>
+      <w:numFmt w:val="lowerRoman"/>
+      <w:lvlText w:val="%9."/>
+      <w:lvlJc w:val="right"/>
+      <w:pPr>
+        <w:ind w:left="6480" w:hanging="180"/>
+      </w:pPr>
+    </w:lvl>
+  </w:abstractNum>
+  <w:abstractNum w:abstractNumId="9">
+    <w:nsid w:val="6D6F0F55"/>
+    <w:multiLevelType w:val="hybridMultilevel"/>
+    <w:tmpl w:val="D93EBCAE"/>
+    <w:lvl w:ilvl="0" w:tplc="0416000F">
+      <w:start w:val="1"/>
+      <w:numFmt w:val="decimal"/>
+      <w:lvlText w:val="%1."/>
+      <w:lvlJc w:val="left"/>
+      <w:pPr>
+        <w:ind w:left="720" w:hanging="360"/>
+      </w:pPr>
+      <w:rPr>
+        <w:rFonts w:hint="default"/>
+      </w:rPr>
     </w:lvl>
     <w:lvl w:ilvl="1" w:tplc="04160019" w:tentative="1">
       <w:start w:val="1"/>
@@ -5281,34 +6071,7 @@
     <w:abstractNumId w:val="2"/>
   </w:num>
   <w:num w:numId="2">
-    <w:abstractNumId w:val="8"/>
-  </w:num>
-  <w:num w:numId="3">
-    <w:abstractNumId w:val="9"/>
-  </w:num>
-  <w:num w:numId="4">
-    <w:abstractNumId w:val="4"/>
-  </w:num>
-  <w:num w:numId="5">
-    <w:abstractNumId w:val="1"/>
-  </w:num>
-  <w:num w:numId="6">
     <w:abstractNumId w:val="7"/>
-  </w:num>
-  <w:num w:numId="7">
-    <w:abstractNumId w:val="0"/>
-  </w:num>
-  <w:num w:numId="8">
-    <w:abstractNumId w:val="6"/>
-  </w:num>
-  <w:num w:numId="9">
-    <w:abstractNumId w:val="3"/>
-  </w:num>
-  <w:num w:numId="10">
-    <w:abstractNumId w:val="5"/>
-  </w:num>
-  <w:num w:numId="11">
-    <w:abstractNumId w:val="9"/>
     <w:lvlOverride w:ilvl="0">
       <w:startOverride w:val="1"/>
     </w:lvlOverride>
@@ -5337,7 +6100,7 @@
       <w:startOverride w:val="1"/>
     </w:lvlOverride>
   </w:num>
-  <w:num w:numId="12">
+  <w:num w:numId="3">
     <w:abstractNumId w:val="1"/>
     <w:lvlOverride w:ilvl="0">
       <w:startOverride w:val="1"/>
@@ -5367,8 +6130,8 @@
       <w:startOverride w:val="1"/>
     </w:lvlOverride>
   </w:num>
-  <w:num w:numId="13">
-    <w:abstractNumId w:val="7"/>
+  <w:num w:numId="4">
+    <w:abstractNumId w:val="6"/>
     <w:lvlOverride w:ilvl="0">
       <w:startOverride w:val="1"/>
     </w:lvlOverride>
@@ -5397,7 +6160,7 @@
       <w:startOverride w:val="1"/>
     </w:lvlOverride>
   </w:num>
-  <w:num w:numId="14">
+  <w:num w:numId="5">
     <w:abstractNumId w:val="0"/>
     <w:lvlOverride w:ilvl="0">
       <w:startOverride w:val="1"/>
@@ -5427,8 +6190,8 @@
       <w:startOverride w:val="1"/>
     </w:lvlOverride>
   </w:num>
-  <w:num w:numId="15">
-    <w:abstractNumId w:val="6"/>
+  <w:num w:numId="6">
+    <w:abstractNumId w:val="4"/>
     <w:lvlOverride w:ilvl="0">
       <w:startOverride w:val="1"/>
     </w:lvlOverride>
@@ -5457,7 +6220,7 @@
       <w:startOverride w:val="1"/>
     </w:lvlOverride>
   </w:num>
-  <w:num w:numId="16">
+  <w:num w:numId="7">
     <w:abstractNumId w:val="3"/>
     <w:lvlOverride w:ilvl="0">
       <w:startOverride w:val="1"/>
@@ -5487,410 +6250,192 @@
       <w:startOverride w:val="1"/>
     </w:lvlOverride>
   </w:num>
-  <w:num w:numId="17">
-    <w:abstractNumId w:val="10"/>
+  <w:num w:numId="8">
+    <w:abstractNumId w:val="8"/>
+  </w:num>
+  <w:num w:numId="9">
+    <w:abstractNumId w:val="5"/>
+  </w:num>
+  <w:num w:numId="10">
+    <w:abstractNumId w:val="9"/>
   </w:num>
 </w:numbering>
 </file>
 
 <file path=word/styles.xml><?xml version="1.0" encoding="utf-8"?>
-<w:styles xmlns:mc="http://schemas.openxmlformats.org/markup-compatibility/2006" xmlns:r="http://schemas.openxmlformats.org/officeDocument/2006/relationships" xmlns:w="http://schemas.openxmlformats.org/wordprocessingml/2006/main" xmlns:w14="http://schemas.microsoft.com/office/word/2010/wordml" xmlns:w15="http://schemas.microsoft.com/office/word/2012/wordml" mc:Ignorable="w14 w15">
+<w:styles xmlns:mc="http://schemas.openxmlformats.org/markup-compatibility/2006" xmlns:r="http://schemas.openxmlformats.org/officeDocument/2006/relationships" xmlns:w="http://schemas.openxmlformats.org/wordprocessingml/2006/main" xmlns:w14="http://schemas.microsoft.com/office/word/2010/wordml" mc:Ignorable="w14">
   <w:docDefaults>
     <w:rPrDefault>
       <w:rPr>
-        <w:rFonts w:ascii="Arial" w:eastAsia="Arial" w:hAnsi="Arial" w:cs="Arial"/>
-        <w:color w:val="000000"/>
+        <w:rFonts w:asciiTheme="minorHAnsi" w:eastAsiaTheme="minorHAnsi" w:hAnsiTheme="minorHAnsi" w:cstheme="minorBidi"/>
         <w:sz w:val="22"/>
         <w:szCs w:val="22"/>
-        <w:lang w:val="pt-BR" w:eastAsia="pt-BR" w:bidi="ar-SA"/>
+        <w:lang w:val="pt-BR" w:eastAsia="en-US" w:bidi="ar-SA"/>
       </w:rPr>
     </w:rPrDefault>
     <w:pPrDefault>
       <w:pPr>
-        <w:spacing w:line="276" w:lineRule="auto"/>
+        <w:spacing w:after="160" w:line="259" w:lineRule="auto"/>
       </w:pPr>
     </w:pPrDefault>
   </w:docDefaults>
-  <w:latentStyles w:defLockedState="0" w:defUIPriority="99" w:defSemiHidden="0" w:defUnhideWhenUsed="0" w:defQFormat="0" w:count="371">
-    <w:lsdException w:name="Normal" w:uiPriority="0" w:qFormat="1"/>
-    <w:lsdException w:name="heading 1" w:uiPriority="9" w:qFormat="1"/>
-    <w:lsdException w:name="heading 2" w:semiHidden="1" w:uiPriority="9" w:unhideWhenUsed="1" w:qFormat="1"/>
-    <w:lsdException w:name="heading 3" w:semiHidden="1" w:uiPriority="9" w:unhideWhenUsed="1" w:qFormat="1"/>
-    <w:lsdException w:name="heading 4" w:semiHidden="1" w:uiPriority="9" w:unhideWhenUsed="1" w:qFormat="1"/>
-    <w:lsdException w:name="heading 5" w:semiHidden="1" w:uiPriority="9" w:unhideWhenUsed="1" w:qFormat="1"/>
-    <w:lsdException w:name="heading 6" w:semiHidden="1" w:uiPriority="9" w:unhideWhenUsed="1" w:qFormat="1"/>
-    <w:lsdException w:name="heading 7" w:semiHidden="1" w:uiPriority="9" w:unhideWhenUsed="1" w:qFormat="1"/>
-    <w:lsdException w:name="heading 8" w:semiHidden="1" w:uiPriority="9" w:unhideWhenUsed="1" w:qFormat="1"/>
-    <w:lsdException w:name="heading 9" w:semiHidden="1" w:uiPriority="9" w:unhideWhenUsed="1" w:qFormat="1"/>
-    <w:lsdException w:name="index 1" w:semiHidden="1" w:unhideWhenUsed="1"/>
-    <w:lsdException w:name="index 2" w:semiHidden="1" w:unhideWhenUsed="1"/>
-    <w:lsdException w:name="index 3" w:semiHidden="1" w:unhideWhenUsed="1"/>
-    <w:lsdException w:name="index 4" w:semiHidden="1" w:unhideWhenUsed="1"/>
-    <w:lsdException w:name="index 5" w:semiHidden="1" w:unhideWhenUsed="1"/>
-    <w:lsdException w:name="index 6" w:semiHidden="1" w:unhideWhenUsed="1"/>
-    <w:lsdException w:name="index 7" w:semiHidden="1" w:unhideWhenUsed="1"/>
-    <w:lsdException w:name="index 8" w:semiHidden="1" w:unhideWhenUsed="1"/>
-    <w:lsdException w:name="index 9" w:semiHidden="1" w:unhideWhenUsed="1"/>
-    <w:lsdException w:name="toc 1" w:semiHidden="1" w:uiPriority="39" w:unhideWhenUsed="1"/>
-    <w:lsdException w:name="toc 2" w:semiHidden="1" w:uiPriority="39" w:unhideWhenUsed="1"/>
-    <w:lsdException w:name="toc 3" w:semiHidden="1" w:uiPriority="39" w:unhideWhenUsed="1"/>
-    <w:lsdException w:name="toc 4" w:semiHidden="1" w:uiPriority="39" w:unhideWhenUsed="1"/>
-    <w:lsdException w:name="toc 5" w:semiHidden="1" w:uiPriority="39" w:unhideWhenUsed="1"/>
-    <w:lsdException w:name="toc 6" w:semiHidden="1" w:uiPriority="39" w:unhideWhenUsed="1"/>
-    <w:lsdException w:name="toc 7" w:semiHidden="1" w:uiPriority="39" w:unhideWhenUsed="1"/>
-    <w:lsdException w:name="toc 8" w:semiHidden="1" w:uiPriority="39" w:unhideWhenUsed="1"/>
-    <w:lsdException w:name="toc 9" w:semiHidden="1" w:uiPriority="39" w:unhideWhenUsed="1"/>
-    <w:lsdException w:name="Normal Indent" w:semiHidden="1" w:unhideWhenUsed="1"/>
-    <w:lsdException w:name="footnote text" w:semiHidden="1" w:unhideWhenUsed="1"/>
-    <w:lsdException w:name="annotation text" w:semiHidden="1" w:unhideWhenUsed="1"/>
-    <w:lsdException w:name="header" w:semiHidden="1" w:unhideWhenUsed="1"/>
-    <w:lsdException w:name="footer" w:semiHidden="1" w:unhideWhenUsed="1"/>
-    <w:lsdException w:name="index heading" w:semiHidden="1" w:unhideWhenUsed="1"/>
-    <w:lsdException w:name="caption" w:semiHidden="1" w:uiPriority="35" w:unhideWhenUsed="1" w:qFormat="1"/>
-    <w:lsdException w:name="table of figures" w:semiHidden="1" w:unhideWhenUsed="1"/>
-    <w:lsdException w:name="envelope address" w:semiHidden="1" w:unhideWhenUsed="1"/>
-    <w:lsdException w:name="envelope return" w:semiHidden="1" w:unhideWhenUsed="1"/>
-    <w:lsdException w:name="footnote reference" w:semiHidden="1" w:unhideWhenUsed="1"/>
-    <w:lsdException w:name="annotation reference" w:semiHidden="1" w:unhideWhenUsed="1"/>
-    <w:lsdException w:name="line number" w:semiHidden="1" w:unhideWhenUsed="1"/>
-    <w:lsdException w:name="page number" w:semiHidden="1" w:unhideWhenUsed="1"/>
-    <w:lsdException w:name="endnote reference" w:semiHidden="1" w:unhideWhenUsed="1"/>
-    <w:lsdException w:name="endnote text" w:semiHidden="1" w:unhideWhenUsed="1"/>
-    <w:lsdException w:name="table of authorities" w:semiHidden="1" w:unhideWhenUsed="1"/>
-    <w:lsdException w:name="macro" w:semiHidden="1" w:unhideWhenUsed="1"/>
-    <w:lsdException w:name="toa heading" w:semiHidden="1" w:unhideWhenUsed="1"/>
-    <w:lsdException w:name="List" w:semiHidden="1" w:unhideWhenUsed="1"/>
-    <w:lsdException w:name="List Bullet" w:semiHidden="1" w:unhideWhenUsed="1"/>
-    <w:lsdException w:name="List Number" w:semiHidden="1" w:unhideWhenUsed="1"/>
-    <w:lsdException w:name="List 2" w:semiHidden="1" w:unhideWhenUsed="1"/>
-    <w:lsdException w:name="List 3" w:semiHidden="1" w:unhideWhenUsed="1"/>
-    <w:lsdException w:name="List 4" w:semiHidden="1" w:unhideWhenUsed="1"/>
-    <w:lsdException w:name="List 5" w:semiHidden="1" w:unhideWhenUsed="1"/>
-    <w:lsdException w:name="List Bullet 2" w:semiHidden="1" w:unhideWhenUsed="1"/>
-    <w:lsdException w:name="List Bullet 3" w:semiHidden="1" w:unhideWhenUsed="1"/>
-    <w:lsdException w:name="List Bullet 4" w:semiHidden="1" w:unhideWhenUsed="1"/>
-    <w:lsdException w:name="List Bullet 5" w:semiHidden="1" w:unhideWhenUsed="1"/>
-    <w:lsdException w:name="List Number 2" w:semiHidden="1" w:unhideWhenUsed="1"/>
-    <w:lsdException w:name="List Number 3" w:semiHidden="1" w:unhideWhenUsed="1"/>
-    <w:lsdException w:name="List Number 4" w:semiHidden="1" w:unhideWhenUsed="1"/>
-    <w:lsdException w:name="List Number 5" w:semiHidden="1" w:unhideWhenUsed="1"/>
-    <w:lsdException w:name="Title" w:uiPriority="10" w:qFormat="1"/>
-    <w:lsdException w:name="Closing" w:semiHidden="1" w:unhideWhenUsed="1"/>
-    <w:lsdException w:name="Signature" w:semiHidden="1" w:unhideWhenUsed="1"/>
-    <w:lsdException w:name="Default Paragraph Font" w:semiHidden="1" w:uiPriority="1" w:unhideWhenUsed="1"/>
-    <w:lsdException w:name="Body Text" w:semiHidden="1" w:unhideWhenUsed="1"/>
-    <w:lsdException w:name="Body Text Indent" w:semiHidden="1" w:unhideWhenUsed="1"/>
-    <w:lsdException w:name="List Continue" w:semiHidden="1" w:unhideWhenUsed="1"/>
-    <w:lsdException w:name="List Continue 2" w:semiHidden="1" w:unhideWhenUsed="1"/>
-    <w:lsdException w:name="List Continue 3" w:semiHidden="1" w:unhideWhenUsed="1"/>
-    <w:lsdException w:name="List Continue 4" w:semiHidden="1" w:unhideWhenUsed="1"/>
-    <w:lsdException w:name="List Continue 5" w:semiHidden="1" w:unhideWhenUsed="1"/>
-    <w:lsdException w:name="Message Header" w:semiHidden="1" w:unhideWhenUsed="1"/>
-    <w:lsdException w:name="Subtitle" w:uiPriority="11" w:qFormat="1"/>
-    <w:lsdException w:name="Salutation" w:semiHidden="1" w:unhideWhenUsed="1"/>
-    <w:lsdException w:name="Date" w:semiHidden="1" w:unhideWhenUsed="1"/>
-    <w:lsdException w:name="Body Text First Indent" w:semiHidden="1" w:unhideWhenUsed="1"/>
-    <w:lsdException w:name="Body Text First Indent 2" w:semiHidden="1" w:unhideWhenUsed="1"/>
-    <w:lsdException w:name="Note Heading" w:semiHidden="1" w:unhideWhenUsed="1"/>
-    <w:lsdException w:name="Body Text 2" w:semiHidden="1" w:unhideWhenUsed="1"/>
-    <w:lsdException w:name="Body Text 3" w:semiHidden="1" w:unhideWhenUsed="1"/>
-    <w:lsdException w:name="Body Text Indent 2" w:semiHidden="1" w:unhideWhenUsed="1"/>
-    <w:lsdException w:name="Body Text Indent 3" w:semiHidden="1" w:unhideWhenUsed="1"/>
-    <w:lsdException w:name="Block Text" w:semiHidden="1" w:unhideWhenUsed="1"/>
-    <w:lsdException w:name="Hyperlink" w:semiHidden="1" w:unhideWhenUsed="1"/>
-    <w:lsdException w:name="FollowedHyperlink" w:semiHidden="1" w:unhideWhenUsed="1"/>
-    <w:lsdException w:name="Strong" w:uiPriority="22" w:qFormat="1"/>
-    <w:lsdException w:name="Emphasis" w:uiPriority="20" w:qFormat="1"/>
-    <w:lsdException w:name="Document Map" w:semiHidden="1" w:unhideWhenUsed="1"/>
-    <w:lsdException w:name="Plain Text" w:semiHidden="1" w:unhideWhenUsed="1"/>
-    <w:lsdException w:name="E-mail Signature" w:semiHidden="1" w:unhideWhenUsed="1"/>
-    <w:lsdException w:name="HTML Top of Form" w:semiHidden="1" w:unhideWhenUsed="1"/>
-    <w:lsdException w:name="HTML Bottom of Form" w:semiHidden="1" w:unhideWhenUsed="1"/>
-    <w:lsdException w:name="Normal (Web)" w:semiHidden="1" w:unhideWhenUsed="1"/>
-    <w:lsdException w:name="HTML Acronym" w:semiHidden="1" w:unhideWhenUsed="1"/>
-    <w:lsdException w:name="HTML Address" w:semiHidden="1" w:unhideWhenUsed="1"/>
-    <w:lsdException w:name="HTML Cite" w:semiHidden="1" w:unhideWhenUsed="1"/>
-    <w:lsdException w:name="HTML Code" w:semiHidden="1" w:unhideWhenUsed="1"/>
-    <w:lsdException w:name="HTML Definition" w:semiHidden="1" w:unhideWhenUsed="1"/>
-    <w:lsdException w:name="HTML Keyboard" w:semiHidden="1" w:unhideWhenUsed="1"/>
-    <w:lsdException w:name="HTML Preformatted" w:semiHidden="1" w:unhideWhenUsed="1"/>
-    <w:lsdException w:name="HTML Sample" w:semiHidden="1" w:unhideWhenUsed="1"/>
-    <w:lsdException w:name="HTML Typewriter" w:semiHidden="1" w:unhideWhenUsed="1"/>
-    <w:lsdException w:name="HTML Variable" w:semiHidden="1" w:unhideWhenUsed="1"/>
-    <w:lsdException w:name="Normal Table" w:semiHidden="1" w:unhideWhenUsed="1"/>
-    <w:lsdException w:name="annotation subject" w:semiHidden="1" w:unhideWhenUsed="1"/>
-    <w:lsdException w:name="No List" w:semiHidden="1" w:unhideWhenUsed="1"/>
-    <w:lsdException w:name="Outline List 1" w:semiHidden="1" w:unhideWhenUsed="1"/>
-    <w:lsdException w:name="Outline List 2" w:semiHidden="1" w:unhideWhenUsed="1"/>
-    <w:lsdException w:name="Outline List 3" w:semiHidden="1" w:unhideWhenUsed="1"/>
-    <w:lsdException w:name="Table Simple 1" w:semiHidden="1" w:unhideWhenUsed="1"/>
-    <w:lsdException w:name="Table Simple 2" w:semiHidden="1" w:unhideWhenUsed="1"/>
-    <w:lsdException w:name="Table Simple 3" w:semiHidden="1" w:unhideWhenUsed="1"/>
-    <w:lsdException w:name="Table Classic 1" w:semiHidden="1" w:unhideWhenUsed="1"/>
-    <w:lsdException w:name="Table Classic 2" w:semiHidden="1" w:unhideWhenUsed="1"/>
-    <w:lsdException w:name="Table Classic 3" w:semiHidden="1" w:unhideWhenUsed="1"/>
-    <w:lsdException w:name="Table Classic 4" w:semiHidden="1" w:unhideWhenUsed="1"/>
-    <w:lsdException w:name="Table Colorful 1" w:semiHidden="1" w:unhideWhenUsed="1"/>
-    <w:lsdException w:name="Table Colorful 2" w:semiHidden="1" w:unhideWhenUsed="1"/>
-    <w:lsdException w:name="Table Colorful 3" w:semiHidden="1" w:unhideWhenUsed="1"/>
-    <w:lsdException w:name="Table Columns 1" w:semiHidden="1" w:unhideWhenUsed="1"/>
-    <w:lsdException w:name="Table Columns 2" w:semiHidden="1" w:unhideWhenUsed="1"/>
-    <w:lsdException w:name="Table Columns 3" w:semiHidden="1" w:unhideWhenUsed="1"/>
-    <w:lsdException w:name="Table Columns 4" w:semiHidden="1" w:unhideWhenUsed="1"/>
-    <w:lsdException w:name="Table Columns 5" w:semiHidden="1" w:unhideWhenUsed="1"/>
-    <w:lsdException w:name="Table Grid 1" w:semiHidden="1" w:unhideWhenUsed="1"/>
-    <w:lsdException w:name="Table Grid 2" w:semiHidden="1" w:unhideWhenUsed="1"/>
-    <w:lsdException w:name="Table Grid 3" w:semiHidden="1" w:unhideWhenUsed="1"/>
-    <w:lsdException w:name="Table Grid 4" w:semiHidden="1" w:unhideWhenUsed="1"/>
-    <w:lsdException w:name="Table Grid 5" w:semiHidden="1" w:unhideWhenUsed="1"/>
-    <w:lsdException w:name="Table Grid 6" w:semiHidden="1" w:unhideWhenUsed="1"/>
-    <w:lsdException w:name="Table Grid 7" w:semiHidden="1" w:unhideWhenUsed="1"/>
-    <w:lsdException w:name="Table Grid 8" w:semiHidden="1" w:unhideWhenUsed="1"/>
-    <w:lsdException w:name="Table List 1" w:semiHidden="1" w:unhideWhenUsed="1"/>
-    <w:lsdException w:name="Table List 2" w:semiHidden="1" w:unhideWhenUsed="1"/>
-    <w:lsdException w:name="Table List 3" w:semiHidden="1" w:unhideWhenUsed="1"/>
-    <w:lsdException w:name="Table List 4" w:semiHidden="1" w:unhideWhenUsed="1"/>
-    <w:lsdException w:name="Table List 5" w:semiHidden="1" w:unhideWhenUsed="1"/>
-    <w:lsdException w:name="Table List 6" w:semiHidden="1" w:unhideWhenUsed="1"/>
-    <w:lsdException w:name="Table List 7" w:semiHidden="1" w:unhideWhenUsed="1"/>
-    <w:lsdException w:name="Table List 8" w:semiHidden="1" w:unhideWhenUsed="1"/>
-    <w:lsdException w:name="Table 3D effects 1" w:semiHidden="1" w:unhideWhenUsed="1"/>
-    <w:lsdException w:name="Table 3D effects 2" w:semiHidden="1" w:unhideWhenUsed="1"/>
-    <w:lsdException w:name="Table 3D effects 3" w:semiHidden="1" w:unhideWhenUsed="1"/>
-    <w:lsdException w:name="Table Contemporary" w:semiHidden="1" w:unhideWhenUsed="1"/>
-    <w:lsdException w:name="Table Elegant" w:semiHidden="1" w:unhideWhenUsed="1"/>
-    <w:lsdException w:name="Table Professional" w:semiHidden="1" w:unhideWhenUsed="1"/>
-    <w:lsdException w:name="Table Subtle 1" w:semiHidden="1" w:unhideWhenUsed="1"/>
-    <w:lsdException w:name="Table Subtle 2" w:semiHidden="1" w:unhideWhenUsed="1"/>
-    <w:lsdException w:name="Table Web 1" w:semiHidden="1" w:unhideWhenUsed="1"/>
-    <w:lsdException w:name="Table Web 2" w:semiHidden="1" w:unhideWhenUsed="1"/>
-    <w:lsdException w:name="Table Web 3" w:semiHidden="1" w:unhideWhenUsed="1"/>
-    <w:lsdException w:name="Balloon Text" w:semiHidden="1" w:unhideWhenUsed="1"/>
-    <w:lsdException w:name="Table Grid" w:uiPriority="59"/>
-    <w:lsdException w:name="Table Theme" w:semiHidden="1" w:unhideWhenUsed="1"/>
-    <w:lsdException w:name="Placeholder Text" w:semiHidden="1"/>
-    <w:lsdException w:name="No Spacing" w:uiPriority="1" w:qFormat="1"/>
-    <w:lsdException w:name="Light Shading" w:uiPriority="60"/>
-    <w:lsdException w:name="Light List" w:uiPriority="61"/>
-    <w:lsdException w:name="Light Grid" w:uiPriority="62"/>
-    <w:lsdException w:name="Medium Shading 1" w:uiPriority="63"/>
-    <w:lsdException w:name="Medium Shading 2" w:uiPriority="64"/>
-    <w:lsdException w:name="Medium List 1" w:uiPriority="65"/>
-    <w:lsdException w:name="Medium List 2" w:uiPriority="66"/>
-    <w:lsdException w:name="Medium Grid 1" w:uiPriority="67"/>
-    <w:lsdException w:name="Medium Grid 2" w:uiPriority="68"/>
-    <w:lsdException w:name="Medium Grid 3" w:uiPriority="69"/>
-    <w:lsdException w:name="Dark List" w:uiPriority="70"/>
-    <w:lsdException w:name="Colorful Shading" w:uiPriority="71"/>
-    <w:lsdException w:name="Colorful List" w:uiPriority="72"/>
-    <w:lsdException w:name="Colorful Grid" w:uiPriority="73"/>
-    <w:lsdException w:name="Light Shading Accent 1" w:uiPriority="60"/>
-    <w:lsdException w:name="Light List Accent 1" w:uiPriority="61"/>
-    <w:lsdException w:name="Light Grid Accent 1" w:uiPriority="62"/>
-    <w:lsdException w:name="Medium Shading 1 Accent 1" w:uiPriority="63"/>
-    <w:lsdException w:name="Medium Shading 2 Accent 1" w:uiPriority="64"/>
-    <w:lsdException w:name="Medium List 1 Accent 1" w:uiPriority="65"/>
-    <w:lsdException w:name="Revision" w:semiHidden="1"/>
-    <w:lsdException w:name="List Paragraph" w:uiPriority="34" w:qFormat="1"/>
-    <w:lsdException w:name="Quote" w:uiPriority="29" w:qFormat="1"/>
-    <w:lsdException w:name="Intense Quote" w:uiPriority="30" w:qFormat="1"/>
-    <w:lsdException w:name="Medium List 2 Accent 1" w:uiPriority="66"/>
-    <w:lsdException w:name="Medium Grid 1 Accent 1" w:uiPriority="67"/>
-    <w:lsdException w:name="Medium Grid 2 Accent 1" w:uiPriority="68"/>
-    <w:lsdException w:name="Medium Grid 3 Accent 1" w:uiPriority="69"/>
-    <w:lsdException w:name="Dark List Accent 1" w:uiPriority="70"/>
-    <w:lsdException w:name="Colorful Shading Accent 1" w:uiPriority="71"/>
-    <w:lsdException w:name="Colorful List Accent 1" w:uiPriority="72"/>
-    <w:lsdException w:name="Colorful Grid Accent 1" w:uiPriority="73"/>
-    <w:lsdException w:name="Light Shading Accent 2" w:uiPriority="60"/>
-    <w:lsdException w:name="Light List Accent 2" w:uiPriority="61"/>
-    <w:lsdException w:name="Light Grid Accent 2" w:uiPriority="62"/>
-    <w:lsdException w:name="Medium Shading 1 Accent 2" w:uiPriority="63"/>
-    <w:lsdException w:name="Medium Shading 2 Accent 2" w:uiPriority="64"/>
-    <w:lsdException w:name="Medium List 1 Accent 2" w:uiPriority="65"/>
-    <w:lsdException w:name="Medium List 2 Accent 2" w:uiPriority="66"/>
-    <w:lsdException w:name="Medium Grid 1 Accent 2" w:uiPriority="67"/>
-    <w:lsdException w:name="Medium Grid 2 Accent 2" w:uiPriority="68"/>
-    <w:lsdException w:name="Medium Grid 3 Accent 2" w:uiPriority="69"/>
-    <w:lsdException w:name="Dark List Accent 2" w:uiPriority="70"/>
-    <w:lsdException w:name="Colorful Shading Accent 2" w:uiPriority="71"/>
-    <w:lsdException w:name="Colorful List Accent 2" w:uiPriority="72"/>
-    <w:lsdException w:name="Colorful Grid Accent 2" w:uiPriority="73"/>
-    <w:lsdException w:name="Light Shading Accent 3" w:uiPriority="60"/>
-    <w:lsdException w:name="Light List Accent 3" w:uiPriority="61"/>
-    <w:lsdException w:name="Light Grid Accent 3" w:uiPriority="62"/>
-    <w:lsdException w:name="Medium Shading 1 Accent 3" w:uiPriority="63"/>
-    <w:lsdException w:name="Medium Shading 2 Accent 3" w:uiPriority="64"/>
-    <w:lsdException w:name="Medium List 1 Accent 3" w:uiPriority="65"/>
-    <w:lsdException w:name="Medium List 2 Accent 3" w:uiPriority="66"/>
-    <w:lsdException w:name="Medium Grid 1 Accent 3" w:uiPriority="67"/>
-    <w:lsdException w:name="Medium Grid 2 Accent 3" w:uiPriority="68"/>
-    <w:lsdException w:name="Medium Grid 3 Accent 3" w:uiPriority="69"/>
-    <w:lsdException w:name="Dark List Accent 3" w:uiPriority="70"/>
-    <w:lsdException w:name="Colorful Shading Accent 3" w:uiPriority="71"/>
-    <w:lsdException w:name="Colorful List Accent 3" w:uiPriority="72"/>
-    <w:lsdException w:name="Colorful Grid Accent 3" w:uiPriority="73"/>
-    <w:lsdException w:name="Light Shading Accent 4" w:uiPriority="60"/>
-    <w:lsdException w:name="Light List Accent 4" w:uiPriority="61"/>
-    <w:lsdException w:name="Light Grid Accent 4" w:uiPriority="62"/>
-    <w:lsdException w:name="Medium Shading 1 Accent 4" w:uiPriority="63"/>
-    <w:lsdException w:name="Medium Shading 2 Accent 4" w:uiPriority="64"/>
-    <w:lsdException w:name="Medium List 1 Accent 4" w:uiPriority="65"/>
-    <w:lsdException w:name="Medium List 2 Accent 4" w:uiPriority="66"/>
-    <w:lsdException w:name="Medium Grid 1 Accent 4" w:uiPriority="67"/>
-    <w:lsdException w:name="Medium Grid 2 Accent 4" w:uiPriority="68"/>
-    <w:lsdException w:name="Medium Grid 3 Accent 4" w:uiPriority="69"/>
-    <w:lsdException w:name="Dark List Accent 4" w:uiPriority="70"/>
-    <w:lsdException w:name="Colorful Shading Accent 4" w:uiPriority="71"/>
-    <w:lsdException w:name="Colorful List Accent 4" w:uiPriority="72"/>
-    <w:lsdException w:name="Colorful Grid Accent 4" w:uiPriority="73"/>
-    <w:lsdException w:name="Light Shading Accent 5" w:uiPriority="60"/>
-    <w:lsdException w:name="Light List Accent 5" w:uiPriority="61"/>
-    <w:lsdException w:name="Light Grid Accent 5" w:uiPriority="62"/>
-    <w:lsdException w:name="Medium Shading 1 Accent 5" w:uiPriority="63"/>
-    <w:lsdException w:name="Medium Shading 2 Accent 5" w:uiPriority="64"/>
-    <w:lsdException w:name="Medium List 1 Accent 5" w:uiPriority="65"/>
-    <w:lsdException w:name="Medium List 2 Accent 5" w:uiPriority="66"/>
-    <w:lsdException w:name="Medium Grid 1 Accent 5" w:uiPriority="67"/>
-    <w:lsdException w:name="Medium Grid 2 Accent 5" w:uiPriority="68"/>
-    <w:lsdException w:name="Medium Grid 3 Accent 5" w:uiPriority="69"/>
-    <w:lsdException w:name="Dark List Accent 5" w:uiPriority="70"/>
-    <w:lsdException w:name="Colorful Shading Accent 5" w:uiPriority="71"/>
-    <w:lsdException w:name="Colorful List Accent 5" w:uiPriority="72"/>
-    <w:lsdException w:name="Colorful Grid Accent 5" w:uiPriority="73"/>
-    <w:lsdException w:name="Light Shading Accent 6" w:uiPriority="60"/>
-    <w:lsdException w:name="Light List Accent 6" w:uiPriority="61"/>
-    <w:lsdException w:name="Light Grid Accent 6" w:uiPriority="62"/>
-    <w:lsdException w:name="Medium Shading 1 Accent 6" w:uiPriority="63"/>
-    <w:lsdException w:name="Medium Shading 2 Accent 6" w:uiPriority="64"/>
-    <w:lsdException w:name="Medium List 1 Accent 6" w:uiPriority="65"/>
-    <w:lsdException w:name="Medium List 2 Accent 6" w:uiPriority="66"/>
-    <w:lsdException w:name="Medium Grid 1 Accent 6" w:uiPriority="67"/>
-    <w:lsdException w:name="Medium Grid 2 Accent 6" w:uiPriority="68"/>
-    <w:lsdException w:name="Medium Grid 3 Accent 6" w:uiPriority="69"/>
-    <w:lsdException w:name="Dark List Accent 6" w:uiPriority="70"/>
-    <w:lsdException w:name="Colorful Shading Accent 6" w:uiPriority="71"/>
-    <w:lsdException w:name="Colorful List Accent 6" w:uiPriority="72"/>
-    <w:lsdException w:name="Colorful Grid Accent 6" w:uiPriority="73"/>
-    <w:lsdException w:name="Subtle Emphasis" w:uiPriority="19" w:qFormat="1"/>
-    <w:lsdException w:name="Intense Emphasis" w:uiPriority="21" w:qFormat="1"/>
-    <w:lsdException w:name="Subtle Reference" w:uiPriority="31" w:qFormat="1"/>
-    <w:lsdException w:name="Intense Reference" w:uiPriority="32" w:qFormat="1"/>
-    <w:lsdException w:name="Book Title" w:uiPriority="33" w:qFormat="1"/>
-    <w:lsdException w:name="Bibliography" w:semiHidden="1" w:uiPriority="37" w:unhideWhenUsed="1"/>
-    <w:lsdException w:name="TOC Heading" w:semiHidden="1" w:uiPriority="39" w:unhideWhenUsed="1" w:qFormat="1"/>
-    <w:lsdException w:name="Plain Table 1" w:uiPriority="41"/>
-    <w:lsdException w:name="Plain Table 2" w:uiPriority="42"/>
-    <w:lsdException w:name="Plain Table 3" w:uiPriority="43"/>
-    <w:lsdException w:name="Plain Table 4" w:uiPriority="44"/>
-    <w:lsdException w:name="Plain Table 5" w:uiPriority="45"/>
-    <w:lsdException w:name="Grid Table Light" w:uiPriority="40"/>
-    <w:lsdException w:name="Grid Table 1 Light" w:uiPriority="46"/>
-    <w:lsdException w:name="Grid Table 2" w:uiPriority="47"/>
-    <w:lsdException w:name="Grid Table 3" w:uiPriority="48"/>
-    <w:lsdException w:name="Grid Table 4" w:uiPriority="49"/>
-    <w:lsdException w:name="Grid Table 5 Dark" w:uiPriority="50"/>
-    <w:lsdException w:name="Grid Table 6 Colorful" w:uiPriority="51"/>
-    <w:lsdException w:name="Grid Table 7 Colorful" w:uiPriority="52"/>
-    <w:lsdException w:name="Grid Table 1 Light Accent 1" w:uiPriority="46"/>
-    <w:lsdException w:name="Grid Table 2 Accent 1" w:uiPriority="47"/>
-    <w:lsdException w:name="Grid Table 3 Accent 1" w:uiPriority="48"/>
-    <w:lsdException w:name="Grid Table 4 Accent 1" w:uiPriority="49"/>
-    <w:lsdException w:name="Grid Table 5 Dark Accent 1" w:uiPriority="50"/>
-    <w:lsdException w:name="Grid Table 6 Colorful Accent 1" w:uiPriority="51"/>
-    <w:lsdException w:name="Grid Table 7 Colorful Accent 1" w:uiPriority="52"/>
-    <w:lsdException w:name="Grid Table 1 Light Accent 2" w:uiPriority="46"/>
-    <w:lsdException w:name="Grid Table 2 Accent 2" w:uiPriority="47"/>
-    <w:lsdException w:name="Grid Table 3 Accent 2" w:uiPriority="48"/>
-    <w:lsdException w:name="Grid Table 4 Accent 2" w:uiPriority="49"/>
-    <w:lsdException w:name="Grid Table 5 Dark Accent 2" w:uiPriority="50"/>
-    <w:lsdException w:name="Grid Table 6 Colorful Accent 2" w:uiPriority="51"/>
-    <w:lsdException w:name="Grid Table 7 Colorful Accent 2" w:uiPriority="52"/>
-    <w:lsdException w:name="Grid Table 1 Light Accent 3" w:uiPriority="46"/>
-    <w:lsdException w:name="Grid Table 2 Accent 3" w:uiPriority="47"/>
-    <w:lsdException w:name="Grid Table 3 Accent 3" w:uiPriority="48"/>
-    <w:lsdException w:name="Grid Table 4 Accent 3" w:uiPriority="49"/>
-    <w:lsdException w:name="Grid Table 5 Dark Accent 3" w:uiPriority="50"/>
-    <w:lsdException w:name="Grid Table 6 Colorful Accent 3" w:uiPriority="51"/>
-    <w:lsdException w:name="Grid Table 7 Colorful Accent 3" w:uiPriority="52"/>
-    <w:lsdException w:name="Grid Table 1 Light Accent 4" w:uiPriority="46"/>
-    <w:lsdException w:name="Grid Table 2 Accent 4" w:uiPriority="47"/>
-    <w:lsdException w:name="Grid Table 3 Accent 4" w:uiPriority="48"/>
-    <w:lsdException w:name="Grid Table 4 Accent 4" w:uiPriority="49"/>
-    <w:lsdException w:name="Grid Table 5 Dark Accent 4" w:uiPriority="50"/>
-    <w:lsdException w:name="Grid Table 6 Colorful Accent 4" w:uiPriority="51"/>
-    <w:lsdException w:name="Grid Table 7 Colorful Accent 4" w:uiPriority="52"/>
-    <w:lsdException w:name="Grid Table 1 Light Accent 5" w:uiPriority="46"/>
-    <w:lsdException w:name="Grid Table 2 Accent 5" w:uiPriority="47"/>
-    <w:lsdException w:name="Grid Table 3 Accent 5" w:uiPriority="48"/>
-    <w:lsdException w:name="Grid Table 4 Accent 5" w:uiPriority="49"/>
-    <w:lsdException w:name="Grid Table 5 Dark Accent 5" w:uiPriority="50"/>
-    <w:lsdException w:name="Grid Table 6 Colorful Accent 5" w:uiPriority="51"/>
-    <w:lsdException w:name="Grid Table 7 Colorful Accent 5" w:uiPriority="52"/>
-    <w:lsdException w:name="Grid Table 1 Light Accent 6" w:uiPriority="46"/>
-    <w:lsdException w:name="Grid Table 2 Accent 6" w:uiPriority="47"/>
-    <w:lsdException w:name="Grid Table 3 Accent 6" w:uiPriority="48"/>
-    <w:lsdException w:name="Grid Table 4 Accent 6" w:uiPriority="49"/>
-    <w:lsdException w:name="Grid Table 5 Dark Accent 6" w:uiPriority="50"/>
-    <w:lsdException w:name="Grid Table 6 Colorful Accent 6" w:uiPriority="51"/>
-    <w:lsdException w:name="Grid Table 7 Colorful Accent 6" w:uiPriority="52"/>
-    <w:lsdException w:name="List Table 1 Light" w:uiPriority="46"/>
-    <w:lsdException w:name="List Table 2" w:uiPriority="47"/>
-    <w:lsdException w:name="List Table 3" w:uiPriority="48"/>
-    <w:lsdException w:name="List Table 4" w:uiPriority="49"/>
-    <w:lsdException w:name="List Table 5 Dark" w:uiPriority="50"/>
-    <w:lsdException w:name="List Table 6 Colorful" w:uiPriority="51"/>
-    <w:lsdException w:name="List Table 7 Colorful" w:uiPriority="52"/>
-    <w:lsdException w:name="List Table 1 Light Accent 1" w:uiPriority="46"/>
-    <w:lsdException w:name="List Table 2 Accent 1" w:uiPriority="47"/>
-    <w:lsdException w:name="List Table 3 Accent 1" w:uiPriority="48"/>
-    <w:lsdException w:name="List Table 4 Accent 1" w:uiPriority="49"/>
-    <w:lsdException w:name="List Table 5 Dark Accent 1" w:uiPriority="50"/>
-    <w:lsdException w:name="List Table 6 Colorful Accent 1" w:uiPriority="51"/>
-    <w:lsdException w:name="List Table 7 Colorful Accent 1" w:uiPriority="52"/>
-    <w:lsdException w:name="List Table 1 Light Accent 2" w:uiPriority="46"/>
-    <w:lsdException w:name="List Table 2 Accent 2" w:uiPriority="47"/>
-    <w:lsdException w:name="List Table 3 Accent 2" w:uiPriority="48"/>
-    <w:lsdException w:name="List Table 4 Accent 2" w:uiPriority="49"/>
-    <w:lsdException w:name="List Table 5 Dark Accent 2" w:uiPriority="50"/>
-    <w:lsdException w:name="List Table 6 Colorful Accent 2" w:uiPriority="51"/>
-    <w:lsdException w:name="List Table 7 Colorful Accent 2" w:uiPriority="52"/>
-    <w:lsdException w:name="List Table 1 Light Accent 3" w:uiPriority="46"/>
-    <w:lsdException w:name="List Table 2 Accent 3" w:uiPriority="47"/>
-    <w:lsdException w:name="List Table 3 Accent 3" w:uiPriority="48"/>
-    <w:lsdException w:name="List Table 4 Accent 3" w:uiPriority="49"/>
-    <w:lsdException w:name="List Table 5 Dark Accent 3" w:uiPriority="50"/>
-    <w:lsdException w:name="List Table 6 Colorful Accent 3" w:uiPriority="51"/>
-    <w:lsdException w:name="List Table 7 Colorful Accent 3" w:uiPriority="52"/>
-    <w:lsdException w:name="List Table 1 Light Accent 4" w:uiPriority="46"/>
-    <w:lsdException w:name="List Table 2 Accent 4" w:uiPriority="47"/>
-    <w:lsdException w:name="List Table 3 Accent 4" w:uiPriority="48"/>
-    <w:lsdException w:name="List Table 4 Accent 4" w:uiPriority="49"/>
-    <w:lsdException w:name="List Table 5 Dark Accent 4" w:uiPriority="50"/>
-    <w:lsdException w:name="List Table 6 Colorful Accent 4" w:uiPriority="51"/>
-    <w:lsdException w:name="List Table 7 Colorful Accent 4" w:uiPriority="52"/>
-    <w:lsdException w:name="List Table 1 Light Accent 5" w:uiPriority="46"/>
-    <w:lsdException w:name="List Table 2 Accent 5" w:uiPriority="47"/>
-    <w:lsdException w:name="List Table 3 Accent 5" w:uiPriority="48"/>
-    <w:lsdException w:name="List Table 4 Accent 5" w:uiPriority="49"/>
-    <w:lsdException w:name="List Table 5 Dark Accent 5" w:uiPriority="50"/>
-    <w:lsdException w:name="List Table 6 Colorful Accent 5" w:uiPriority="51"/>
-    <w:lsdException w:name="List Table 7 Colorful Accent 5" w:uiPriority="52"/>
-    <w:lsdException w:name="List Table 1 Light Accent 6" w:uiPriority="46"/>
-    <w:lsdException w:name="List Table 2 Accent 6" w:uiPriority="47"/>
-    <w:lsdException w:name="List Table 3 Accent 6" w:uiPriority="48"/>
-    <w:lsdException w:name="List Table 4 Accent 6" w:uiPriority="49"/>
-    <w:lsdException w:name="List Table 5 Dark Accent 6" w:uiPriority="50"/>
-    <w:lsdException w:name="List Table 6 Colorful Accent 6" w:uiPriority="51"/>
-    <w:lsdException w:name="List Table 7 Colorful Accent 6" w:uiPriority="52"/>
+  <w:latentStyles w:defLockedState="0" w:defUIPriority="99" w:defSemiHidden="1" w:defUnhideWhenUsed="1" w:defQFormat="0" w:count="267">
+    <w:lsdException w:name="Normal" w:semiHidden="0" w:uiPriority="0" w:unhideWhenUsed="0" w:qFormat="1"/>
+    <w:lsdException w:name="heading 1" w:semiHidden="0" w:uiPriority="0" w:unhideWhenUsed="0" w:qFormat="1"/>
+    <w:lsdException w:name="heading 2" w:uiPriority="0" w:qFormat="1"/>
+    <w:lsdException w:name="heading 3" w:uiPriority="9" w:qFormat="1"/>
+    <w:lsdException w:name="heading 4" w:uiPriority="9" w:qFormat="1"/>
+    <w:lsdException w:name="heading 5" w:uiPriority="9" w:qFormat="1"/>
+    <w:lsdException w:name="heading 6" w:uiPriority="9" w:qFormat="1"/>
+    <w:lsdException w:name="heading 7" w:uiPriority="9" w:qFormat="1"/>
+    <w:lsdException w:name="heading 8" w:uiPriority="9" w:qFormat="1"/>
+    <w:lsdException w:name="heading 9" w:uiPriority="9" w:qFormat="1"/>
+    <w:lsdException w:name="toc 1" w:uiPriority="39"/>
+    <w:lsdException w:name="toc 2" w:uiPriority="39"/>
+    <w:lsdException w:name="toc 3" w:uiPriority="39"/>
+    <w:lsdException w:name="toc 4" w:uiPriority="39"/>
+    <w:lsdException w:name="toc 5" w:uiPriority="39"/>
+    <w:lsdException w:name="toc 6" w:uiPriority="39"/>
+    <w:lsdException w:name="toc 7" w:uiPriority="39"/>
+    <w:lsdException w:name="toc 8" w:uiPriority="39"/>
+    <w:lsdException w:name="toc 9" w:uiPriority="39"/>
+    <w:lsdException w:name="caption" w:uiPriority="35" w:qFormat="1"/>
+    <w:lsdException w:name="Title" w:semiHidden="0" w:uiPriority="10" w:unhideWhenUsed="0" w:qFormat="1"/>
+    <w:lsdException w:name="Default Paragraph Font" w:uiPriority="1"/>
+    <w:lsdException w:name="Subtitle" w:semiHidden="0" w:uiPriority="11" w:unhideWhenUsed="0" w:qFormat="1"/>
+    <w:lsdException w:name="Strong" w:semiHidden="0" w:uiPriority="22" w:unhideWhenUsed="0" w:qFormat="1"/>
+    <w:lsdException w:name="Emphasis" w:semiHidden="0" w:uiPriority="20" w:unhideWhenUsed="0" w:qFormat="1"/>
+    <w:lsdException w:name="Table Grid" w:semiHidden="0" w:uiPriority="39" w:unhideWhenUsed="0"/>
+    <w:lsdException w:name="Placeholder Text" w:unhideWhenUsed="0"/>
+    <w:lsdException w:name="No Spacing" w:semiHidden="0" w:uiPriority="1" w:unhideWhenUsed="0" w:qFormat="1"/>
+    <w:lsdException w:name="Light Shading" w:semiHidden="0" w:uiPriority="60" w:unhideWhenUsed="0"/>
+    <w:lsdException w:name="Light List" w:semiHidden="0" w:uiPriority="61" w:unhideWhenUsed="0"/>
+    <w:lsdException w:name="Light Grid" w:semiHidden="0" w:uiPriority="62" w:unhideWhenUsed="0"/>
+    <w:lsdException w:name="Medium Shading 1" w:semiHidden="0" w:uiPriority="63" w:unhideWhenUsed="0"/>
+    <w:lsdException w:name="Medium Shading 2" w:semiHidden="0" w:uiPriority="64" w:unhideWhenUsed="0"/>
+    <w:lsdException w:name="Medium List 1" w:semiHidden="0" w:uiPriority="65" w:unhideWhenUsed="0"/>
+    <w:lsdException w:name="Medium List 2" w:semiHidden="0" w:uiPriority="66" w:unhideWhenUsed="0"/>
+    <w:lsdException w:name="Medium Grid 1" w:semiHidden="0" w:uiPriority="67" w:unhideWhenUsed="0"/>
+    <w:lsdException w:name="Medium Grid 2" w:semiHidden="0" w:uiPriority="68" w:unhideWhenUsed="0"/>
+    <w:lsdException w:name="Medium Grid 3" w:semiHidden="0" w:uiPriority="69" w:unhideWhenUsed="0"/>
+    <w:lsdException w:name="Dark List" w:semiHidden="0" w:uiPriority="70" w:unhideWhenUsed="0"/>
+    <w:lsdException w:name="Colorful Shading" w:semiHidden="0" w:uiPriority="71" w:unhideWhenUsed="0"/>
+    <w:lsdException w:name="Colorful List" w:semiHidden="0" w:uiPriority="72" w:unhideWhenUsed="0"/>
+    <w:lsdException w:name="Colorful Grid" w:semiHidden="0" w:uiPriority="73" w:unhideWhenUsed="0"/>
+    <w:lsdException w:name="Light Shading Accent 1" w:semiHidden="0" w:uiPriority="60" w:unhideWhenUsed="0"/>
+    <w:lsdException w:name="Light List Accent 1" w:semiHidden="0" w:uiPriority="61" w:unhideWhenUsed="0"/>
+    <w:lsdException w:name="Light Grid Accent 1" w:semiHidden="0" w:uiPriority="62" w:unhideWhenUsed="0"/>
+    <w:lsdException w:name="Medium Shading 1 Accent 1" w:semiHidden="0" w:uiPriority="63" w:unhideWhenUsed="0"/>
+    <w:lsdException w:name="Medium Shading 2 Accent 1" w:semiHidden="0" w:uiPriority="64" w:unhideWhenUsed="0"/>
+    <w:lsdException w:name="Medium List 1 Accent 1" w:semiHidden="0" w:uiPriority="65" w:unhideWhenUsed="0"/>
+    <w:lsdException w:name="Revision" w:unhideWhenUsed="0"/>
+    <w:lsdException w:name="List Paragraph" w:semiHidden="0" w:uiPriority="34" w:unhideWhenUsed="0" w:qFormat="1"/>
+    <w:lsdException w:name="Quote" w:semiHidden="0" w:uiPriority="29" w:unhideWhenUsed="0" w:qFormat="1"/>
+    <w:lsdException w:name="Intense Quote" w:semiHidden="0" w:uiPriority="30" w:unhideWhenUsed="0" w:qFormat="1"/>
+    <w:lsdException w:name="Medium List 2 Accent 1" w:semiHidden="0" w:uiPriority="66" w:unhideWhenUsed="0"/>
+    <w:lsdException w:name="Medium Grid 1 Accent 1" w:semiHidden="0" w:uiPriority="67" w:unhideWhenUsed="0"/>
+    <w:lsdException w:name="Medium Grid 2 Accent 1" w:semiHidden="0" w:uiPriority="68" w:unhideWhenUsed="0"/>
+    <w:lsdException w:name="Medium Grid 3 Accent 1" w:semiHidden="0" w:uiPriority="69" w:unhideWhenUsed="0"/>
+    <w:lsdException w:name="Dark List Accent 1" w:semiHidden="0" w:uiPriority="70" w:unhideWhenUsed="0"/>
+    <w:lsdException w:name="Colorful Shading Accent 1" w:semiHidden="0" w:uiPriority="71" w:unhideWhenUsed="0"/>
+    <w:lsdException w:name="Colorful List Accent 1" w:semiHidden="0" w:uiPriority="72" w:unhideWhenUsed="0"/>
+    <w:lsdException w:name="Colorful Grid Accent 1" w:semiHidden="0" w:uiPriority="73" w:unhideWhenUsed="0"/>
+    <w:lsdException w:name="Light Shading Accent 2" w:semiHidden="0" w:uiPriority="60" w:unhideWhenUsed="0"/>
+    <w:lsdException w:name="Light List Accent 2" w:semiHidden="0" w:uiPriority="61" w:unhideWhenUsed="0"/>
+    <w:lsdException w:name="Light Grid Accent 2" w:semiHidden="0" w:uiPriority="62" w:unhideWhenUsed="0"/>
+    <w:lsdException w:name="Medium Shading 1 Accent 2" w:semiHidden="0" w:uiPriority="63" w:unhideWhenUsed="0"/>
+    <w:lsdException w:name="Medium Shading 2 Accent 2" w:semiHidden="0" w:uiPriority="64" w:unhideWhenUsed="0"/>
+    <w:lsdException w:name="Medium List 1 Accent 2" w:semiHidden="0" w:uiPriority="65" w:unhideWhenUsed="0"/>
+    <w:lsdException w:name="Medium List 2 Accent 2" w:semiHidden="0" w:uiPriority="66" w:unhideWhenUsed="0"/>
+    <w:lsdException w:name="Medium Grid 1 Accent 2" w:semiHidden="0" w:uiPriority="67" w:unhideWhenUsed="0"/>
+    <w:lsdException w:name="Medium Grid 2 Accent 2" w:semiHidden="0" w:uiPriority="68" w:unhideWhenUsed="0"/>
+    <w:lsdException w:name="Medium Grid 3 Accent 2" w:semiHidden="0" w:uiPriority="69" w:unhideWhenUsed="0"/>
+    <w:lsdException w:name="Dark List Accent 2" w:semiHidden="0" w:uiPriority="70" w:unhideWhenUsed="0"/>
+    <w:lsdException w:name="Colorful Shading Accent 2" w:semiHidden="0" w:uiPriority="71" w:unhideWhenUsed="0"/>
+    <w:lsdException w:name="Colorful List Accent 2" w:semiHidden="0" w:uiPriority="72" w:unhideWhenUsed="0"/>
+    <w:lsdException w:name="Colorful Grid Accent 2" w:semiHidden="0" w:uiPriority="73" w:unhideWhenUsed="0"/>
+    <w:lsdException w:name="Light Shading Accent 3" w:semiHidden="0" w:uiPriority="60" w:unhideWhenUsed="0"/>
+    <w:lsdException w:name="Light List Accent 3" w:semiHidden="0" w:uiPriority="61" w:unhideWhenUsed="0"/>
+    <w:lsdException w:name="Light Grid Accent 3" w:semiHidden="0" w:uiPriority="62" w:unhideWhenUsed="0"/>
+    <w:lsdException w:name="Medium Shading 1 Accent 3" w:semiHidden="0" w:uiPriority="63" w:unhideWhenUsed="0"/>
+    <w:lsdException w:name="Medium Shading 2 Accent 3" w:semiHidden="0" w:uiPriority="64" w:unhideWhenUsed="0"/>
+    <w:lsdException w:name="Medium List 1 Accent 3" w:semiHidden="0" w:uiPriority="65" w:unhideWhenUsed="0"/>
+    <w:lsdException w:name="Medium List 2 Accent 3" w:semiHidden="0" w:uiPriority="66" w:unhideWhenUsed="0"/>
+    <w:lsdException w:name="Medium Grid 1 Accent 3" w:semiHidden="0" w:uiPriority="67" w:unhideWhenUsed="0"/>
+    <w:lsdException w:name="Medium Grid 2 Accent 3" w:semiHidden="0" w:uiPriority="68" w:unhideWhenUsed="0"/>
+    <w:lsdException w:name="Medium Grid 3 Accent 3" w:semiHidden="0" w:uiPriority="69" w:unhideWhenUsed="0"/>
+    <w:lsdException w:name="Dark List Accent 3" w:semiHidden="0" w:uiPriority="70" w:unhideWhenUsed="0"/>
+    <w:lsdException w:name="Colorful Shading Accent 3" w:semiHidden="0" w:uiPriority="71" w:unhideWhenUsed="0"/>
+    <w:lsdException w:name="Colorful List Accent 3" w:semiHidden="0" w:uiPriority="72" w:unhideWhenUsed="0"/>
+    <w:lsdException w:name="Colorful Grid Accent 3" w:semiHidden="0" w:uiPriority="73" w:unhideWhenUsed="0"/>
+    <w:lsdException w:name="Light Shading Accent 4" w:semiHidden="0" w:uiPriority="60" w:unhideWhenUsed="0"/>
+    <w:lsdException w:name="Light List Accent 4" w:semiHidden="0" w:uiPriority="61" w:unhideWhenUsed="0"/>
+    <w:lsdException w:name="Light Grid Accent 4" w:semiHidden="0" w:uiPriority="62" w:unhideWhenUsed="0"/>
+    <w:lsdException w:name="Medium Shading 1 Accent 4" w:semiHidden="0" w:uiPriority="63" w:unhideWhenUsed="0"/>
+    <w:lsdException w:name="Medium Shading 2 Accent 4" w:semiHidden="0" w:uiPriority="64" w:unhideWhenUsed="0"/>
+    <w:lsdException w:name="Medium List 1 Accent 4" w:semiHidden="0" w:uiPriority="65" w:unhideWhenUsed="0"/>
+    <w:lsdException w:name="Medium List 2 Accent 4" w:semiHidden="0" w:uiPriority="66" w:unhideWhenUsed="0"/>
+    <w:lsdException w:name="Medium Grid 1 Accent 4" w:semiHidden="0" w:uiPriority="67" w:unhideWhenUsed="0"/>
+    <w:lsdException w:name="Medium Grid 2 Accent 4" w:semiHidden="0" w:uiPriority="68" w:unhideWhenUsed="0"/>
+    <w:lsdException w:name="Medium Grid 3 Accent 4" w:semiHidden="0" w:uiPriority="69" w:unhideWhenUsed="0"/>
+    <w:lsdException w:name="Dark List Accent 4" w:semiHidden="0" w:uiPriority="70" w:unhideWhenUsed="0"/>
+    <w:lsdException w:name="Colorful Shading Accent 4" w:semiHidden="0" w:uiPriority="71" w:unhideWhenUsed="0"/>
+    <w:lsdException w:name="Colorful List Accent 4" w:semiHidden="0" w:uiPriority="72" w:unhideWhenUsed="0"/>
+    <w:lsdException w:name="Colorful Grid Accent 4" w:semiHidden="0" w:uiPriority="73" w:unhideWhenUsed="0"/>
+    <w:lsdException w:name="Light Shading Accent 5" w:semiHidden="0" w:uiPriority="60" w:unhideWhenUsed="0"/>
+    <w:lsdException w:name="Light List Accent 5" w:semiHidden="0" w:uiPriority="61" w:unhideWhenUsed="0"/>
+    <w:lsdException w:name="Light Grid Accent 5" w:semiHidden="0" w:uiPriority="62" w:unhideWhenUsed="0"/>
+    <w:lsdException w:name="Medium Shading 1 Accent 5" w:semiHidden="0" w:uiPriority="63" w:unhideWhenUsed="0"/>
+    <w:lsdException w:name="Medium Shading 2 Accent 5" w:semiHidden="0" w:uiPriority="64" w:unhideWhenUsed="0"/>
+    <w:lsdException w:name="Medium List 1 Accent 5" w:semiHidden="0" w:uiPriority="65" w:unhideWhenUsed="0"/>
+    <w:lsdException w:name="Medium List 2 Accent 5" w:semiHidden="0" w:uiPriority="66" w:unhideWhenUsed="0"/>
+    <w:lsdException w:name="Medium Grid 1 Accent 5" w:semiHidden="0" w:uiPriority="67" w:unhideWhenUsed="0"/>
+    <w:lsdException w:name="Medium Grid 2 Accent 5" w:semiHidden="0" w:uiPriority="68" w:unhideWhenUsed="0"/>
+    <w:lsdException w:name="Medium Grid 3 Accent 5" w:semiHidden="0" w:uiPriority="69" w:unhideWhenUsed="0"/>
+    <w:lsdException w:name="Dark List Accent 5" w:semiHidden="0" w:uiPriority="70" w:unhideWhenUsed="0"/>
+    <w:lsdException w:name="Colorful Shading Accent 5" w:semiHidden="0" w:uiPriority="71" w:unhideWhenUsed="0"/>
+    <w:lsdException w:name="Colorful List Accent 5" w:semiHidden="0" w:uiPriority="72" w:unhideWhenUsed="0"/>
+    <w:lsdException w:name="Colorful Grid Accent 5" w:semiHidden="0" w:uiPriority="73" w:unhideWhenUsed="0"/>
+    <w:lsdException w:name="Light Shading Accent 6" w:semiHidden="0" w:uiPriority="60" w:unhideWhenUsed="0"/>
+    <w:lsdException w:name="Light List Accent 6" w:semiHidden="0" w:uiPriority="61" w:unhideWhenUsed="0"/>
+    <w:lsdException w:name="Light Grid Accent 6" w:semiHidden="0" w:uiPriority="62" w:unhideWhenUsed="0"/>
+    <w:lsdException w:name="Medium Shading 1 Accent 6" w:semiHidden="0" w:uiPriority="63" w:unhideWhenUsed="0"/>
+    <w:lsdException w:name="Medium Shading 2 Accent 6" w:semiHidden="0" w:uiPriority="64" w:unhideWhenUsed="0"/>
+    <w:lsdException w:name="Medium List 1 Accent 6" w:semiHidden="0" w:uiPriority="65" w:unhideWhenUsed="0"/>
+    <w:lsdException w:name="Medium List 2 Accent 6" w:semiHidden="0" w:uiPriority="66" w:unhideWhenUsed="0"/>
+    <w:lsdException w:name="Medium Grid 1 Accent 6" w:semiHidden="0" w:uiPriority="67" w:unhideWhenUsed="0"/>
+    <w:lsdException w:name="Medium Grid 2 Accent 6" w:semiHidden="0" w:uiPriority="68" w:unhideWhenUsed="0"/>
+    <w:lsdException w:name="Medium Grid 3 Accent 6" w:semiHidden="0" w:uiPriority="69" w:unhideWhenUsed="0"/>
+    <w:lsdException w:name="Dark List Accent 6" w:semiHidden="0" w:uiPriority="70" w:unhideWhenUsed="0"/>
+    <w:lsdException w:name="Colorful Shading Accent 6" w:semiHidden="0" w:uiPriority="71" w:unhideWhenUsed="0"/>
+    <w:lsdException w:name="Colorful List Accent 6" w:semiHidden="0" w:uiPriority="72" w:unhideWhenUsed="0"/>
+    <w:lsdException w:name="Colorful Grid Accent 6" w:semiHidden="0" w:uiPriority="73" w:unhideWhenUsed="0"/>
+    <w:lsdException w:name="Subtle Emphasis" w:semiHidden="0" w:uiPriority="19" w:unhideWhenUsed="0" w:qFormat="1"/>
+    <w:lsdException w:name="Intense Emphasis" w:semiHidden="0" w:uiPriority="21" w:unhideWhenUsed="0" w:qFormat="1"/>
+    <w:lsdException w:name="Subtle Reference" w:semiHidden="0" w:uiPriority="31" w:unhideWhenUsed="0" w:qFormat="1"/>
+    <w:lsdException w:name="Intense Reference" w:semiHidden="0" w:uiPriority="32" w:unhideWhenUsed="0" w:qFormat="1"/>
+    <w:lsdException w:name="Book Title" w:semiHidden="0" w:uiPriority="33" w:unhideWhenUsed="0" w:qFormat="1"/>
+    <w:lsdException w:name="Bibliography" w:uiPriority="37"/>
+    <w:lsdException w:name="TOC Heading" w:uiPriority="39" w:qFormat="1"/>
   </w:latentStyles>
   <w:style w:type="paragraph" w:default="1" w:styleId="Normal">
     <w:name w:val="Normal"/>
+    <w:rsid w:val="00E57CBB"/>
+    <w:pPr>
+      <w:spacing w:after="0" w:line="276" w:lineRule="auto"/>
+    </w:pPr>
+    <w:rPr>
+      <w:rFonts w:ascii="Arial" w:eastAsia="Arial" w:hAnsi="Arial" w:cs="Arial"/>
+      <w:color w:val="000000"/>
+      <w:lang w:eastAsia="pt-BR"/>
+    </w:rPr>
   </w:style>
   <w:style w:type="paragraph" w:styleId="Ttulo1">
     <w:name w:val="heading 1"/>
     <w:basedOn w:val="Normal"/>
     <w:next w:val="Normal"/>
+    <w:link w:val="Ttulo1Char"/>
+    <w:rsid w:val="00E57CBB"/>
     <w:pPr>
       <w:keepNext/>
       <w:keepLines/>
@@ -5907,6 +6452,8 @@
     <w:name w:val="heading 2"/>
     <w:basedOn w:val="Normal"/>
     <w:next w:val="Normal"/>
+    <w:link w:val="Ttulo2Char"/>
+    <w:rsid w:val="00E57CBB"/>
     <w:pPr>
       <w:keepNext/>
       <w:keepLines/>
@@ -5918,71 +6465,6 @@
       <w:b/>
       <w:sz w:val="26"/>
       <w:szCs w:val="26"/>
-    </w:rPr>
-  </w:style>
-  <w:style w:type="paragraph" w:styleId="Ttulo3">
-    <w:name w:val="heading 3"/>
-    <w:basedOn w:val="Normal"/>
-    <w:next w:val="Normal"/>
-    <w:pPr>
-      <w:keepNext/>
-      <w:keepLines/>
-      <w:spacing w:before="160"/>
-      <w:outlineLvl w:val="2"/>
-    </w:pPr>
-    <w:rPr>
-      <w:rFonts w:ascii="Trebuchet MS" w:eastAsia="Trebuchet MS" w:hAnsi="Trebuchet MS" w:cs="Trebuchet MS"/>
-      <w:b/>
-      <w:color w:val="666666"/>
-      <w:sz w:val="24"/>
-      <w:szCs w:val="24"/>
-    </w:rPr>
-  </w:style>
-  <w:style w:type="paragraph" w:styleId="Ttulo4">
-    <w:name w:val="heading 4"/>
-    <w:basedOn w:val="Normal"/>
-    <w:next w:val="Normal"/>
-    <w:pPr>
-      <w:keepNext/>
-      <w:keepLines/>
-      <w:spacing w:before="160"/>
-      <w:outlineLvl w:val="3"/>
-    </w:pPr>
-    <w:rPr>
-      <w:rFonts w:ascii="Trebuchet MS" w:eastAsia="Trebuchet MS" w:hAnsi="Trebuchet MS" w:cs="Trebuchet MS"/>
-      <w:color w:val="666666"/>
-      <w:u w:val="single"/>
-    </w:rPr>
-  </w:style>
-  <w:style w:type="paragraph" w:styleId="Ttulo5">
-    <w:name w:val="heading 5"/>
-    <w:basedOn w:val="Normal"/>
-    <w:next w:val="Normal"/>
-    <w:pPr>
-      <w:keepNext/>
-      <w:keepLines/>
-      <w:spacing w:before="160"/>
-      <w:outlineLvl w:val="4"/>
-    </w:pPr>
-    <w:rPr>
-      <w:rFonts w:ascii="Trebuchet MS" w:eastAsia="Trebuchet MS" w:hAnsi="Trebuchet MS" w:cs="Trebuchet MS"/>
-      <w:color w:val="666666"/>
-    </w:rPr>
-  </w:style>
-  <w:style w:type="paragraph" w:styleId="Ttulo6">
-    <w:name w:val="heading 6"/>
-    <w:basedOn w:val="Normal"/>
-    <w:next w:val="Normal"/>
-    <w:pPr>
-      <w:keepNext/>
-      <w:keepLines/>
-      <w:spacing w:before="160"/>
-      <w:outlineLvl w:val="5"/>
-    </w:pPr>
-    <w:rPr>
-      <w:rFonts w:ascii="Trebuchet MS" w:eastAsia="Trebuchet MS" w:hAnsi="Trebuchet MS" w:cs="Trebuchet MS"/>
-      <w:i/>
-      <w:color w:val="666666"/>
     </w:rPr>
   </w:style>
   <w:style w:type="character" w:default="1" w:styleId="Fontepargpadro">
@@ -6012,242 +6494,100 @@
     <w:semiHidden/>
     <w:unhideWhenUsed/>
   </w:style>
-  <w:style w:type="table" w:customStyle="1" w:styleId="TableNormal">
-    <w:name w:val="Table Normal"/>
-    <w:tblPr>
-      <w:tblCellMar>
-        <w:top w:w="0" w:type="dxa"/>
-        <w:left w:w="0" w:type="dxa"/>
-        <w:bottom w:w="0" w:type="dxa"/>
-        <w:right w:w="0" w:type="dxa"/>
-      </w:tblCellMar>
-    </w:tblPr>
-  </w:style>
-  <w:style w:type="paragraph" w:styleId="Ttulo">
-    <w:name w:val="Title"/>
-    <w:basedOn w:val="Normal"/>
-    <w:next w:val="Normal"/>
-    <w:pPr>
-      <w:keepNext/>
-      <w:keepLines/>
-    </w:pPr>
+  <w:style w:type="character" w:customStyle="1" w:styleId="Ttulo1Char">
+    <w:name w:val="Título 1 Char"/>
+    <w:basedOn w:val="Fontepargpadro"/>
+    <w:link w:val="Ttulo1"/>
+    <w:rsid w:val="00E57CBB"/>
     <w:rPr>
       <w:rFonts w:ascii="Trebuchet MS" w:eastAsia="Trebuchet MS" w:hAnsi="Trebuchet MS" w:cs="Trebuchet MS"/>
-      <w:sz w:val="42"/>
-      <w:szCs w:val="42"/>
+      <w:color w:val="000000"/>
+      <w:sz w:val="32"/>
+      <w:szCs w:val="32"/>
+      <w:lang w:eastAsia="pt-BR"/>
     </w:rPr>
   </w:style>
-  <w:style w:type="paragraph" w:styleId="Subttulo">
-    <w:name w:val="Subtitle"/>
-    <w:basedOn w:val="Normal"/>
-    <w:next w:val="Normal"/>
-    <w:pPr>
-      <w:keepNext/>
-      <w:keepLines/>
-      <w:spacing w:after="200"/>
-    </w:pPr>
+  <w:style w:type="character" w:customStyle="1" w:styleId="Ttulo2Char">
+    <w:name w:val="Título 2 Char"/>
+    <w:basedOn w:val="Fontepargpadro"/>
+    <w:link w:val="Ttulo2"/>
+    <w:rsid w:val="00E57CBB"/>
     <w:rPr>
       <w:rFonts w:ascii="Trebuchet MS" w:eastAsia="Trebuchet MS" w:hAnsi="Trebuchet MS" w:cs="Trebuchet MS"/>
-      <w:i/>
-      <w:color w:val="666666"/>
+      <w:b/>
+      <w:color w:val="000000"/>
       <w:sz w:val="26"/>
       <w:szCs w:val="26"/>
+      <w:lang w:eastAsia="pt-BR"/>
     </w:rPr>
-  </w:style>
-  <w:style w:type="table" w:customStyle="1" w:styleId="a">
-    <w:basedOn w:val="TableNormal"/>
-    <w:pPr>
-      <w:contextualSpacing/>
-    </w:pPr>
-    <w:tblPr>
-      <w:tblStyleRowBandSize w:val="1"/>
-      <w:tblStyleColBandSize w:val="1"/>
-      <w:tblCellMar>
-        <w:top w:w="0" w:type="dxa"/>
-        <w:left w:w="115" w:type="dxa"/>
-        <w:bottom w:w="0" w:type="dxa"/>
-        <w:right w:w="115" w:type="dxa"/>
-      </w:tblCellMar>
-    </w:tblPr>
-    <w:tblStylePr w:type="firstRow">
-      <w:pPr>
-        <w:contextualSpacing/>
-      </w:pPr>
-      <w:tblPr/>
-      <w:tcPr>
-        <w:tcMar>
-          <w:top w:w="0" w:type="nil"/>
-          <w:left w:w="115" w:type="dxa"/>
-          <w:bottom w:w="0" w:type="nil"/>
-          <w:right w:w="115" w:type="dxa"/>
-        </w:tcMar>
-      </w:tcPr>
-    </w:tblStylePr>
-    <w:tblStylePr w:type="lastRow">
-      <w:pPr>
-        <w:contextualSpacing/>
-      </w:pPr>
-      <w:tblPr/>
-      <w:tcPr>
-        <w:tcMar>
-          <w:top w:w="0" w:type="nil"/>
-          <w:left w:w="115" w:type="dxa"/>
-          <w:bottom w:w="0" w:type="nil"/>
-          <w:right w:w="115" w:type="dxa"/>
-        </w:tcMar>
-      </w:tcPr>
-    </w:tblStylePr>
-    <w:tblStylePr w:type="firstCol">
-      <w:pPr>
-        <w:contextualSpacing/>
-      </w:pPr>
-      <w:tblPr/>
-      <w:tcPr>
-        <w:tcMar>
-          <w:top w:w="0" w:type="nil"/>
-          <w:left w:w="115" w:type="dxa"/>
-          <w:bottom w:w="0" w:type="nil"/>
-          <w:right w:w="115" w:type="dxa"/>
-        </w:tcMar>
-      </w:tcPr>
-    </w:tblStylePr>
-    <w:tblStylePr w:type="lastCol">
-      <w:pPr>
-        <w:contextualSpacing/>
-      </w:pPr>
-      <w:tblPr/>
-      <w:tcPr>
-        <w:tcMar>
-          <w:top w:w="0" w:type="nil"/>
-          <w:left w:w="115" w:type="dxa"/>
-          <w:bottom w:w="0" w:type="nil"/>
-          <w:right w:w="115" w:type="dxa"/>
-        </w:tcMar>
-      </w:tcPr>
-    </w:tblStylePr>
-    <w:tblStylePr w:type="band1Vert">
-      <w:pPr>
-        <w:contextualSpacing/>
-      </w:pPr>
-      <w:tblPr/>
-      <w:tcPr>
-        <w:tcMar>
-          <w:top w:w="0" w:type="nil"/>
-          <w:left w:w="115" w:type="dxa"/>
-          <w:bottom w:w="0" w:type="nil"/>
-          <w:right w:w="115" w:type="dxa"/>
-        </w:tcMar>
-      </w:tcPr>
-    </w:tblStylePr>
-    <w:tblStylePr w:type="band2Vert">
-      <w:pPr>
-        <w:contextualSpacing/>
-      </w:pPr>
-      <w:tblPr/>
-      <w:tcPr>
-        <w:tcMar>
-          <w:top w:w="0" w:type="nil"/>
-          <w:left w:w="115" w:type="dxa"/>
-          <w:bottom w:w="0" w:type="nil"/>
-          <w:right w:w="115" w:type="dxa"/>
-        </w:tcMar>
-      </w:tcPr>
-    </w:tblStylePr>
-    <w:tblStylePr w:type="band1Horz">
-      <w:pPr>
-        <w:contextualSpacing/>
-      </w:pPr>
-      <w:tblPr/>
-      <w:tcPr>
-        <w:tcMar>
-          <w:top w:w="0" w:type="nil"/>
-          <w:left w:w="115" w:type="dxa"/>
-          <w:bottom w:w="0" w:type="nil"/>
-          <w:right w:w="115" w:type="dxa"/>
-        </w:tcMar>
-      </w:tcPr>
-    </w:tblStylePr>
-    <w:tblStylePr w:type="band2Horz">
-      <w:pPr>
-        <w:contextualSpacing/>
-      </w:pPr>
-      <w:tblPr/>
-      <w:tcPr>
-        <w:tcMar>
-          <w:top w:w="0" w:type="nil"/>
-          <w:left w:w="115" w:type="dxa"/>
-          <w:bottom w:w="0" w:type="nil"/>
-          <w:right w:w="115" w:type="dxa"/>
-        </w:tcMar>
-      </w:tcPr>
-    </w:tblStylePr>
-    <w:tblStylePr w:type="neCell">
-      <w:pPr>
-        <w:contextualSpacing/>
-      </w:pPr>
-      <w:tblPr/>
-      <w:tcPr>
-        <w:tcMar>
-          <w:top w:w="0" w:type="nil"/>
-          <w:left w:w="115" w:type="dxa"/>
-          <w:bottom w:w="0" w:type="nil"/>
-          <w:right w:w="115" w:type="dxa"/>
-        </w:tcMar>
-      </w:tcPr>
-    </w:tblStylePr>
-    <w:tblStylePr w:type="nwCell">
-      <w:pPr>
-        <w:contextualSpacing/>
-      </w:pPr>
-      <w:tblPr/>
-      <w:tcPr>
-        <w:tcMar>
-          <w:top w:w="0" w:type="nil"/>
-          <w:left w:w="115" w:type="dxa"/>
-          <w:bottom w:w="0" w:type="nil"/>
-          <w:right w:w="115" w:type="dxa"/>
-        </w:tcMar>
-      </w:tcPr>
-    </w:tblStylePr>
-    <w:tblStylePr w:type="seCell">
-      <w:pPr>
-        <w:contextualSpacing/>
-      </w:pPr>
-      <w:tblPr/>
-      <w:tcPr>
-        <w:tcMar>
-          <w:top w:w="0" w:type="nil"/>
-          <w:left w:w="115" w:type="dxa"/>
-          <w:bottom w:w="0" w:type="nil"/>
-          <w:right w:w="115" w:type="dxa"/>
-        </w:tcMar>
-      </w:tcPr>
-    </w:tblStylePr>
-    <w:tblStylePr w:type="swCell">
-      <w:pPr>
-        <w:contextualSpacing/>
-      </w:pPr>
-      <w:tblPr/>
-      <w:tcPr>
-        <w:tcMar>
-          <w:top w:w="0" w:type="nil"/>
-          <w:left w:w="115" w:type="dxa"/>
-          <w:bottom w:w="0" w:type="nil"/>
-          <w:right w:w="115" w:type="dxa"/>
-        </w:tcMar>
-      </w:tcPr>
-    </w:tblStylePr>
   </w:style>
   <w:style w:type="paragraph" w:styleId="PargrafodaLista">
     <w:name w:val="List Paragraph"/>
     <w:basedOn w:val="Normal"/>
     <w:uiPriority w:val="34"/>
     <w:qFormat/>
-    <w:rsid w:val="00DB080A"/>
+    <w:rsid w:val="00E57CBB"/>
     <w:pPr>
       <w:ind w:left="720"/>
       <w:contextualSpacing/>
     </w:pPr>
+  </w:style>
+  <w:style w:type="character" w:styleId="Hyperlink">
+    <w:name w:val="Hyperlink"/>
+    <w:basedOn w:val="Fontepargpadro"/>
+    <w:uiPriority w:val="99"/>
+    <w:unhideWhenUsed/>
+    <w:rsid w:val="00E57CBB"/>
+    <w:rPr>
+      <w:color w:val="0563C1" w:themeColor="hyperlink"/>
+      <w:u w:val="single"/>
+    </w:rPr>
+  </w:style>
+  <w:style w:type="paragraph" w:styleId="Rodap">
+    <w:name w:val="footer"/>
+    <w:basedOn w:val="Normal"/>
+    <w:link w:val="RodapChar"/>
+    <w:uiPriority w:val="99"/>
+    <w:unhideWhenUsed/>
+    <w:rsid w:val="00E57CBB"/>
+    <w:pPr>
+      <w:tabs>
+        <w:tab w:val="center" w:pos="4252"/>
+        <w:tab w:val="right" w:pos="8504"/>
+      </w:tabs>
+      <w:spacing w:line="240" w:lineRule="auto"/>
+    </w:pPr>
+  </w:style>
+  <w:style w:type="character" w:customStyle="1" w:styleId="RodapChar">
+    <w:name w:val="Rodapé Char"/>
+    <w:basedOn w:val="Fontepargpadro"/>
+    <w:link w:val="Rodap"/>
+    <w:uiPriority w:val="99"/>
+    <w:rsid w:val="00E57CBB"/>
+    <w:rPr>
+      <w:rFonts w:ascii="Arial" w:eastAsia="Arial" w:hAnsi="Arial" w:cs="Arial"/>
+      <w:color w:val="000000"/>
+      <w:lang w:eastAsia="pt-BR"/>
+    </w:rPr>
+  </w:style>
+  <w:style w:type="table" w:styleId="Tabelacomgrade">
+    <w:name w:val="Table Grid"/>
+    <w:basedOn w:val="Tabelanormal"/>
+    <w:uiPriority w:val="39"/>
+    <w:rsid w:val="00E57CBB"/>
+    <w:pPr>
+      <w:spacing w:after="0" w:line="240" w:lineRule="auto"/>
+    </w:pPr>
+    <w:tblPr>
+      <w:tblBorders>
+        <w:top w:val="single" w:sz="4" w:space="0" w:color="auto"/>
+        <w:left w:val="single" w:sz="4" w:space="0" w:color="auto"/>
+        <w:bottom w:val="single" w:sz="4" w:space="0" w:color="auto"/>
+        <w:right w:val="single" w:sz="4" w:space="0" w:color="auto"/>
+        <w:insideH w:val="single" w:sz="4" w:space="0" w:color="auto"/>
+        <w:insideV w:val="single" w:sz="4" w:space="0" w:color="auto"/>
+      </w:tblBorders>
+    </w:tblPr>
   </w:style>
   <w:style w:type="paragraph" w:styleId="Textodebalo">
     <w:name w:val="Balloon Text"/>
@@ -6256,7 +6596,7 @@
     <w:uiPriority w:val="99"/>
     <w:semiHidden/>
     <w:unhideWhenUsed/>
-    <w:rsid w:val="005C27DC"/>
+    <w:rsid w:val="008A05FA"/>
     <w:pPr>
       <w:spacing w:line="240" w:lineRule="auto"/>
     </w:pPr>
@@ -6272,45 +6612,298 @@
     <w:link w:val="Textodebalo"/>
     <w:uiPriority w:val="99"/>
     <w:semiHidden/>
-    <w:rsid w:val="005C27DC"/>
+    <w:rsid w:val="008A05FA"/>
     <w:rPr>
-      <w:rFonts w:ascii="Tahoma" w:hAnsi="Tahoma" w:cs="Tahoma"/>
+      <w:rFonts w:ascii="Tahoma" w:eastAsia="Arial" w:hAnsi="Tahoma" w:cs="Tahoma"/>
+      <w:color w:val="000000"/>
       <w:sz w:val="16"/>
       <w:szCs w:val="16"/>
+      <w:lang w:eastAsia="pt-BR"/>
     </w:rPr>
+  </w:style>
+</w:styles>
+</file>
+
+<file path=word/stylesWithEffects.xml><?xml version="1.0" encoding="utf-8"?>
+<w:styles xmlns:wpc="http://schemas.microsoft.com/office/word/2010/wordprocessingCanvas" xmlns:mc="http://schemas.openxmlformats.org/markup-compatibility/2006" xmlns:o="urn:schemas-microsoft-com:office:office" xmlns:r="http://schemas.openxmlformats.org/officeDocument/2006/relationships" xmlns:m="http://schemas.openxmlformats.org/officeDocument/2006/math" xmlns:v="urn:schemas-microsoft-com:vml" xmlns:wp14="http://schemas.microsoft.com/office/word/2010/wordprocessingDrawing" xmlns:wp="http://schemas.openxmlformats.org/drawingml/2006/wordprocessingDrawing" xmlns:w10="urn:schemas-microsoft-com:office:word" xmlns:w="http://schemas.openxmlformats.org/wordprocessingml/2006/main" xmlns:w14="http://schemas.microsoft.com/office/word/2010/wordml" xmlns:wpg="http://schemas.microsoft.com/office/word/2010/wordprocessingGroup" xmlns:wpi="http://schemas.microsoft.com/office/word/2010/wordprocessingInk" xmlns:wne="http://schemas.microsoft.com/office/word/2006/wordml" xmlns:wps="http://schemas.microsoft.com/office/word/2010/wordprocessingShape" mc:Ignorable="w14 wp14">
+  <w:docDefaults>
+    <w:rPrDefault>
+      <w:rPr>
+        <w:rFonts w:asciiTheme="minorHAnsi" w:eastAsiaTheme="minorHAnsi" w:hAnsiTheme="minorHAnsi" w:cstheme="minorBidi"/>
+        <w:sz w:val="22"/>
+        <w:szCs w:val="22"/>
+        <w:lang w:val="pt-BR" w:eastAsia="en-US" w:bidi="ar-SA"/>
+      </w:rPr>
+    </w:rPrDefault>
+    <w:pPrDefault>
+      <w:pPr>
+        <w:spacing w:after="160" w:line="259" w:lineRule="auto"/>
+      </w:pPr>
+    </w:pPrDefault>
+  </w:docDefaults>
+  <w:latentStyles w:defLockedState="0" w:defUIPriority="99" w:defSemiHidden="1" w:defUnhideWhenUsed="1" w:defQFormat="0" w:count="267">
+    <w:lsdException w:name="Normal" w:semiHidden="0" w:uiPriority="0" w:unhideWhenUsed="0" w:qFormat="1"/>
+    <w:lsdException w:name="heading 1" w:semiHidden="0" w:uiPriority="0" w:unhideWhenUsed="0" w:qFormat="1"/>
+    <w:lsdException w:name="heading 2" w:uiPriority="0" w:qFormat="1"/>
+    <w:lsdException w:name="heading 3" w:uiPriority="9" w:qFormat="1"/>
+    <w:lsdException w:name="heading 4" w:uiPriority="9" w:qFormat="1"/>
+    <w:lsdException w:name="heading 5" w:uiPriority="9" w:qFormat="1"/>
+    <w:lsdException w:name="heading 6" w:uiPriority="9" w:qFormat="1"/>
+    <w:lsdException w:name="heading 7" w:uiPriority="9" w:qFormat="1"/>
+    <w:lsdException w:name="heading 8" w:uiPriority="9" w:qFormat="1"/>
+    <w:lsdException w:name="heading 9" w:uiPriority="9" w:qFormat="1"/>
+    <w:lsdException w:name="toc 1" w:uiPriority="39"/>
+    <w:lsdException w:name="toc 2" w:uiPriority="39"/>
+    <w:lsdException w:name="toc 3" w:uiPriority="39"/>
+    <w:lsdException w:name="toc 4" w:uiPriority="39"/>
+    <w:lsdException w:name="toc 5" w:uiPriority="39"/>
+    <w:lsdException w:name="toc 6" w:uiPriority="39"/>
+    <w:lsdException w:name="toc 7" w:uiPriority="39"/>
+    <w:lsdException w:name="toc 8" w:uiPriority="39"/>
+    <w:lsdException w:name="toc 9" w:uiPriority="39"/>
+    <w:lsdException w:name="caption" w:uiPriority="35" w:qFormat="1"/>
+    <w:lsdException w:name="Title" w:semiHidden="0" w:uiPriority="10" w:unhideWhenUsed="0" w:qFormat="1"/>
+    <w:lsdException w:name="Default Paragraph Font" w:uiPriority="1"/>
+    <w:lsdException w:name="Subtitle" w:semiHidden="0" w:uiPriority="11" w:unhideWhenUsed="0" w:qFormat="1"/>
+    <w:lsdException w:name="Strong" w:semiHidden="0" w:uiPriority="22" w:unhideWhenUsed="0" w:qFormat="1"/>
+    <w:lsdException w:name="Emphasis" w:semiHidden="0" w:uiPriority="20" w:unhideWhenUsed="0" w:qFormat="1"/>
+    <w:lsdException w:name="Table Grid" w:semiHidden="0" w:uiPriority="39" w:unhideWhenUsed="0"/>
+    <w:lsdException w:name="Placeholder Text" w:unhideWhenUsed="0"/>
+    <w:lsdException w:name="No Spacing" w:semiHidden="0" w:uiPriority="1" w:unhideWhenUsed="0" w:qFormat="1"/>
+    <w:lsdException w:name="Light Shading" w:semiHidden="0" w:uiPriority="60" w:unhideWhenUsed="0"/>
+    <w:lsdException w:name="Light List" w:semiHidden="0" w:uiPriority="61" w:unhideWhenUsed="0"/>
+    <w:lsdException w:name="Light Grid" w:semiHidden="0" w:uiPriority="62" w:unhideWhenUsed="0"/>
+    <w:lsdException w:name="Medium Shading 1" w:semiHidden="0" w:uiPriority="63" w:unhideWhenUsed="0"/>
+    <w:lsdException w:name="Medium Shading 2" w:semiHidden="0" w:uiPriority="64" w:unhideWhenUsed="0"/>
+    <w:lsdException w:name="Medium List 1" w:semiHidden="0" w:uiPriority="65" w:unhideWhenUsed="0"/>
+    <w:lsdException w:name="Medium List 2" w:semiHidden="0" w:uiPriority="66" w:unhideWhenUsed="0"/>
+    <w:lsdException w:name="Medium Grid 1" w:semiHidden="0" w:uiPriority="67" w:unhideWhenUsed="0"/>
+    <w:lsdException w:name="Medium Grid 2" w:semiHidden="0" w:uiPriority="68" w:unhideWhenUsed="0"/>
+    <w:lsdException w:name="Medium Grid 3" w:semiHidden="0" w:uiPriority="69" w:unhideWhenUsed="0"/>
+    <w:lsdException w:name="Dark List" w:semiHidden="0" w:uiPriority="70" w:unhideWhenUsed="0"/>
+    <w:lsdException w:name="Colorful Shading" w:semiHidden="0" w:uiPriority="71" w:unhideWhenUsed="0"/>
+    <w:lsdException w:name="Colorful List" w:semiHidden="0" w:uiPriority="72" w:unhideWhenUsed="0"/>
+    <w:lsdException w:name="Colorful Grid" w:semiHidden="0" w:uiPriority="73" w:unhideWhenUsed="0"/>
+    <w:lsdException w:name="Light Shading Accent 1" w:semiHidden="0" w:uiPriority="60" w:unhideWhenUsed="0"/>
+    <w:lsdException w:name="Light List Accent 1" w:semiHidden="0" w:uiPriority="61" w:unhideWhenUsed="0"/>
+    <w:lsdException w:name="Light Grid Accent 1" w:semiHidden="0" w:uiPriority="62" w:unhideWhenUsed="0"/>
+    <w:lsdException w:name="Medium Shading 1 Accent 1" w:semiHidden="0" w:uiPriority="63" w:unhideWhenUsed="0"/>
+    <w:lsdException w:name="Medium Shading 2 Accent 1" w:semiHidden="0" w:uiPriority="64" w:unhideWhenUsed="0"/>
+    <w:lsdException w:name="Medium List 1 Accent 1" w:semiHidden="0" w:uiPriority="65" w:unhideWhenUsed="0"/>
+    <w:lsdException w:name="Revision" w:unhideWhenUsed="0"/>
+    <w:lsdException w:name="List Paragraph" w:semiHidden="0" w:uiPriority="34" w:unhideWhenUsed="0" w:qFormat="1"/>
+    <w:lsdException w:name="Quote" w:semiHidden="0" w:uiPriority="29" w:unhideWhenUsed="0" w:qFormat="1"/>
+    <w:lsdException w:name="Intense Quote" w:semiHidden="0" w:uiPriority="30" w:unhideWhenUsed="0" w:qFormat="1"/>
+    <w:lsdException w:name="Medium List 2 Accent 1" w:semiHidden="0" w:uiPriority="66" w:unhideWhenUsed="0"/>
+    <w:lsdException w:name="Medium Grid 1 Accent 1" w:semiHidden="0" w:uiPriority="67" w:unhideWhenUsed="0"/>
+    <w:lsdException w:name="Medium Grid 2 Accent 1" w:semiHidden="0" w:uiPriority="68" w:unhideWhenUsed="0"/>
+    <w:lsdException w:name="Medium Grid 3 Accent 1" w:semiHidden="0" w:uiPriority="69" w:unhideWhenUsed="0"/>
+    <w:lsdException w:name="Dark List Accent 1" w:semiHidden="0" w:uiPriority="70" w:unhideWhenUsed="0"/>
+    <w:lsdException w:name="Colorful Shading Accent 1" w:semiHidden="0" w:uiPriority="71" w:unhideWhenUsed="0"/>
+    <w:lsdException w:name="Colorful List Accent 1" w:semiHidden="0" w:uiPriority="72" w:unhideWhenUsed="0"/>
+    <w:lsdException w:name="Colorful Grid Accent 1" w:semiHidden="0" w:uiPriority="73" w:unhideWhenUsed="0"/>
+    <w:lsdException w:name="Light Shading Accent 2" w:semiHidden="0" w:uiPriority="60" w:unhideWhenUsed="0"/>
+    <w:lsdException w:name="Light List Accent 2" w:semiHidden="0" w:uiPriority="61" w:unhideWhenUsed="0"/>
+    <w:lsdException w:name="Light Grid Accent 2" w:semiHidden="0" w:uiPriority="62" w:unhideWhenUsed="0"/>
+    <w:lsdException w:name="Medium Shading 1 Accent 2" w:semiHidden="0" w:uiPriority="63" w:unhideWhenUsed="0"/>
+    <w:lsdException w:name="Medium Shading 2 Accent 2" w:semiHidden="0" w:uiPriority="64" w:unhideWhenUsed="0"/>
+    <w:lsdException w:name="Medium List 1 Accent 2" w:semiHidden="0" w:uiPriority="65" w:unhideWhenUsed="0"/>
+    <w:lsdException w:name="Medium List 2 Accent 2" w:semiHidden="0" w:uiPriority="66" w:unhideWhenUsed="0"/>
+    <w:lsdException w:name="Medium Grid 1 Accent 2" w:semiHidden="0" w:uiPriority="67" w:unhideWhenUsed="0"/>
+    <w:lsdException w:name="Medium Grid 2 Accent 2" w:semiHidden="0" w:uiPriority="68" w:unhideWhenUsed="0"/>
+    <w:lsdException w:name="Medium Grid 3 Accent 2" w:semiHidden="0" w:uiPriority="69" w:unhideWhenUsed="0"/>
+    <w:lsdException w:name="Dark List Accent 2" w:semiHidden="0" w:uiPriority="70" w:unhideWhenUsed="0"/>
+    <w:lsdException w:name="Colorful Shading Accent 2" w:semiHidden="0" w:uiPriority="71" w:unhideWhenUsed="0"/>
+    <w:lsdException w:name="Colorful List Accent 2" w:semiHidden="0" w:uiPriority="72" w:unhideWhenUsed="0"/>
+    <w:lsdException w:name="Colorful Grid Accent 2" w:semiHidden="0" w:uiPriority="73" w:unhideWhenUsed="0"/>
+    <w:lsdException w:name="Light Shading Accent 3" w:semiHidden="0" w:uiPriority="60" w:unhideWhenUsed="0"/>
+    <w:lsdException w:name="Light List Accent 3" w:semiHidden="0" w:uiPriority="61" w:unhideWhenUsed="0"/>
+    <w:lsdException w:name="Light Grid Accent 3" w:semiHidden="0" w:uiPriority="62" w:unhideWhenUsed="0"/>
+    <w:lsdException w:name="Medium Shading 1 Accent 3" w:semiHidden="0" w:uiPriority="63" w:unhideWhenUsed="0"/>
+    <w:lsdException w:name="Medium Shading 2 Accent 3" w:semiHidden="0" w:uiPriority="64" w:unhideWhenUsed="0"/>
+    <w:lsdException w:name="Medium List 1 Accent 3" w:semiHidden="0" w:uiPriority="65" w:unhideWhenUsed="0"/>
+    <w:lsdException w:name="Medium List 2 Accent 3" w:semiHidden="0" w:uiPriority="66" w:unhideWhenUsed="0"/>
+    <w:lsdException w:name="Medium Grid 1 Accent 3" w:semiHidden="0" w:uiPriority="67" w:unhideWhenUsed="0"/>
+    <w:lsdException w:name="Medium Grid 2 Accent 3" w:semiHidden="0" w:uiPriority="68" w:unhideWhenUsed="0"/>
+    <w:lsdException w:name="Medium Grid 3 Accent 3" w:semiHidden="0" w:uiPriority="69" w:unhideWhenUsed="0"/>
+    <w:lsdException w:name="Dark List Accent 3" w:semiHidden="0" w:uiPriority="70" w:unhideWhenUsed="0"/>
+    <w:lsdException w:name="Colorful Shading Accent 3" w:semiHidden="0" w:uiPriority="71" w:unhideWhenUsed="0"/>
+    <w:lsdException w:name="Colorful List Accent 3" w:semiHidden="0" w:uiPriority="72" w:unhideWhenUsed="0"/>
+    <w:lsdException w:name="Colorful Grid Accent 3" w:semiHidden="0" w:uiPriority="73" w:unhideWhenUsed="0"/>
+    <w:lsdException w:name="Light Shading Accent 4" w:semiHidden="0" w:uiPriority="60" w:unhideWhenUsed="0"/>
+    <w:lsdException w:name="Light List Accent 4" w:semiHidden="0" w:uiPriority="61" w:unhideWhenUsed="0"/>
+    <w:lsdException w:name="Light Grid Accent 4" w:semiHidden="0" w:uiPriority="62" w:unhideWhenUsed="0"/>
+    <w:lsdException w:name="Medium Shading 1 Accent 4" w:semiHidden="0" w:uiPriority="63" w:unhideWhenUsed="0"/>
+    <w:lsdException w:name="Medium Shading 2 Accent 4" w:semiHidden="0" w:uiPriority="64" w:unhideWhenUsed="0"/>
+    <w:lsdException w:name="Medium List 1 Accent 4" w:semiHidden="0" w:uiPriority="65" w:unhideWhenUsed="0"/>
+    <w:lsdException w:name="Medium List 2 Accent 4" w:semiHidden="0" w:uiPriority="66" w:unhideWhenUsed="0"/>
+    <w:lsdException w:name="Medium Grid 1 Accent 4" w:semiHidden="0" w:uiPriority="67" w:unhideWhenUsed="0"/>
+    <w:lsdException w:name="Medium Grid 2 Accent 4" w:semiHidden="0" w:uiPriority="68" w:unhideWhenUsed="0"/>
+    <w:lsdException w:name="Medium Grid 3 Accent 4" w:semiHidden="0" w:uiPriority="69" w:unhideWhenUsed="0"/>
+    <w:lsdException w:name="Dark List Accent 4" w:semiHidden="0" w:uiPriority="70" w:unhideWhenUsed="0"/>
+    <w:lsdException w:name="Colorful Shading Accent 4" w:semiHidden="0" w:uiPriority="71" w:unhideWhenUsed="0"/>
+    <w:lsdException w:name="Colorful List Accent 4" w:semiHidden="0" w:uiPriority="72" w:unhideWhenUsed="0"/>
+    <w:lsdException w:name="Colorful Grid Accent 4" w:semiHidden="0" w:uiPriority="73" w:unhideWhenUsed="0"/>
+    <w:lsdException w:name="Light Shading Accent 5" w:semiHidden="0" w:uiPriority="60" w:unhideWhenUsed="0"/>
+    <w:lsdException w:name="Light List Accent 5" w:semiHidden="0" w:uiPriority="61" w:unhideWhenUsed="0"/>
+    <w:lsdException w:name="Light Grid Accent 5" w:semiHidden="0" w:uiPriority="62" w:unhideWhenUsed="0"/>
+    <w:lsdException w:name="Medium Shading 1 Accent 5" w:semiHidden="0" w:uiPriority="63" w:unhideWhenUsed="0"/>
+    <w:lsdException w:name="Medium Shading 2 Accent 5" w:semiHidden="0" w:uiPriority="64" w:unhideWhenUsed="0"/>
+    <w:lsdException w:name="Medium List 1 Accent 5" w:semiHidden="0" w:uiPriority="65" w:unhideWhenUsed="0"/>
+    <w:lsdException w:name="Medium List 2 Accent 5" w:semiHidden="0" w:uiPriority="66" w:unhideWhenUsed="0"/>
+    <w:lsdException w:name="Medium Grid 1 Accent 5" w:semiHidden="0" w:uiPriority="67" w:unhideWhenUsed="0"/>
+    <w:lsdException w:name="Medium Grid 2 Accent 5" w:semiHidden="0" w:uiPriority="68" w:unhideWhenUsed="0"/>
+    <w:lsdException w:name="Medium Grid 3 Accent 5" w:semiHidden="0" w:uiPriority="69" w:unhideWhenUsed="0"/>
+    <w:lsdException w:name="Dark List Accent 5" w:semiHidden="0" w:uiPriority="70" w:unhideWhenUsed="0"/>
+    <w:lsdException w:name="Colorful Shading Accent 5" w:semiHidden="0" w:uiPriority="71" w:unhideWhenUsed="0"/>
+    <w:lsdException w:name="Colorful List Accent 5" w:semiHidden="0" w:uiPriority="72" w:unhideWhenUsed="0"/>
+    <w:lsdException w:name="Colorful Grid Accent 5" w:semiHidden="0" w:uiPriority="73" w:unhideWhenUsed="0"/>
+    <w:lsdException w:name="Light Shading Accent 6" w:semiHidden="0" w:uiPriority="60" w:unhideWhenUsed="0"/>
+    <w:lsdException w:name="Light List Accent 6" w:semiHidden="0" w:uiPriority="61" w:unhideWhenUsed="0"/>
+    <w:lsdException w:name="Light Grid Accent 6" w:semiHidden="0" w:uiPriority="62" w:unhideWhenUsed="0"/>
+    <w:lsdException w:name="Medium Shading 1 Accent 6" w:semiHidden="0" w:uiPriority="63" w:unhideWhenUsed="0"/>
+    <w:lsdException w:name="Medium Shading 2 Accent 6" w:semiHidden="0" w:uiPriority="64" w:unhideWhenUsed="0"/>
+    <w:lsdException w:name="Medium List 1 Accent 6" w:semiHidden="0" w:uiPriority="65" w:unhideWhenUsed="0"/>
+    <w:lsdException w:name="Medium List 2 Accent 6" w:semiHidden="0" w:uiPriority="66" w:unhideWhenUsed="0"/>
+    <w:lsdException w:name="Medium Grid 1 Accent 6" w:semiHidden="0" w:uiPriority="67" w:unhideWhenUsed="0"/>
+    <w:lsdException w:name="Medium Grid 2 Accent 6" w:semiHidden="0" w:uiPriority="68" w:unhideWhenUsed="0"/>
+    <w:lsdException w:name="Medium Grid 3 Accent 6" w:semiHidden="0" w:uiPriority="69" w:unhideWhenUsed="0"/>
+    <w:lsdException w:name="Dark List Accent 6" w:semiHidden="0" w:uiPriority="70" w:unhideWhenUsed="0"/>
+    <w:lsdException w:name="Colorful Shading Accent 6" w:semiHidden="0" w:uiPriority="71" w:unhideWhenUsed="0"/>
+    <w:lsdException w:name="Colorful List Accent 6" w:semiHidden="0" w:uiPriority="72" w:unhideWhenUsed="0"/>
+    <w:lsdException w:name="Colorful Grid Accent 6" w:semiHidden="0" w:uiPriority="73" w:unhideWhenUsed="0"/>
+    <w:lsdException w:name="Subtle Emphasis" w:semiHidden="0" w:uiPriority="19" w:unhideWhenUsed="0" w:qFormat="1"/>
+    <w:lsdException w:name="Intense Emphasis" w:semiHidden="0" w:uiPriority="21" w:unhideWhenUsed="0" w:qFormat="1"/>
+    <w:lsdException w:name="Subtle Reference" w:semiHidden="0" w:uiPriority="31" w:unhideWhenUsed="0" w:qFormat="1"/>
+    <w:lsdException w:name="Intense Reference" w:semiHidden="0" w:uiPriority="32" w:unhideWhenUsed="0" w:qFormat="1"/>
+    <w:lsdException w:name="Book Title" w:semiHidden="0" w:uiPriority="33" w:unhideWhenUsed="0" w:qFormat="1"/>
+    <w:lsdException w:name="Bibliography" w:uiPriority="37"/>
+    <w:lsdException w:name="TOC Heading" w:uiPriority="39" w:qFormat="1"/>
+  </w:latentStyles>
+  <w:style w:type="paragraph" w:default="1" w:styleId="Normal">
+    <w:name w:val="Normal"/>
+    <w:rsid w:val="00E57CBB"/>
+    <w:pPr>
+      <w:spacing w:after="0" w:line="276" w:lineRule="auto"/>
+    </w:pPr>
+    <w:rPr>
+      <w:rFonts w:ascii="Arial" w:eastAsia="Arial" w:hAnsi="Arial" w:cs="Arial"/>
+      <w:color w:val="000000"/>
+      <w:lang w:eastAsia="pt-BR"/>
+    </w:rPr>
+  </w:style>
+  <w:style w:type="paragraph" w:styleId="Ttulo1">
+    <w:name w:val="heading 1"/>
+    <w:basedOn w:val="Normal"/>
+    <w:next w:val="Normal"/>
+    <w:link w:val="Ttulo1Char"/>
+    <w:rsid w:val="00E57CBB"/>
+    <w:pPr>
+      <w:keepNext/>
+      <w:keepLines/>
+      <w:spacing w:before="200"/>
+      <w:outlineLvl w:val="0"/>
+    </w:pPr>
+    <w:rPr>
+      <w:rFonts w:ascii="Trebuchet MS" w:eastAsia="Trebuchet MS" w:hAnsi="Trebuchet MS" w:cs="Trebuchet MS"/>
+      <w:sz w:val="32"/>
+      <w:szCs w:val="32"/>
+    </w:rPr>
+  </w:style>
+  <w:style w:type="paragraph" w:styleId="Ttulo2">
+    <w:name w:val="heading 2"/>
+    <w:basedOn w:val="Normal"/>
+    <w:next w:val="Normal"/>
+    <w:link w:val="Ttulo2Char"/>
+    <w:rsid w:val="00E57CBB"/>
+    <w:pPr>
+      <w:keepNext/>
+      <w:keepLines/>
+      <w:spacing w:before="200"/>
+      <w:outlineLvl w:val="1"/>
+    </w:pPr>
+    <w:rPr>
+      <w:rFonts w:ascii="Trebuchet MS" w:eastAsia="Trebuchet MS" w:hAnsi="Trebuchet MS" w:cs="Trebuchet MS"/>
+      <w:b/>
+      <w:sz w:val="26"/>
+      <w:szCs w:val="26"/>
+    </w:rPr>
+  </w:style>
+  <w:style w:type="character" w:default="1" w:styleId="Fontepargpadro">
+    <w:name w:val="Default Paragraph Font"/>
+    <w:uiPriority w:val="1"/>
+    <w:semiHidden/>
+    <w:unhideWhenUsed/>
+  </w:style>
+  <w:style w:type="table" w:default="1" w:styleId="Tabelanormal">
+    <w:name w:val="Normal Table"/>
+    <w:uiPriority w:val="99"/>
+    <w:semiHidden/>
+    <w:unhideWhenUsed/>
+    <w:tblPr>
+      <w:tblInd w:w="0" w:type="dxa"/>
+      <w:tblCellMar>
+        <w:top w:w="0" w:type="dxa"/>
+        <w:left w:w="108" w:type="dxa"/>
+        <w:bottom w:w="0" w:type="dxa"/>
+        <w:right w:w="108" w:type="dxa"/>
+      </w:tblCellMar>
+    </w:tblPr>
+  </w:style>
+  <w:style w:type="numbering" w:default="1" w:styleId="Semlista">
+    <w:name w:val="No List"/>
+    <w:uiPriority w:val="99"/>
+    <w:semiHidden/>
+    <w:unhideWhenUsed/>
+  </w:style>
+  <w:style w:type="character" w:customStyle="1" w:styleId="Ttulo1Char">
+    <w:name w:val="Título 1 Char"/>
+    <w:basedOn w:val="Fontepargpadro"/>
+    <w:link w:val="Ttulo1"/>
+    <w:rsid w:val="00E57CBB"/>
+    <w:rPr>
+      <w:rFonts w:ascii="Trebuchet MS" w:eastAsia="Trebuchet MS" w:hAnsi="Trebuchet MS" w:cs="Trebuchet MS"/>
+      <w:color w:val="000000"/>
+      <w:sz w:val="32"/>
+      <w:szCs w:val="32"/>
+      <w:lang w:eastAsia="pt-BR"/>
+    </w:rPr>
+  </w:style>
+  <w:style w:type="character" w:customStyle="1" w:styleId="Ttulo2Char">
+    <w:name w:val="Título 2 Char"/>
+    <w:basedOn w:val="Fontepargpadro"/>
+    <w:link w:val="Ttulo2"/>
+    <w:rsid w:val="00E57CBB"/>
+    <w:rPr>
+      <w:rFonts w:ascii="Trebuchet MS" w:eastAsia="Trebuchet MS" w:hAnsi="Trebuchet MS" w:cs="Trebuchet MS"/>
+      <w:b/>
+      <w:color w:val="000000"/>
+      <w:sz w:val="26"/>
+      <w:szCs w:val="26"/>
+      <w:lang w:eastAsia="pt-BR"/>
+    </w:rPr>
+  </w:style>
+  <w:style w:type="paragraph" w:styleId="PargrafodaLista">
+    <w:name w:val="List Paragraph"/>
+    <w:basedOn w:val="Normal"/>
+    <w:uiPriority w:val="34"/>
+    <w:qFormat/>
+    <w:rsid w:val="00E57CBB"/>
+    <w:pPr>
+      <w:ind w:left="720"/>
+      <w:contextualSpacing/>
+    </w:pPr>
   </w:style>
   <w:style w:type="character" w:styleId="Hyperlink">
     <w:name w:val="Hyperlink"/>
     <w:basedOn w:val="Fontepargpadro"/>
     <w:uiPriority w:val="99"/>
     <w:unhideWhenUsed/>
-    <w:rsid w:val="008B6B6D"/>
+    <w:rsid w:val="00E57CBB"/>
     <w:rPr>
-      <w:color w:val="0000FF" w:themeColor="hyperlink"/>
+      <w:color w:val="0563C1" w:themeColor="hyperlink"/>
       <w:u w:val="single"/>
     </w:rPr>
-  </w:style>
-  <w:style w:type="paragraph" w:styleId="Cabealho">
-    <w:name w:val="header"/>
-    <w:basedOn w:val="Normal"/>
-    <w:link w:val="CabealhoChar"/>
-    <w:uiPriority w:val="99"/>
-    <w:unhideWhenUsed/>
-    <w:rsid w:val="004E6B0D"/>
-    <w:pPr>
-      <w:tabs>
-        <w:tab w:val="center" w:pos="4252"/>
-        <w:tab w:val="right" w:pos="8504"/>
-      </w:tabs>
-      <w:spacing w:line="240" w:lineRule="auto"/>
-    </w:pPr>
-  </w:style>
-  <w:style w:type="character" w:customStyle="1" w:styleId="CabealhoChar">
-    <w:name w:val="Cabeçalho Char"/>
-    <w:basedOn w:val="Fontepargpadro"/>
-    <w:link w:val="Cabealho"/>
-    <w:uiPriority w:val="99"/>
-    <w:rsid w:val="004E6B0D"/>
   </w:style>
   <w:style w:type="paragraph" w:styleId="Rodap">
     <w:name w:val="footer"/>
@@ -6318,7 +6911,7 @@
     <w:link w:val="RodapChar"/>
     <w:uiPriority w:val="99"/>
     <w:unhideWhenUsed/>
-    <w:rsid w:val="004E6B0D"/>
+    <w:rsid w:val="00E57CBB"/>
     <w:pPr>
       <w:tabs>
         <w:tab w:val="center" w:pos="4252"/>
@@ -6332,7 +6925,63 @@
     <w:basedOn w:val="Fontepargpadro"/>
     <w:link w:val="Rodap"/>
     <w:uiPriority w:val="99"/>
-    <w:rsid w:val="004E6B0D"/>
+    <w:rsid w:val="00E57CBB"/>
+    <w:rPr>
+      <w:rFonts w:ascii="Arial" w:eastAsia="Arial" w:hAnsi="Arial" w:cs="Arial"/>
+      <w:color w:val="000000"/>
+      <w:lang w:eastAsia="pt-BR"/>
+    </w:rPr>
+  </w:style>
+  <w:style w:type="table" w:styleId="Tabelacomgrade">
+    <w:name w:val="Table Grid"/>
+    <w:basedOn w:val="Tabelanormal"/>
+    <w:uiPriority w:val="39"/>
+    <w:rsid w:val="00E57CBB"/>
+    <w:pPr>
+      <w:spacing w:after="0" w:line="240" w:lineRule="auto"/>
+    </w:pPr>
+    <w:tblPr>
+      <w:tblBorders>
+        <w:top w:val="single" w:sz="4" w:space="0" w:color="auto"/>
+        <w:left w:val="single" w:sz="4" w:space="0" w:color="auto"/>
+        <w:bottom w:val="single" w:sz="4" w:space="0" w:color="auto"/>
+        <w:right w:val="single" w:sz="4" w:space="0" w:color="auto"/>
+        <w:insideH w:val="single" w:sz="4" w:space="0" w:color="auto"/>
+        <w:insideV w:val="single" w:sz="4" w:space="0" w:color="auto"/>
+      </w:tblBorders>
+    </w:tblPr>
+  </w:style>
+  <w:style w:type="paragraph" w:styleId="Textodebalo">
+    <w:name w:val="Balloon Text"/>
+    <w:basedOn w:val="Normal"/>
+    <w:link w:val="TextodebaloChar"/>
+    <w:uiPriority w:val="99"/>
+    <w:semiHidden/>
+    <w:unhideWhenUsed/>
+    <w:rsid w:val="008A05FA"/>
+    <w:pPr>
+      <w:spacing w:line="240" w:lineRule="auto"/>
+    </w:pPr>
+    <w:rPr>
+      <w:rFonts w:ascii="Tahoma" w:hAnsi="Tahoma" w:cs="Tahoma"/>
+      <w:sz w:val="16"/>
+      <w:szCs w:val="16"/>
+    </w:rPr>
+  </w:style>
+  <w:style w:type="character" w:customStyle="1" w:styleId="TextodebaloChar">
+    <w:name w:val="Texto de balão Char"/>
+    <w:basedOn w:val="Fontepargpadro"/>
+    <w:link w:val="Textodebalo"/>
+    <w:uiPriority w:val="99"/>
+    <w:semiHidden/>
+    <w:rsid w:val="008A05FA"/>
+    <w:rPr>
+      <w:rFonts w:ascii="Tahoma" w:eastAsia="Arial" w:hAnsi="Tahoma" w:cs="Tahoma"/>
+      <w:color w:val="000000"/>
+      <w:sz w:val="16"/>
+      <w:szCs w:val="16"/>
+      <w:lang w:eastAsia="pt-BR"/>
+    </w:rPr>
   </w:style>
 </w:styles>
 </file>
@@ -6348,39 +6997,39 @@
         <a:sysClr val="window" lastClr="FFFFFF"/>
       </a:lt1>
       <a:dk2>
-        <a:srgbClr val="1F497D"/>
+        <a:srgbClr val="44546A"/>
       </a:dk2>
       <a:lt2>
-        <a:srgbClr val="EEECE1"/>
+        <a:srgbClr val="E7E6E6"/>
       </a:lt2>
       <a:accent1>
-        <a:srgbClr val="4F81BD"/>
+        <a:srgbClr val="5B9BD5"/>
       </a:accent1>
       <a:accent2>
-        <a:srgbClr val="C0504D"/>
+        <a:srgbClr val="ED7D31"/>
       </a:accent2>
       <a:accent3>
-        <a:srgbClr val="9BBB59"/>
+        <a:srgbClr val="A5A5A5"/>
       </a:accent3>
       <a:accent4>
-        <a:srgbClr val="8064A2"/>
+        <a:srgbClr val="FFC000"/>
       </a:accent4>
       <a:accent5>
-        <a:srgbClr val="4BACC6"/>
+        <a:srgbClr val="4472C4"/>
       </a:accent5>
       <a:accent6>
-        <a:srgbClr val="F79646"/>
+        <a:srgbClr val="70AD47"/>
       </a:accent6>
       <a:hlink>
-        <a:srgbClr val="0000FF"/>
+        <a:srgbClr val="0563C1"/>
       </a:hlink>
       <a:folHlink>
-        <a:srgbClr val="800080"/>
+        <a:srgbClr val="954F72"/>
       </a:folHlink>
     </a:clrScheme>
     <a:fontScheme name="Escritório">
       <a:majorFont>
-        <a:latin typeface="Cambria"/>
+        <a:latin typeface="Calibri Light" panose="020F0302020204030204"/>
         <a:ea typeface=""/>
         <a:cs typeface=""/>
         <a:font script="Jpan" typeface="ＭＳ ゴシック"/>
@@ -6415,7 +7064,7 @@
         <a:font script="Geor" typeface="Sylfaen"/>
       </a:majorFont>
       <a:minorFont>
-        <a:latin typeface="Calibri"/>
+        <a:latin typeface="Calibri" panose="020F0502020204030204"/>
         <a:ea typeface=""/>
         <a:cs typeface=""/>
         <a:font script="Jpan" typeface="ＭＳ 明朝"/>
@@ -6459,177 +7108,141 @@
           <a:gsLst>
             <a:gs pos="0">
               <a:schemeClr val="phClr">
-                <a:tint val="50000"/>
-                <a:satMod val="300000"/>
+                <a:lumMod val="110000"/>
+                <a:satMod val="105000"/>
+                <a:tint val="67000"/>
               </a:schemeClr>
             </a:gs>
-            <a:gs pos="35000">
+            <a:gs pos="50000">
               <a:schemeClr val="phClr">
-                <a:tint val="37000"/>
-                <a:satMod val="300000"/>
+                <a:lumMod val="105000"/>
+                <a:satMod val="103000"/>
+                <a:tint val="73000"/>
               </a:schemeClr>
             </a:gs>
             <a:gs pos="100000">
               <a:schemeClr val="phClr">
-                <a:tint val="15000"/>
-                <a:satMod val="350000"/>
+                <a:lumMod val="105000"/>
+                <a:satMod val="109000"/>
+                <a:tint val="81000"/>
               </a:schemeClr>
             </a:gs>
           </a:gsLst>
-          <a:lin ang="16200000" scaled="1"/>
+          <a:lin ang="5400000" scaled="0"/>
         </a:gradFill>
         <a:gradFill rotWithShape="1">
           <a:gsLst>
             <a:gs pos="0">
               <a:schemeClr val="phClr">
-                <a:shade val="51000"/>
-                <a:satMod val="130000"/>
+                <a:satMod val="103000"/>
+                <a:lumMod val="102000"/>
+                <a:tint val="94000"/>
               </a:schemeClr>
             </a:gs>
-            <a:gs pos="80000">
+            <a:gs pos="50000">
               <a:schemeClr val="phClr">
-                <a:shade val="93000"/>
-                <a:satMod val="130000"/>
+                <a:satMod val="110000"/>
+                <a:lumMod val="100000"/>
+                <a:shade val="100000"/>
               </a:schemeClr>
             </a:gs>
             <a:gs pos="100000">
               <a:schemeClr val="phClr">
-                <a:shade val="94000"/>
-                <a:satMod val="135000"/>
+                <a:lumMod val="99000"/>
+                <a:satMod val="120000"/>
+                <a:shade val="78000"/>
               </a:schemeClr>
             </a:gs>
           </a:gsLst>
-          <a:lin ang="16200000" scaled="0"/>
+          <a:lin ang="5400000" scaled="0"/>
         </a:gradFill>
       </a:fillStyleLst>
       <a:lnStyleLst>
-        <a:ln w="9525" cap="flat" cmpd="sng" algn="ctr">
-          <a:solidFill>
-            <a:schemeClr val="phClr">
-              <a:shade val="95000"/>
-              <a:satMod val="105000"/>
-            </a:schemeClr>
-          </a:solidFill>
-          <a:prstDash val="solid"/>
-        </a:ln>
-        <a:ln w="25400" cap="flat" cmpd="sng" algn="ctr">
+        <a:ln w="6350" cap="flat" cmpd="sng" algn="ctr">
           <a:solidFill>
             <a:schemeClr val="phClr"/>
           </a:solidFill>
           <a:prstDash val="solid"/>
+          <a:miter lim="800000"/>
         </a:ln>
-        <a:ln w="38100" cap="flat" cmpd="sng" algn="ctr">
+        <a:ln w="12700" cap="flat" cmpd="sng" algn="ctr">
           <a:solidFill>
             <a:schemeClr val="phClr"/>
           </a:solidFill>
           <a:prstDash val="solid"/>
+          <a:miter lim="800000"/>
+        </a:ln>
+        <a:ln w="19050" cap="flat" cmpd="sng" algn="ctr">
+          <a:solidFill>
+            <a:schemeClr val="phClr"/>
+          </a:solidFill>
+          <a:prstDash val="solid"/>
+          <a:miter lim="800000"/>
         </a:ln>
       </a:lnStyleLst>
       <a:effectStyleLst>
         <a:effectStyle>
+          <a:effectLst/>
+        </a:effectStyle>
+        <a:effectStyle>
+          <a:effectLst/>
+        </a:effectStyle>
+        <a:effectStyle>
           <a:effectLst>
-            <a:outerShdw blurRad="40000" dist="20000" dir="5400000" rotWithShape="0">
+            <a:outerShdw blurRad="57150" dist="19050" dir="5400000" algn="ctr" rotWithShape="0">
               <a:srgbClr val="000000">
-                <a:alpha val="38000"/>
+                <a:alpha val="63000"/>
               </a:srgbClr>
             </a:outerShdw>
           </a:effectLst>
-        </a:effectStyle>
-        <a:effectStyle>
-          <a:effectLst>
-            <a:outerShdw blurRad="40000" dist="23000" dir="5400000" rotWithShape="0">
-              <a:srgbClr val="000000">
-                <a:alpha val="35000"/>
-              </a:srgbClr>
-            </a:outerShdw>
-          </a:effectLst>
-        </a:effectStyle>
-        <a:effectStyle>
-          <a:effectLst>
-            <a:outerShdw blurRad="40000" dist="23000" dir="5400000" rotWithShape="0">
-              <a:srgbClr val="000000">
-                <a:alpha val="35000"/>
-              </a:srgbClr>
-            </a:outerShdw>
-          </a:effectLst>
-          <a:scene3d>
-            <a:camera prst="orthographicFront">
-              <a:rot lat="0" lon="0" rev="0"/>
-            </a:camera>
-            <a:lightRig rig="threePt" dir="t">
-              <a:rot lat="0" lon="0" rev="1200000"/>
-            </a:lightRig>
-          </a:scene3d>
-          <a:sp3d>
-            <a:bevelT w="63500" h="25400"/>
-          </a:sp3d>
         </a:effectStyle>
       </a:effectStyleLst>
       <a:bgFillStyleLst>
         <a:solidFill>
           <a:schemeClr val="phClr"/>
         </a:solidFill>
+        <a:solidFill>
+          <a:schemeClr val="phClr">
+            <a:tint val="95000"/>
+            <a:satMod val="170000"/>
+          </a:schemeClr>
+        </a:solidFill>
         <a:gradFill rotWithShape="1">
           <a:gsLst>
             <a:gs pos="0">
               <a:schemeClr val="phClr">
-                <a:tint val="40000"/>
-                <a:satMod val="350000"/>
+                <a:tint val="93000"/>
+                <a:satMod val="150000"/>
+                <a:shade val="98000"/>
+                <a:lumMod val="102000"/>
               </a:schemeClr>
             </a:gs>
-            <a:gs pos="40000">
+            <a:gs pos="50000">
               <a:schemeClr val="phClr">
-                <a:tint val="45000"/>
-                <a:shade val="99000"/>
-                <a:satMod val="350000"/>
+                <a:tint val="98000"/>
+                <a:satMod val="130000"/>
+                <a:shade val="90000"/>
+                <a:lumMod val="103000"/>
               </a:schemeClr>
             </a:gs>
             <a:gs pos="100000">
               <a:schemeClr val="phClr">
-                <a:shade val="20000"/>
-                <a:satMod val="255000"/>
+                <a:shade val="63000"/>
+                <a:satMod val="120000"/>
               </a:schemeClr>
             </a:gs>
           </a:gsLst>
-          <a:path path="circle">
-            <a:fillToRect l="50000" t="-80000" r="50000" b="180000"/>
-          </a:path>
-        </a:gradFill>
-        <a:gradFill rotWithShape="1">
-          <a:gsLst>
-            <a:gs pos="0">
-              <a:schemeClr val="phClr">
-                <a:tint val="80000"/>
-                <a:satMod val="300000"/>
-              </a:schemeClr>
-            </a:gs>
-            <a:gs pos="100000">
-              <a:schemeClr val="phClr">
-                <a:shade val="30000"/>
-                <a:satMod val="200000"/>
-              </a:schemeClr>
-            </a:gs>
-          </a:gsLst>
-          <a:path path="circle">
-            <a:fillToRect l="50000" t="50000" r="50000" b="50000"/>
-          </a:path>
+          <a:lin ang="5400000" scaled="0"/>
         </a:gradFill>
       </a:bgFillStyleLst>
     </a:fmtScheme>
   </a:themeElements>
   <a:objectDefaults/>
   <a:extraClrSchemeLst/>
+  <a:extLst>
+    <a:ext uri="{05A4C25C-085E-4340-85A3-A5531E510DB2}">
+      <thm15:themeFamily xmlns:thm15="http://schemas.microsoft.com/office/thememl/2012/main" xmlns="" name="Office Theme" id="{62F939B6-93AF-4DB8-9C6B-D6C7DFDC589F}" vid="{4A3C46E8-61CC-4603-A589-7422A47A8E4A}"/>
+    </a:ext>
+  </a:extLst>
 </a:theme>
-</file>
-
-<file path=customXml/item1.xml><?xml version="1.0" encoding="utf-8"?>
-<b:Sources xmlns:b="http://schemas.openxmlformats.org/officeDocument/2006/bibliography" xmlns="http://schemas.openxmlformats.org/officeDocument/2006/bibliography" SelectedStyle="\APASixthEditionOfficeOnline.xsl" StyleName="APA" Version="6"/>
-</file>
-
-<file path=customXml/itemProps1.xml><?xml version="1.0" encoding="utf-8"?>
-<ds:datastoreItem xmlns:ds="http://schemas.openxmlformats.org/officeDocument/2006/customXml" ds:itemID="{4601CBA6-D3AA-4C3A-AC62-AB59FEBD4508}">
-  <ds:schemaRefs>
-    <ds:schemaRef ds:uri="http://schemas.openxmlformats.org/officeDocument/2006/bibliography"/>
-  </ds:schemaRefs>
-</ds:datastoreItem>
 </file>